--- a/Release, Sprint and Story Cards/Sprint 2  & Release 2.docx
+++ b/Release, Sprint and Story Cards/Sprint 2  & Release 2.docx
@@ -144,13 +144,8 @@
           </w:tcPr>
           <w:p>
             <w:r>
-              <w:t xml:space="preserve">Sean Christopher Med </w:t>
-            </w:r>
-            <w:proofErr w:type="spellStart"/>
-            <w:r>
-              <w:t>Tria</w:t>
-            </w:r>
-            <w:proofErr w:type="spellEnd"/>
+              <w:t>Sean Christopher Med Tria</w:t>
+            </w:r>
           </w:p>
         </w:tc>
       </w:tr>
@@ -311,12 +306,11 @@
         <w:t>Table of Contents</w:t>
       </w:r>
     </w:p>
+    <w:bookmarkStart w:id="0" w:name="_GoBack"/>
+    <w:bookmarkEnd w:id="0"/>
     <w:p>
       <w:pPr>
-        <w:pStyle w:val="TOC2"/>
-        <w:tabs>
-          <w:tab w:val="right" w:leader="dot" w:pos="9016"/>
-        </w:tabs>
+        <w:pStyle w:val="TOC1"/>
         <w:rPr>
           <w:noProof/>
           <w:sz w:val="24"/>
@@ -333,13 +327,13 @@
       <w:r>
         <w:fldChar w:fldCharType="separate"/>
       </w:r>
-      <w:hyperlink w:anchor="_Toc482271736" w:history="1">
+      <w:hyperlink w:anchor="_Toc482281359" w:history="1">
         <w:r>
           <w:rPr>
             <w:rStyle w:val="Hyperlink"/>
             <w:noProof/>
           </w:rPr>
-          <w:t>Release 2</w:t>
+          <w:t>Release Plan</w:t>
         </w:r>
         <w:r>
           <w:rPr>
@@ -360,7 +354,78 @@
             <w:noProof/>
             <w:webHidden/>
           </w:rPr>
-          <w:instrText xml:space="preserve"> PAGEREF _Toc482271736 \h </w:instrText>
+          <w:instrText xml:space="preserve"> PAGEREF _Toc482281359 \h </w:instrText>
+        </w:r>
+        <w:r>
+          <w:rPr>
+            <w:noProof/>
+            <w:webHidden/>
+          </w:rPr>
+        </w:r>
+        <w:r>
+          <w:rPr>
+            <w:noProof/>
+            <w:webHidden/>
+          </w:rPr>
+          <w:fldChar w:fldCharType="separate"/>
+        </w:r>
+        <w:r>
+          <w:rPr>
+            <w:noProof/>
+            <w:webHidden/>
+          </w:rPr>
+          <w:t>3</w:t>
+        </w:r>
+        <w:r>
+          <w:rPr>
+            <w:noProof/>
+            <w:webHidden/>
+          </w:rPr>
+          <w:fldChar w:fldCharType="end"/>
+        </w:r>
+      </w:hyperlink>
+    </w:p>
+    <w:p>
+      <w:pPr>
+        <w:pStyle w:val="TOC2"/>
+        <w:tabs>
+          <w:tab w:val="right" w:leader="dot" w:pos="9016"/>
+        </w:tabs>
+        <w:rPr>
+          <w:noProof/>
+          <w:sz w:val="24"/>
+          <w:szCs w:val="24"/>
+          <w:lang w:val="en-GB" w:eastAsia="en-GB"/>
+        </w:rPr>
+      </w:pPr>
+      <w:hyperlink w:anchor="_Toc482281360" w:history="1">
+        <w:r>
+          <w:rPr>
+            <w:rStyle w:val="Hyperlink"/>
+            <w:noProof/>
+          </w:rPr>
+          <w:t>Release 1</w:t>
+        </w:r>
+        <w:r>
+          <w:rPr>
+            <w:noProof/>
+            <w:webHidden/>
+          </w:rPr>
+          <w:tab/>
+        </w:r>
+        <w:r>
+          <w:rPr>
+            <w:noProof/>
+            <w:webHidden/>
+          </w:rPr>
+          <w:fldChar w:fldCharType="begin"/>
+        </w:r>
+        <w:r>
+          <w:rPr>
+            <w:noProof/>
+            <w:webHidden/>
+          </w:rPr>
+          <w:instrText xml:space="preserve"> PAGEREF _Toc482281360 \h </w:instrText>
         </w:r>
         <w:r>
           <w:rPr>
@@ -404,13 +469,13 @@
           <w:lang w:val="en-GB" w:eastAsia="en-GB"/>
         </w:rPr>
       </w:pPr>
-      <w:hyperlink w:anchor="_Toc482271737" w:history="1">
+      <w:hyperlink w:anchor="_Toc482281361" w:history="1">
         <w:r>
           <w:rPr>
             <w:rStyle w:val="Hyperlink"/>
             <w:noProof/>
           </w:rPr>
-          <w:t>Opening an Uploaded File</w:t>
+          <w:t>Account Functionality</w:t>
         </w:r>
         <w:r>
           <w:rPr>
@@ -431,7 +496,7 @@
             <w:noProof/>
             <w:webHidden/>
           </w:rPr>
-          <w:instrText xml:space="preserve"> PAGEREF _Toc482271737 \h </w:instrText>
+          <w:instrText xml:space="preserve"> PAGEREF _Toc482281361 \h </w:instrText>
         </w:r>
         <w:r>
           <w:rPr>
@@ -475,13 +540,13 @@
           <w:lang w:val="en-GB" w:eastAsia="en-GB"/>
         </w:rPr>
       </w:pPr>
-      <w:hyperlink w:anchor="_Toc482271738" w:history="1">
+      <w:hyperlink w:anchor="_Toc482281362" w:history="1">
         <w:r>
           <w:rPr>
             <w:rStyle w:val="Hyperlink"/>
             <w:noProof/>
           </w:rPr>
-          <w:t>Search and Sorting of Files</w:t>
+          <w:t>Viewing, Uploading and Downloading Files</w:t>
         </w:r>
         <w:r>
           <w:rPr>
@@ -502,7 +567,7 @@
             <w:noProof/>
             <w:webHidden/>
           </w:rPr>
-          <w:instrText xml:space="preserve"> PAGEREF _Toc482271738 \h </w:instrText>
+          <w:instrText xml:space="preserve"> PAGEREF _Toc482281362 \h </w:instrText>
         </w:r>
         <w:r>
           <w:rPr>
@@ -522,7 +587,7 @@
             <w:noProof/>
             <w:webHidden/>
           </w:rPr>
-          <w:t>4</w:t>
+          <w:t>3</w:t>
         </w:r>
         <w:r>
           <w:rPr>
@@ -546,13 +611,13 @@
           <w:lang w:val="en-GB" w:eastAsia="en-GB"/>
         </w:rPr>
       </w:pPr>
-      <w:hyperlink w:anchor="_Toc482271739" w:history="1">
+      <w:hyperlink w:anchor="_Toc482281363" w:history="1">
         <w:r>
           <w:rPr>
             <w:rStyle w:val="Hyperlink"/>
             <w:noProof/>
           </w:rPr>
-          <w:t>Sprint 2</w:t>
+          <w:t>Release 2</w:t>
         </w:r>
         <w:r>
           <w:rPr>
@@ -573,7 +638,7 @@
             <w:noProof/>
             <w:webHidden/>
           </w:rPr>
-          <w:instrText xml:space="preserve"> PAGEREF _Toc482271739 \h </w:instrText>
+          <w:instrText xml:space="preserve"> PAGEREF _Toc482281363 \h </w:instrText>
         </w:r>
         <w:r>
           <w:rPr>
@@ -593,7 +658,7 @@
             <w:noProof/>
             <w:webHidden/>
           </w:rPr>
-          <w:t>5</w:t>
+          <w:t>4</w:t>
         </w:r>
         <w:r>
           <w:rPr>
@@ -617,13 +682,13 @@
           <w:lang w:val="en-GB" w:eastAsia="en-GB"/>
         </w:rPr>
       </w:pPr>
-      <w:hyperlink w:anchor="_Toc482271740" w:history="1">
+      <w:hyperlink w:anchor="_Toc482281364" w:history="1">
         <w:r>
           <w:rPr>
             <w:rStyle w:val="Hyperlink"/>
             <w:noProof/>
           </w:rPr>
-          <w:t>Current Velocity: 5.06</w:t>
+          <w:t>Opening an Uploaded File</w:t>
         </w:r>
         <w:r>
           <w:rPr>
@@ -644,7 +709,7 @@
             <w:noProof/>
             <w:webHidden/>
           </w:rPr>
-          <w:instrText xml:space="preserve"> PAGEREF _Toc482271740 \h </w:instrText>
+          <w:instrText xml:space="preserve"> PAGEREF _Toc482281364 \h </w:instrText>
         </w:r>
         <w:r>
           <w:rPr>
@@ -664,7 +729,7 @@
             <w:noProof/>
             <w:webHidden/>
           </w:rPr>
-          <w:t>5</w:t>
+          <w:t>4</w:t>
         </w:r>
         <w:r>
           <w:rPr>
@@ -688,13 +753,13 @@
           <w:lang w:val="en-GB" w:eastAsia="en-GB"/>
         </w:rPr>
       </w:pPr>
-      <w:hyperlink w:anchor="_Toc482271741" w:history="1">
+      <w:hyperlink w:anchor="_Toc482281365" w:history="1">
         <w:r>
           <w:rPr>
             <w:rStyle w:val="Hyperlink"/>
             <w:noProof/>
           </w:rPr>
-          <w:t>Story 8 : Open my PDF File</w:t>
+          <w:t>Search and Sorting of Files</w:t>
         </w:r>
         <w:r>
           <w:rPr>
@@ -715,7 +780,78 @@
             <w:noProof/>
             <w:webHidden/>
           </w:rPr>
-          <w:instrText xml:space="preserve"> PAGEREF _Toc482271741 \h </w:instrText>
+          <w:instrText xml:space="preserve"> PAGEREF _Toc482281365 \h </w:instrText>
+        </w:r>
+        <w:r>
+          <w:rPr>
+            <w:noProof/>
+            <w:webHidden/>
+          </w:rPr>
+        </w:r>
+        <w:r>
+          <w:rPr>
+            <w:noProof/>
+            <w:webHidden/>
+          </w:rPr>
+          <w:fldChar w:fldCharType="separate"/>
+        </w:r>
+        <w:r>
+          <w:rPr>
+            <w:noProof/>
+            <w:webHidden/>
+          </w:rPr>
+          <w:t>5</w:t>
+        </w:r>
+        <w:r>
+          <w:rPr>
+            <w:noProof/>
+            <w:webHidden/>
+          </w:rPr>
+          <w:fldChar w:fldCharType="end"/>
+        </w:r>
+      </w:hyperlink>
+    </w:p>
+    <w:p>
+      <w:pPr>
+        <w:pStyle w:val="TOC2"/>
+        <w:tabs>
+          <w:tab w:val="right" w:leader="dot" w:pos="9016"/>
+        </w:tabs>
+        <w:rPr>
+          <w:noProof/>
+          <w:sz w:val="24"/>
+          <w:szCs w:val="24"/>
+          <w:lang w:val="en-GB" w:eastAsia="en-GB"/>
+        </w:rPr>
+      </w:pPr>
+      <w:hyperlink w:anchor="_Toc482281366" w:history="1">
+        <w:r>
+          <w:rPr>
+            <w:rStyle w:val="Hyperlink"/>
+            <w:noProof/>
+          </w:rPr>
+          <w:t>Delivery Schedule</w:t>
+        </w:r>
+        <w:r>
+          <w:rPr>
+            <w:noProof/>
+            <w:webHidden/>
+          </w:rPr>
+          <w:tab/>
+        </w:r>
+        <w:r>
+          <w:rPr>
+            <w:noProof/>
+            <w:webHidden/>
+          </w:rPr>
+          <w:fldChar w:fldCharType="begin"/>
+        </w:r>
+        <w:r>
+          <w:rPr>
+            <w:noProof/>
+            <w:webHidden/>
+          </w:rPr>
+          <w:instrText xml:space="preserve"> PAGEREF _Toc482281366 \h </w:instrText>
         </w:r>
         <w:r>
           <w:rPr>
@@ -759,13 +895,13 @@
           <w:lang w:val="en-GB" w:eastAsia="en-GB"/>
         </w:rPr>
       </w:pPr>
-      <w:hyperlink w:anchor="_Toc482271742" w:history="1">
+      <w:hyperlink w:anchor="_Toc482281367" w:history="1">
         <w:r>
           <w:rPr>
             <w:rStyle w:val="Hyperlink"/>
             <w:noProof/>
           </w:rPr>
-          <w:t>Story 8B : Open my eBook File</w:t>
+          <w:t>Estimated Velocity: 28</w:t>
         </w:r>
         <w:r>
           <w:rPr>
@@ -786,7 +922,7 @@
             <w:noProof/>
             <w:webHidden/>
           </w:rPr>
-          <w:instrText xml:space="preserve"> PAGEREF _Toc482271742 \h </w:instrText>
+          <w:instrText xml:space="preserve"> PAGEREF _Toc482281367 \h </w:instrText>
         </w:r>
         <w:r>
           <w:rPr>
@@ -807,6 +943,77 @@
             <w:webHidden/>
           </w:rPr>
           <w:t>5</w:t>
+        </w:r>
+        <w:r>
+          <w:rPr>
+            <w:noProof/>
+            <w:webHidden/>
+          </w:rPr>
+          <w:fldChar w:fldCharType="end"/>
+        </w:r>
+      </w:hyperlink>
+    </w:p>
+    <w:p>
+      <w:pPr>
+        <w:pStyle w:val="TOC2"/>
+        <w:tabs>
+          <w:tab w:val="right" w:leader="dot" w:pos="9016"/>
+        </w:tabs>
+        <w:rPr>
+          <w:noProof/>
+          <w:sz w:val="24"/>
+          <w:szCs w:val="24"/>
+          <w:lang w:val="en-GB" w:eastAsia="en-GB"/>
+        </w:rPr>
+      </w:pPr>
+      <w:hyperlink w:anchor="_Toc482281368" w:history="1">
+        <w:r>
+          <w:rPr>
+            <w:rStyle w:val="Hyperlink"/>
+            <w:noProof/>
+          </w:rPr>
+          <w:t>Sprint 2</w:t>
+        </w:r>
+        <w:r>
+          <w:rPr>
+            <w:noProof/>
+            <w:webHidden/>
+          </w:rPr>
+          <w:tab/>
+        </w:r>
+        <w:r>
+          <w:rPr>
+            <w:noProof/>
+            <w:webHidden/>
+          </w:rPr>
+          <w:fldChar w:fldCharType="begin"/>
+        </w:r>
+        <w:r>
+          <w:rPr>
+            <w:noProof/>
+            <w:webHidden/>
+          </w:rPr>
+          <w:instrText xml:space="preserve"> PAGEREF _Toc482281368 \h </w:instrText>
+        </w:r>
+        <w:r>
+          <w:rPr>
+            <w:noProof/>
+            <w:webHidden/>
+          </w:rPr>
+        </w:r>
+        <w:r>
+          <w:rPr>
+            <w:noProof/>
+            <w:webHidden/>
+          </w:rPr>
+          <w:fldChar w:fldCharType="separate"/>
+        </w:r>
+        <w:r>
+          <w:rPr>
+            <w:noProof/>
+            <w:webHidden/>
+          </w:rPr>
+          <w:t>6</w:t>
         </w:r>
         <w:r>
           <w:rPr>
@@ -830,13 +1037,13 @@
           <w:lang w:val="en-GB" w:eastAsia="en-GB"/>
         </w:rPr>
       </w:pPr>
-      <w:hyperlink w:anchor="_Toc482271743" w:history="1">
+      <w:hyperlink w:anchor="_Toc482281369" w:history="1">
         <w:r>
           <w:rPr>
             <w:rStyle w:val="Hyperlink"/>
             <w:noProof/>
           </w:rPr>
-          <w:t>Story 9 : Open my Audio File</w:t>
+          <w:t>Current Velocity: 5.06</w:t>
         </w:r>
         <w:r>
           <w:rPr>
@@ -857,7 +1064,7 @@
             <w:noProof/>
             <w:webHidden/>
           </w:rPr>
-          <w:instrText xml:space="preserve"> PAGEREF _Toc482271743 \h </w:instrText>
+          <w:instrText xml:space="preserve"> PAGEREF _Toc482281369 \h </w:instrText>
         </w:r>
         <w:r>
           <w:rPr>
@@ -901,13 +1108,13 @@
           <w:lang w:val="en-GB" w:eastAsia="en-GB"/>
         </w:rPr>
       </w:pPr>
-      <w:hyperlink w:anchor="_Toc482271744" w:history="1">
+      <w:hyperlink w:anchor="_Toc482281370" w:history="1">
         <w:r>
           <w:rPr>
             <w:rStyle w:val="Hyperlink"/>
             <w:noProof/>
           </w:rPr>
-          <w:t>Story 10 : Open my Picture File</w:t>
+          <w:t>Story 8 : Open my PDF File</w:t>
         </w:r>
         <w:r>
           <w:rPr>
@@ -928,7 +1135,7 @@
             <w:noProof/>
             <w:webHidden/>
           </w:rPr>
-          <w:instrText xml:space="preserve"> PAGEREF _Toc482271744 \h </w:instrText>
+          <w:instrText xml:space="preserve"> PAGEREF _Toc482281370 \h </w:instrText>
         </w:r>
         <w:r>
           <w:rPr>
@@ -972,13 +1179,13 @@
           <w:lang w:val="en-GB" w:eastAsia="en-GB"/>
         </w:rPr>
       </w:pPr>
-      <w:hyperlink w:anchor="_Toc482271745" w:history="1">
+      <w:hyperlink w:anchor="_Toc482281371" w:history="1">
         <w:r>
           <w:rPr>
             <w:rStyle w:val="Hyperlink"/>
             <w:noProof/>
           </w:rPr>
-          <w:t>Story 10B : Open my Picture File</w:t>
+          <w:t>Story 8B : Open my eBook File</w:t>
         </w:r>
         <w:r>
           <w:rPr>
@@ -999,7 +1206,7 @@
             <w:noProof/>
             <w:webHidden/>
           </w:rPr>
-          <w:instrText xml:space="preserve"> PAGEREF _Toc482271745 \h </w:instrText>
+          <w:instrText xml:space="preserve"> PAGEREF _Toc482281371 \h </w:instrText>
         </w:r>
         <w:r>
           <w:rPr>
@@ -1043,13 +1250,13 @@
           <w:lang w:val="en-GB" w:eastAsia="en-GB"/>
         </w:rPr>
       </w:pPr>
-      <w:hyperlink w:anchor="_Toc482271746" w:history="1">
+      <w:hyperlink w:anchor="_Toc482281372" w:history="1">
         <w:r>
           <w:rPr>
             <w:rStyle w:val="Hyperlink"/>
             <w:noProof/>
           </w:rPr>
-          <w:t>Story 10B : Open my Picture File</w:t>
+          <w:t>Story 9 : Open my Audio File</w:t>
         </w:r>
         <w:r>
           <w:rPr>
@@ -1070,7 +1277,7 @@
             <w:noProof/>
             <w:webHidden/>
           </w:rPr>
-          <w:instrText xml:space="preserve"> PAGEREF _Toc482271746 \h </w:instrText>
+          <w:instrText xml:space="preserve"> PAGEREF _Toc482281372 \h </w:instrText>
         </w:r>
         <w:r>
           <w:rPr>
@@ -1114,13 +1321,13 @@
           <w:lang w:val="en-GB" w:eastAsia="en-GB"/>
         </w:rPr>
       </w:pPr>
-      <w:hyperlink w:anchor="_Toc482271747" w:history="1">
+      <w:hyperlink w:anchor="_Toc482281373" w:history="1">
         <w:r>
           <w:rPr>
             <w:rStyle w:val="Hyperlink"/>
             <w:noProof/>
           </w:rPr>
-          <w:t>Story 14 : Add/Edit Meta Data to Uploaded File</w:t>
+          <w:t>Story 10 : Open my Picture File</w:t>
         </w:r>
         <w:r>
           <w:rPr>
@@ -1141,7 +1348,7 @@
             <w:noProof/>
             <w:webHidden/>
           </w:rPr>
-          <w:instrText xml:space="preserve"> PAGEREF _Toc482271747 \h </w:instrText>
+          <w:instrText xml:space="preserve"> PAGEREF _Toc482281373 \h </w:instrText>
         </w:r>
         <w:r>
           <w:rPr>
@@ -1185,13 +1392,13 @@
           <w:lang w:val="en-GB" w:eastAsia="en-GB"/>
         </w:rPr>
       </w:pPr>
-      <w:hyperlink w:anchor="_Toc482271748" w:history="1">
+      <w:hyperlink w:anchor="_Toc482281374" w:history="1">
         <w:r>
           <w:rPr>
             <w:rStyle w:val="Hyperlink"/>
             <w:noProof/>
           </w:rPr>
-          <w:t>Story 16 : Manually Add Meta Data when Uploading files</w:t>
+          <w:t>Story 10B : Open my Picture File</w:t>
         </w:r>
         <w:r>
           <w:rPr>
@@ -1212,7 +1419,7 @@
             <w:noProof/>
             <w:webHidden/>
           </w:rPr>
-          <w:instrText xml:space="preserve"> PAGEREF _Toc482271748 \h </w:instrText>
+          <w:instrText xml:space="preserve"> PAGEREF _Toc482281374 \h </w:instrText>
         </w:r>
         <w:r>
           <w:rPr>
@@ -1256,13 +1463,13 @@
           <w:lang w:val="en-GB" w:eastAsia="en-GB"/>
         </w:rPr>
       </w:pPr>
-      <w:hyperlink w:anchor="_Toc482271749" w:history="1">
+      <w:hyperlink w:anchor="_Toc482281375" w:history="1">
         <w:r>
           <w:rPr>
             <w:rStyle w:val="Hyperlink"/>
             <w:noProof/>
           </w:rPr>
-          <w:t>Story 13: Search a File</w:t>
+          <w:t>Story 10B : Open my Picture File</w:t>
         </w:r>
         <w:r>
           <w:rPr>
@@ -1283,7 +1490,7 @@
             <w:noProof/>
             <w:webHidden/>
           </w:rPr>
-          <w:instrText xml:space="preserve"> PAGEREF _Toc482271749 \h </w:instrText>
+          <w:instrText xml:space="preserve"> PAGEREF _Toc482281375 \h </w:instrText>
         </w:r>
         <w:r>
           <w:rPr>
@@ -1327,13 +1534,13 @@
           <w:lang w:val="en-GB" w:eastAsia="en-GB"/>
         </w:rPr>
       </w:pPr>
-      <w:hyperlink w:anchor="_Toc482271750" w:history="1">
+      <w:hyperlink w:anchor="_Toc482281376" w:history="1">
         <w:r>
           <w:rPr>
             <w:rStyle w:val="Hyperlink"/>
             <w:noProof/>
           </w:rPr>
-          <w:t>Story 16B : Automatically Add Meta Data when Uploading files</w:t>
+          <w:t>Story 14 : Add/Edit Meta Data to Uploaded File</w:t>
         </w:r>
         <w:r>
           <w:rPr>
@@ -1354,7 +1561,7 @@
             <w:noProof/>
             <w:webHidden/>
           </w:rPr>
-          <w:instrText xml:space="preserve"> PAGEREF _Toc482271750 \h </w:instrText>
+          <w:instrText xml:space="preserve"> PAGEREF _Toc482281376 \h </w:instrText>
         </w:r>
         <w:r>
           <w:rPr>
@@ -1398,13 +1605,13 @@
           <w:lang w:val="en-GB" w:eastAsia="en-GB"/>
         </w:rPr>
       </w:pPr>
-      <w:hyperlink w:anchor="_Toc482271751" w:history="1">
+      <w:hyperlink w:anchor="_Toc482281377" w:history="1">
         <w:r>
           <w:rPr>
             <w:rStyle w:val="Hyperlink"/>
             <w:noProof/>
           </w:rPr>
-          <w:t>Story 17 : Sort Files – By Meta Data</w:t>
+          <w:t>Story 16 : Manually Add Meta Data when Uploading files</w:t>
         </w:r>
         <w:r>
           <w:rPr>
@@ -1425,7 +1632,7 @@
             <w:noProof/>
             <w:webHidden/>
           </w:rPr>
-          <w:instrText xml:space="preserve"> PAGEREF _Toc482271751 \h </w:instrText>
+          <w:instrText xml:space="preserve"> PAGEREF _Toc482281377 \h </w:instrText>
         </w:r>
         <w:r>
           <w:rPr>
@@ -1469,13 +1676,13 @@
           <w:lang w:val="en-GB" w:eastAsia="en-GB"/>
         </w:rPr>
       </w:pPr>
-      <w:hyperlink w:anchor="_Toc482271752" w:history="1">
+      <w:hyperlink w:anchor="_Toc482281378" w:history="1">
         <w:r>
           <w:rPr>
             <w:rStyle w:val="Hyperlink"/>
             <w:noProof/>
           </w:rPr>
-          <w:t>Story 17B : Sort Files – By Name</w:t>
+          <w:t>Story 13: Search a File</w:t>
         </w:r>
         <w:r>
           <w:rPr>
@@ -1496,7 +1703,7 @@
             <w:noProof/>
             <w:webHidden/>
           </w:rPr>
-          <w:instrText xml:space="preserve"> PAGEREF _Toc482271752 \h </w:instrText>
+          <w:instrText xml:space="preserve"> PAGEREF _Toc482281378 \h </w:instrText>
         </w:r>
         <w:r>
           <w:rPr>
@@ -1540,12 +1747,225 @@
           <w:lang w:val="en-GB" w:eastAsia="en-GB"/>
         </w:rPr>
       </w:pPr>
-      <w:hyperlink w:anchor="_Toc482271753" w:history="1">
+      <w:hyperlink w:anchor="_Toc482281379" w:history="1">
         <w:r>
           <w:rPr>
             <w:rStyle w:val="Hyperlink"/>
             <w:noProof/>
           </w:rPr>
+          <w:t>Story 16B : Automatically Add Meta Data when Uploading files</w:t>
+        </w:r>
+        <w:r>
+          <w:rPr>
+            <w:noProof/>
+            <w:webHidden/>
+          </w:rPr>
+          <w:tab/>
+        </w:r>
+        <w:r>
+          <w:rPr>
+            <w:noProof/>
+            <w:webHidden/>
+          </w:rPr>
+          <w:fldChar w:fldCharType="begin"/>
+        </w:r>
+        <w:r>
+          <w:rPr>
+            <w:noProof/>
+            <w:webHidden/>
+          </w:rPr>
+          <w:instrText xml:space="preserve"> PAGEREF _Toc482281379 \h </w:instrText>
+        </w:r>
+        <w:r>
+          <w:rPr>
+            <w:noProof/>
+            <w:webHidden/>
+          </w:rPr>
+        </w:r>
+        <w:r>
+          <w:rPr>
+            <w:noProof/>
+            <w:webHidden/>
+          </w:rPr>
+          <w:fldChar w:fldCharType="separate"/>
+        </w:r>
+        <w:r>
+          <w:rPr>
+            <w:noProof/>
+            <w:webHidden/>
+          </w:rPr>
+          <w:t>9</w:t>
+        </w:r>
+        <w:r>
+          <w:rPr>
+            <w:noProof/>
+            <w:webHidden/>
+          </w:rPr>
+          <w:fldChar w:fldCharType="end"/>
+        </w:r>
+      </w:hyperlink>
+    </w:p>
+    <w:p>
+      <w:pPr>
+        <w:pStyle w:val="TOC3"/>
+        <w:tabs>
+          <w:tab w:val="right" w:leader="dot" w:pos="9016"/>
+        </w:tabs>
+        <w:rPr>
+          <w:noProof/>
+          <w:sz w:val="24"/>
+          <w:szCs w:val="24"/>
+          <w:lang w:val="en-GB" w:eastAsia="en-GB"/>
+        </w:rPr>
+      </w:pPr>
+      <w:hyperlink w:anchor="_Toc482281380" w:history="1">
+        <w:r>
+          <w:rPr>
+            <w:rStyle w:val="Hyperlink"/>
+            <w:noProof/>
+          </w:rPr>
+          <w:t>Story 17 : Sort Files – By Meta Data</w:t>
+        </w:r>
+        <w:r>
+          <w:rPr>
+            <w:noProof/>
+            <w:webHidden/>
+          </w:rPr>
+          <w:tab/>
+        </w:r>
+        <w:r>
+          <w:rPr>
+            <w:noProof/>
+            <w:webHidden/>
+          </w:rPr>
+          <w:fldChar w:fldCharType="begin"/>
+        </w:r>
+        <w:r>
+          <w:rPr>
+            <w:noProof/>
+            <w:webHidden/>
+          </w:rPr>
+          <w:instrText xml:space="preserve"> PAGEREF _Toc482281380 \h </w:instrText>
+        </w:r>
+        <w:r>
+          <w:rPr>
+            <w:noProof/>
+            <w:webHidden/>
+          </w:rPr>
+        </w:r>
+        <w:r>
+          <w:rPr>
+            <w:noProof/>
+            <w:webHidden/>
+          </w:rPr>
+          <w:fldChar w:fldCharType="separate"/>
+        </w:r>
+        <w:r>
+          <w:rPr>
+            <w:noProof/>
+            <w:webHidden/>
+          </w:rPr>
+          <w:t>9</w:t>
+        </w:r>
+        <w:r>
+          <w:rPr>
+            <w:noProof/>
+            <w:webHidden/>
+          </w:rPr>
+          <w:fldChar w:fldCharType="end"/>
+        </w:r>
+      </w:hyperlink>
+    </w:p>
+    <w:p>
+      <w:pPr>
+        <w:pStyle w:val="TOC3"/>
+        <w:tabs>
+          <w:tab w:val="right" w:leader="dot" w:pos="9016"/>
+        </w:tabs>
+        <w:rPr>
+          <w:noProof/>
+          <w:sz w:val="24"/>
+          <w:szCs w:val="24"/>
+          <w:lang w:val="en-GB" w:eastAsia="en-GB"/>
+        </w:rPr>
+      </w:pPr>
+      <w:hyperlink w:anchor="_Toc482281381" w:history="1">
+        <w:r>
+          <w:rPr>
+            <w:rStyle w:val="Hyperlink"/>
+            <w:noProof/>
+          </w:rPr>
+          <w:t>Story 17B : Sort Files – By Name</w:t>
+        </w:r>
+        <w:r>
+          <w:rPr>
+            <w:noProof/>
+            <w:webHidden/>
+          </w:rPr>
+          <w:tab/>
+        </w:r>
+        <w:r>
+          <w:rPr>
+            <w:noProof/>
+            <w:webHidden/>
+          </w:rPr>
+          <w:fldChar w:fldCharType="begin"/>
+        </w:r>
+        <w:r>
+          <w:rPr>
+            <w:noProof/>
+            <w:webHidden/>
+          </w:rPr>
+          <w:instrText xml:space="preserve"> PAGEREF _Toc482281381 \h </w:instrText>
+        </w:r>
+        <w:r>
+          <w:rPr>
+            <w:noProof/>
+            <w:webHidden/>
+          </w:rPr>
+        </w:r>
+        <w:r>
+          <w:rPr>
+            <w:noProof/>
+            <w:webHidden/>
+          </w:rPr>
+          <w:fldChar w:fldCharType="separate"/>
+        </w:r>
+        <w:r>
+          <w:rPr>
+            <w:noProof/>
+            <w:webHidden/>
+          </w:rPr>
+          <w:t>10</w:t>
+        </w:r>
+        <w:r>
+          <w:rPr>
+            <w:noProof/>
+            <w:webHidden/>
+          </w:rPr>
+          <w:fldChar w:fldCharType="end"/>
+        </w:r>
+      </w:hyperlink>
+    </w:p>
+    <w:p>
+      <w:pPr>
+        <w:pStyle w:val="TOC3"/>
+        <w:tabs>
+          <w:tab w:val="right" w:leader="dot" w:pos="9016"/>
+        </w:tabs>
+        <w:rPr>
+          <w:noProof/>
+          <w:sz w:val="24"/>
+          <w:szCs w:val="24"/>
+          <w:lang w:val="en-GB" w:eastAsia="en-GB"/>
+        </w:rPr>
+      </w:pPr>
+      <w:hyperlink w:anchor="_Toc482281382" w:history="1">
+        <w:r>
+          <w:rPr>
+            <w:rStyle w:val="Hyperlink"/>
+            <w:noProof/>
+          </w:rPr>
           <w:t>Story 17C : Sort Files – By Date</w:t>
         </w:r>
         <w:r>
@@ -1567,7 +1987,7 @@
             <w:noProof/>
             <w:webHidden/>
           </w:rPr>
-          <w:instrText xml:space="preserve"> PAGEREF _Toc482271753 \h </w:instrText>
+          <w:instrText xml:space="preserve"> PAGEREF _Toc482281382 \h </w:instrText>
         </w:r>
         <w:r>
           <w:rPr>
@@ -1587,7 +2007,7 @@
             <w:noProof/>
             <w:webHidden/>
           </w:rPr>
-          <w:t>9</w:t>
+          <w:t>10</w:t>
         </w:r>
         <w:r>
           <w:rPr>
@@ -1602,7 +2022,7 @@
       <w:pPr>
         <w:spacing w:after="120" w:line="240" w:lineRule="auto"/>
         <w:sectPr>
-          <w:footerReference w:type="default" r:id="rId4"/>
+          <w:footerReference w:type="default" r:id="rId6"/>
           <w:pgSz w:w="11906" w:h="16838"/>
           <w:pgMar w:top="1440" w:right="1440" w:bottom="1440" w:left="1440" w:header="708" w:footer="708" w:gutter="0"/>
           <w:cols w:space="708"/>
@@ -1615,17 +2035,766 @@
     </w:p>
     <w:p>
       <w:pPr>
+        <w:pStyle w:val="Title"/>
+        <w:jc w:val="center"/>
+      </w:pPr>
+      <w:bookmarkStart w:id="1" w:name="_Toc478312858"/>
+      <w:bookmarkStart w:id="2" w:name="_Toc482281359"/>
+      <w:r>
+        <w:lastRenderedPageBreak/>
+        <w:t>Release Plan</w:t>
+      </w:r>
+      <w:bookmarkEnd w:id="1"/>
+      <w:bookmarkEnd w:id="2"/>
+    </w:p>
+    <w:p>
+      <w:pPr>
         <w:pStyle w:val="Heading1"/>
       </w:pPr>
-      <w:bookmarkStart w:id="0" w:name="_Toc482271736"/>
+      <w:bookmarkStart w:id="3" w:name="_Toc478312859"/>
+      <w:bookmarkStart w:id="4" w:name="_Toc482281360"/>
       <w:r>
-        <w:lastRenderedPageBreak/>
+        <w:t>Release 1</w:t>
+      </w:r>
+      <w:bookmarkEnd w:id="3"/>
+      <w:bookmarkEnd w:id="4"/>
+    </w:p>
+    <w:p>
+      <w:pPr>
+        <w:keepNext/>
+        <w:tabs>
+          <w:tab w:val="right" w:pos="9026"/>
+        </w:tabs>
+        <w:spacing w:after="120" w:line="240" w:lineRule="auto"/>
+        <w:rPr>
+          <w:sz w:val="24"/>
+        </w:rPr>
+      </w:pPr>
+      <w:r>
+        <w:rPr>
+          <w:sz w:val="24"/>
+        </w:rPr>
+        <w:t>Delivery date</w:t>
+      </w:r>
+      <w:r>
+        <w:rPr>
+          <w:sz w:val="24"/>
+        </w:rPr>
+        <w:t>: 29 April 2017</w:t>
+      </w:r>
+      <w:r>
+        <w:rPr>
+          <w:sz w:val="24"/>
+        </w:rPr>
+        <w:tab/>
+        <w:t>Total Story Points</w:t>
+      </w:r>
+      <w:r>
+        <w:rPr>
+          <w:sz w:val="24"/>
+        </w:rPr>
+        <w:t>: 14</w:t>
+      </w:r>
+    </w:p>
+    <w:p>
+      <w:pPr>
+        <w:keepNext/>
+        <w:spacing w:after="0" w:line="240" w:lineRule="auto"/>
+        <w:jc w:val="both"/>
+      </w:pPr>
+      <w:r>
+        <w:t>The focus of this release is to provide a website called “Media Vault”, where a user can register for a personal account, and log in with their personal account. Once the user has logged in, they will be able to upload their personal files to Media Vault, and view these files from any device that can log into Media Vault with the same account.</w:t>
+      </w:r>
+    </w:p>
+    <w:p>
+      <w:pPr>
+        <w:pStyle w:val="Heading2"/>
+      </w:pPr>
+      <w:bookmarkStart w:id="5" w:name="_Toc478312860"/>
+      <w:bookmarkStart w:id="6" w:name="_Toc482281361"/>
+      <w:r>
+        <w:t>Account Functionality</w:t>
+      </w:r>
+      <w:bookmarkEnd w:id="5"/>
+      <w:bookmarkEnd w:id="6"/>
+    </w:p>
+    <w:p>
+      <w:pPr>
+        <w:keepNext/>
+        <w:spacing w:after="120" w:line="240" w:lineRule="auto"/>
+      </w:pPr>
+      <w:r>
+        <w:t>This feature will allow the user to register for an account, log into the Media Vault and edit their personal details. This has significant business value as the user’s personal files should only be viewable to the account that uploaded them.</w:t>
+      </w:r>
+    </w:p>
+    <w:tbl>
+      <w:tblPr>
+        <w:tblStyle w:val="LightList-Accent11"/>
+        <w:tblW w:w="0" w:type="auto"/>
+        <w:tblInd w:w="108" w:type="dxa"/>
+        <w:tblLook w:val="04A0" w:firstRow="1" w:lastRow="0" w:firstColumn="1" w:lastColumn="0" w:noHBand="0" w:noVBand="1"/>
+      </w:tblPr>
+      <w:tblGrid>
+        <w:gridCol w:w="951"/>
+        <w:gridCol w:w="6541"/>
+        <w:gridCol w:w="1400"/>
+      </w:tblGrid>
+      <w:tr>
+        <w:trPr>
+          <w:cnfStyle w:val="100000000000" w:firstRow="1" w:lastRow="0" w:firstColumn="0" w:lastColumn="0" w:oddVBand="0" w:evenVBand="0" w:oddHBand="0" w:evenHBand="0" w:firstRowFirstColumn="0" w:firstRowLastColumn="0" w:lastRowFirstColumn="0" w:lastRowLastColumn="0"/>
+        </w:trPr>
+        <w:tc>
+          <w:tcPr>
+            <w:cnfStyle w:val="001000000000" w:firstRow="0" w:lastRow="0" w:firstColumn="1" w:lastColumn="0" w:oddVBand="0" w:evenVBand="0" w:oddHBand="0" w:evenHBand="0" w:firstRowFirstColumn="0" w:firstRowLastColumn="0" w:lastRowFirstColumn="0" w:lastRowLastColumn="0"/>
+            <w:tcW w:w="959" w:type="dxa"/>
+          </w:tcPr>
+          <w:p>
+            <w:r>
+              <w:t>Story ID</w:t>
+            </w:r>
+          </w:p>
+        </w:tc>
+        <w:tc>
+          <w:tcPr>
+            <w:tcW w:w="6696" w:type="dxa"/>
+          </w:tcPr>
+          <w:p>
+            <w:pPr>
+              <w:cnfStyle w:val="100000000000" w:firstRow="1" w:lastRow="0" w:firstColumn="0" w:lastColumn="0" w:oddVBand="0" w:evenVBand="0" w:oddHBand="0" w:evenHBand="0" w:firstRowFirstColumn="0" w:firstRowLastColumn="0" w:lastRowFirstColumn="0" w:lastRowLastColumn="0"/>
+            </w:pPr>
+            <w:r>
+              <w:t>Story Title</w:t>
+            </w:r>
+          </w:p>
+        </w:tc>
+        <w:tc>
+          <w:tcPr>
+            <w:tcW w:w="1418" w:type="dxa"/>
+          </w:tcPr>
+          <w:p>
+            <w:pPr>
+              <w:cnfStyle w:val="100000000000" w:firstRow="1" w:lastRow="0" w:firstColumn="0" w:lastColumn="0" w:oddVBand="0" w:evenVBand="0" w:oddHBand="0" w:evenHBand="0" w:firstRowFirstColumn="0" w:firstRowLastColumn="0" w:lastRowFirstColumn="0" w:lastRowLastColumn="0"/>
+            </w:pPr>
+            <w:r>
+              <w:t>Story Points</w:t>
+            </w:r>
+          </w:p>
+        </w:tc>
+      </w:tr>
+      <w:tr>
+        <w:trPr>
+          <w:cnfStyle w:val="000000100000" w:firstRow="0" w:lastRow="0" w:firstColumn="0" w:lastColumn="0" w:oddVBand="0" w:evenVBand="0" w:oddHBand="1" w:evenHBand="0" w:firstRowFirstColumn="0" w:firstRowLastColumn="0" w:lastRowFirstColumn="0" w:lastRowLastColumn="0"/>
+        </w:trPr>
+        <w:tc>
+          <w:tcPr>
+            <w:cnfStyle w:val="001000000000" w:firstRow="0" w:lastRow="0" w:firstColumn="1" w:lastColumn="0" w:oddVBand="0" w:evenVBand="0" w:oddHBand="0" w:evenHBand="0" w:firstRowFirstColumn="0" w:firstRowLastColumn="0" w:lastRowFirstColumn="0" w:lastRowLastColumn="0"/>
+            <w:tcW w:w="959" w:type="dxa"/>
+          </w:tcPr>
+          <w:p>
+            <w:r>
+              <w:t>1</w:t>
+            </w:r>
+          </w:p>
+        </w:tc>
+        <w:tc>
+          <w:tcPr>
+            <w:tcW w:w="6696" w:type="dxa"/>
+          </w:tcPr>
+          <w:p>
+            <w:pPr>
+              <w:cnfStyle w:val="000000100000" w:firstRow="0" w:lastRow="0" w:firstColumn="0" w:lastColumn="0" w:oddVBand="0" w:evenVBand="0" w:oddHBand="1" w:evenHBand="0" w:firstRowFirstColumn="0" w:firstRowLastColumn="0" w:lastRowFirstColumn="0" w:lastRowLastColumn="0"/>
+            </w:pPr>
+            <w:r>
+              <w:t>Account Registration</w:t>
+            </w:r>
+          </w:p>
+        </w:tc>
+        <w:tc>
+          <w:tcPr>
+            <w:tcW w:w="1418" w:type="dxa"/>
+          </w:tcPr>
+          <w:p>
+            <w:pPr>
+              <w:cnfStyle w:val="000000100000" w:firstRow="0" w:lastRow="0" w:firstColumn="0" w:lastColumn="0" w:oddVBand="0" w:evenVBand="0" w:oddHBand="1" w:evenHBand="0" w:firstRowFirstColumn="0" w:firstRowLastColumn="0" w:lastRowFirstColumn="0" w:lastRowLastColumn="0"/>
+            </w:pPr>
+            <w:r>
+              <w:t>1</w:t>
+            </w:r>
+          </w:p>
+        </w:tc>
+      </w:tr>
+      <w:tr>
+        <w:tc>
+          <w:tcPr>
+            <w:cnfStyle w:val="001000000000" w:firstRow="0" w:lastRow="0" w:firstColumn="1" w:lastColumn="0" w:oddVBand="0" w:evenVBand="0" w:oddHBand="0" w:evenHBand="0" w:firstRowFirstColumn="0" w:firstRowLastColumn="0" w:lastRowFirstColumn="0" w:lastRowLastColumn="0"/>
+            <w:tcW w:w="959" w:type="dxa"/>
+          </w:tcPr>
+          <w:p>
+            <w:r>
+              <w:t>3</w:t>
+            </w:r>
+          </w:p>
+        </w:tc>
+        <w:tc>
+          <w:tcPr>
+            <w:tcW w:w="6696" w:type="dxa"/>
+          </w:tcPr>
+          <w:p>
+            <w:pPr>
+              <w:cnfStyle w:val="000000000000" w:firstRow="0" w:lastRow="0" w:firstColumn="0" w:lastColumn="0" w:oddVBand="0" w:evenVBand="0" w:oddHBand="0" w:evenHBand="0" w:firstRowFirstColumn="0" w:firstRowLastColumn="0" w:lastRowFirstColumn="0" w:lastRowLastColumn="0"/>
+            </w:pPr>
+            <w:r>
+              <w:t>Media Vault Login</w:t>
+            </w:r>
+          </w:p>
+        </w:tc>
+        <w:tc>
+          <w:tcPr>
+            <w:tcW w:w="1418" w:type="dxa"/>
+          </w:tcPr>
+          <w:p>
+            <w:pPr>
+              <w:cnfStyle w:val="000000000000" w:firstRow="0" w:lastRow="0" w:firstColumn="0" w:lastColumn="0" w:oddVBand="0" w:evenVBand="0" w:oddHBand="0" w:evenHBand="0" w:firstRowFirstColumn="0" w:firstRowLastColumn="0" w:lastRowFirstColumn="0" w:lastRowLastColumn="0"/>
+            </w:pPr>
+            <w:r>
+              <w:t>1</w:t>
+            </w:r>
+          </w:p>
+        </w:tc>
+      </w:tr>
+      <w:tr>
+        <w:trPr>
+          <w:cnfStyle w:val="000000100000" w:firstRow="0" w:lastRow="0" w:firstColumn="0" w:lastColumn="0" w:oddVBand="0" w:evenVBand="0" w:oddHBand="1" w:evenHBand="0" w:firstRowFirstColumn="0" w:firstRowLastColumn="0" w:lastRowFirstColumn="0" w:lastRowLastColumn="0"/>
+        </w:trPr>
+        <w:tc>
+          <w:tcPr>
+            <w:cnfStyle w:val="001000000000" w:firstRow="0" w:lastRow="0" w:firstColumn="1" w:lastColumn="0" w:oddVBand="0" w:evenVBand="0" w:oddHBand="0" w:evenHBand="0" w:firstRowFirstColumn="0" w:firstRowLastColumn="0" w:lastRowFirstColumn="0" w:lastRowLastColumn="0"/>
+            <w:tcW w:w="959" w:type="dxa"/>
+          </w:tcPr>
+          <w:p>
+            <w:r>
+              <w:t>18</w:t>
+            </w:r>
+          </w:p>
+        </w:tc>
+        <w:tc>
+          <w:tcPr>
+            <w:tcW w:w="6696" w:type="dxa"/>
+          </w:tcPr>
+          <w:p>
+            <w:pPr>
+              <w:cnfStyle w:val="000000100000" w:firstRow="0" w:lastRow="0" w:firstColumn="0" w:lastColumn="0" w:oddVBand="0" w:evenVBand="0" w:oddHBand="1" w:evenHBand="0" w:firstRowFirstColumn="0" w:firstRowLastColumn="0" w:lastRowFirstColumn="0" w:lastRowLastColumn="0"/>
+            </w:pPr>
+            <w:r>
+              <w:t>View/Edit Account Details</w:t>
+            </w:r>
+          </w:p>
+        </w:tc>
+        <w:tc>
+          <w:tcPr>
+            <w:tcW w:w="1418" w:type="dxa"/>
+          </w:tcPr>
+          <w:p>
+            <w:pPr>
+              <w:cnfStyle w:val="000000100000" w:firstRow="0" w:lastRow="0" w:firstColumn="0" w:lastColumn="0" w:oddVBand="0" w:evenVBand="0" w:oddHBand="1" w:evenHBand="0" w:firstRowFirstColumn="0" w:firstRowLastColumn="0" w:lastRowFirstColumn="0" w:lastRowLastColumn="0"/>
+            </w:pPr>
+            <w:r>
+              <w:t>1</w:t>
+            </w:r>
+          </w:p>
+        </w:tc>
+      </w:tr>
+      <w:tr>
+        <w:tc>
+          <w:tcPr>
+            <w:cnfStyle w:val="001000000000" w:firstRow="0" w:lastRow="0" w:firstColumn="1" w:lastColumn="0" w:oddVBand="0" w:evenVBand="0" w:oddHBand="0" w:evenHBand="0" w:firstRowFirstColumn="0" w:firstRowLastColumn="0" w:lastRowFirstColumn="0" w:lastRowLastColumn="0"/>
+            <w:tcW w:w="959" w:type="dxa"/>
+          </w:tcPr>
+          <w:p>
+            <w:r>
+              <w:t>19</w:t>
+            </w:r>
+          </w:p>
+        </w:tc>
+        <w:tc>
+          <w:tcPr>
+            <w:tcW w:w="6696" w:type="dxa"/>
+          </w:tcPr>
+          <w:p>
+            <w:pPr>
+              <w:cnfStyle w:val="000000000000" w:firstRow="0" w:lastRow="0" w:firstColumn="0" w:lastColumn="0" w:oddVBand="0" w:evenVBand="0" w:oddHBand="0" w:evenHBand="0" w:firstRowFirstColumn="0" w:firstRowLastColumn="0" w:lastRowFirstColumn="0" w:lastRowLastColumn="0"/>
+            </w:pPr>
+            <w:r>
+              <w:t>Reset Forgotten Password</w:t>
+            </w:r>
+          </w:p>
+        </w:tc>
+        <w:tc>
+          <w:tcPr>
+            <w:tcW w:w="1418" w:type="dxa"/>
+          </w:tcPr>
+          <w:p>
+            <w:pPr>
+              <w:cnfStyle w:val="000000000000" w:firstRow="0" w:lastRow="0" w:firstColumn="0" w:lastColumn="0" w:oddVBand="0" w:evenVBand="0" w:oddHBand="0" w:evenHBand="0" w:firstRowFirstColumn="0" w:firstRowLastColumn="0" w:lastRowFirstColumn="0" w:lastRowLastColumn="0"/>
+            </w:pPr>
+            <w:r>
+              <w:t>2</w:t>
+            </w:r>
+          </w:p>
+        </w:tc>
+      </w:tr>
+      <w:tr>
+        <w:trPr>
+          <w:cnfStyle w:val="000000100000" w:firstRow="0" w:lastRow="0" w:firstColumn="0" w:lastColumn="0" w:oddVBand="0" w:evenVBand="0" w:oddHBand="1" w:evenHBand="0" w:firstRowFirstColumn="0" w:firstRowLastColumn="0" w:lastRowFirstColumn="0" w:lastRowLastColumn="0"/>
+        </w:trPr>
+        <w:tc>
+          <w:tcPr>
+            <w:cnfStyle w:val="001000000000" w:firstRow="0" w:lastRow="0" w:firstColumn="1" w:lastColumn="0" w:oddVBand="0" w:evenVBand="0" w:oddHBand="0" w:evenHBand="0" w:firstRowFirstColumn="0" w:firstRowLastColumn="0" w:lastRowFirstColumn="0" w:lastRowLastColumn="0"/>
+            <w:tcW w:w="959" w:type="dxa"/>
+          </w:tcPr>
+          <w:p>
+            <w:r>
+              <w:t>20</w:t>
+            </w:r>
+          </w:p>
+        </w:tc>
+        <w:tc>
+          <w:tcPr>
+            <w:tcW w:w="6696" w:type="dxa"/>
+          </w:tcPr>
+          <w:p>
+            <w:pPr>
+              <w:cnfStyle w:val="000000100000" w:firstRow="0" w:lastRow="0" w:firstColumn="0" w:lastColumn="0" w:oddVBand="0" w:evenVBand="0" w:oddHBand="1" w:evenHBand="0" w:firstRowFirstColumn="0" w:firstRowLastColumn="0" w:lastRowFirstColumn="0" w:lastRowLastColumn="0"/>
+            </w:pPr>
+            <w:r>
+              <w:t>Log Out</w:t>
+            </w:r>
+          </w:p>
+        </w:tc>
+        <w:tc>
+          <w:tcPr>
+            <w:tcW w:w="1418" w:type="dxa"/>
+          </w:tcPr>
+          <w:p>
+            <w:pPr>
+              <w:cnfStyle w:val="000000100000" w:firstRow="0" w:lastRow="0" w:firstColumn="0" w:lastColumn="0" w:oddVBand="0" w:evenVBand="0" w:oddHBand="1" w:evenHBand="0" w:firstRowFirstColumn="0" w:firstRowLastColumn="0" w:lastRowFirstColumn="0" w:lastRowLastColumn="0"/>
+            </w:pPr>
+            <w:r>
+              <w:t>1</w:t>
+            </w:r>
+          </w:p>
+        </w:tc>
+      </w:tr>
+      <w:tr>
+        <w:tc>
+          <w:tcPr>
+            <w:cnfStyle w:val="001000000000" w:firstRow="0" w:lastRow="0" w:firstColumn="1" w:lastColumn="0" w:oddVBand="0" w:evenVBand="0" w:oddHBand="0" w:evenHBand="0" w:firstRowFirstColumn="0" w:firstRowLastColumn="0" w:lastRowFirstColumn="0" w:lastRowLastColumn="0"/>
+            <w:tcW w:w="959" w:type="dxa"/>
+          </w:tcPr>
+          <w:p/>
+        </w:tc>
+        <w:tc>
+          <w:tcPr>
+            <w:tcW w:w="6696" w:type="dxa"/>
+          </w:tcPr>
+          <w:p>
+            <w:pPr>
+              <w:jc w:val="right"/>
+              <w:cnfStyle w:val="000000000000" w:firstRow="0" w:lastRow="0" w:firstColumn="0" w:lastColumn="0" w:oddVBand="0" w:evenVBand="0" w:oddHBand="0" w:evenHBand="0" w:firstRowFirstColumn="0" w:firstRowLastColumn="0" w:lastRowFirstColumn="0" w:lastRowLastColumn="0"/>
+            </w:pPr>
+            <w:r>
+              <w:t>Story Point Sub-Total:</w:t>
+            </w:r>
+          </w:p>
+        </w:tc>
+        <w:tc>
+          <w:tcPr>
+            <w:tcW w:w="1418" w:type="dxa"/>
+          </w:tcPr>
+          <w:p>
+            <w:pPr>
+              <w:cnfStyle w:val="000000000000" w:firstRow="0" w:lastRow="0" w:firstColumn="0" w:lastColumn="0" w:oddVBand="0" w:evenVBand="0" w:oddHBand="0" w:evenHBand="0" w:firstRowFirstColumn="0" w:firstRowLastColumn="0" w:lastRowFirstColumn="0" w:lastRowLastColumn="0"/>
+            </w:pPr>
+            <w:r>
+              <w:t>7</w:t>
+            </w:r>
+          </w:p>
+        </w:tc>
+      </w:tr>
+    </w:tbl>
+    <w:p>
+      <w:pPr>
+        <w:pStyle w:val="Heading2"/>
+      </w:pPr>
+      <w:bookmarkStart w:id="7" w:name="_Toc478312861"/>
+      <w:bookmarkStart w:id="8" w:name="_Toc482281362"/>
+      <w:r>
+        <w:t>Viewing, Uploading and Downloading Files</w:t>
+      </w:r>
+      <w:bookmarkEnd w:id="7"/>
+      <w:bookmarkEnd w:id="8"/>
+      <w:r>
+        <w:t xml:space="preserve"> </w:t>
+      </w:r>
+    </w:p>
+    <w:p>
+      <w:pPr>
+        <w:keepNext/>
+        <w:spacing w:after="120" w:line="240" w:lineRule="auto"/>
+      </w:pPr>
+      <w:r>
+        <w:t>This feature will allow the user to view, upload and download their files to the Media Vault. This feature is significant, it allows the user to store their files so they can be accessed from any device capable of logging into the Media Vault with the account that uploaded them.</w:t>
+      </w:r>
+    </w:p>
+    <w:tbl>
+      <w:tblPr>
+        <w:tblStyle w:val="LightList-Accent11"/>
+        <w:tblW w:w="0" w:type="auto"/>
+        <w:tblInd w:w="108" w:type="dxa"/>
+        <w:tblLook w:val="04A0" w:firstRow="1" w:lastRow="0" w:firstColumn="1" w:lastColumn="0" w:noHBand="0" w:noVBand="1"/>
+      </w:tblPr>
+      <w:tblGrid>
+        <w:gridCol w:w="952"/>
+        <w:gridCol w:w="6540"/>
+        <w:gridCol w:w="1400"/>
+      </w:tblGrid>
+      <w:tr>
+        <w:trPr>
+          <w:cnfStyle w:val="100000000000" w:firstRow="1" w:lastRow="0" w:firstColumn="0" w:lastColumn="0" w:oddVBand="0" w:evenVBand="0" w:oddHBand="0" w:evenHBand="0" w:firstRowFirstColumn="0" w:firstRowLastColumn="0" w:lastRowFirstColumn="0" w:lastRowLastColumn="0"/>
+        </w:trPr>
+        <w:tc>
+          <w:tcPr>
+            <w:cnfStyle w:val="001000000000" w:firstRow="0" w:lastRow="0" w:firstColumn="1" w:lastColumn="0" w:oddVBand="0" w:evenVBand="0" w:oddHBand="0" w:evenHBand="0" w:firstRowFirstColumn="0" w:firstRowLastColumn="0" w:lastRowFirstColumn="0" w:lastRowLastColumn="0"/>
+            <w:tcW w:w="959" w:type="dxa"/>
+          </w:tcPr>
+          <w:p>
+            <w:r>
+              <w:t>Story ID</w:t>
+            </w:r>
+          </w:p>
+        </w:tc>
+        <w:tc>
+          <w:tcPr>
+            <w:tcW w:w="6696" w:type="dxa"/>
+          </w:tcPr>
+          <w:p>
+            <w:pPr>
+              <w:cnfStyle w:val="100000000000" w:firstRow="1" w:lastRow="0" w:firstColumn="0" w:lastColumn="0" w:oddVBand="0" w:evenVBand="0" w:oddHBand="0" w:evenHBand="0" w:firstRowFirstColumn="0" w:firstRowLastColumn="0" w:lastRowFirstColumn="0" w:lastRowLastColumn="0"/>
+            </w:pPr>
+            <w:r>
+              <w:t>Story Title</w:t>
+            </w:r>
+          </w:p>
+        </w:tc>
+        <w:tc>
+          <w:tcPr>
+            <w:tcW w:w="1418" w:type="dxa"/>
+          </w:tcPr>
+          <w:p>
+            <w:pPr>
+              <w:cnfStyle w:val="100000000000" w:firstRow="1" w:lastRow="0" w:firstColumn="0" w:lastColumn="0" w:oddVBand="0" w:evenVBand="0" w:oddHBand="0" w:evenHBand="0" w:firstRowFirstColumn="0" w:firstRowLastColumn="0" w:lastRowFirstColumn="0" w:lastRowLastColumn="0"/>
+            </w:pPr>
+            <w:r>
+              <w:t>Story Points</w:t>
+            </w:r>
+          </w:p>
+        </w:tc>
+      </w:tr>
+      <w:tr>
+        <w:trPr>
+          <w:cnfStyle w:val="000000100000" w:firstRow="0" w:lastRow="0" w:firstColumn="0" w:lastColumn="0" w:oddVBand="0" w:evenVBand="0" w:oddHBand="1" w:evenHBand="0" w:firstRowFirstColumn="0" w:firstRowLastColumn="0" w:lastRowFirstColumn="0" w:lastRowLastColumn="0"/>
+        </w:trPr>
+        <w:tc>
+          <w:tcPr>
+            <w:cnfStyle w:val="001000000000" w:firstRow="0" w:lastRow="0" w:firstColumn="1" w:lastColumn="0" w:oddVBand="0" w:evenVBand="0" w:oddHBand="0" w:evenHBand="0" w:firstRowFirstColumn="0" w:firstRowLastColumn="0" w:lastRowFirstColumn="0" w:lastRowLastColumn="0"/>
+            <w:tcW w:w="959" w:type="dxa"/>
+          </w:tcPr>
+          <w:p>
+            <w:r>
+              <w:t>4</w:t>
+            </w:r>
+          </w:p>
+        </w:tc>
+        <w:tc>
+          <w:tcPr>
+            <w:tcW w:w="6696" w:type="dxa"/>
+          </w:tcPr>
+          <w:p>
+            <w:pPr>
+              <w:cnfStyle w:val="000000100000" w:firstRow="0" w:lastRow="0" w:firstColumn="0" w:lastColumn="0" w:oddVBand="0" w:evenVBand="0" w:oddHBand="1" w:evenHBand="0" w:firstRowFirstColumn="0" w:firstRowLastColumn="0" w:lastRowFirstColumn="0" w:lastRowLastColumn="0"/>
+            </w:pPr>
+            <w:r>
+              <w:t>View my Files</w:t>
+            </w:r>
+          </w:p>
+        </w:tc>
+        <w:tc>
+          <w:tcPr>
+            <w:tcW w:w="1418" w:type="dxa"/>
+          </w:tcPr>
+          <w:p>
+            <w:pPr>
+              <w:cnfStyle w:val="000000100000" w:firstRow="0" w:lastRow="0" w:firstColumn="0" w:lastColumn="0" w:oddVBand="0" w:evenVBand="0" w:oddHBand="1" w:evenHBand="0" w:firstRowFirstColumn="0" w:firstRowLastColumn="0" w:lastRowFirstColumn="0" w:lastRowLastColumn="0"/>
+            </w:pPr>
+            <w:r>
+              <w:t>2</w:t>
+            </w:r>
+          </w:p>
+        </w:tc>
+      </w:tr>
+      <w:tr>
+        <w:tc>
+          <w:tcPr>
+            <w:cnfStyle w:val="001000000000" w:firstRow="0" w:lastRow="0" w:firstColumn="1" w:lastColumn="0" w:oddVBand="0" w:evenVBand="0" w:oddHBand="0" w:evenHBand="0" w:firstRowFirstColumn="0" w:firstRowLastColumn="0" w:lastRowFirstColumn="0" w:lastRowLastColumn="0"/>
+            <w:tcW w:w="959" w:type="dxa"/>
+          </w:tcPr>
+          <w:p>
+            <w:r>
+              <w:t>5</w:t>
+            </w:r>
+          </w:p>
+        </w:tc>
+        <w:tc>
+          <w:tcPr>
+            <w:tcW w:w="6696" w:type="dxa"/>
+          </w:tcPr>
+          <w:p>
+            <w:pPr>
+              <w:cnfStyle w:val="000000000000" w:firstRow="0" w:lastRow="0" w:firstColumn="0" w:lastColumn="0" w:oddVBand="0" w:evenVBand="0" w:oddHBand="0" w:evenHBand="0" w:firstRowFirstColumn="0" w:firstRowLastColumn="0" w:lastRowFirstColumn="0" w:lastRowLastColumn="0"/>
+            </w:pPr>
+            <w:r>
+              <w:t>Download my File</w:t>
+            </w:r>
+          </w:p>
+        </w:tc>
+        <w:tc>
+          <w:tcPr>
+            <w:tcW w:w="1418" w:type="dxa"/>
+          </w:tcPr>
+          <w:p>
+            <w:pPr>
+              <w:cnfStyle w:val="000000000000" w:firstRow="0" w:lastRow="0" w:firstColumn="0" w:lastColumn="0" w:oddVBand="0" w:evenVBand="0" w:oddHBand="0" w:evenHBand="0" w:firstRowFirstColumn="0" w:firstRowLastColumn="0" w:lastRowFirstColumn="0" w:lastRowLastColumn="0"/>
+            </w:pPr>
+            <w:r>
+              <w:t>1</w:t>
+            </w:r>
+          </w:p>
+        </w:tc>
+      </w:tr>
+      <w:tr>
+        <w:trPr>
+          <w:cnfStyle w:val="000000100000" w:firstRow="0" w:lastRow="0" w:firstColumn="0" w:lastColumn="0" w:oddVBand="0" w:evenVBand="0" w:oddHBand="1" w:evenHBand="0" w:firstRowFirstColumn="0" w:firstRowLastColumn="0" w:lastRowFirstColumn="0" w:lastRowLastColumn="0"/>
+        </w:trPr>
+        <w:tc>
+          <w:tcPr>
+            <w:cnfStyle w:val="001000000000" w:firstRow="0" w:lastRow="0" w:firstColumn="1" w:lastColumn="0" w:oddVBand="0" w:evenVBand="0" w:oddHBand="0" w:evenHBand="0" w:firstRowFirstColumn="0" w:firstRowLastColumn="0" w:lastRowFirstColumn="0" w:lastRowLastColumn="0"/>
+            <w:tcW w:w="959" w:type="dxa"/>
+          </w:tcPr>
+          <w:p>
+            <w:r>
+              <w:t>6</w:t>
+            </w:r>
+          </w:p>
+        </w:tc>
+        <w:tc>
+          <w:tcPr>
+            <w:tcW w:w="6696" w:type="dxa"/>
+          </w:tcPr>
+          <w:p>
+            <w:pPr>
+              <w:cnfStyle w:val="000000100000" w:firstRow="0" w:lastRow="0" w:firstColumn="0" w:lastColumn="0" w:oddVBand="0" w:evenVBand="0" w:oddHBand="1" w:evenHBand="0" w:firstRowFirstColumn="0" w:firstRowLastColumn="0" w:lastRowFirstColumn="0" w:lastRowLastColumn="0"/>
+            </w:pPr>
+            <w:r>
+              <w:t>Upload my File – File Explore</w:t>
+            </w:r>
+          </w:p>
+        </w:tc>
+        <w:tc>
+          <w:tcPr>
+            <w:tcW w:w="1418" w:type="dxa"/>
+          </w:tcPr>
+          <w:p>
+            <w:pPr>
+              <w:cnfStyle w:val="000000100000" w:firstRow="0" w:lastRow="0" w:firstColumn="0" w:lastColumn="0" w:oddVBand="0" w:evenVBand="0" w:oddHBand="1" w:evenHBand="0" w:firstRowFirstColumn="0" w:firstRowLastColumn="0" w:lastRowFirstColumn="0" w:lastRowLastColumn="0"/>
+            </w:pPr>
+            <w:r>
+              <w:t>1</w:t>
+            </w:r>
+          </w:p>
+        </w:tc>
+      </w:tr>
+      <w:tr>
+        <w:tc>
+          <w:tcPr>
+            <w:cnfStyle w:val="001000000000" w:firstRow="0" w:lastRow="0" w:firstColumn="1" w:lastColumn="0" w:oddVBand="0" w:evenVBand="0" w:oddHBand="0" w:evenHBand="0" w:firstRowFirstColumn="0" w:firstRowLastColumn="0" w:lastRowFirstColumn="0" w:lastRowLastColumn="0"/>
+            <w:tcW w:w="959" w:type="dxa"/>
+          </w:tcPr>
+          <w:p>
+            <w:r>
+              <w:t>6B</w:t>
+            </w:r>
+          </w:p>
+        </w:tc>
+        <w:tc>
+          <w:tcPr>
+            <w:tcW w:w="6696" w:type="dxa"/>
+          </w:tcPr>
+          <w:p>
+            <w:pPr>
+              <w:cnfStyle w:val="000000000000" w:firstRow="0" w:lastRow="0" w:firstColumn="0" w:lastColumn="0" w:oddVBand="0" w:evenVBand="0" w:oddHBand="0" w:evenHBand="0" w:firstRowFirstColumn="0" w:firstRowLastColumn="0" w:lastRowFirstColumn="0" w:lastRowLastColumn="0"/>
+            </w:pPr>
+            <w:r>
+              <w:t>Upload my File – Drag and Drop</w:t>
+            </w:r>
+          </w:p>
+        </w:tc>
+        <w:tc>
+          <w:tcPr>
+            <w:tcW w:w="1418" w:type="dxa"/>
+          </w:tcPr>
+          <w:p>
+            <w:pPr>
+              <w:cnfStyle w:val="000000000000" w:firstRow="0" w:lastRow="0" w:firstColumn="0" w:lastColumn="0" w:oddVBand="0" w:evenVBand="0" w:oddHBand="0" w:evenHBand="0" w:firstRowFirstColumn="0" w:firstRowLastColumn="0" w:lastRowFirstColumn="0" w:lastRowLastColumn="0"/>
+            </w:pPr>
+            <w:r>
+              <w:t>2</w:t>
+            </w:r>
+          </w:p>
+        </w:tc>
+      </w:tr>
+      <w:tr>
+        <w:trPr>
+          <w:cnfStyle w:val="000000100000" w:firstRow="0" w:lastRow="0" w:firstColumn="0" w:lastColumn="0" w:oddVBand="0" w:evenVBand="0" w:oddHBand="1" w:evenHBand="0" w:firstRowFirstColumn="0" w:firstRowLastColumn="0" w:lastRowFirstColumn="0" w:lastRowLastColumn="0"/>
+        </w:trPr>
+        <w:tc>
+          <w:tcPr>
+            <w:cnfStyle w:val="001000000000" w:firstRow="0" w:lastRow="0" w:firstColumn="1" w:lastColumn="0" w:oddVBand="0" w:evenVBand="0" w:oddHBand="0" w:evenHBand="0" w:firstRowFirstColumn="0" w:firstRowLastColumn="0" w:lastRowFirstColumn="0" w:lastRowLastColumn="0"/>
+            <w:tcW w:w="959" w:type="dxa"/>
+          </w:tcPr>
+          <w:p>
+            <w:r>
+              <w:t>7</w:t>
+            </w:r>
+          </w:p>
+        </w:tc>
+        <w:tc>
+          <w:tcPr>
+            <w:tcW w:w="6696" w:type="dxa"/>
+          </w:tcPr>
+          <w:p>
+            <w:pPr>
+              <w:cnfStyle w:val="000000100000" w:firstRow="0" w:lastRow="0" w:firstColumn="0" w:lastColumn="0" w:oddVBand="0" w:evenVBand="0" w:oddHBand="1" w:evenHBand="0" w:firstRowFirstColumn="0" w:firstRowLastColumn="0" w:lastRowFirstColumn="0" w:lastRowLastColumn="0"/>
+            </w:pPr>
+            <w:r>
+              <w:t>Add a Folder</w:t>
+            </w:r>
+          </w:p>
+        </w:tc>
+        <w:tc>
+          <w:tcPr>
+            <w:tcW w:w="1418" w:type="dxa"/>
+          </w:tcPr>
+          <w:p>
+            <w:pPr>
+              <w:cnfStyle w:val="000000100000" w:firstRow="0" w:lastRow="0" w:firstColumn="0" w:lastColumn="0" w:oddVBand="0" w:evenVBand="0" w:oddHBand="1" w:evenHBand="0" w:firstRowFirstColumn="0" w:firstRowLastColumn="0" w:lastRowFirstColumn="0" w:lastRowLastColumn="0"/>
+            </w:pPr>
+            <w:r>
+              <w:t>1</w:t>
+            </w:r>
+          </w:p>
+        </w:tc>
+      </w:tr>
+      <w:tr>
+        <w:tc>
+          <w:tcPr>
+            <w:cnfStyle w:val="001000000000" w:firstRow="0" w:lastRow="0" w:firstColumn="1" w:lastColumn="0" w:oddVBand="0" w:evenVBand="0" w:oddHBand="0" w:evenHBand="0" w:firstRowFirstColumn="0" w:firstRowLastColumn="0" w:lastRowFirstColumn="0" w:lastRowLastColumn="0"/>
+            <w:tcW w:w="959" w:type="dxa"/>
+          </w:tcPr>
+          <w:p>
+            <w:r>
+              <w:t>11</w:t>
+            </w:r>
+          </w:p>
+        </w:tc>
+        <w:tc>
+          <w:tcPr>
+            <w:tcW w:w="6696" w:type="dxa"/>
+          </w:tcPr>
+          <w:p>
+            <w:pPr>
+              <w:cnfStyle w:val="000000000000" w:firstRow="0" w:lastRow="0" w:firstColumn="0" w:lastColumn="0" w:oddVBand="0" w:evenVBand="0" w:oddHBand="0" w:evenHBand="0" w:firstRowFirstColumn="0" w:firstRowLastColumn="0" w:lastRowFirstColumn="0" w:lastRowLastColumn="0"/>
+            </w:pPr>
+            <w:r>
+              <w:t>Delete a File</w:t>
+            </w:r>
+          </w:p>
+        </w:tc>
+        <w:tc>
+          <w:tcPr>
+            <w:tcW w:w="1418" w:type="dxa"/>
+          </w:tcPr>
+          <w:p>
+            <w:pPr>
+              <w:cnfStyle w:val="000000000000" w:firstRow="0" w:lastRow="0" w:firstColumn="0" w:lastColumn="0" w:oddVBand="0" w:evenVBand="0" w:oddHBand="0" w:evenHBand="0" w:firstRowFirstColumn="0" w:firstRowLastColumn="0" w:lastRowFirstColumn="0" w:lastRowLastColumn="0"/>
+            </w:pPr>
+            <w:r>
+              <w:t>1</w:t>
+            </w:r>
+          </w:p>
+        </w:tc>
+      </w:tr>
+      <w:tr>
+        <w:trPr>
+          <w:cnfStyle w:val="000000100000" w:firstRow="0" w:lastRow="0" w:firstColumn="0" w:lastColumn="0" w:oddVBand="0" w:evenVBand="0" w:oddHBand="1" w:evenHBand="0" w:firstRowFirstColumn="0" w:firstRowLastColumn="0" w:lastRowFirstColumn="0" w:lastRowLastColumn="0"/>
+        </w:trPr>
+        <w:tc>
+          <w:tcPr>
+            <w:cnfStyle w:val="001000000000" w:firstRow="0" w:lastRow="0" w:firstColumn="1" w:lastColumn="0" w:oddVBand="0" w:evenVBand="0" w:oddHBand="0" w:evenHBand="0" w:firstRowFirstColumn="0" w:firstRowLastColumn="0" w:lastRowFirstColumn="0" w:lastRowLastColumn="0"/>
+            <w:tcW w:w="959" w:type="dxa"/>
+          </w:tcPr>
+          <w:p/>
+        </w:tc>
+        <w:tc>
+          <w:tcPr>
+            <w:tcW w:w="6696" w:type="dxa"/>
+          </w:tcPr>
+          <w:p>
+            <w:pPr>
+              <w:jc w:val="right"/>
+              <w:cnfStyle w:val="000000100000" w:firstRow="0" w:lastRow="0" w:firstColumn="0" w:lastColumn="0" w:oddVBand="0" w:evenVBand="0" w:oddHBand="1" w:evenHBand="0" w:firstRowFirstColumn="0" w:firstRowLastColumn="0" w:lastRowFirstColumn="0" w:lastRowLastColumn="0"/>
+            </w:pPr>
+            <w:r>
+              <w:t>Story Point Sub-Total:</w:t>
+            </w:r>
+          </w:p>
+        </w:tc>
+        <w:tc>
+          <w:tcPr>
+            <w:tcW w:w="1418" w:type="dxa"/>
+          </w:tcPr>
+          <w:p>
+            <w:pPr>
+              <w:cnfStyle w:val="000000100000" w:firstRow="0" w:lastRow="0" w:firstColumn="0" w:lastColumn="0" w:oddVBand="0" w:evenVBand="0" w:oddHBand="1" w:evenHBand="0" w:firstRowFirstColumn="0" w:firstRowLastColumn="0" w:lastRowFirstColumn="0" w:lastRowLastColumn="0"/>
+            </w:pPr>
+            <w:r>
+              <w:t>8</w:t>
+            </w:r>
+          </w:p>
+        </w:tc>
+      </w:tr>
+    </w:tbl>
+    <w:p>
+      <w:pPr>
+        <w:pStyle w:val="Heading1"/>
+      </w:pPr>
+      <w:bookmarkStart w:id="9" w:name="_Toc482281363"/>
+      <w:r>
         <w:t xml:space="preserve">Release </w:t>
       </w:r>
       <w:r>
         <w:t>2</w:t>
       </w:r>
-      <w:bookmarkEnd w:id="0"/>
+      <w:bookmarkEnd w:id="9"/>
     </w:p>
     <w:p>
       <w:pPr>
@@ -1713,11 +2882,11 @@
       <w:pPr>
         <w:pStyle w:val="Heading2"/>
       </w:pPr>
-      <w:bookmarkStart w:id="1" w:name="_Toc482271737"/>
+      <w:bookmarkStart w:id="10" w:name="_Toc482281364"/>
       <w:r>
         <w:t>Opening an Uploaded File</w:t>
       </w:r>
-      <w:bookmarkEnd w:id="1"/>
+      <w:bookmarkEnd w:id="10"/>
     </w:p>
     <w:p>
       <w:pPr>
@@ -2282,12 +3451,12 @@
       <w:pPr>
         <w:pStyle w:val="Heading2"/>
       </w:pPr>
-      <w:bookmarkStart w:id="2" w:name="_Toc482271738"/>
+      <w:bookmarkStart w:id="11" w:name="_Toc482281365"/>
       <w:r>
         <w:lastRenderedPageBreak/>
         <w:t>Search and Sorting of Files</w:t>
       </w:r>
-      <w:bookmarkEnd w:id="2"/>
+      <w:bookmarkEnd w:id="11"/>
     </w:p>
     <w:p>
       <w:pPr>
@@ -2558,12 +3727,248 @@
       </w:tr>
     </w:tbl>
     <w:p/>
-    <w:p/>
-    <w:p/>
-    <w:p/>
-    <w:p/>
-    <w:p/>
-    <w:p/>
+    <w:p>
+      <w:pPr>
+        <w:pStyle w:val="Heading1"/>
+      </w:pPr>
+      <w:bookmarkStart w:id="12" w:name="_Toc478312868"/>
+      <w:bookmarkStart w:id="13" w:name="_Toc482281366"/>
+      <w:r>
+        <w:t>Delivery Schedule</w:t>
+      </w:r>
+      <w:bookmarkEnd w:id="12"/>
+      <w:bookmarkEnd w:id="13"/>
+    </w:p>
+    <w:tbl>
+      <w:tblPr>
+        <w:tblStyle w:val="TableGrid"/>
+        <w:tblW w:w="8307" w:type="dxa"/>
+        <w:tblLayout w:type="fixed"/>
+        <w:tblCellMar>
+          <w:left w:w="85" w:type="dxa"/>
+          <w:right w:w="85" w:type="dxa"/>
+        </w:tblCellMar>
+        <w:tblLook w:val="04A0" w:firstRow="1" w:lastRow="0" w:firstColumn="1" w:lastColumn="0" w:noHBand="0" w:noVBand="1"/>
+      </w:tblPr>
+      <w:tblGrid>
+        <w:gridCol w:w="1021"/>
+        <w:gridCol w:w="1191"/>
+        <w:gridCol w:w="851"/>
+        <w:gridCol w:w="1021"/>
+        <w:gridCol w:w="1063"/>
+        <w:gridCol w:w="1021"/>
+        <w:gridCol w:w="1021"/>
+        <w:gridCol w:w="1118"/>
+      </w:tblGrid>
+      <w:tr>
+        <w:tc>
+          <w:tcPr>
+            <w:tcW w:w="1021" w:type="dxa"/>
+          </w:tcPr>
+          <w:p>
+            <w:pPr>
+              <w:jc w:val="center"/>
+            </w:pPr>
+            <w:r>
+              <w:t xml:space="preserve">Week 6 </w:t>
+            </w:r>
+          </w:p>
+        </w:tc>
+        <w:tc>
+          <w:tcPr>
+            <w:tcW w:w="1191" w:type="dxa"/>
+          </w:tcPr>
+          <w:p>
+            <w:pPr>
+              <w:jc w:val="center"/>
+            </w:pPr>
+            <w:r>
+              <w:t xml:space="preserve">Week 7 </w:t>
+            </w:r>
+          </w:p>
+        </w:tc>
+        <w:tc>
+          <w:tcPr>
+            <w:tcW w:w="851" w:type="dxa"/>
+          </w:tcPr>
+          <w:p>
+            <w:pPr>
+              <w:jc w:val="center"/>
+            </w:pPr>
+            <w:r>
+              <w:t xml:space="preserve">Week 8 </w:t>
+            </w:r>
+          </w:p>
+        </w:tc>
+        <w:tc>
+          <w:tcPr>
+            <w:tcW w:w="1021" w:type="dxa"/>
+          </w:tcPr>
+          <w:p>
+            <w:pPr>
+              <w:jc w:val="center"/>
+            </w:pPr>
+            <w:r>
+              <w:t xml:space="preserve">Week 9 </w:t>
+            </w:r>
+          </w:p>
+        </w:tc>
+        <w:tc>
+          <w:tcPr>
+            <w:tcW w:w="1063" w:type="dxa"/>
+          </w:tcPr>
+          <w:p>
+            <w:pPr>
+              <w:jc w:val="center"/>
+            </w:pPr>
+            <w:r>
+              <w:t xml:space="preserve">Week 10 </w:t>
+            </w:r>
+          </w:p>
+        </w:tc>
+        <w:tc>
+          <w:tcPr>
+            <w:tcW w:w="1021" w:type="dxa"/>
+          </w:tcPr>
+          <w:p>
+            <w:pPr>
+              <w:jc w:val="center"/>
+            </w:pPr>
+            <w:r>
+              <w:t xml:space="preserve">Week 11 </w:t>
+            </w:r>
+          </w:p>
+        </w:tc>
+        <w:tc>
+          <w:tcPr>
+            <w:tcW w:w="1021" w:type="dxa"/>
+          </w:tcPr>
+          <w:p>
+            <w:pPr>
+              <w:jc w:val="center"/>
+            </w:pPr>
+            <w:r>
+              <w:t xml:space="preserve">Week 12 </w:t>
+            </w:r>
+          </w:p>
+        </w:tc>
+        <w:tc>
+          <w:tcPr>
+            <w:tcW w:w="1118" w:type="dxa"/>
+          </w:tcPr>
+          <w:p>
+            <w:pPr>
+              <w:jc w:val="center"/>
+            </w:pPr>
+            <w:r>
+              <w:t xml:space="preserve">Week 13 </w:t>
+            </w:r>
+          </w:p>
+        </w:tc>
+      </w:tr>
+      <w:tr>
+        <w:trPr>
+          <w:trHeight w:val="297"/>
+        </w:trPr>
+        <w:tc>
+          <w:tcPr>
+            <w:tcW w:w="4084" w:type="dxa"/>
+            <w:gridSpan w:val="4"/>
+          </w:tcPr>
+          <w:p>
+            <w:pPr>
+              <w:jc w:val="center"/>
+            </w:pPr>
+            <w:r>
+              <w:t>Sprint 1</w:t>
+            </w:r>
+          </w:p>
+        </w:tc>
+        <w:tc>
+          <w:tcPr>
+            <w:tcW w:w="4223" w:type="dxa"/>
+            <w:gridSpan w:val="4"/>
+          </w:tcPr>
+          <w:p>
+            <w:pPr>
+              <w:jc w:val="center"/>
+            </w:pPr>
+            <w:r>
+              <w:t>Sprint 2</w:t>
+            </w:r>
+          </w:p>
+        </w:tc>
+      </w:tr>
+      <w:tr>
+        <w:tc>
+          <w:tcPr>
+            <w:tcW w:w="4084" w:type="dxa"/>
+            <w:gridSpan w:val="4"/>
+            <w:shd w:val="clear" w:color="auto" w:fill="D9E2F3" w:themeFill="accent1" w:themeFillTint="33"/>
+          </w:tcPr>
+          <w:p>
+            <w:pPr>
+              <w:jc w:val="center"/>
+            </w:pPr>
+            <w:r>
+              <w:t>Release 1</w:t>
+            </w:r>
+            <w:r>
+              <w:br/>
+            </w:r>
+          </w:p>
+        </w:tc>
+        <w:tc>
+          <w:tcPr>
+            <w:tcW w:w="4223" w:type="dxa"/>
+            <w:gridSpan w:val="4"/>
+            <w:shd w:val="clear" w:color="auto" w:fill="BDD6EE" w:themeFill="accent5" w:themeFillTint="66"/>
+          </w:tcPr>
+          <w:p>
+            <w:pPr>
+              <w:jc w:val="center"/>
+            </w:pPr>
+            <w:r>
+              <w:t>Release 2</w:t>
+            </w:r>
+            <w:r>
+              <w:br/>
+            </w:r>
+          </w:p>
+        </w:tc>
+      </w:tr>
+    </w:tbl>
+    <w:p>
+      <w:pPr>
+        <w:pStyle w:val="Heading2"/>
+        <w:spacing w:before="360"/>
+        <w:rPr>
+          <w:b w:val="0"/>
+        </w:rPr>
+      </w:pPr>
+      <w:bookmarkStart w:id="14" w:name="_Toc478312869"/>
+      <w:bookmarkStart w:id="15" w:name="_Toc482281367"/>
+      <w:r>
+        <w:rPr>
+          <w:b w:val="0"/>
+        </w:rPr>
+        <w:t>Estimated</w:t>
+      </w:r>
+      <w:r>
+        <w:rPr>
+          <w:b w:val="0"/>
+        </w:rPr>
+        <w:t xml:space="preserve"> Velocity: </w:t>
+      </w:r>
+      <w:bookmarkEnd w:id="14"/>
+      <w:r>
+        <w:rPr>
+          <w:b w:val="0"/>
+        </w:rPr>
+        <w:t>28</w:t>
+      </w:r>
+      <w:bookmarkEnd w:id="15"/>
+    </w:p>
     <w:p/>
     <w:p/>
     <w:p/>
@@ -2579,7 +3984,7 @@
       <w:pPr>
         <w:pStyle w:val="Heading1"/>
       </w:pPr>
-      <w:bookmarkStart w:id="3" w:name="_Toc482271739"/>
+      <w:bookmarkStart w:id="16" w:name="_Toc482281368"/>
       <w:r>
         <w:lastRenderedPageBreak/>
         <w:t>Sprint</w:t>
@@ -2590,7 +3995,7 @@
       <w:r>
         <w:t>2</w:t>
       </w:r>
-      <w:bookmarkEnd w:id="3"/>
+      <w:bookmarkEnd w:id="16"/>
     </w:p>
     <w:p>
       <w:pPr>
@@ -2629,7 +4034,7 @@
           <w:b w:val="0"/>
         </w:rPr>
       </w:pPr>
-      <w:bookmarkStart w:id="4" w:name="_Toc482271740"/>
+      <w:bookmarkStart w:id="17" w:name="_Toc482281369"/>
       <w:r>
         <w:rPr>
           <w:b w:val="0"/>
@@ -2642,7 +4047,7 @@
         </w:rPr>
         <w:t>5.06</w:t>
       </w:r>
-      <w:bookmarkEnd w:id="4"/>
+      <w:bookmarkEnd w:id="17"/>
     </w:p>
     <w:p>
       <w:pPr>
@@ -2652,25 +4057,17 @@
           <w:b w:val="0"/>
         </w:rPr>
       </w:pPr>
-      <w:bookmarkStart w:id="5" w:name="_Toc482271741"/>
+      <w:bookmarkStart w:id="18" w:name="_Toc482281370"/>
       <w:r>
-        <w:t xml:space="preserve">Story </w:t>
-      </w:r>
-      <w:proofErr w:type="gramStart"/>
-      <w:r>
-        <w:t>8</w:t>
+        <w:t>Story 8</w:t>
       </w:r>
       <w:r>
-        <w:t xml:space="preserve"> :</w:t>
-      </w:r>
-      <w:proofErr w:type="gramEnd"/>
-      <w:r>
-        <w:t xml:space="preserve"> </w:t>
+        <w:t xml:space="preserve"> : </w:t>
       </w:r>
       <w:r>
         <w:t>Open my PDF File</w:t>
       </w:r>
-      <w:bookmarkEnd w:id="5"/>
+      <w:bookmarkEnd w:id="18"/>
     </w:p>
     <w:tbl>
       <w:tblPr>
@@ -3066,25 +4463,7 @@
                 <w:sz w:val="16"/>
                 <w:szCs w:val="16"/>
               </w:rPr>
-              <w:t xml:space="preserve">Story </w:t>
-            </w:r>
-            <w:proofErr w:type="gramStart"/>
-            <w:r>
-              <w:rPr>
-                <w:b/>
-                <w:sz w:val="16"/>
-                <w:szCs w:val="16"/>
-              </w:rPr>
-              <w:t>points :</w:t>
-            </w:r>
-            <w:proofErr w:type="gramEnd"/>
-            <w:r>
-              <w:rPr>
-                <w:b/>
-                <w:sz w:val="16"/>
-                <w:szCs w:val="16"/>
-              </w:rPr>
-              <w:t xml:space="preserve"> </w:t>
+              <w:t xml:space="preserve">Story points : </w:t>
             </w:r>
             <w:r>
               <w:rPr>
@@ -3094,8 +4473,6 @@
               </w:rPr>
               <w:t>1</w:t>
             </w:r>
-            <w:bookmarkStart w:id="6" w:name="_GoBack"/>
-            <w:bookmarkEnd w:id="6"/>
           </w:p>
         </w:tc>
         <w:tc>
@@ -3159,25 +4536,17 @@
           <w:b w:val="0"/>
         </w:rPr>
       </w:pPr>
-      <w:bookmarkStart w:id="7" w:name="_Toc482271742"/>
+      <w:bookmarkStart w:id="19" w:name="_Toc482281371"/>
       <w:r>
-        <w:t>Story 8</w:t>
-      </w:r>
-      <w:proofErr w:type="gramStart"/>
-      <w:r>
-        <w:t>B</w:t>
+        <w:t>Story 8B</w:t>
       </w:r>
       <w:r>
-        <w:t xml:space="preserve"> :</w:t>
-      </w:r>
-      <w:proofErr w:type="gramEnd"/>
-      <w:r>
-        <w:t xml:space="preserve"> </w:t>
+        <w:t xml:space="preserve"> : </w:t>
       </w:r>
       <w:r>
         <w:t>Open my eBook File</w:t>
       </w:r>
-      <w:bookmarkEnd w:id="7"/>
+      <w:bookmarkEnd w:id="19"/>
     </w:p>
     <w:tbl>
       <w:tblPr>
@@ -3573,25 +4942,7 @@
                 <w:sz w:val="16"/>
                 <w:szCs w:val="16"/>
               </w:rPr>
-              <w:t xml:space="preserve">Story </w:t>
-            </w:r>
-            <w:proofErr w:type="gramStart"/>
-            <w:r>
-              <w:rPr>
-                <w:b/>
-                <w:sz w:val="16"/>
-                <w:szCs w:val="16"/>
-              </w:rPr>
-              <w:t>points :</w:t>
-            </w:r>
-            <w:proofErr w:type="gramEnd"/>
-            <w:r>
-              <w:rPr>
-                <w:b/>
-                <w:sz w:val="16"/>
-                <w:szCs w:val="16"/>
-              </w:rPr>
-              <w:t xml:space="preserve"> </w:t>
+              <w:t xml:space="preserve">Story points : </w:t>
             </w:r>
             <w:r>
               <w:rPr>
@@ -3668,26 +5019,18 @@
           <w:b w:val="0"/>
         </w:rPr>
       </w:pPr>
-      <w:bookmarkStart w:id="8" w:name="_Toc482271743"/>
+      <w:bookmarkStart w:id="20" w:name="_Toc482281372"/>
       <w:r>
         <w:lastRenderedPageBreak/>
-        <w:t xml:space="preserve">Story </w:t>
-      </w:r>
-      <w:proofErr w:type="gramStart"/>
-      <w:r>
-        <w:t>9</w:t>
+        <w:t>Story 9</w:t>
       </w:r>
       <w:r>
-        <w:t xml:space="preserve"> :</w:t>
-      </w:r>
-      <w:proofErr w:type="gramEnd"/>
-      <w:r>
-        <w:t xml:space="preserve"> </w:t>
+        <w:t xml:space="preserve"> : </w:t>
       </w:r>
       <w:r>
         <w:t>Open my Audio File</w:t>
       </w:r>
-      <w:bookmarkEnd w:id="8"/>
+      <w:bookmarkEnd w:id="20"/>
     </w:p>
     <w:tbl>
       <w:tblPr>
@@ -4083,25 +5426,7 @@
                 <w:sz w:val="16"/>
                 <w:szCs w:val="16"/>
               </w:rPr>
-              <w:t xml:space="preserve">Story </w:t>
-            </w:r>
-            <w:proofErr w:type="gramStart"/>
-            <w:r>
-              <w:rPr>
-                <w:b/>
-                <w:sz w:val="16"/>
-                <w:szCs w:val="16"/>
-              </w:rPr>
-              <w:t>points :</w:t>
-            </w:r>
-            <w:proofErr w:type="gramEnd"/>
-            <w:r>
-              <w:rPr>
-                <w:b/>
-                <w:sz w:val="16"/>
-                <w:szCs w:val="16"/>
-              </w:rPr>
-              <w:t xml:space="preserve"> </w:t>
+              <w:t xml:space="preserve">Story points : </w:t>
             </w:r>
             <w:r>
               <w:rPr>
@@ -4174,25 +5499,17 @@
           <w:b w:val="0"/>
         </w:rPr>
       </w:pPr>
-      <w:bookmarkStart w:id="9" w:name="_Toc482271744"/>
+      <w:bookmarkStart w:id="21" w:name="_Toc482281373"/>
       <w:r>
-        <w:t xml:space="preserve">Story </w:t>
-      </w:r>
-      <w:proofErr w:type="gramStart"/>
-      <w:r>
-        <w:t>10</w:t>
+        <w:t>Story 10</w:t>
       </w:r>
       <w:r>
-        <w:t xml:space="preserve"> :</w:t>
-      </w:r>
-      <w:proofErr w:type="gramEnd"/>
-      <w:r>
-        <w:t xml:space="preserve"> </w:t>
+        <w:t xml:space="preserve"> : </w:t>
       </w:r>
       <w:r>
         <w:t>Open my Picture File</w:t>
       </w:r>
-      <w:bookmarkEnd w:id="9"/>
+      <w:bookmarkEnd w:id="21"/>
     </w:p>
     <w:tbl>
       <w:tblPr>
@@ -4517,25 +5834,7 @@
                 <w:sz w:val="16"/>
                 <w:szCs w:val="16"/>
               </w:rPr>
-              <w:t xml:space="preserve">Story </w:t>
-            </w:r>
-            <w:proofErr w:type="gramStart"/>
-            <w:r>
-              <w:rPr>
-                <w:b/>
-                <w:sz w:val="16"/>
-                <w:szCs w:val="16"/>
-              </w:rPr>
-              <w:t>points :</w:t>
-            </w:r>
-            <w:proofErr w:type="gramEnd"/>
-            <w:r>
-              <w:rPr>
-                <w:b/>
-                <w:sz w:val="16"/>
-                <w:szCs w:val="16"/>
-              </w:rPr>
-              <w:t xml:space="preserve"> </w:t>
+              <w:t xml:space="preserve">Story points : </w:t>
             </w:r>
             <w:r>
               <w:rPr>
@@ -4599,25 +5898,17 @@
           <w:b w:val="0"/>
         </w:rPr>
       </w:pPr>
-      <w:bookmarkStart w:id="10" w:name="_Toc482271745"/>
+      <w:bookmarkStart w:id="22" w:name="_Toc482281374"/>
       <w:r>
-        <w:t>Story 10</w:t>
-      </w:r>
-      <w:proofErr w:type="gramStart"/>
-      <w:r>
-        <w:t>B</w:t>
+        <w:t>Story 10B</w:t>
       </w:r>
       <w:r>
-        <w:t xml:space="preserve"> :</w:t>
-      </w:r>
-      <w:proofErr w:type="gramEnd"/>
-      <w:r>
-        <w:t xml:space="preserve"> </w:t>
+        <w:t xml:space="preserve"> : </w:t>
       </w:r>
       <w:r>
         <w:t>Open my Picture File</w:t>
       </w:r>
-      <w:bookmarkEnd w:id="10"/>
+      <w:bookmarkEnd w:id="22"/>
     </w:p>
     <w:tbl>
       <w:tblPr>
@@ -4736,27 +6027,7 @@
                 <w:sz w:val="16"/>
                 <w:szCs w:val="16"/>
               </w:rPr>
-              <w:t xml:space="preserve">Write code that automatically turns Folder’s into hyperlinks that opens the folder and displays </w:t>
-            </w:r>
-            <w:proofErr w:type="spellStart"/>
-            <w:proofErr w:type="gramStart"/>
-            <w:r>
-              <w:rPr>
-                <w:b/>
-                <w:sz w:val="16"/>
-                <w:szCs w:val="16"/>
-              </w:rPr>
-              <w:t>it’s</w:t>
-            </w:r>
-            <w:proofErr w:type="spellEnd"/>
-            <w:proofErr w:type="gramEnd"/>
-            <w:r>
-              <w:rPr>
-                <w:b/>
-                <w:sz w:val="16"/>
-                <w:szCs w:val="16"/>
-              </w:rPr>
-              <w:t xml:space="preserve"> contents in the file explorer</w:t>
+              <w:t>Write code that automatically turns Folder’s into hyperlinks that opens the folder and displays it’s contents in the file explorer</w:t>
             </w:r>
           </w:p>
         </w:tc>
@@ -4962,25 +6233,7 @@
                 <w:sz w:val="16"/>
                 <w:szCs w:val="16"/>
               </w:rPr>
-              <w:t xml:space="preserve">Story </w:t>
-            </w:r>
-            <w:proofErr w:type="gramStart"/>
-            <w:r>
-              <w:rPr>
-                <w:b/>
-                <w:sz w:val="16"/>
-                <w:szCs w:val="16"/>
-              </w:rPr>
-              <w:t>points :</w:t>
-            </w:r>
-            <w:proofErr w:type="gramEnd"/>
-            <w:r>
-              <w:rPr>
-                <w:b/>
-                <w:sz w:val="16"/>
-                <w:szCs w:val="16"/>
-              </w:rPr>
-              <w:t xml:space="preserve"> </w:t>
+              <w:t xml:space="preserve">Story points : </w:t>
             </w:r>
             <w:r>
               <w:rPr>
@@ -5051,26 +6304,18 @@
           <w:b w:val="0"/>
         </w:rPr>
       </w:pPr>
-      <w:bookmarkStart w:id="11" w:name="_Toc482271746"/>
+      <w:bookmarkStart w:id="23" w:name="_Toc482281375"/>
       <w:r>
         <w:lastRenderedPageBreak/>
-        <w:t>Story 10</w:t>
-      </w:r>
-      <w:proofErr w:type="gramStart"/>
-      <w:r>
-        <w:t>B</w:t>
+        <w:t>Story 10B</w:t>
       </w:r>
       <w:r>
-        <w:t xml:space="preserve"> :</w:t>
-      </w:r>
-      <w:proofErr w:type="gramEnd"/>
-      <w:r>
-        <w:t xml:space="preserve"> </w:t>
+        <w:t xml:space="preserve"> : </w:t>
       </w:r>
       <w:r>
         <w:t>Open my Picture File</w:t>
       </w:r>
-      <w:bookmarkEnd w:id="11"/>
+      <w:bookmarkEnd w:id="23"/>
     </w:p>
     <w:tbl>
       <w:tblPr>
@@ -5189,27 +6434,7 @@
                 <w:sz w:val="16"/>
                 <w:szCs w:val="16"/>
               </w:rPr>
-              <w:t xml:space="preserve">Write code that automatically turns Folder’s into hyperlinks that opens the folder and displays </w:t>
-            </w:r>
-            <w:proofErr w:type="spellStart"/>
-            <w:proofErr w:type="gramStart"/>
-            <w:r>
-              <w:rPr>
-                <w:b/>
-                <w:sz w:val="16"/>
-                <w:szCs w:val="16"/>
-              </w:rPr>
-              <w:t>it’s</w:t>
-            </w:r>
-            <w:proofErr w:type="spellEnd"/>
-            <w:proofErr w:type="gramEnd"/>
-            <w:r>
-              <w:rPr>
-                <w:b/>
-                <w:sz w:val="16"/>
-                <w:szCs w:val="16"/>
-              </w:rPr>
-              <w:t xml:space="preserve"> contents in the file explorer</w:t>
+              <w:t>Write code that automatically turns Folder’s into hyperlinks that opens the folder and displays it’s contents in the file explorer</w:t>
             </w:r>
           </w:p>
         </w:tc>
@@ -5415,25 +6640,7 @@
                 <w:sz w:val="16"/>
                 <w:szCs w:val="16"/>
               </w:rPr>
-              <w:t xml:space="preserve">Story </w:t>
-            </w:r>
-            <w:proofErr w:type="gramStart"/>
-            <w:r>
-              <w:rPr>
-                <w:b/>
-                <w:sz w:val="16"/>
-                <w:szCs w:val="16"/>
-              </w:rPr>
-              <w:t>points :</w:t>
-            </w:r>
-            <w:proofErr w:type="gramEnd"/>
-            <w:r>
-              <w:rPr>
-                <w:b/>
-                <w:sz w:val="16"/>
-                <w:szCs w:val="16"/>
-              </w:rPr>
-              <w:t xml:space="preserve"> </w:t>
+              <w:t xml:space="preserve">Story points : </w:t>
             </w:r>
             <w:r>
               <w:rPr>
@@ -5491,25 +6698,17 @@
           <w:b w:val="0"/>
         </w:rPr>
       </w:pPr>
-      <w:bookmarkStart w:id="12" w:name="_Toc482271747"/>
+      <w:bookmarkStart w:id="24" w:name="_Toc482281376"/>
       <w:r>
-        <w:t xml:space="preserve">Story </w:t>
-      </w:r>
-      <w:proofErr w:type="gramStart"/>
-      <w:r>
-        <w:t>14</w:t>
+        <w:t>Story 14</w:t>
       </w:r>
       <w:r>
-        <w:t xml:space="preserve"> :</w:t>
-      </w:r>
-      <w:proofErr w:type="gramEnd"/>
-      <w:r>
-        <w:t xml:space="preserve"> </w:t>
+        <w:t xml:space="preserve"> : </w:t>
       </w:r>
       <w:r>
         <w:t>Add/Edit Meta Data to Uploaded File</w:t>
       </w:r>
-      <w:bookmarkEnd w:id="12"/>
+      <w:bookmarkEnd w:id="24"/>
     </w:p>
     <w:tbl>
       <w:tblPr>
@@ -5696,25 +6895,7 @@
                 <w:sz w:val="16"/>
                 <w:szCs w:val="16"/>
               </w:rPr>
-              <w:t xml:space="preserve">Write code for the button so that it can </w:t>
-            </w:r>
-            <w:proofErr w:type="gramStart"/>
-            <w:r>
-              <w:rPr>
-                <w:b/>
-                <w:sz w:val="16"/>
-                <w:szCs w:val="16"/>
-              </w:rPr>
-              <w:t>open up</w:t>
-            </w:r>
-            <w:proofErr w:type="gramEnd"/>
-            <w:r>
-              <w:rPr>
-                <w:b/>
-                <w:sz w:val="16"/>
-                <w:szCs w:val="16"/>
-              </w:rPr>
-              <w:t xml:space="preserve"> a text box for the user to type meta data into</w:t>
+              <w:t>Write code for the button so that it can open up a text box for the user to type meta data into</w:t>
             </w:r>
           </w:p>
         </w:tc>
@@ -6011,25 +7192,7 @@
                 <w:sz w:val="16"/>
                 <w:szCs w:val="16"/>
               </w:rPr>
-              <w:t xml:space="preserve">Story </w:t>
-            </w:r>
-            <w:proofErr w:type="gramStart"/>
-            <w:r>
-              <w:rPr>
-                <w:b/>
-                <w:sz w:val="16"/>
-                <w:szCs w:val="16"/>
-              </w:rPr>
-              <w:t>points :</w:t>
-            </w:r>
-            <w:proofErr w:type="gramEnd"/>
-            <w:r>
-              <w:rPr>
-                <w:b/>
-                <w:sz w:val="16"/>
-                <w:szCs w:val="16"/>
-              </w:rPr>
-              <w:t xml:space="preserve"> </w:t>
+              <w:t xml:space="preserve">Story points : </w:t>
             </w:r>
             <w:r>
               <w:rPr>
@@ -6087,20 +7250,12 @@
           <w:b w:val="0"/>
         </w:rPr>
       </w:pPr>
-      <w:bookmarkStart w:id="13" w:name="_Toc482271748"/>
+      <w:bookmarkStart w:id="25" w:name="_Toc482281377"/>
       <w:r>
-        <w:t xml:space="preserve">Story </w:t>
-      </w:r>
-      <w:proofErr w:type="gramStart"/>
-      <w:r>
-        <w:t>16</w:t>
+        <w:t>Story 16</w:t>
       </w:r>
       <w:r>
-        <w:t xml:space="preserve"> :</w:t>
-      </w:r>
-      <w:proofErr w:type="gramEnd"/>
-      <w:r>
-        <w:t xml:space="preserve"> </w:t>
+        <w:t xml:space="preserve"> : </w:t>
       </w:r>
       <w:r>
         <w:t xml:space="preserve">Manually </w:t>
@@ -6108,7 +7263,7 @@
       <w:r>
         <w:t>Add Meta Data when Uploading files</w:t>
       </w:r>
-      <w:bookmarkEnd w:id="13"/>
+      <w:bookmarkEnd w:id="25"/>
     </w:p>
     <w:tbl>
       <w:tblPr>
@@ -6520,25 +7675,7 @@
                 <w:sz w:val="16"/>
                 <w:szCs w:val="16"/>
               </w:rPr>
-              <w:t xml:space="preserve">Story </w:t>
-            </w:r>
-            <w:proofErr w:type="gramStart"/>
-            <w:r>
-              <w:rPr>
-                <w:b/>
-                <w:sz w:val="16"/>
-                <w:szCs w:val="16"/>
-              </w:rPr>
-              <w:t>points :</w:t>
-            </w:r>
-            <w:proofErr w:type="gramEnd"/>
-            <w:r>
-              <w:rPr>
-                <w:b/>
-                <w:sz w:val="16"/>
-                <w:szCs w:val="16"/>
-              </w:rPr>
-              <w:t xml:space="preserve"> </w:t>
+              <w:t xml:space="preserve">Story points : </w:t>
             </w:r>
             <w:r>
               <w:rPr>
@@ -6607,12 +7744,12 @@
           <w:b w:val="0"/>
         </w:rPr>
       </w:pPr>
-      <w:bookmarkStart w:id="14" w:name="_Toc482271749"/>
+      <w:bookmarkStart w:id="26" w:name="_Toc482281378"/>
       <w:r>
         <w:lastRenderedPageBreak/>
         <w:t>Story 13: Search a File</w:t>
       </w:r>
-      <w:bookmarkEnd w:id="14"/>
+      <w:bookmarkEnd w:id="26"/>
     </w:p>
     <w:tbl>
       <w:tblPr>
@@ -7072,20 +8209,15 @@
           <w:b w:val="0"/>
         </w:rPr>
       </w:pPr>
-      <w:bookmarkStart w:id="15" w:name="_Toc482271750"/>
+      <w:bookmarkStart w:id="27" w:name="_Toc482281379"/>
       <w:r>
         <w:t>Story 16</w:t>
       </w:r>
-      <w:proofErr w:type="gramStart"/>
       <w:r>
         <w:t>B</w:t>
       </w:r>
       <w:r>
-        <w:t xml:space="preserve"> :</w:t>
-      </w:r>
-      <w:proofErr w:type="gramEnd"/>
-      <w:r>
-        <w:t xml:space="preserve"> </w:t>
+        <w:t xml:space="preserve"> : </w:t>
       </w:r>
       <w:r>
         <w:t xml:space="preserve">Automatically </w:t>
@@ -7093,7 +8225,7 @@
       <w:r>
         <w:t>Add Meta Data when Uploading files</w:t>
       </w:r>
-      <w:bookmarkEnd w:id="15"/>
+      <w:bookmarkEnd w:id="27"/>
     </w:p>
     <w:tbl>
       <w:tblPr>
@@ -7489,25 +8621,7 @@
                 <w:sz w:val="16"/>
                 <w:szCs w:val="16"/>
               </w:rPr>
-              <w:t xml:space="preserve">Story </w:t>
-            </w:r>
-            <w:proofErr w:type="gramStart"/>
-            <w:r>
-              <w:rPr>
-                <w:b/>
-                <w:sz w:val="16"/>
-                <w:szCs w:val="16"/>
-              </w:rPr>
-              <w:t>points :</w:t>
-            </w:r>
-            <w:proofErr w:type="gramEnd"/>
-            <w:r>
-              <w:rPr>
-                <w:b/>
-                <w:sz w:val="16"/>
-                <w:szCs w:val="16"/>
-              </w:rPr>
-              <w:t xml:space="preserve"> </w:t>
+              <w:t xml:space="preserve">Story points : </w:t>
             </w:r>
             <w:r>
               <w:rPr>
@@ -7571,22 +8685,14 @@
         <w:pStyle w:val="Heading2"/>
         <w:spacing w:before="360"/>
       </w:pPr>
-      <w:bookmarkStart w:id="16" w:name="_Toc482271751"/>
+      <w:bookmarkStart w:id="28" w:name="_Toc482281380"/>
       <w:r>
-        <w:t xml:space="preserve">Story </w:t>
-      </w:r>
-      <w:proofErr w:type="gramStart"/>
-      <w:r>
-        <w:t>17 :</w:t>
-      </w:r>
-      <w:proofErr w:type="gramEnd"/>
-      <w:r>
-        <w:t xml:space="preserve"> Sort Files</w:t>
+        <w:t>Story 17 : Sort Files</w:t>
       </w:r>
       <w:r>
         <w:t xml:space="preserve"> – By Meta Data</w:t>
       </w:r>
-      <w:bookmarkEnd w:id="16"/>
+      <w:bookmarkEnd w:id="28"/>
     </w:p>
     <w:tbl>
       <w:tblPr>
@@ -8162,25 +9268,7 @@
                 <w:sz w:val="16"/>
                 <w:szCs w:val="16"/>
               </w:rPr>
-              <w:t xml:space="preserve">Story </w:t>
-            </w:r>
-            <w:proofErr w:type="gramStart"/>
-            <w:r>
-              <w:rPr>
-                <w:b/>
-                <w:sz w:val="16"/>
-                <w:szCs w:val="16"/>
-              </w:rPr>
-              <w:t>points :</w:t>
-            </w:r>
-            <w:proofErr w:type="gramEnd"/>
-            <w:r>
-              <w:rPr>
-                <w:b/>
-                <w:sz w:val="16"/>
-                <w:szCs w:val="16"/>
-              </w:rPr>
-              <w:t xml:space="preserve"> </w:t>
+              <w:t xml:space="preserve">Story points : </w:t>
             </w:r>
             <w:r>
               <w:rPr>
@@ -8247,26 +9335,21 @@
         <w:pStyle w:val="Heading2"/>
         <w:spacing w:before="360"/>
       </w:pPr>
-      <w:bookmarkStart w:id="17" w:name="_Toc482271752"/>
+      <w:bookmarkStart w:id="29" w:name="_Toc482281381"/>
       <w:r>
         <w:lastRenderedPageBreak/>
         <w:t>Story 17</w:t>
       </w:r>
-      <w:proofErr w:type="gramStart"/>
       <w:r>
         <w:t>B</w:t>
       </w:r>
       <w:r>
-        <w:t xml:space="preserve"> :</w:t>
-      </w:r>
-      <w:proofErr w:type="gramEnd"/>
-      <w:r>
-        <w:t xml:space="preserve"> Sort Files</w:t>
+        <w:t xml:space="preserve"> : Sort Files</w:t>
       </w:r>
       <w:r>
         <w:t xml:space="preserve"> – By Name</w:t>
       </w:r>
-      <w:bookmarkEnd w:id="17"/>
+      <w:bookmarkEnd w:id="29"/>
     </w:p>
     <w:tbl>
       <w:tblPr>
@@ -8743,25 +9826,7 @@
                 <w:sz w:val="16"/>
                 <w:szCs w:val="16"/>
               </w:rPr>
-              <w:t xml:space="preserve">Story </w:t>
-            </w:r>
-            <w:proofErr w:type="gramStart"/>
-            <w:r>
-              <w:rPr>
-                <w:b/>
-                <w:sz w:val="16"/>
-                <w:szCs w:val="16"/>
-              </w:rPr>
-              <w:t>points :</w:t>
-            </w:r>
-            <w:proofErr w:type="gramEnd"/>
-            <w:r>
-              <w:rPr>
-                <w:b/>
-                <w:sz w:val="16"/>
-                <w:szCs w:val="16"/>
-              </w:rPr>
-              <w:t xml:space="preserve"> </w:t>
+              <w:t xml:space="preserve">Story points : </w:t>
             </w:r>
             <w:r>
               <w:rPr>
@@ -8823,25 +9888,20 @@
         <w:pStyle w:val="Heading2"/>
         <w:spacing w:before="0"/>
       </w:pPr>
-      <w:bookmarkStart w:id="18" w:name="_Toc482271753"/>
+      <w:bookmarkStart w:id="30" w:name="_Toc482281382"/>
       <w:r>
         <w:t>Story 17</w:t>
       </w:r>
-      <w:proofErr w:type="gramStart"/>
       <w:r>
         <w:t>C</w:t>
       </w:r>
       <w:r>
-        <w:t xml:space="preserve"> :</w:t>
-      </w:r>
-      <w:proofErr w:type="gramEnd"/>
-      <w:r>
-        <w:t xml:space="preserve"> Sort Files</w:t>
+        <w:t xml:space="preserve"> : Sort Files</w:t>
       </w:r>
       <w:r>
         <w:t xml:space="preserve"> – By Date</w:t>
       </w:r>
-      <w:bookmarkEnd w:id="18"/>
+      <w:bookmarkEnd w:id="30"/>
     </w:p>
     <w:tbl>
       <w:tblPr>
@@ -9318,25 +10378,7 @@
                 <w:sz w:val="16"/>
                 <w:szCs w:val="16"/>
               </w:rPr>
-              <w:t xml:space="preserve">Story </w:t>
-            </w:r>
-            <w:proofErr w:type="gramStart"/>
-            <w:r>
-              <w:rPr>
-                <w:b/>
-                <w:sz w:val="16"/>
-                <w:szCs w:val="16"/>
-              </w:rPr>
-              <w:t>points :</w:t>
-            </w:r>
-            <w:proofErr w:type="gramEnd"/>
-            <w:r>
-              <w:rPr>
-                <w:b/>
-                <w:sz w:val="16"/>
-                <w:szCs w:val="16"/>
-              </w:rPr>
-              <w:t xml:space="preserve"> </w:t>
+              <w:t xml:space="preserve">Story points : </w:t>
             </w:r>
             <w:r>
               <w:rPr>
@@ -9403,6 +10445,31 @@
 </w:document>
 </file>
 
+<file path=word/endnotes.xml><?xml version="1.0" encoding="utf-8"?>
+<w:endnotes xmlns:wpc="http://schemas.microsoft.com/office/word/2010/wordprocessingCanvas" xmlns:mo="http://schemas.microsoft.com/office/mac/office/2008/main" xmlns:mc="http://schemas.openxmlformats.org/markup-compatibility/2006" xmlns:mv="urn:schemas-microsoft-com:mac:vml" xmlns:o="urn:schemas-microsoft-com:office:office" xmlns:r="http://schemas.openxmlformats.org/officeDocument/2006/relationships" xmlns:m="http://schemas.openxmlformats.org/officeDocument/2006/math" xmlns:v="urn:schemas-microsoft-com:vml" xmlns:wp14="http://schemas.microsoft.com/office/word/2010/wordprocessingDrawing" xmlns:wp="http://schemas.openxmlformats.org/drawingml/2006/wordprocessingDrawing" xmlns:w10="urn:schemas-microsoft-com:office:word" xmlns:w="http://schemas.openxmlformats.org/wordprocessingml/2006/main" xmlns:w14="http://schemas.microsoft.com/office/word/2010/wordml" xmlns:w15="http://schemas.microsoft.com/office/word/2012/wordml" xmlns:wpg="http://schemas.microsoft.com/office/word/2010/wordprocessingGroup" xmlns:wpi="http://schemas.microsoft.com/office/word/2010/wordprocessingInk" xmlns:wne="http://schemas.microsoft.com/office/word/2006/wordml" xmlns:wps="http://schemas.microsoft.com/office/word/2010/wordprocessingShape" mc:Ignorable="w14 w15 wp14">
+  <w:endnote w:type="separator" w:id="-1">
+    <w:p>
+      <w:pPr>
+        <w:spacing w:after="0" w:line="240" w:lineRule="auto"/>
+      </w:pPr>
+      <w:r>
+        <w:separator/>
+      </w:r>
+    </w:p>
+  </w:endnote>
+  <w:endnote w:type="continuationSeparator" w:id="0">
+    <w:p>
+      <w:pPr>
+        <w:spacing w:after="0" w:line="240" w:lineRule="auto"/>
+      </w:pPr>
+      <w:r>
+        <w:continuationSeparator/>
+      </w:r>
+    </w:p>
+  </w:endnote>
+</w:endnotes>
+</file>
+
 <file path=word/footer1.xml><?xml version="1.0" encoding="utf-8"?>
 <w:ftr xmlns:wpc="http://schemas.microsoft.com/office/word/2010/wordprocessingCanvas" xmlns:mo="http://schemas.microsoft.com/office/mac/office/2008/main" xmlns:mc="http://schemas.openxmlformats.org/markup-compatibility/2006" xmlns:mv="urn:schemas-microsoft-com:mac:vml" xmlns:o="urn:schemas-microsoft-com:office:office" xmlns:r="http://schemas.openxmlformats.org/officeDocument/2006/relationships" xmlns:m="http://schemas.openxmlformats.org/officeDocument/2006/math" xmlns:v="urn:schemas-microsoft-com:vml" xmlns:wp14="http://schemas.microsoft.com/office/word/2010/wordprocessingDrawing" xmlns:wp="http://schemas.openxmlformats.org/drawingml/2006/wordprocessingDrawing" xmlns:w10="urn:schemas-microsoft-com:office:word" xmlns:w="http://schemas.openxmlformats.org/wordprocessingml/2006/main" xmlns:w14="http://schemas.microsoft.com/office/word/2010/wordml" xmlns:w15="http://schemas.microsoft.com/office/word/2012/wordml" xmlns:wpg="http://schemas.microsoft.com/office/word/2010/wordprocessingGroup" xmlns:wpi="http://schemas.microsoft.com/office/word/2010/wordprocessingInk" xmlns:wne="http://schemas.microsoft.com/office/word/2006/wordml" xmlns:wps="http://schemas.microsoft.com/office/word/2010/wordprocessingShape" mc:Ignorable="w14 w15 wp14">
   <w:sdt>
@@ -9413,6 +10480,7 @@
         <w:docPartUnique/>
       </w:docPartObj>
     </w:sdtPr>
+    <w:sdtEndPr/>
     <w:sdtContent>
       <w:p>
         <w:pPr>
@@ -9432,7 +10500,7 @@
           <w:rPr>
             <w:noProof/>
           </w:rPr>
-          <w:t>5</w:t>
+          <w:t>10</w:t>
         </w:r>
         <w:r>
           <w:rPr>
@@ -9449,6 +10517,31 @@
     </w:pPr>
   </w:p>
 </w:ftr>
+</file>
+
+<file path=word/footnotes.xml><?xml version="1.0" encoding="utf-8"?>
+<w:footnotes xmlns:wpc="http://schemas.microsoft.com/office/word/2010/wordprocessingCanvas" xmlns:mo="http://schemas.microsoft.com/office/mac/office/2008/main" xmlns:mc="http://schemas.openxmlformats.org/markup-compatibility/2006" xmlns:mv="urn:schemas-microsoft-com:mac:vml" xmlns:o="urn:schemas-microsoft-com:office:office" xmlns:r="http://schemas.openxmlformats.org/officeDocument/2006/relationships" xmlns:m="http://schemas.openxmlformats.org/officeDocument/2006/math" xmlns:v="urn:schemas-microsoft-com:vml" xmlns:wp14="http://schemas.microsoft.com/office/word/2010/wordprocessingDrawing" xmlns:wp="http://schemas.openxmlformats.org/drawingml/2006/wordprocessingDrawing" xmlns:w10="urn:schemas-microsoft-com:office:word" xmlns:w="http://schemas.openxmlformats.org/wordprocessingml/2006/main" xmlns:w14="http://schemas.microsoft.com/office/word/2010/wordml" xmlns:w15="http://schemas.microsoft.com/office/word/2012/wordml" xmlns:wpg="http://schemas.microsoft.com/office/word/2010/wordprocessingGroup" xmlns:wpi="http://schemas.microsoft.com/office/word/2010/wordprocessingInk" xmlns:wne="http://schemas.microsoft.com/office/word/2006/wordml" xmlns:wps="http://schemas.microsoft.com/office/word/2010/wordprocessingShape" mc:Ignorable="w14 w15 wp14">
+  <w:footnote w:type="separator" w:id="-1">
+    <w:p>
+      <w:pPr>
+        <w:spacing w:after="0" w:line="240" w:lineRule="auto"/>
+      </w:pPr>
+      <w:r>
+        <w:separator/>
+      </w:r>
+    </w:p>
+  </w:footnote>
+  <w:footnote w:type="continuationSeparator" w:id="0">
+    <w:p>
+      <w:pPr>
+        <w:spacing w:after="0" w:line="240" w:lineRule="auto"/>
+      </w:pPr>
+      <w:r>
+        <w:continuationSeparator/>
+      </w:r>
+    </w:p>
+  </w:footnote>
+</w:footnotes>
 </file>
 
 <file path=word/styles.xml><?xml version="1.0" encoding="utf-8"?>

--- a/Release, Sprint and Story Cards/Sprint 2  & Release 2.docx
+++ b/Release, Sprint and Story Cards/Sprint 2  & Release 2.docx
@@ -144,8 +144,13 @@
           </w:tcPr>
           <w:p>
             <w:r>
-              <w:t>Sean Christopher Med Tria</w:t>
-            </w:r>
+              <w:t xml:space="preserve">Sean Christopher Med </w:t>
+            </w:r>
+            <w:proofErr w:type="spellStart"/>
+            <w:r>
+              <w:t>Tria</w:t>
+            </w:r>
+            <w:proofErr w:type="spellEnd"/>
           </w:p>
         </w:tc>
       </w:tr>
@@ -306,8 +311,6 @@
         <w:t>Table of Contents</w:t>
       </w:r>
     </w:p>
-    <w:bookmarkStart w:id="0" w:name="_GoBack"/>
-    <w:bookmarkEnd w:id="0"/>
     <w:p>
       <w:pPr>
         <w:pStyle w:val="TOC1"/>
@@ -2038,26 +2041,26 @@
         <w:pStyle w:val="Title"/>
         <w:jc w:val="center"/>
       </w:pPr>
-      <w:bookmarkStart w:id="1" w:name="_Toc478312858"/>
-      <w:bookmarkStart w:id="2" w:name="_Toc482281359"/>
+      <w:bookmarkStart w:id="0" w:name="_Toc478312858"/>
+      <w:bookmarkStart w:id="1" w:name="_Toc482281359"/>
       <w:r>
         <w:lastRenderedPageBreak/>
         <w:t>Release Plan</w:t>
       </w:r>
+      <w:bookmarkEnd w:id="0"/>
       <w:bookmarkEnd w:id="1"/>
-      <w:bookmarkEnd w:id="2"/>
     </w:p>
     <w:p>
       <w:pPr>
         <w:pStyle w:val="Heading1"/>
       </w:pPr>
-      <w:bookmarkStart w:id="3" w:name="_Toc478312859"/>
-      <w:bookmarkStart w:id="4" w:name="_Toc482281360"/>
+      <w:bookmarkStart w:id="2" w:name="_Toc478312859"/>
+      <w:bookmarkStart w:id="3" w:name="_Toc482281360"/>
       <w:r>
         <w:t>Release 1</w:t>
       </w:r>
+      <w:bookmarkEnd w:id="2"/>
       <w:bookmarkEnd w:id="3"/>
-      <w:bookmarkEnd w:id="4"/>
     </w:p>
     <w:p>
       <w:pPr>
@@ -2110,13 +2113,13 @@
       <w:pPr>
         <w:pStyle w:val="Heading2"/>
       </w:pPr>
-      <w:bookmarkStart w:id="5" w:name="_Toc478312860"/>
-      <w:bookmarkStart w:id="6" w:name="_Toc482281361"/>
+      <w:bookmarkStart w:id="4" w:name="_Toc478312860"/>
+      <w:bookmarkStart w:id="5" w:name="_Toc482281361"/>
       <w:r>
         <w:t>Account Functionality</w:t>
       </w:r>
+      <w:bookmarkEnd w:id="4"/>
       <w:bookmarkEnd w:id="5"/>
-      <w:bookmarkEnd w:id="6"/>
     </w:p>
     <w:p>
       <w:pPr>
@@ -2426,13 +2429,13 @@
       <w:pPr>
         <w:pStyle w:val="Heading2"/>
       </w:pPr>
-      <w:bookmarkStart w:id="7" w:name="_Toc478312861"/>
-      <w:bookmarkStart w:id="8" w:name="_Toc482281362"/>
+      <w:bookmarkStart w:id="6" w:name="_Toc478312861"/>
+      <w:bookmarkStart w:id="7" w:name="_Toc482281362"/>
       <w:r>
         <w:t>Viewing, Uploading and Downloading Files</w:t>
       </w:r>
+      <w:bookmarkEnd w:id="6"/>
       <w:bookmarkEnd w:id="7"/>
-      <w:bookmarkEnd w:id="8"/>
       <w:r>
         <w:t xml:space="preserve"> </w:t>
       </w:r>
@@ -2605,7 +2608,15 @@
               <w:cnfStyle w:val="000000100000" w:firstRow="0" w:lastRow="0" w:firstColumn="0" w:lastColumn="0" w:oddVBand="0" w:evenVBand="0" w:oddHBand="1" w:evenHBand="0" w:firstRowFirstColumn="0" w:firstRowLastColumn="0" w:lastRowFirstColumn="0" w:lastRowLastColumn="0"/>
             </w:pPr>
             <w:r>
-              <w:t>Upload my File – File Explore</w:t>
+              <w:t xml:space="preserve">Upload my File – </w:t>
+            </w:r>
+            <w:proofErr w:type="spellStart"/>
+            <w:r>
+              <w:t>File</w:t>
+            </w:r>
+            <w:proofErr w:type="spellEnd"/>
+            <w:r>
+              <w:t xml:space="preserve"> Explore</w:t>
             </w:r>
           </w:p>
         </w:tc>
@@ -2787,14 +2798,14 @@
       <w:pPr>
         <w:pStyle w:val="Heading1"/>
       </w:pPr>
-      <w:bookmarkStart w:id="9" w:name="_Toc482281363"/>
+      <w:bookmarkStart w:id="8" w:name="_Toc482281363"/>
       <w:r>
         <w:t xml:space="preserve">Release </w:t>
       </w:r>
       <w:r>
         <w:t>2</w:t>
       </w:r>
-      <w:bookmarkEnd w:id="9"/>
+      <w:bookmarkEnd w:id="8"/>
     </w:p>
     <w:p>
       <w:pPr>
@@ -2882,11 +2893,11 @@
       <w:pPr>
         <w:pStyle w:val="Heading2"/>
       </w:pPr>
-      <w:bookmarkStart w:id="10" w:name="_Toc482281364"/>
+      <w:bookmarkStart w:id="9" w:name="_Toc482281364"/>
       <w:r>
         <w:t>Opening an Uploaded File</w:t>
       </w:r>
-      <w:bookmarkEnd w:id="10"/>
+      <w:bookmarkEnd w:id="9"/>
     </w:p>
     <w:p>
       <w:pPr>
@@ -3451,12 +3462,12 @@
       <w:pPr>
         <w:pStyle w:val="Heading2"/>
       </w:pPr>
-      <w:bookmarkStart w:id="11" w:name="_Toc482281365"/>
+      <w:bookmarkStart w:id="10" w:name="_Toc482281365"/>
       <w:r>
         <w:lastRenderedPageBreak/>
         <w:t>Search and Sorting of Files</w:t>
       </w:r>
-      <w:bookmarkEnd w:id="11"/>
+      <w:bookmarkEnd w:id="10"/>
     </w:p>
     <w:p>
       <w:pPr>
@@ -3731,13 +3742,13 @@
       <w:pPr>
         <w:pStyle w:val="Heading1"/>
       </w:pPr>
-      <w:bookmarkStart w:id="12" w:name="_Toc478312868"/>
-      <w:bookmarkStart w:id="13" w:name="_Toc482281366"/>
+      <w:bookmarkStart w:id="11" w:name="_Toc478312868"/>
+      <w:bookmarkStart w:id="12" w:name="_Toc482281366"/>
       <w:r>
         <w:t>Delivery Schedule</w:t>
       </w:r>
+      <w:bookmarkEnd w:id="11"/>
       <w:bookmarkEnd w:id="12"/>
-      <w:bookmarkEnd w:id="13"/>
     </w:p>
     <w:tbl>
       <w:tblPr>
@@ -3946,8 +3957,8 @@
           <w:b w:val="0"/>
         </w:rPr>
       </w:pPr>
-      <w:bookmarkStart w:id="14" w:name="_Toc478312869"/>
-      <w:bookmarkStart w:id="15" w:name="_Toc482281367"/>
+      <w:bookmarkStart w:id="13" w:name="_Toc478312869"/>
+      <w:bookmarkStart w:id="14" w:name="_Toc482281367"/>
       <w:r>
         <w:rPr>
           <w:b w:val="0"/>
@@ -3960,14 +3971,14 @@
         </w:rPr>
         <w:t xml:space="preserve"> Velocity: </w:t>
       </w:r>
-      <w:bookmarkEnd w:id="14"/>
+      <w:bookmarkEnd w:id="13"/>
       <w:r>
         <w:rPr>
           <w:b w:val="0"/>
         </w:rPr>
         <w:t>28</w:t>
       </w:r>
-      <w:bookmarkEnd w:id="15"/>
+      <w:bookmarkEnd w:id="14"/>
     </w:p>
     <w:p/>
     <w:p/>
@@ -3984,7 +3995,7 @@
       <w:pPr>
         <w:pStyle w:val="Heading1"/>
       </w:pPr>
-      <w:bookmarkStart w:id="16" w:name="_Toc482281368"/>
+      <w:bookmarkStart w:id="15" w:name="_Toc482281368"/>
       <w:r>
         <w:lastRenderedPageBreak/>
         <w:t>Sprint</w:t>
@@ -3995,7 +4006,7 @@
       <w:r>
         <w:t>2</w:t>
       </w:r>
-      <w:bookmarkEnd w:id="16"/>
+      <w:bookmarkEnd w:id="15"/>
     </w:p>
     <w:p>
       <w:pPr>
@@ -4034,7 +4045,7 @@
           <w:b w:val="0"/>
         </w:rPr>
       </w:pPr>
-      <w:bookmarkStart w:id="17" w:name="_Toc482281369"/>
+      <w:bookmarkStart w:id="16" w:name="_Toc482281369"/>
       <w:r>
         <w:rPr>
           <w:b w:val="0"/>
@@ -4047,7 +4058,7 @@
         </w:rPr>
         <w:t>5.06</w:t>
       </w:r>
-      <w:bookmarkEnd w:id="17"/>
+      <w:bookmarkEnd w:id="16"/>
     </w:p>
     <w:p>
       <w:pPr>
@@ -4057,15 +4068,528 @@
           <w:b w:val="0"/>
         </w:rPr>
       </w:pPr>
-      <w:bookmarkStart w:id="18" w:name="_Toc482281370"/>
+      <w:bookmarkStart w:id="17" w:name="_Toc482281370"/>
+      <w:r>
+        <w:t xml:space="preserve">Story </w:t>
+      </w:r>
+      <w:proofErr w:type="gramStart"/>
+      <w:r>
+        <w:t>8</w:t>
+      </w:r>
+      <w:r>
+        <w:t xml:space="preserve"> :</w:t>
+      </w:r>
+      <w:proofErr w:type="gramEnd"/>
+      <w:r>
+        <w:t xml:space="preserve"> </w:t>
+      </w:r>
+      <w:r>
+        <w:t>Open my PDF File</w:t>
+      </w:r>
+      <w:bookmarkEnd w:id="17"/>
+    </w:p>
+    <w:tbl>
+      <w:tblPr>
+        <w:tblStyle w:val="LightList-Accent4"/>
+        <w:tblW w:w="0" w:type="auto"/>
+        <w:tblBorders>
+          <w:top w:val="single" w:sz="8" w:space="0" w:color="7030A0"/>
+          <w:left w:val="single" w:sz="8" w:space="0" w:color="7030A0"/>
+          <w:bottom w:val="single" w:sz="8" w:space="0" w:color="7030A0"/>
+          <w:right w:val="single" w:sz="8" w:space="0" w:color="7030A0"/>
+          <w:insideH w:val="single" w:sz="8" w:space="0" w:color="7030A0"/>
+          <w:insideV w:val="single" w:sz="8" w:space="0" w:color="7030A0"/>
+        </w:tblBorders>
+        <w:tblLook w:val="04A0" w:firstRow="1" w:lastRow="0" w:firstColumn="1" w:lastColumn="0" w:noHBand="0" w:noVBand="1"/>
+      </w:tblPr>
+      <w:tblGrid>
+        <w:gridCol w:w="893"/>
+        <w:gridCol w:w="6255"/>
+        <w:gridCol w:w="1084"/>
+        <w:gridCol w:w="768"/>
+      </w:tblGrid>
+      <w:tr>
+        <w:trPr>
+          <w:cnfStyle w:val="100000000000" w:firstRow="1" w:lastRow="0" w:firstColumn="0" w:lastColumn="0" w:oddVBand="0" w:evenVBand="0" w:oddHBand="0" w:evenHBand="0" w:firstRowFirstColumn="0" w:firstRowLastColumn="0" w:lastRowFirstColumn="0" w:lastRowLastColumn="0"/>
+        </w:trPr>
+        <w:tc>
+          <w:tcPr>
+            <w:cnfStyle w:val="001000000000" w:firstRow="0" w:lastRow="0" w:firstColumn="1" w:lastColumn="0" w:oddVBand="0" w:evenVBand="0" w:oddHBand="0" w:evenHBand="0" w:firstRowFirstColumn="0" w:firstRowLastColumn="0" w:lastRowFirstColumn="0" w:lastRowLastColumn="0"/>
+            <w:tcW w:w="903" w:type="dxa"/>
+            <w:shd w:val="clear" w:color="auto" w:fill="7030A0"/>
+          </w:tcPr>
+          <w:p>
+            <w:r>
+              <w:t>Task ID</w:t>
+            </w:r>
+          </w:p>
+        </w:tc>
+        <w:tc>
+          <w:tcPr>
+            <w:tcW w:w="6435" w:type="dxa"/>
+            <w:shd w:val="clear" w:color="auto" w:fill="7030A0"/>
+          </w:tcPr>
+          <w:p>
+            <w:pPr>
+              <w:cnfStyle w:val="100000000000" w:firstRow="1" w:lastRow="0" w:firstColumn="0" w:lastColumn="0" w:oddVBand="0" w:evenVBand="0" w:oddHBand="0" w:evenHBand="0" w:firstRowFirstColumn="0" w:firstRowLastColumn="0" w:lastRowFirstColumn="0" w:lastRowLastColumn="0"/>
+            </w:pPr>
+            <w:r>
+              <w:t>Task Description</w:t>
+            </w:r>
+          </w:p>
+        </w:tc>
+        <w:tc>
+          <w:tcPr>
+            <w:tcW w:w="1086" w:type="dxa"/>
+            <w:shd w:val="clear" w:color="auto" w:fill="7030A0"/>
+          </w:tcPr>
+          <w:p>
+            <w:pPr>
+              <w:cnfStyle w:val="100000000000" w:firstRow="1" w:lastRow="0" w:firstColumn="0" w:lastColumn="0" w:oddVBand="0" w:evenVBand="0" w:oddHBand="0" w:evenHBand="0" w:firstRowFirstColumn="0" w:firstRowLastColumn="0" w:lastRowFirstColumn="0" w:lastRowLastColumn="0"/>
+            </w:pPr>
+            <w:r>
+              <w:t>Estimate</w:t>
+            </w:r>
+          </w:p>
+        </w:tc>
+        <w:tc>
+          <w:tcPr>
+            <w:tcW w:w="768" w:type="dxa"/>
+            <w:shd w:val="clear" w:color="auto" w:fill="7030A0"/>
+          </w:tcPr>
+          <w:p>
+            <w:pPr>
+              <w:cnfStyle w:val="100000000000" w:firstRow="1" w:lastRow="0" w:firstColumn="0" w:lastColumn="0" w:oddVBand="0" w:evenVBand="0" w:oddHBand="0" w:evenHBand="0" w:firstRowFirstColumn="0" w:firstRowLastColumn="0" w:lastRowFirstColumn="0" w:lastRowLastColumn="0"/>
+            </w:pPr>
+            <w:r>
+              <w:t>Taken</w:t>
+            </w:r>
+          </w:p>
+        </w:tc>
+      </w:tr>
+      <w:tr>
+        <w:trPr>
+          <w:cnfStyle w:val="000000100000" w:firstRow="0" w:lastRow="0" w:firstColumn="0" w:lastColumn="0" w:oddVBand="0" w:evenVBand="0" w:oddHBand="1" w:evenHBand="0" w:firstRowFirstColumn="0" w:firstRowLastColumn="0" w:lastRowFirstColumn="0" w:lastRowLastColumn="0"/>
+        </w:trPr>
+        <w:tc>
+          <w:tcPr>
+            <w:cnfStyle w:val="001000000000" w:firstRow="0" w:lastRow="0" w:firstColumn="1" w:lastColumn="0" w:oddVBand="0" w:evenVBand="0" w:oddHBand="0" w:evenHBand="0" w:firstRowFirstColumn="0" w:firstRowLastColumn="0" w:lastRowFirstColumn="0" w:lastRowLastColumn="0"/>
+            <w:tcW w:w="903" w:type="dxa"/>
+            <w:tcBorders>
+              <w:top w:val="none" w:sz="0" w:space="0" w:color="auto"/>
+              <w:left w:val="none" w:sz="0" w:space="0" w:color="auto"/>
+              <w:bottom w:val="none" w:sz="0" w:space="0" w:color="auto"/>
+            </w:tcBorders>
+          </w:tcPr>
+          <w:p>
+            <w:r>
+              <w:t>T57</w:t>
+            </w:r>
+          </w:p>
+        </w:tc>
+        <w:tc>
+          <w:tcPr>
+            <w:tcW w:w="6435" w:type="dxa"/>
+            <w:tcBorders>
+              <w:top w:val="none" w:sz="0" w:space="0" w:color="auto"/>
+              <w:bottom w:val="none" w:sz="0" w:space="0" w:color="auto"/>
+            </w:tcBorders>
+          </w:tcPr>
+          <w:p>
+            <w:pPr>
+              <w:cnfStyle w:val="000000100000" w:firstRow="0" w:lastRow="0" w:firstColumn="0" w:lastColumn="0" w:oddVBand="0" w:evenVBand="0" w:oddHBand="1" w:evenHBand="0" w:firstRowFirstColumn="0" w:firstRowLastColumn="0" w:lastRowFirstColumn="0" w:lastRowLastColumn="0"/>
+            </w:pPr>
+            <w:r>
+              <w:rPr>
+                <w:b/>
+                <w:sz w:val="16"/>
+                <w:szCs w:val="16"/>
+              </w:rPr>
+              <w:t xml:space="preserve">Write code that automatically turns all file names that are PDFs into a hyperlink to their respective files </w:t>
+            </w:r>
+          </w:p>
+        </w:tc>
+        <w:tc>
+          <w:tcPr>
+            <w:tcW w:w="1086" w:type="dxa"/>
+            <w:tcBorders>
+              <w:top w:val="none" w:sz="0" w:space="0" w:color="auto"/>
+              <w:bottom w:val="none" w:sz="0" w:space="0" w:color="auto"/>
+            </w:tcBorders>
+          </w:tcPr>
+          <w:p>
+            <w:pPr>
+              <w:cnfStyle w:val="000000100000" w:firstRow="0" w:lastRow="0" w:firstColumn="0" w:lastColumn="0" w:oddVBand="0" w:evenVBand="0" w:oddHBand="1" w:evenHBand="0" w:firstRowFirstColumn="0" w:firstRowLastColumn="0" w:lastRowFirstColumn="0" w:lastRowLastColumn="0"/>
+            </w:pPr>
+            <w:r>
+              <w:rPr>
+                <w:b/>
+                <w:sz w:val="16"/>
+                <w:szCs w:val="16"/>
+              </w:rPr>
+              <w:t>1</w:t>
+            </w:r>
+          </w:p>
+        </w:tc>
+        <w:tc>
+          <w:tcPr>
+            <w:tcW w:w="768" w:type="dxa"/>
+            <w:tcBorders>
+              <w:top w:val="none" w:sz="0" w:space="0" w:color="auto"/>
+              <w:bottom w:val="none" w:sz="0" w:space="0" w:color="auto"/>
+              <w:right w:val="none" w:sz="0" w:space="0" w:color="auto"/>
+            </w:tcBorders>
+          </w:tcPr>
+          <w:p>
+            <w:pPr>
+              <w:cnfStyle w:val="000000100000" w:firstRow="0" w:lastRow="0" w:firstColumn="0" w:lastColumn="0" w:oddVBand="0" w:evenVBand="0" w:oddHBand="1" w:evenHBand="0" w:firstRowFirstColumn="0" w:firstRowLastColumn="0" w:lastRowFirstColumn="0" w:lastRowLastColumn="0"/>
+            </w:pPr>
+          </w:p>
+        </w:tc>
+      </w:tr>
+      <w:tr>
+        <w:tc>
+          <w:tcPr>
+            <w:cnfStyle w:val="001000000000" w:firstRow="0" w:lastRow="0" w:firstColumn="1" w:lastColumn="0" w:oddVBand="0" w:evenVBand="0" w:oddHBand="0" w:evenHBand="0" w:firstRowFirstColumn="0" w:firstRowLastColumn="0" w:lastRowFirstColumn="0" w:lastRowLastColumn="0"/>
+            <w:tcW w:w="903" w:type="dxa"/>
+          </w:tcPr>
+          <w:p>
+            <w:r>
+              <w:t>T58</w:t>
+            </w:r>
+          </w:p>
+        </w:tc>
+        <w:tc>
+          <w:tcPr>
+            <w:tcW w:w="6435" w:type="dxa"/>
+          </w:tcPr>
+          <w:p>
+            <w:pPr>
+              <w:cnfStyle w:val="000000000000" w:firstRow="0" w:lastRow="0" w:firstColumn="0" w:lastColumn="0" w:oddVBand="0" w:evenVBand="0" w:oddHBand="0" w:evenHBand="0" w:firstRowFirstColumn="0" w:firstRowLastColumn="0" w:lastRowFirstColumn="0" w:lastRowLastColumn="0"/>
+            </w:pPr>
+            <w:r>
+              <w:rPr>
+                <w:b/>
+                <w:sz w:val="16"/>
+                <w:szCs w:val="16"/>
+              </w:rPr>
+              <w:t>Code the link to open that PDF in a new tab, in the browser’s PDF reader</w:t>
+            </w:r>
+          </w:p>
+        </w:tc>
+        <w:tc>
+          <w:tcPr>
+            <w:tcW w:w="1086" w:type="dxa"/>
+          </w:tcPr>
+          <w:p>
+            <w:pPr>
+              <w:cnfStyle w:val="000000000000" w:firstRow="0" w:lastRow="0" w:firstColumn="0" w:lastColumn="0" w:oddVBand="0" w:evenVBand="0" w:oddHBand="0" w:evenHBand="0" w:firstRowFirstColumn="0" w:firstRowLastColumn="0" w:lastRowFirstColumn="0" w:lastRowLastColumn="0"/>
+            </w:pPr>
+            <w:r>
+              <w:rPr>
+                <w:b/>
+                <w:sz w:val="16"/>
+                <w:szCs w:val="16"/>
+              </w:rPr>
+              <w:t>2</w:t>
+            </w:r>
+          </w:p>
+        </w:tc>
+        <w:tc>
+          <w:tcPr>
+            <w:tcW w:w="768" w:type="dxa"/>
+          </w:tcPr>
+          <w:p>
+            <w:pPr>
+              <w:cnfStyle w:val="000000000000" w:firstRow="0" w:lastRow="0" w:firstColumn="0" w:lastColumn="0" w:oddVBand="0" w:evenVBand="0" w:oddHBand="0" w:evenHBand="0" w:firstRowFirstColumn="0" w:firstRowLastColumn="0" w:lastRowFirstColumn="0" w:lastRowLastColumn="0"/>
+            </w:pPr>
+          </w:p>
+        </w:tc>
+      </w:tr>
+      <w:tr>
+        <w:trPr>
+          <w:cnfStyle w:val="000000100000" w:firstRow="0" w:lastRow="0" w:firstColumn="0" w:lastColumn="0" w:oddVBand="0" w:evenVBand="0" w:oddHBand="1" w:evenHBand="0" w:firstRowFirstColumn="0" w:firstRowLastColumn="0" w:lastRowFirstColumn="0" w:lastRowLastColumn="0"/>
+        </w:trPr>
+        <w:tc>
+          <w:tcPr>
+            <w:cnfStyle w:val="001000000000" w:firstRow="0" w:lastRow="0" w:firstColumn="1" w:lastColumn="0" w:oddVBand="0" w:evenVBand="0" w:oddHBand="0" w:evenHBand="0" w:firstRowFirstColumn="0" w:firstRowLastColumn="0" w:lastRowFirstColumn="0" w:lastRowLastColumn="0"/>
+            <w:tcW w:w="903" w:type="dxa"/>
+            <w:tcBorders>
+              <w:top w:val="none" w:sz="0" w:space="0" w:color="auto"/>
+              <w:left w:val="none" w:sz="0" w:space="0" w:color="auto"/>
+              <w:bottom w:val="none" w:sz="0" w:space="0" w:color="auto"/>
+            </w:tcBorders>
+          </w:tcPr>
+          <w:p>
+            <w:r>
+              <w:t>T59</w:t>
+            </w:r>
+          </w:p>
+        </w:tc>
+        <w:tc>
+          <w:tcPr>
+            <w:tcW w:w="6435" w:type="dxa"/>
+            <w:tcBorders>
+              <w:top w:val="none" w:sz="0" w:space="0" w:color="auto"/>
+              <w:bottom w:val="none" w:sz="0" w:space="0" w:color="auto"/>
+            </w:tcBorders>
+          </w:tcPr>
+          <w:p>
+            <w:pPr>
+              <w:cnfStyle w:val="000000100000" w:firstRow="0" w:lastRow="0" w:firstColumn="0" w:lastColumn="0" w:oddVBand="0" w:evenVBand="0" w:oddHBand="1" w:evenHBand="0" w:firstRowFirstColumn="0" w:firstRowLastColumn="0" w:lastRowFirstColumn="0" w:lastRowLastColumn="0"/>
+            </w:pPr>
+            <w:r>
+              <w:rPr>
+                <w:b/>
+                <w:sz w:val="16"/>
+                <w:szCs w:val="16"/>
+              </w:rPr>
+              <w:t>Write test cases</w:t>
+            </w:r>
+          </w:p>
+        </w:tc>
+        <w:tc>
+          <w:tcPr>
+            <w:tcW w:w="1086" w:type="dxa"/>
+            <w:tcBorders>
+              <w:top w:val="none" w:sz="0" w:space="0" w:color="auto"/>
+              <w:bottom w:val="none" w:sz="0" w:space="0" w:color="auto"/>
+            </w:tcBorders>
+          </w:tcPr>
+          <w:p>
+            <w:pPr>
+              <w:cnfStyle w:val="000000100000" w:firstRow="0" w:lastRow="0" w:firstColumn="0" w:lastColumn="0" w:oddVBand="0" w:evenVBand="0" w:oddHBand="1" w:evenHBand="0" w:firstRowFirstColumn="0" w:firstRowLastColumn="0" w:lastRowFirstColumn="0" w:lastRowLastColumn="0"/>
+            </w:pPr>
+            <w:r>
+              <w:rPr>
+                <w:b/>
+                <w:sz w:val="16"/>
+                <w:szCs w:val="16"/>
+              </w:rPr>
+              <w:t>1</w:t>
+            </w:r>
+          </w:p>
+        </w:tc>
+        <w:tc>
+          <w:tcPr>
+            <w:tcW w:w="768" w:type="dxa"/>
+            <w:tcBorders>
+              <w:top w:val="none" w:sz="0" w:space="0" w:color="auto"/>
+              <w:bottom w:val="none" w:sz="0" w:space="0" w:color="auto"/>
+              <w:right w:val="none" w:sz="0" w:space="0" w:color="auto"/>
+            </w:tcBorders>
+          </w:tcPr>
+          <w:p>
+            <w:pPr>
+              <w:cnfStyle w:val="000000100000" w:firstRow="0" w:lastRow="0" w:firstColumn="0" w:lastColumn="0" w:oddVBand="0" w:evenVBand="0" w:oddHBand="1" w:evenHBand="0" w:firstRowFirstColumn="0" w:firstRowLastColumn="0" w:lastRowFirstColumn="0" w:lastRowLastColumn="0"/>
+            </w:pPr>
+          </w:p>
+        </w:tc>
+      </w:tr>
+      <w:tr>
+        <w:tc>
+          <w:tcPr>
+            <w:cnfStyle w:val="001000000000" w:firstRow="0" w:lastRow="0" w:firstColumn="1" w:lastColumn="0" w:oddVBand="0" w:evenVBand="0" w:oddHBand="0" w:evenHBand="0" w:firstRowFirstColumn="0" w:firstRowLastColumn="0" w:lastRowFirstColumn="0" w:lastRowLastColumn="0"/>
+            <w:tcW w:w="903" w:type="dxa"/>
+          </w:tcPr>
+          <w:p>
+            <w:r>
+              <w:t>T60</w:t>
+            </w:r>
+          </w:p>
+        </w:tc>
+        <w:tc>
+          <w:tcPr>
+            <w:tcW w:w="6435" w:type="dxa"/>
+          </w:tcPr>
+          <w:p>
+            <w:pPr>
+              <w:cnfStyle w:val="000000000000" w:firstRow="0" w:lastRow="0" w:firstColumn="0" w:lastColumn="0" w:oddVBand="0" w:evenVBand="0" w:oddHBand="0" w:evenHBand="0" w:firstRowFirstColumn="0" w:firstRowLastColumn="0" w:lastRowFirstColumn="0" w:lastRowLastColumn="0"/>
+            </w:pPr>
+            <w:r>
+              <w:rPr>
+                <w:b/>
+                <w:sz w:val="16"/>
+                <w:szCs w:val="16"/>
+              </w:rPr>
+              <w:t>Verify story is complete (acceptance test)</w:t>
+            </w:r>
+          </w:p>
+        </w:tc>
+        <w:tc>
+          <w:tcPr>
+            <w:tcW w:w="1086" w:type="dxa"/>
+          </w:tcPr>
+          <w:p>
+            <w:pPr>
+              <w:cnfStyle w:val="000000000000" w:firstRow="0" w:lastRow="0" w:firstColumn="0" w:lastColumn="0" w:oddVBand="0" w:evenVBand="0" w:oddHBand="0" w:evenHBand="0" w:firstRowFirstColumn="0" w:firstRowLastColumn="0" w:lastRowFirstColumn="0" w:lastRowLastColumn="0"/>
+            </w:pPr>
+            <w:r>
+              <w:rPr>
+                <w:b/>
+                <w:sz w:val="16"/>
+                <w:szCs w:val="16"/>
+              </w:rPr>
+              <w:t>1</w:t>
+            </w:r>
+          </w:p>
+        </w:tc>
+        <w:tc>
+          <w:tcPr>
+            <w:tcW w:w="768" w:type="dxa"/>
+          </w:tcPr>
+          <w:p>
+            <w:pPr>
+              <w:cnfStyle w:val="000000000000" w:firstRow="0" w:lastRow="0" w:firstColumn="0" w:lastColumn="0" w:oddVBand="0" w:evenVBand="0" w:oddHBand="0" w:evenHBand="0" w:firstRowFirstColumn="0" w:firstRowLastColumn="0" w:lastRowFirstColumn="0" w:lastRowLastColumn="0"/>
+            </w:pPr>
+          </w:p>
+        </w:tc>
+      </w:tr>
+      <w:tr>
+        <w:trPr>
+          <w:cnfStyle w:val="000000100000" w:firstRow="0" w:lastRow="0" w:firstColumn="0" w:lastColumn="0" w:oddVBand="0" w:evenVBand="0" w:oddHBand="1" w:evenHBand="0" w:firstRowFirstColumn="0" w:firstRowLastColumn="0" w:lastRowFirstColumn="0" w:lastRowLastColumn="0"/>
+        </w:trPr>
+        <w:tc>
+          <w:tcPr>
+            <w:cnfStyle w:val="001000000000" w:firstRow="0" w:lastRow="0" w:firstColumn="1" w:lastColumn="0" w:oddVBand="0" w:evenVBand="0" w:oddHBand="0" w:evenHBand="0" w:firstRowFirstColumn="0" w:firstRowLastColumn="0" w:lastRowFirstColumn="0" w:lastRowLastColumn="0"/>
+            <w:tcW w:w="903" w:type="dxa"/>
+            <w:tcBorders>
+              <w:top w:val="none" w:sz="0" w:space="0" w:color="auto"/>
+              <w:left w:val="none" w:sz="0" w:space="0" w:color="auto"/>
+              <w:bottom w:val="none" w:sz="0" w:space="0" w:color="auto"/>
+            </w:tcBorders>
+          </w:tcPr>
+          <w:p/>
+        </w:tc>
+        <w:tc>
+          <w:tcPr>
+            <w:tcW w:w="6435" w:type="dxa"/>
+            <w:tcBorders>
+              <w:top w:val="none" w:sz="0" w:space="0" w:color="auto"/>
+              <w:bottom w:val="none" w:sz="0" w:space="0" w:color="auto"/>
+            </w:tcBorders>
+          </w:tcPr>
+          <w:p>
+            <w:pPr>
+              <w:tabs>
+                <w:tab w:val="right" w:pos="6219"/>
+              </w:tabs>
+              <w:cnfStyle w:val="000000100000" w:firstRow="0" w:lastRow="0" w:firstColumn="0" w:lastColumn="0" w:oddVBand="0" w:evenVBand="0" w:oddHBand="1" w:evenHBand="0" w:firstRowFirstColumn="0" w:firstRowLastColumn="0" w:lastRowFirstColumn="0" w:lastRowLastColumn="0"/>
+            </w:pPr>
+            <w:r>
+              <w:rPr>
+                <w:b/>
+                <w:sz w:val="16"/>
+                <w:szCs w:val="16"/>
+              </w:rPr>
+              <w:t xml:space="preserve">Story </w:t>
+            </w:r>
+            <w:proofErr w:type="gramStart"/>
+            <w:r>
+              <w:rPr>
+                <w:b/>
+                <w:sz w:val="16"/>
+                <w:szCs w:val="16"/>
+              </w:rPr>
+              <w:t>points :</w:t>
+            </w:r>
+            <w:proofErr w:type="gramEnd"/>
+            <w:r>
+              <w:rPr>
+                <w:b/>
+                <w:sz w:val="16"/>
+                <w:szCs w:val="16"/>
+              </w:rPr>
+              <w:t xml:space="preserve"> </w:t>
+            </w:r>
+            <w:r>
+              <w:rPr>
+                <w:b/>
+                <w:sz w:val="16"/>
+                <w:szCs w:val="16"/>
+              </w:rPr>
+              <w:t>1</w:t>
+            </w:r>
+          </w:p>
+        </w:tc>
+        <w:tc>
+          <w:tcPr>
+            <w:tcW w:w="1086" w:type="dxa"/>
+            <w:tcBorders>
+              <w:top w:val="none" w:sz="0" w:space="0" w:color="auto"/>
+              <w:bottom w:val="none" w:sz="0" w:space="0" w:color="auto"/>
+            </w:tcBorders>
+          </w:tcPr>
+          <w:p>
+            <w:pPr>
+              <w:cnfStyle w:val="000000100000" w:firstRow="0" w:lastRow="0" w:firstColumn="0" w:lastColumn="0" w:oddVBand="0" w:evenVBand="0" w:oddHBand="1" w:evenHBand="0" w:firstRowFirstColumn="0" w:firstRowLastColumn="0" w:lastRowFirstColumn="0" w:lastRowLastColumn="0"/>
+            </w:pPr>
+            <w:r>
+              <w:rPr>
+                <w:b/>
+                <w:sz w:val="16"/>
+                <w:szCs w:val="16"/>
+              </w:rPr>
+              <w:t>Total hours:</w:t>
+            </w:r>
+            <w:r>
+              <w:rPr>
+                <w:b/>
+                <w:sz w:val="16"/>
+                <w:szCs w:val="16"/>
+              </w:rPr>
+              <w:t xml:space="preserve"> 5</w:t>
+            </w:r>
+          </w:p>
+        </w:tc>
+        <w:tc>
+          <w:tcPr>
+            <w:tcW w:w="768" w:type="dxa"/>
+            <w:tcBorders>
+              <w:top w:val="none" w:sz="0" w:space="0" w:color="auto"/>
+              <w:bottom w:val="none" w:sz="0" w:space="0" w:color="auto"/>
+              <w:right w:val="none" w:sz="0" w:space="0" w:color="auto"/>
+            </w:tcBorders>
+          </w:tcPr>
+          <w:p>
+            <w:pPr>
+              <w:cnfStyle w:val="000000100000" w:firstRow="0" w:lastRow="0" w:firstColumn="0" w:lastColumn="0" w:oddVBand="0" w:evenVBand="0" w:oddHBand="1" w:evenHBand="0" w:firstRowFirstColumn="0" w:firstRowLastColumn="0" w:lastRowFirstColumn="0" w:lastRowLastColumn="0"/>
+            </w:pPr>
+          </w:p>
+        </w:tc>
+      </w:tr>
+    </w:tbl>
+    <w:p>
+      <w:pPr>
+        <w:pStyle w:val="Heading2"/>
+        <w:spacing w:before="360"/>
+      </w:pPr>
+    </w:p>
+    <w:p>
+      <w:pPr>
+        <w:pStyle w:val="Heading2"/>
+        <w:spacing w:before="360"/>
+        <w:rPr>
+          <w:b w:val="0"/>
+        </w:rPr>
+      </w:pPr>
+      <w:bookmarkStart w:id="18" w:name="_Toc482281371"/>
       <w:r>
         <w:t>Story 8</w:t>
       </w:r>
-      <w:r>
-        <w:t xml:space="preserve"> : </w:t>
-      </w:r>
-      <w:r>
-        <w:t>Open my PDF File</w:t>
+      <w:proofErr w:type="gramStart"/>
+      <w:r>
+        <w:t>B</w:t>
+      </w:r>
+      <w:r>
+        <w:t xml:space="preserve"> :</w:t>
+      </w:r>
+      <w:proofErr w:type="gramEnd"/>
+      <w:r>
+        <w:t xml:space="preserve"> </w:t>
+      </w:r>
+      <w:r>
+        <w:t>Open my eBook File</w:t>
       </w:r>
       <w:bookmarkEnd w:id="18"/>
     </w:p>
@@ -4164,7 +4688,7 @@
           </w:tcPr>
           <w:p>
             <w:r>
-              <w:t>T57</w:t>
+              <w:t>T61</w:t>
             </w:r>
           </w:p>
         </w:tc>
@@ -4186,7 +4710,7 @@
                 <w:sz w:val="16"/>
                 <w:szCs w:val="16"/>
               </w:rPr>
-              <w:t xml:space="preserve">Write code that automatically turns all file names that are PDFs into a hyperlink to their respective files </w:t>
+              <w:t>Write code that automatically turns eBook file names into a hyperlink</w:t>
             </w:r>
           </w:p>
         </w:tc>
@@ -4236,7 +4760,7 @@
           </w:tcPr>
           <w:p>
             <w:r>
-              <w:t>T58</w:t>
+              <w:t>T62</w:t>
             </w:r>
           </w:p>
         </w:tc>
@@ -4254,7 +4778,7 @@
                 <w:sz w:val="16"/>
                 <w:szCs w:val="16"/>
               </w:rPr>
-              <w:t>Code the link to open that PDF in a new tab, in the browser’s PDF reader</w:t>
+              <w:t>Write code to that hyperlink so that it can open the PDF in the web browser PDF reader in a new tab</w:t>
             </w:r>
           </w:p>
         </w:tc>
@@ -4303,7 +4827,7 @@
           </w:tcPr>
           <w:p>
             <w:r>
-              <w:t>T59</w:t>
+              <w:t>T63</w:t>
             </w:r>
           </w:p>
         </w:tc>
@@ -4375,7 +4899,7 @@
           </w:tcPr>
           <w:p>
             <w:r>
-              <w:t>T60</w:t>
+              <w:t>T64</w:t>
             </w:r>
           </w:p>
         </w:tc>
@@ -4463,7 +4987,25 @@
                 <w:sz w:val="16"/>
                 <w:szCs w:val="16"/>
               </w:rPr>
-              <w:t xml:space="preserve">Story points : </w:t>
+              <w:t xml:space="preserve">Story </w:t>
+            </w:r>
+            <w:proofErr w:type="gramStart"/>
+            <w:r>
+              <w:rPr>
+                <w:b/>
+                <w:sz w:val="16"/>
+                <w:szCs w:val="16"/>
+              </w:rPr>
+              <w:t>points :</w:t>
+            </w:r>
+            <w:proofErr w:type="gramEnd"/>
+            <w:r>
+              <w:rPr>
+                <w:b/>
+                <w:sz w:val="16"/>
+                <w:szCs w:val="16"/>
+              </w:rPr>
+              <w:t xml:space="preserve"> </w:t>
             </w:r>
             <w:r>
               <w:rPr>
@@ -4528,6 +5070,10 @@
         <w:spacing w:before="360"/>
       </w:pPr>
     </w:p>
+    <w:p/>
+    <w:p/>
+    <w:p/>
+    <w:p/>
     <w:p>
       <w:pPr>
         <w:pStyle w:val="Heading2"/>
@@ -4536,15 +5082,24 @@
           <w:b w:val="0"/>
         </w:rPr>
       </w:pPr>
-      <w:bookmarkStart w:id="19" w:name="_Toc482281371"/>
-      <w:r>
-        <w:t>Story 8B</w:t>
-      </w:r>
-      <w:r>
-        <w:t xml:space="preserve"> : </w:t>
-      </w:r>
-      <w:r>
-        <w:t>Open my eBook File</w:t>
+      <w:bookmarkStart w:id="19" w:name="_Toc482281372"/>
+      <w:r>
+        <w:lastRenderedPageBreak/>
+        <w:t xml:space="preserve">Story </w:t>
+      </w:r>
+      <w:proofErr w:type="gramStart"/>
+      <w:r>
+        <w:t>9</w:t>
+      </w:r>
+      <w:r>
+        <w:t xml:space="preserve"> :</w:t>
+      </w:r>
+      <w:proofErr w:type="gramEnd"/>
+      <w:r>
+        <w:t xml:space="preserve"> </w:t>
+      </w:r>
+      <w:r>
+        <w:t>Open my Audio File</w:t>
       </w:r>
       <w:bookmarkEnd w:id="19"/>
     </w:p>
@@ -4643,7 +5198,7 @@
           </w:tcPr>
           <w:p>
             <w:r>
-              <w:t>T61</w:t>
+              <w:t>T65</w:t>
             </w:r>
           </w:p>
         </w:tc>
@@ -4665,7 +5220,7 @@
                 <w:sz w:val="16"/>
                 <w:szCs w:val="16"/>
               </w:rPr>
-              <w:t>Write code that automatically turns eBook file names into a hyperlink</w:t>
+              <w:t>Write code that automatically turns Audio file names into a hyperlink to a media player</w:t>
             </w:r>
           </w:p>
         </w:tc>
@@ -4715,7 +5270,7 @@
           </w:tcPr>
           <w:p>
             <w:r>
-              <w:t>T62</w:t>
+              <w:t>T66</w:t>
             </w:r>
           </w:p>
         </w:tc>
@@ -4733,7 +5288,7 @@
                 <w:sz w:val="16"/>
                 <w:szCs w:val="16"/>
               </w:rPr>
-              <w:t>Write code to that hyperlink so that it can open the PDF in the web browser PDF reader in a new tab</w:t>
+              <w:t>Write code to that hyperlink so that the audio player will know to play the clicked link</w:t>
             </w:r>
           </w:p>
         </w:tc>
@@ -4782,7 +5337,7 @@
           </w:tcPr>
           <w:p>
             <w:r>
-              <w:t>T63</w:t>
+              <w:t>T67</w:t>
             </w:r>
           </w:p>
         </w:tc>
@@ -4854,7 +5409,7 @@
           </w:tcPr>
           <w:p>
             <w:r>
-              <w:t>T64</w:t>
+              <w:t>T68</w:t>
             </w:r>
           </w:p>
         </w:tc>
@@ -4942,7 +5497,25 @@
                 <w:sz w:val="16"/>
                 <w:szCs w:val="16"/>
               </w:rPr>
-              <w:t xml:space="preserve">Story points : </w:t>
+              <w:t xml:space="preserve">Story </w:t>
+            </w:r>
+            <w:proofErr w:type="gramStart"/>
+            <w:r>
+              <w:rPr>
+                <w:b/>
+                <w:sz w:val="16"/>
+                <w:szCs w:val="16"/>
+              </w:rPr>
+              <w:t>points :</w:t>
+            </w:r>
+            <w:proofErr w:type="gramEnd"/>
+            <w:r>
+              <w:rPr>
+                <w:b/>
+                <w:sz w:val="16"/>
+                <w:szCs w:val="16"/>
+              </w:rPr>
+              <w:t xml:space="preserve"> </w:t>
             </w:r>
             <w:r>
               <w:rPr>
@@ -5007,10 +5580,6 @@
         <w:spacing w:before="360"/>
       </w:pPr>
     </w:p>
-    <w:p/>
-    <w:p/>
-    <w:p/>
-    <w:p/>
     <w:p>
       <w:pPr>
         <w:pStyle w:val="Heading2"/>
@@ -5019,16 +5588,23 @@
           <w:b w:val="0"/>
         </w:rPr>
       </w:pPr>
-      <w:bookmarkStart w:id="20" w:name="_Toc482281372"/>
-      <w:r>
-        <w:lastRenderedPageBreak/>
-        <w:t>Story 9</w:t>
-      </w:r>
-      <w:r>
-        <w:t xml:space="preserve"> : </w:t>
-      </w:r>
-      <w:r>
-        <w:t>Open my Audio File</w:t>
+      <w:bookmarkStart w:id="20" w:name="_Toc482281373"/>
+      <w:r>
+        <w:t xml:space="preserve">Story </w:t>
+      </w:r>
+      <w:proofErr w:type="gramStart"/>
+      <w:r>
+        <w:t>10</w:t>
+      </w:r>
+      <w:r>
+        <w:t xml:space="preserve"> :</w:t>
+      </w:r>
+      <w:proofErr w:type="gramEnd"/>
+      <w:r>
+        <w:t xml:space="preserve"> </w:t>
+      </w:r>
+      <w:r>
+        <w:t>Open my Picture File</w:t>
       </w:r>
       <w:bookmarkEnd w:id="20"/>
     </w:p>
@@ -5127,7 +5703,7 @@
           </w:tcPr>
           <w:p>
             <w:r>
-              <w:t>T65</w:t>
+              <w:t>T69</w:t>
             </w:r>
           </w:p>
         </w:tc>
@@ -5149,7 +5725,7 @@
                 <w:sz w:val="16"/>
                 <w:szCs w:val="16"/>
               </w:rPr>
-              <w:t>Write code that automatically turns Audio file names into a hyperlink to a media player</w:t>
+              <w:t>Write code that automatically turns Picture file names into a hyperlink to the photo, which will open in a pop out window that can be closed</w:t>
             </w:r>
           </w:p>
         </w:tc>
@@ -5199,7 +5775,7 @@
           </w:tcPr>
           <w:p>
             <w:r>
-              <w:t>T66</w:t>
+              <w:t>T70</w:t>
             </w:r>
           </w:p>
         </w:tc>
@@ -5217,7 +5793,7 @@
                 <w:sz w:val="16"/>
                 <w:szCs w:val="16"/>
               </w:rPr>
-              <w:t>Write code to that hyperlink so that the audio player will know to play the clicked link</w:t>
+              <w:t>Write test cases</w:t>
             </w:r>
           </w:p>
         </w:tc>
@@ -5235,7 +5811,7 @@
                 <w:sz w:val="16"/>
                 <w:szCs w:val="16"/>
               </w:rPr>
-              <w:t>2</w:t>
+              <w:t>1</w:t>
             </w:r>
           </w:p>
         </w:tc>
@@ -5266,7 +5842,7 @@
           </w:tcPr>
           <w:p>
             <w:r>
-              <w:t>T67</w:t>
+              <w:t>T71</w:t>
             </w:r>
           </w:p>
         </w:tc>
@@ -5288,7 +5864,7 @@
                 <w:sz w:val="16"/>
                 <w:szCs w:val="16"/>
               </w:rPr>
-              <w:t>Write test cases</w:t>
+              <w:t>Verify story is complete (acceptance test)</w:t>
             </w:r>
           </w:p>
         </w:tc>
@@ -5336,97 +5912,44 @@
             <w:cnfStyle w:val="001000000000" w:firstRow="0" w:lastRow="0" w:firstColumn="1" w:lastColumn="0" w:oddVBand="0" w:evenVBand="0" w:oddHBand="0" w:evenHBand="0" w:firstRowFirstColumn="0" w:firstRowLastColumn="0" w:lastRowFirstColumn="0" w:lastRowLastColumn="0"/>
             <w:tcW w:w="903" w:type="dxa"/>
           </w:tcPr>
-          <w:p>
-            <w:r>
-              <w:t>T68</w:t>
-            </w:r>
-          </w:p>
+          <w:p/>
         </w:tc>
         <w:tc>
           <w:tcPr>
             <w:tcW w:w="6435" w:type="dxa"/>
-          </w:tcPr>
-          <w:p>
-            <w:pPr>
-              <w:cnfStyle w:val="000000000000" w:firstRow="0" w:lastRow="0" w:firstColumn="0" w:lastColumn="0" w:oddVBand="0" w:evenVBand="0" w:oddHBand="0" w:evenHBand="0" w:firstRowFirstColumn="0" w:firstRowLastColumn="0" w:lastRowFirstColumn="0" w:lastRowLastColumn="0"/>
-            </w:pPr>
-            <w:r>
-              <w:rPr>
-                <w:b/>
-                <w:sz w:val="16"/>
-                <w:szCs w:val="16"/>
-              </w:rPr>
-              <w:t>Verify story is complete (acceptance test)</w:t>
-            </w:r>
-          </w:p>
-        </w:tc>
-        <w:tc>
-          <w:tcPr>
-            <w:tcW w:w="1086" w:type="dxa"/>
-          </w:tcPr>
-          <w:p>
-            <w:pPr>
-              <w:cnfStyle w:val="000000000000" w:firstRow="0" w:lastRow="0" w:firstColumn="0" w:lastColumn="0" w:oddVBand="0" w:evenVBand="0" w:oddHBand="0" w:evenHBand="0" w:firstRowFirstColumn="0" w:firstRowLastColumn="0" w:lastRowFirstColumn="0" w:lastRowLastColumn="0"/>
-            </w:pPr>
-            <w:r>
-              <w:rPr>
-                <w:b/>
-                <w:sz w:val="16"/>
-                <w:szCs w:val="16"/>
-              </w:rPr>
-              <w:t>1</w:t>
-            </w:r>
-          </w:p>
-        </w:tc>
-        <w:tc>
-          <w:tcPr>
-            <w:tcW w:w="768" w:type="dxa"/>
-          </w:tcPr>
-          <w:p>
-            <w:pPr>
-              <w:cnfStyle w:val="000000000000" w:firstRow="0" w:lastRow="0" w:firstColumn="0" w:lastColumn="0" w:oddVBand="0" w:evenVBand="0" w:oddHBand="0" w:evenHBand="0" w:firstRowFirstColumn="0" w:firstRowLastColumn="0" w:lastRowFirstColumn="0" w:lastRowLastColumn="0"/>
-            </w:pPr>
-          </w:p>
-        </w:tc>
-      </w:tr>
-      <w:tr>
-        <w:trPr>
-          <w:cnfStyle w:val="000000100000" w:firstRow="0" w:lastRow="0" w:firstColumn="0" w:lastColumn="0" w:oddVBand="0" w:evenVBand="0" w:oddHBand="1" w:evenHBand="0" w:firstRowFirstColumn="0" w:firstRowLastColumn="0" w:lastRowFirstColumn="0" w:lastRowLastColumn="0"/>
-        </w:trPr>
-        <w:tc>
-          <w:tcPr>
-            <w:cnfStyle w:val="001000000000" w:firstRow="0" w:lastRow="0" w:firstColumn="1" w:lastColumn="0" w:oddVBand="0" w:evenVBand="0" w:oddHBand="0" w:evenHBand="0" w:firstRowFirstColumn="0" w:firstRowLastColumn="0" w:lastRowFirstColumn="0" w:lastRowLastColumn="0"/>
-            <w:tcW w:w="903" w:type="dxa"/>
-            <w:tcBorders>
-              <w:top w:val="none" w:sz="0" w:space="0" w:color="auto"/>
-              <w:left w:val="none" w:sz="0" w:space="0" w:color="auto"/>
-              <w:bottom w:val="none" w:sz="0" w:space="0" w:color="auto"/>
-            </w:tcBorders>
-          </w:tcPr>
-          <w:p/>
-        </w:tc>
-        <w:tc>
-          <w:tcPr>
-            <w:tcW w:w="6435" w:type="dxa"/>
-            <w:tcBorders>
-              <w:top w:val="none" w:sz="0" w:space="0" w:color="auto"/>
-              <w:bottom w:val="none" w:sz="0" w:space="0" w:color="auto"/>
-            </w:tcBorders>
           </w:tcPr>
           <w:p>
             <w:pPr>
               <w:tabs>
                 <w:tab w:val="right" w:pos="6219"/>
               </w:tabs>
-              <w:cnfStyle w:val="000000100000" w:firstRow="0" w:lastRow="0" w:firstColumn="0" w:lastColumn="0" w:oddVBand="0" w:evenVBand="0" w:oddHBand="1" w:evenHBand="0" w:firstRowFirstColumn="0" w:firstRowLastColumn="0" w:lastRowFirstColumn="0" w:lastRowLastColumn="0"/>
-            </w:pPr>
-            <w:r>
-              <w:rPr>
-                <w:b/>
-                <w:sz w:val="16"/>
-                <w:szCs w:val="16"/>
-              </w:rPr>
-              <w:t xml:space="preserve">Story points : </w:t>
+              <w:cnfStyle w:val="000000000000" w:firstRow="0" w:lastRow="0" w:firstColumn="0" w:lastColumn="0" w:oddVBand="0" w:evenVBand="0" w:oddHBand="0" w:evenHBand="0" w:firstRowFirstColumn="0" w:firstRowLastColumn="0" w:lastRowFirstColumn="0" w:lastRowLastColumn="0"/>
+            </w:pPr>
+            <w:r>
+              <w:rPr>
+                <w:b/>
+                <w:sz w:val="16"/>
+                <w:szCs w:val="16"/>
+              </w:rPr>
+              <w:t xml:space="preserve">Story </w:t>
+            </w:r>
+            <w:proofErr w:type="gramStart"/>
+            <w:r>
+              <w:rPr>
+                <w:b/>
+                <w:sz w:val="16"/>
+                <w:szCs w:val="16"/>
+              </w:rPr>
+              <w:t>points :</w:t>
+            </w:r>
+            <w:proofErr w:type="gramEnd"/>
+            <w:r>
+              <w:rPr>
+                <w:b/>
+                <w:sz w:val="16"/>
+                <w:szCs w:val="16"/>
+              </w:rPr>
+              <w:t xml:space="preserve"> </w:t>
             </w:r>
             <w:r>
               <w:rPr>
@@ -5441,14 +5964,10 @@
         <w:tc>
           <w:tcPr>
             <w:tcW w:w="1086" w:type="dxa"/>
-            <w:tcBorders>
-              <w:top w:val="none" w:sz="0" w:space="0" w:color="auto"/>
-              <w:bottom w:val="none" w:sz="0" w:space="0" w:color="auto"/>
-            </w:tcBorders>
-          </w:tcPr>
-          <w:p>
-            <w:pPr>
-              <w:cnfStyle w:val="000000100000" w:firstRow="0" w:lastRow="0" w:firstColumn="0" w:lastColumn="0" w:oddVBand="0" w:evenVBand="0" w:oddHBand="1" w:evenHBand="0" w:firstRowFirstColumn="0" w:firstRowLastColumn="0" w:lastRowFirstColumn="0" w:lastRowLastColumn="0"/>
+          </w:tcPr>
+          <w:p>
+            <w:pPr>
+              <w:cnfStyle w:val="000000000000" w:firstRow="0" w:lastRow="0" w:firstColumn="0" w:lastColumn="0" w:oddVBand="0" w:evenVBand="0" w:oddHBand="0" w:evenHBand="0" w:firstRowFirstColumn="0" w:firstRowLastColumn="0" w:lastRowFirstColumn="0" w:lastRowLastColumn="0"/>
             </w:pPr>
             <w:r>
               <w:rPr>
@@ -5464,52 +5983,56 @@
                 <w:sz w:val="16"/>
                 <w:szCs w:val="16"/>
               </w:rPr>
-              <w:t xml:space="preserve"> 5</w:t>
+              <w:t xml:space="preserve"> 3</w:t>
             </w:r>
           </w:p>
         </w:tc>
         <w:tc>
           <w:tcPr>
             <w:tcW w:w="768" w:type="dxa"/>
-            <w:tcBorders>
-              <w:top w:val="none" w:sz="0" w:space="0" w:color="auto"/>
-              <w:bottom w:val="none" w:sz="0" w:space="0" w:color="auto"/>
-              <w:right w:val="none" w:sz="0" w:space="0" w:color="auto"/>
-            </w:tcBorders>
-          </w:tcPr>
-          <w:p>
-            <w:pPr>
-              <w:cnfStyle w:val="000000100000" w:firstRow="0" w:lastRow="0" w:firstColumn="0" w:lastColumn="0" w:oddVBand="0" w:evenVBand="0" w:oddHBand="1" w:evenHBand="0" w:firstRowFirstColumn="0" w:firstRowLastColumn="0" w:lastRowFirstColumn="0" w:lastRowLastColumn="0"/>
+          </w:tcPr>
+          <w:p>
+            <w:pPr>
+              <w:cnfStyle w:val="000000000000" w:firstRow="0" w:lastRow="0" w:firstColumn="0" w:lastColumn="0" w:oddVBand="0" w:evenVBand="0" w:oddHBand="0" w:evenHBand="0" w:firstRowFirstColumn="0" w:firstRowLastColumn="0" w:lastRowFirstColumn="0" w:lastRowLastColumn="0"/>
             </w:pPr>
           </w:p>
         </w:tc>
       </w:tr>
     </w:tbl>
     <w:p>
-      <w:pPr>
-        <w:pStyle w:val="Heading2"/>
-        <w:spacing w:before="360"/>
-      </w:pPr>
+      <w:bookmarkStart w:id="21" w:name="_GoBack"/>
+      <w:bookmarkEnd w:id="21"/>
     </w:p>
     <w:p>
       <w:pPr>
         <w:pStyle w:val="Heading2"/>
-        <w:spacing w:before="360"/>
+        <w:spacing w:before="0" w:after="0"/>
         <w:rPr>
           <w:b w:val="0"/>
         </w:rPr>
       </w:pPr>
-      <w:bookmarkStart w:id="21" w:name="_Toc482281373"/>
+      <w:bookmarkStart w:id="22" w:name="_Toc482281375"/>
       <w:r>
         <w:t>Story 10</w:t>
       </w:r>
-      <w:r>
-        <w:t xml:space="preserve"> : </w:t>
-      </w:r>
-      <w:r>
-        <w:t>Open my Picture File</w:t>
-      </w:r>
-      <w:bookmarkEnd w:id="21"/>
+      <w:proofErr w:type="gramStart"/>
+      <w:r>
+        <w:t>B</w:t>
+      </w:r>
+      <w:r>
+        <w:t xml:space="preserve"> :</w:t>
+      </w:r>
+      <w:proofErr w:type="gramEnd"/>
+      <w:r>
+        <w:t xml:space="preserve"> </w:t>
+      </w:r>
+      <w:r>
+        <w:t xml:space="preserve">Open my </w:t>
+      </w:r>
+      <w:bookmarkEnd w:id="22"/>
+      <w:r>
+        <w:t>Folder</w:t>
+      </w:r>
     </w:p>
     <w:tbl>
       <w:tblPr>
@@ -5606,7 +6129,7 @@
           </w:tcPr>
           <w:p>
             <w:r>
-              <w:t>T69</w:t>
+              <w:t>T75</w:t>
             </w:r>
           </w:p>
         </w:tc>
@@ -5628,7 +6151,27 @@
                 <w:sz w:val="16"/>
                 <w:szCs w:val="16"/>
               </w:rPr>
-              <w:t>Write code that automatically turns Picture file names into a hyperlink to the photo, which will open in a pop out window that can be closed</w:t>
+              <w:t xml:space="preserve">Write code that automatically turns Folder’s into hyperlinks that opens the folder and displays </w:t>
+            </w:r>
+            <w:proofErr w:type="spellStart"/>
+            <w:proofErr w:type="gramStart"/>
+            <w:r>
+              <w:rPr>
+                <w:b/>
+                <w:sz w:val="16"/>
+                <w:szCs w:val="16"/>
+              </w:rPr>
+              <w:t>it’s</w:t>
+            </w:r>
+            <w:proofErr w:type="spellEnd"/>
+            <w:proofErr w:type="gramEnd"/>
+            <w:r>
+              <w:rPr>
+                <w:b/>
+                <w:sz w:val="16"/>
+                <w:szCs w:val="16"/>
+              </w:rPr>
+              <w:t xml:space="preserve"> contents in the file explorer</w:t>
             </w:r>
           </w:p>
         </w:tc>
@@ -5650,7 +6193,7 @@
                 <w:sz w:val="16"/>
                 <w:szCs w:val="16"/>
               </w:rPr>
-              <w:t>1</w:t>
+              <w:t>4</w:t>
             </w:r>
           </w:p>
         </w:tc>
@@ -5678,7 +6221,7 @@
           </w:tcPr>
           <w:p>
             <w:r>
-              <w:t>T70</w:t>
+              <w:t>T76</w:t>
             </w:r>
           </w:p>
         </w:tc>
@@ -5745,7 +6288,7 @@
           </w:tcPr>
           <w:p>
             <w:r>
-              <w:t>T71</w:t>
+              <w:t>T77</w:t>
             </w:r>
           </w:p>
         </w:tc>
@@ -5834,7 +6377,25 @@
                 <w:sz w:val="16"/>
                 <w:szCs w:val="16"/>
               </w:rPr>
-              <w:t xml:space="preserve">Story points : </w:t>
+              <w:t xml:space="preserve">Story </w:t>
+            </w:r>
+            <w:proofErr w:type="gramStart"/>
+            <w:r>
+              <w:rPr>
+                <w:b/>
+                <w:sz w:val="16"/>
+                <w:szCs w:val="16"/>
+              </w:rPr>
+              <w:t>points :</w:t>
+            </w:r>
+            <w:proofErr w:type="gramEnd"/>
+            <w:r>
+              <w:rPr>
+                <w:b/>
+                <w:sz w:val="16"/>
+                <w:szCs w:val="16"/>
+              </w:rPr>
+              <w:t xml:space="preserve"> </w:t>
             </w:r>
             <w:r>
               <w:rPr>
@@ -5868,7 +6429,7 @@
                 <w:sz w:val="16"/>
                 <w:szCs w:val="16"/>
               </w:rPr>
-              <w:t xml:space="preserve"> 3</w:t>
+              <w:t xml:space="preserve"> 6</w:t>
             </w:r>
           </w:p>
         </w:tc>
@@ -5884,12 +6445,6 @@
         </w:tc>
       </w:tr>
     </w:tbl>
-    <w:p>
-      <w:pPr>
-        <w:pStyle w:val="Heading2"/>
-        <w:spacing w:before="360"/>
-      </w:pPr>
-    </w:p>
     <w:p>
       <w:pPr>
         <w:pStyle w:val="Heading2"/>
@@ -5898,422 +6453,23 @@
           <w:b w:val="0"/>
         </w:rPr>
       </w:pPr>
-      <w:bookmarkStart w:id="22" w:name="_Toc482281374"/>
-      <w:r>
-        <w:t>Story 10B</w:t>
-      </w:r>
-      <w:r>
-        <w:t xml:space="preserve"> : </w:t>
-      </w:r>
-      <w:r>
-        <w:t>Open my Picture File</w:t>
-      </w:r>
-      <w:bookmarkEnd w:id="22"/>
-    </w:p>
-    <w:tbl>
-      <w:tblPr>
-        <w:tblStyle w:val="LightList-Accent4"/>
-        <w:tblW w:w="0" w:type="auto"/>
-        <w:tblBorders>
-          <w:top w:val="single" w:sz="8" w:space="0" w:color="7030A0"/>
-          <w:left w:val="single" w:sz="8" w:space="0" w:color="7030A0"/>
-          <w:bottom w:val="single" w:sz="8" w:space="0" w:color="7030A0"/>
-          <w:right w:val="single" w:sz="8" w:space="0" w:color="7030A0"/>
-          <w:insideH w:val="single" w:sz="8" w:space="0" w:color="7030A0"/>
-          <w:insideV w:val="single" w:sz="8" w:space="0" w:color="7030A0"/>
-        </w:tblBorders>
-        <w:tblLook w:val="04A0" w:firstRow="1" w:lastRow="0" w:firstColumn="1" w:lastColumn="0" w:noHBand="0" w:noVBand="1"/>
-      </w:tblPr>
-      <w:tblGrid>
-        <w:gridCol w:w="893"/>
-        <w:gridCol w:w="6255"/>
-        <w:gridCol w:w="1084"/>
-        <w:gridCol w:w="768"/>
-      </w:tblGrid>
-      <w:tr>
-        <w:trPr>
-          <w:cnfStyle w:val="100000000000" w:firstRow="1" w:lastRow="0" w:firstColumn="0" w:lastColumn="0" w:oddVBand="0" w:evenVBand="0" w:oddHBand="0" w:evenHBand="0" w:firstRowFirstColumn="0" w:firstRowLastColumn="0" w:lastRowFirstColumn="0" w:lastRowLastColumn="0"/>
-        </w:trPr>
-        <w:tc>
-          <w:tcPr>
-            <w:cnfStyle w:val="001000000000" w:firstRow="0" w:lastRow="0" w:firstColumn="1" w:lastColumn="0" w:oddVBand="0" w:evenVBand="0" w:oddHBand="0" w:evenHBand="0" w:firstRowFirstColumn="0" w:firstRowLastColumn="0" w:lastRowFirstColumn="0" w:lastRowLastColumn="0"/>
-            <w:tcW w:w="903" w:type="dxa"/>
-            <w:shd w:val="clear" w:color="auto" w:fill="7030A0"/>
-          </w:tcPr>
-          <w:p>
-            <w:r>
-              <w:t>Task ID</w:t>
-            </w:r>
-          </w:p>
-        </w:tc>
-        <w:tc>
-          <w:tcPr>
-            <w:tcW w:w="6435" w:type="dxa"/>
-            <w:shd w:val="clear" w:color="auto" w:fill="7030A0"/>
-          </w:tcPr>
-          <w:p>
-            <w:pPr>
-              <w:cnfStyle w:val="100000000000" w:firstRow="1" w:lastRow="0" w:firstColumn="0" w:lastColumn="0" w:oddVBand="0" w:evenVBand="0" w:oddHBand="0" w:evenHBand="0" w:firstRowFirstColumn="0" w:firstRowLastColumn="0" w:lastRowFirstColumn="0" w:lastRowLastColumn="0"/>
-            </w:pPr>
-            <w:r>
-              <w:t>Task Description</w:t>
-            </w:r>
-          </w:p>
-        </w:tc>
-        <w:tc>
-          <w:tcPr>
-            <w:tcW w:w="1086" w:type="dxa"/>
-            <w:shd w:val="clear" w:color="auto" w:fill="7030A0"/>
-          </w:tcPr>
-          <w:p>
-            <w:pPr>
-              <w:cnfStyle w:val="100000000000" w:firstRow="1" w:lastRow="0" w:firstColumn="0" w:lastColumn="0" w:oddVBand="0" w:evenVBand="0" w:oddHBand="0" w:evenHBand="0" w:firstRowFirstColumn="0" w:firstRowLastColumn="0" w:lastRowFirstColumn="0" w:lastRowLastColumn="0"/>
-            </w:pPr>
-            <w:r>
-              <w:t>Estimate</w:t>
-            </w:r>
-          </w:p>
-        </w:tc>
-        <w:tc>
-          <w:tcPr>
-            <w:tcW w:w="768" w:type="dxa"/>
-            <w:shd w:val="clear" w:color="auto" w:fill="7030A0"/>
-          </w:tcPr>
-          <w:p>
-            <w:pPr>
-              <w:cnfStyle w:val="100000000000" w:firstRow="1" w:lastRow="0" w:firstColumn="0" w:lastColumn="0" w:oddVBand="0" w:evenVBand="0" w:oddHBand="0" w:evenHBand="0" w:firstRowFirstColumn="0" w:firstRowLastColumn="0" w:lastRowFirstColumn="0" w:lastRowLastColumn="0"/>
-            </w:pPr>
-            <w:r>
-              <w:t>Taken</w:t>
-            </w:r>
-          </w:p>
-        </w:tc>
-      </w:tr>
-      <w:tr>
-        <w:trPr>
-          <w:cnfStyle w:val="000000100000" w:firstRow="0" w:lastRow="0" w:firstColumn="0" w:lastColumn="0" w:oddVBand="0" w:evenVBand="0" w:oddHBand="1" w:evenHBand="0" w:firstRowFirstColumn="0" w:firstRowLastColumn="0" w:lastRowFirstColumn="0" w:lastRowLastColumn="0"/>
-        </w:trPr>
-        <w:tc>
-          <w:tcPr>
-            <w:cnfStyle w:val="001000000000" w:firstRow="0" w:lastRow="0" w:firstColumn="1" w:lastColumn="0" w:oddVBand="0" w:evenVBand="0" w:oddHBand="0" w:evenHBand="0" w:firstRowFirstColumn="0" w:firstRowLastColumn="0" w:lastRowFirstColumn="0" w:lastRowLastColumn="0"/>
-            <w:tcW w:w="903" w:type="dxa"/>
-            <w:tcBorders>
-              <w:top w:val="none" w:sz="0" w:space="0" w:color="auto"/>
-              <w:left w:val="none" w:sz="0" w:space="0" w:color="auto"/>
-              <w:bottom w:val="none" w:sz="0" w:space="0" w:color="auto"/>
-            </w:tcBorders>
-          </w:tcPr>
-          <w:p>
-            <w:r>
-              <w:t>T72</w:t>
-            </w:r>
-          </w:p>
-        </w:tc>
-        <w:tc>
-          <w:tcPr>
-            <w:tcW w:w="6435" w:type="dxa"/>
-            <w:tcBorders>
-              <w:top w:val="none" w:sz="0" w:space="0" w:color="auto"/>
-              <w:bottom w:val="none" w:sz="0" w:space="0" w:color="auto"/>
-            </w:tcBorders>
-          </w:tcPr>
-          <w:p>
-            <w:pPr>
-              <w:cnfStyle w:val="000000100000" w:firstRow="0" w:lastRow="0" w:firstColumn="0" w:lastColumn="0" w:oddVBand="0" w:evenVBand="0" w:oddHBand="1" w:evenHBand="0" w:firstRowFirstColumn="0" w:firstRowLastColumn="0" w:lastRowFirstColumn="0" w:lastRowLastColumn="0"/>
-            </w:pPr>
-            <w:r>
-              <w:rPr>
-                <w:b/>
-                <w:sz w:val="16"/>
-                <w:szCs w:val="16"/>
-              </w:rPr>
-              <w:t>Write code that automatically turns Folder’s into hyperlinks that opens the folder and displays it’s contents in the file explorer</w:t>
-            </w:r>
-          </w:p>
-        </w:tc>
-        <w:tc>
-          <w:tcPr>
-            <w:tcW w:w="1086" w:type="dxa"/>
-            <w:tcBorders>
-              <w:top w:val="none" w:sz="0" w:space="0" w:color="auto"/>
-              <w:bottom w:val="none" w:sz="0" w:space="0" w:color="auto"/>
-            </w:tcBorders>
-          </w:tcPr>
-          <w:p>
-            <w:pPr>
-              <w:cnfStyle w:val="000000100000" w:firstRow="0" w:lastRow="0" w:firstColumn="0" w:lastColumn="0" w:oddVBand="0" w:evenVBand="0" w:oddHBand="1" w:evenHBand="0" w:firstRowFirstColumn="0" w:firstRowLastColumn="0" w:lastRowFirstColumn="0" w:lastRowLastColumn="0"/>
-            </w:pPr>
-            <w:r>
-              <w:rPr>
-                <w:b/>
-                <w:sz w:val="16"/>
-                <w:szCs w:val="16"/>
-              </w:rPr>
-              <w:t>4</w:t>
-            </w:r>
-          </w:p>
-        </w:tc>
-        <w:tc>
-          <w:tcPr>
-            <w:tcW w:w="768" w:type="dxa"/>
-            <w:tcBorders>
-              <w:top w:val="none" w:sz="0" w:space="0" w:color="auto"/>
-              <w:bottom w:val="none" w:sz="0" w:space="0" w:color="auto"/>
-              <w:right w:val="none" w:sz="0" w:space="0" w:color="auto"/>
-            </w:tcBorders>
-          </w:tcPr>
-          <w:p>
-            <w:pPr>
-              <w:cnfStyle w:val="000000100000" w:firstRow="0" w:lastRow="0" w:firstColumn="0" w:lastColumn="0" w:oddVBand="0" w:evenVBand="0" w:oddHBand="1" w:evenHBand="0" w:firstRowFirstColumn="0" w:firstRowLastColumn="0" w:lastRowFirstColumn="0" w:lastRowLastColumn="0"/>
-            </w:pPr>
-          </w:p>
-        </w:tc>
-      </w:tr>
-      <w:tr>
-        <w:tc>
-          <w:tcPr>
-            <w:cnfStyle w:val="001000000000" w:firstRow="0" w:lastRow="0" w:firstColumn="1" w:lastColumn="0" w:oddVBand="0" w:evenVBand="0" w:oddHBand="0" w:evenHBand="0" w:firstRowFirstColumn="0" w:firstRowLastColumn="0" w:lastRowFirstColumn="0" w:lastRowLastColumn="0"/>
-            <w:tcW w:w="903" w:type="dxa"/>
-          </w:tcPr>
-          <w:p>
-            <w:r>
-              <w:t>T73</w:t>
-            </w:r>
-          </w:p>
-        </w:tc>
-        <w:tc>
-          <w:tcPr>
-            <w:tcW w:w="6435" w:type="dxa"/>
-          </w:tcPr>
-          <w:p>
-            <w:pPr>
-              <w:cnfStyle w:val="000000000000" w:firstRow="0" w:lastRow="0" w:firstColumn="0" w:lastColumn="0" w:oddVBand="0" w:evenVBand="0" w:oddHBand="0" w:evenHBand="0" w:firstRowFirstColumn="0" w:firstRowLastColumn="0" w:lastRowFirstColumn="0" w:lastRowLastColumn="0"/>
-            </w:pPr>
-            <w:r>
-              <w:rPr>
-                <w:b/>
-                <w:sz w:val="16"/>
-                <w:szCs w:val="16"/>
-              </w:rPr>
-              <w:t>Write test cases</w:t>
-            </w:r>
-          </w:p>
-        </w:tc>
-        <w:tc>
-          <w:tcPr>
-            <w:tcW w:w="1086" w:type="dxa"/>
-          </w:tcPr>
-          <w:p>
-            <w:pPr>
-              <w:cnfStyle w:val="000000000000" w:firstRow="0" w:lastRow="0" w:firstColumn="0" w:lastColumn="0" w:oddVBand="0" w:evenVBand="0" w:oddHBand="0" w:evenHBand="0" w:firstRowFirstColumn="0" w:firstRowLastColumn="0" w:lastRowFirstColumn="0" w:lastRowLastColumn="0"/>
-            </w:pPr>
-            <w:r>
-              <w:rPr>
-                <w:b/>
-                <w:sz w:val="16"/>
-                <w:szCs w:val="16"/>
-              </w:rPr>
-              <w:t>1</w:t>
-            </w:r>
-          </w:p>
-        </w:tc>
-        <w:tc>
-          <w:tcPr>
-            <w:tcW w:w="768" w:type="dxa"/>
-          </w:tcPr>
-          <w:p>
-            <w:pPr>
-              <w:cnfStyle w:val="000000000000" w:firstRow="0" w:lastRow="0" w:firstColumn="0" w:lastColumn="0" w:oddVBand="0" w:evenVBand="0" w:oddHBand="0" w:evenHBand="0" w:firstRowFirstColumn="0" w:firstRowLastColumn="0" w:lastRowFirstColumn="0" w:lastRowLastColumn="0"/>
-            </w:pPr>
-          </w:p>
-        </w:tc>
-      </w:tr>
-      <w:tr>
-        <w:trPr>
-          <w:cnfStyle w:val="000000100000" w:firstRow="0" w:lastRow="0" w:firstColumn="0" w:lastColumn="0" w:oddVBand="0" w:evenVBand="0" w:oddHBand="1" w:evenHBand="0" w:firstRowFirstColumn="0" w:firstRowLastColumn="0" w:lastRowFirstColumn="0" w:lastRowLastColumn="0"/>
-        </w:trPr>
-        <w:tc>
-          <w:tcPr>
-            <w:cnfStyle w:val="001000000000" w:firstRow="0" w:lastRow="0" w:firstColumn="1" w:lastColumn="0" w:oddVBand="0" w:evenVBand="0" w:oddHBand="0" w:evenHBand="0" w:firstRowFirstColumn="0" w:firstRowLastColumn="0" w:lastRowFirstColumn="0" w:lastRowLastColumn="0"/>
-            <w:tcW w:w="903" w:type="dxa"/>
-            <w:tcBorders>
-              <w:top w:val="none" w:sz="0" w:space="0" w:color="auto"/>
-              <w:left w:val="none" w:sz="0" w:space="0" w:color="auto"/>
-              <w:bottom w:val="none" w:sz="0" w:space="0" w:color="auto"/>
-            </w:tcBorders>
-          </w:tcPr>
-          <w:p>
-            <w:r>
-              <w:t>T74</w:t>
-            </w:r>
-          </w:p>
-        </w:tc>
-        <w:tc>
-          <w:tcPr>
-            <w:tcW w:w="6435" w:type="dxa"/>
-            <w:tcBorders>
-              <w:top w:val="none" w:sz="0" w:space="0" w:color="auto"/>
-              <w:bottom w:val="none" w:sz="0" w:space="0" w:color="auto"/>
-            </w:tcBorders>
-          </w:tcPr>
-          <w:p>
-            <w:pPr>
-              <w:cnfStyle w:val="000000100000" w:firstRow="0" w:lastRow="0" w:firstColumn="0" w:lastColumn="0" w:oddVBand="0" w:evenVBand="0" w:oddHBand="1" w:evenHBand="0" w:firstRowFirstColumn="0" w:firstRowLastColumn="0" w:lastRowFirstColumn="0" w:lastRowLastColumn="0"/>
-            </w:pPr>
-            <w:r>
-              <w:rPr>
-                <w:b/>
-                <w:sz w:val="16"/>
-                <w:szCs w:val="16"/>
-              </w:rPr>
-              <w:t>Verify story is complete (acceptance test)</w:t>
-            </w:r>
-          </w:p>
-        </w:tc>
-        <w:tc>
-          <w:tcPr>
-            <w:tcW w:w="1086" w:type="dxa"/>
-            <w:tcBorders>
-              <w:top w:val="none" w:sz="0" w:space="0" w:color="auto"/>
-              <w:bottom w:val="none" w:sz="0" w:space="0" w:color="auto"/>
-            </w:tcBorders>
-          </w:tcPr>
-          <w:p>
-            <w:pPr>
-              <w:cnfStyle w:val="000000100000" w:firstRow="0" w:lastRow="0" w:firstColumn="0" w:lastColumn="0" w:oddVBand="0" w:evenVBand="0" w:oddHBand="1" w:evenHBand="0" w:firstRowFirstColumn="0" w:firstRowLastColumn="0" w:lastRowFirstColumn="0" w:lastRowLastColumn="0"/>
-            </w:pPr>
-            <w:r>
-              <w:rPr>
-                <w:b/>
-                <w:sz w:val="16"/>
-                <w:szCs w:val="16"/>
-              </w:rPr>
-              <w:t>1</w:t>
-            </w:r>
-          </w:p>
-        </w:tc>
-        <w:tc>
-          <w:tcPr>
-            <w:tcW w:w="768" w:type="dxa"/>
-            <w:tcBorders>
-              <w:top w:val="none" w:sz="0" w:space="0" w:color="auto"/>
-              <w:bottom w:val="none" w:sz="0" w:space="0" w:color="auto"/>
-              <w:right w:val="none" w:sz="0" w:space="0" w:color="auto"/>
-            </w:tcBorders>
-          </w:tcPr>
-          <w:p>
-            <w:pPr>
-              <w:cnfStyle w:val="000000100000" w:firstRow="0" w:lastRow="0" w:firstColumn="0" w:lastColumn="0" w:oddVBand="0" w:evenVBand="0" w:oddHBand="1" w:evenHBand="0" w:firstRowFirstColumn="0" w:firstRowLastColumn="0" w:lastRowFirstColumn="0" w:lastRowLastColumn="0"/>
-            </w:pPr>
-          </w:p>
-        </w:tc>
-      </w:tr>
-      <w:tr>
-        <w:tc>
-          <w:tcPr>
-            <w:cnfStyle w:val="001000000000" w:firstRow="0" w:lastRow="0" w:firstColumn="1" w:lastColumn="0" w:oddVBand="0" w:evenVBand="0" w:oddHBand="0" w:evenHBand="0" w:firstRowFirstColumn="0" w:firstRowLastColumn="0" w:lastRowFirstColumn="0" w:lastRowLastColumn="0"/>
-            <w:tcW w:w="903" w:type="dxa"/>
-          </w:tcPr>
-          <w:p/>
-        </w:tc>
-        <w:tc>
-          <w:tcPr>
-            <w:tcW w:w="6435" w:type="dxa"/>
-          </w:tcPr>
-          <w:p>
-            <w:pPr>
-              <w:tabs>
-                <w:tab w:val="right" w:pos="6219"/>
-              </w:tabs>
-              <w:cnfStyle w:val="000000000000" w:firstRow="0" w:lastRow="0" w:firstColumn="0" w:lastColumn="0" w:oddVBand="0" w:evenVBand="0" w:oddHBand="0" w:evenHBand="0" w:firstRowFirstColumn="0" w:firstRowLastColumn="0" w:lastRowFirstColumn="0" w:lastRowLastColumn="0"/>
-            </w:pPr>
-            <w:r>
-              <w:rPr>
-                <w:b/>
-                <w:sz w:val="16"/>
-                <w:szCs w:val="16"/>
-              </w:rPr>
-              <w:t xml:space="preserve">Story points : </w:t>
-            </w:r>
-            <w:r>
-              <w:rPr>
-                <w:b/>
-                <w:sz w:val="16"/>
-                <w:szCs w:val="16"/>
-              </w:rPr>
-              <w:t>1</w:t>
-            </w:r>
-          </w:p>
-        </w:tc>
-        <w:tc>
-          <w:tcPr>
-            <w:tcW w:w="1086" w:type="dxa"/>
-          </w:tcPr>
-          <w:p>
-            <w:pPr>
-              <w:cnfStyle w:val="000000000000" w:firstRow="0" w:lastRow="0" w:firstColumn="0" w:lastColumn="0" w:oddVBand="0" w:evenVBand="0" w:oddHBand="0" w:evenHBand="0" w:firstRowFirstColumn="0" w:firstRowLastColumn="0" w:lastRowFirstColumn="0" w:lastRowLastColumn="0"/>
-            </w:pPr>
-            <w:r>
-              <w:rPr>
-                <w:b/>
-                <w:sz w:val="16"/>
-                <w:szCs w:val="16"/>
-              </w:rPr>
-              <w:t>Total hours:</w:t>
-            </w:r>
-            <w:r>
-              <w:rPr>
-                <w:b/>
-                <w:sz w:val="16"/>
-                <w:szCs w:val="16"/>
-              </w:rPr>
-              <w:t xml:space="preserve"> 6</w:t>
-            </w:r>
-          </w:p>
-        </w:tc>
-        <w:tc>
-          <w:tcPr>
-            <w:tcW w:w="768" w:type="dxa"/>
-          </w:tcPr>
-          <w:p>
-            <w:pPr>
-              <w:cnfStyle w:val="000000000000" w:firstRow="0" w:lastRow="0" w:firstColumn="0" w:lastColumn="0" w:oddVBand="0" w:evenVBand="0" w:oddHBand="0" w:evenHBand="0" w:firstRowFirstColumn="0" w:firstRowLastColumn="0" w:lastRowFirstColumn="0" w:lastRowLastColumn="0"/>
-            </w:pPr>
-          </w:p>
-        </w:tc>
-      </w:tr>
-    </w:tbl>
-    <w:p>
-      <w:pPr>
-        <w:pStyle w:val="Heading2"/>
-        <w:spacing w:before="0" w:after="0"/>
-      </w:pPr>
-    </w:p>
-    <w:p>
-      <w:pPr>
-        <w:pStyle w:val="Heading2"/>
-        <w:spacing w:before="0" w:after="0"/>
-      </w:pPr>
-    </w:p>
-    <w:p/>
-    <w:p>
-      <w:pPr>
-        <w:pStyle w:val="Heading2"/>
-        <w:spacing w:before="0" w:after="0"/>
-        <w:rPr>
-          <w:b w:val="0"/>
-        </w:rPr>
-      </w:pPr>
-      <w:bookmarkStart w:id="23" w:name="_Toc482281375"/>
-      <w:r>
-        <w:lastRenderedPageBreak/>
-        <w:t>Story 10B</w:t>
-      </w:r>
-      <w:r>
-        <w:t xml:space="preserve"> : </w:t>
-      </w:r>
-      <w:r>
-        <w:t>Open my Picture File</w:t>
+      <w:bookmarkStart w:id="23" w:name="_Toc482281376"/>
+      <w:r>
+        <w:t xml:space="preserve">Story </w:t>
+      </w:r>
+      <w:proofErr w:type="gramStart"/>
+      <w:r>
+        <w:t>14</w:t>
+      </w:r>
+      <w:r>
+        <w:t xml:space="preserve"> :</w:t>
+      </w:r>
+      <w:proofErr w:type="gramEnd"/>
+      <w:r>
+        <w:t xml:space="preserve"> </w:t>
+      </w:r>
+      <w:r>
+        <w:t>Add/Edit Meta Data to Uploaded File</w:t>
       </w:r>
       <w:bookmarkEnd w:id="23"/>
     </w:p>
@@ -6412,7 +6568,7 @@
           </w:tcPr>
           <w:p>
             <w:r>
-              <w:t>T75</w:t>
+              <w:t>T78</w:t>
             </w:r>
           </w:p>
         </w:tc>
@@ -6434,7 +6590,7 @@
                 <w:sz w:val="16"/>
                 <w:szCs w:val="16"/>
               </w:rPr>
-              <w:t>Write code that automatically turns Folder’s into hyperlinks that opens the folder and displays it’s contents in the file explorer</w:t>
+              <w:t>Write code that dynamically adds a button saying “Info”</w:t>
             </w:r>
           </w:p>
         </w:tc>
@@ -6456,7 +6612,7 @@
                 <w:sz w:val="16"/>
                 <w:szCs w:val="16"/>
               </w:rPr>
-              <w:t>4</w:t>
+              <w:t>1</w:t>
             </w:r>
           </w:p>
         </w:tc>
@@ -6484,7 +6640,8 @@
           </w:tcPr>
           <w:p>
             <w:r>
-              <w:t>T76</w:t>
+              <w:lastRenderedPageBreak/>
+              <w:t>T79</w:t>
             </w:r>
           </w:p>
         </w:tc>
@@ -6502,7 +6659,7 @@
                 <w:sz w:val="16"/>
                 <w:szCs w:val="16"/>
               </w:rPr>
-              <w:t>Write test cases</w:t>
+              <w:t>Write code for the button so that it can open up a text box for the user to type meta data into</w:t>
             </w:r>
           </w:p>
         </w:tc>
@@ -6551,7 +6708,166 @@
           </w:tcPr>
           <w:p>
             <w:r>
-              <w:t>T77</w:t>
+              <w:t>T80</w:t>
+            </w:r>
+          </w:p>
+        </w:tc>
+        <w:tc>
+          <w:tcPr>
+            <w:tcW w:w="6435" w:type="dxa"/>
+            <w:tcBorders>
+              <w:top w:val="none" w:sz="0" w:space="0" w:color="auto"/>
+              <w:bottom w:val="none" w:sz="0" w:space="0" w:color="auto"/>
+            </w:tcBorders>
+          </w:tcPr>
+          <w:p>
+            <w:pPr>
+              <w:cnfStyle w:val="000000100000" w:firstRow="0" w:lastRow="0" w:firstColumn="0" w:lastColumn="0" w:oddVBand="0" w:evenVBand="0" w:oddHBand="1" w:evenHBand="0" w:firstRowFirstColumn="0" w:firstRowLastColumn="0" w:lastRowFirstColumn="0" w:lastRowLastColumn="0"/>
+              <w:rPr>
+                <w:b/>
+                <w:sz w:val="16"/>
+                <w:szCs w:val="16"/>
+              </w:rPr>
+            </w:pPr>
+            <w:r>
+              <w:rPr>
+                <w:b/>
+                <w:sz w:val="16"/>
+                <w:szCs w:val="16"/>
+              </w:rPr>
+              <w:t>Write code that for a submit button for the meta data text box</w:t>
+            </w:r>
+          </w:p>
+        </w:tc>
+        <w:tc>
+          <w:tcPr>
+            <w:tcW w:w="1086" w:type="dxa"/>
+            <w:tcBorders>
+              <w:top w:val="none" w:sz="0" w:space="0" w:color="auto"/>
+              <w:bottom w:val="none" w:sz="0" w:space="0" w:color="auto"/>
+            </w:tcBorders>
+          </w:tcPr>
+          <w:p>
+            <w:pPr>
+              <w:cnfStyle w:val="000000100000" w:firstRow="0" w:lastRow="0" w:firstColumn="0" w:lastColumn="0" w:oddVBand="0" w:evenVBand="0" w:oddHBand="1" w:evenHBand="0" w:firstRowFirstColumn="0" w:firstRowLastColumn="0" w:lastRowFirstColumn="0" w:lastRowLastColumn="0"/>
+              <w:rPr>
+                <w:b/>
+                <w:sz w:val="16"/>
+                <w:szCs w:val="16"/>
+              </w:rPr>
+            </w:pPr>
+            <w:r>
+              <w:rPr>
+                <w:b/>
+                <w:sz w:val="16"/>
+                <w:szCs w:val="16"/>
+              </w:rPr>
+              <w:t>1</w:t>
+            </w:r>
+          </w:p>
+        </w:tc>
+        <w:tc>
+          <w:tcPr>
+            <w:tcW w:w="768" w:type="dxa"/>
+            <w:tcBorders>
+              <w:top w:val="none" w:sz="0" w:space="0" w:color="auto"/>
+              <w:bottom w:val="none" w:sz="0" w:space="0" w:color="auto"/>
+              <w:right w:val="none" w:sz="0" w:space="0" w:color="auto"/>
+            </w:tcBorders>
+          </w:tcPr>
+          <w:p>
+            <w:pPr>
+              <w:cnfStyle w:val="000000100000" w:firstRow="0" w:lastRow="0" w:firstColumn="0" w:lastColumn="0" w:oddVBand="0" w:evenVBand="0" w:oddHBand="1" w:evenHBand="0" w:firstRowFirstColumn="0" w:firstRowLastColumn="0" w:lastRowFirstColumn="0" w:lastRowLastColumn="0"/>
+            </w:pPr>
+          </w:p>
+        </w:tc>
+      </w:tr>
+      <w:tr>
+        <w:tc>
+          <w:tcPr>
+            <w:cnfStyle w:val="001000000000" w:firstRow="0" w:lastRow="0" w:firstColumn="1" w:lastColumn="0" w:oddVBand="0" w:evenVBand="0" w:oddHBand="0" w:evenHBand="0" w:firstRowFirstColumn="0" w:firstRowLastColumn="0" w:lastRowFirstColumn="0" w:lastRowLastColumn="0"/>
+            <w:tcW w:w="903" w:type="dxa"/>
+          </w:tcPr>
+          <w:p>
+            <w:r>
+              <w:t>T81</w:t>
+            </w:r>
+          </w:p>
+        </w:tc>
+        <w:tc>
+          <w:tcPr>
+            <w:tcW w:w="6435" w:type="dxa"/>
+          </w:tcPr>
+          <w:p>
+            <w:pPr>
+              <w:cnfStyle w:val="000000000000" w:firstRow="0" w:lastRow="0" w:firstColumn="0" w:lastColumn="0" w:oddVBand="0" w:evenVBand="0" w:oddHBand="0" w:evenHBand="0" w:firstRowFirstColumn="0" w:firstRowLastColumn="0" w:lastRowFirstColumn="0" w:lastRowLastColumn="0"/>
+              <w:rPr>
+                <w:b/>
+                <w:sz w:val="16"/>
+                <w:szCs w:val="16"/>
+              </w:rPr>
+            </w:pPr>
+            <w:r>
+              <w:rPr>
+                <w:b/>
+                <w:sz w:val="16"/>
+                <w:szCs w:val="16"/>
+              </w:rPr>
+              <w:t>Write code that sends the meta data to the SQL table that holds the meta data info for that file</w:t>
+            </w:r>
+          </w:p>
+        </w:tc>
+        <w:tc>
+          <w:tcPr>
+            <w:tcW w:w="1086" w:type="dxa"/>
+          </w:tcPr>
+          <w:p>
+            <w:pPr>
+              <w:cnfStyle w:val="000000000000" w:firstRow="0" w:lastRow="0" w:firstColumn="0" w:lastColumn="0" w:oddVBand="0" w:evenVBand="0" w:oddHBand="0" w:evenHBand="0" w:firstRowFirstColumn="0" w:firstRowLastColumn="0" w:lastRowFirstColumn="0" w:lastRowLastColumn="0"/>
+              <w:rPr>
+                <w:b/>
+                <w:sz w:val="16"/>
+                <w:szCs w:val="16"/>
+              </w:rPr>
+            </w:pPr>
+            <w:r>
+              <w:rPr>
+                <w:b/>
+                <w:sz w:val="16"/>
+                <w:szCs w:val="16"/>
+              </w:rPr>
+              <w:t>2</w:t>
+            </w:r>
+          </w:p>
+        </w:tc>
+        <w:tc>
+          <w:tcPr>
+            <w:tcW w:w="768" w:type="dxa"/>
+          </w:tcPr>
+          <w:p>
+            <w:pPr>
+              <w:cnfStyle w:val="000000000000" w:firstRow="0" w:lastRow="0" w:firstColumn="0" w:lastColumn="0" w:oddVBand="0" w:evenVBand="0" w:oddHBand="0" w:evenHBand="0" w:firstRowFirstColumn="0" w:firstRowLastColumn="0" w:lastRowFirstColumn="0" w:lastRowLastColumn="0"/>
+            </w:pPr>
+          </w:p>
+        </w:tc>
+      </w:tr>
+      <w:tr>
+        <w:trPr>
+          <w:cnfStyle w:val="000000100000" w:firstRow="0" w:lastRow="0" w:firstColumn="0" w:lastColumn="0" w:oddVBand="0" w:evenVBand="0" w:oddHBand="1" w:evenHBand="0" w:firstRowFirstColumn="0" w:firstRowLastColumn="0" w:lastRowFirstColumn="0" w:lastRowLastColumn="0"/>
+        </w:trPr>
+        <w:tc>
+          <w:tcPr>
+            <w:cnfStyle w:val="001000000000" w:firstRow="0" w:lastRow="0" w:firstColumn="1" w:lastColumn="0" w:oddVBand="0" w:evenVBand="0" w:oddHBand="0" w:evenHBand="0" w:firstRowFirstColumn="0" w:firstRowLastColumn="0" w:lastRowFirstColumn="0" w:lastRowLastColumn="0"/>
+            <w:tcW w:w="903" w:type="dxa"/>
+            <w:tcBorders>
+              <w:top w:val="none" w:sz="0" w:space="0" w:color="auto"/>
+              <w:left w:val="none" w:sz="0" w:space="0" w:color="auto"/>
+              <w:bottom w:val="none" w:sz="0" w:space="0" w:color="auto"/>
+            </w:tcBorders>
+          </w:tcPr>
+          <w:p>
+            <w:r>
+              <w:t>T82</w:t>
             </w:r>
           </w:p>
         </w:tc>
@@ -6640,15 +6956,33 @@
                 <w:sz w:val="16"/>
                 <w:szCs w:val="16"/>
               </w:rPr>
-              <w:t xml:space="preserve">Story points : </w:t>
-            </w:r>
-            <w:r>
-              <w:rPr>
-                <w:b/>
-                <w:sz w:val="16"/>
-                <w:szCs w:val="16"/>
-              </w:rPr>
-              <w:t>1</w:t>
+              <w:t xml:space="preserve">Story </w:t>
+            </w:r>
+            <w:proofErr w:type="gramStart"/>
+            <w:r>
+              <w:rPr>
+                <w:b/>
+                <w:sz w:val="16"/>
+                <w:szCs w:val="16"/>
+              </w:rPr>
+              <w:t>points :</w:t>
+            </w:r>
+            <w:proofErr w:type="gramEnd"/>
+            <w:r>
+              <w:rPr>
+                <w:b/>
+                <w:sz w:val="16"/>
+                <w:szCs w:val="16"/>
+              </w:rPr>
+              <w:t xml:space="preserve"> </w:t>
+            </w:r>
+            <w:r>
+              <w:rPr>
+                <w:b/>
+                <w:sz w:val="16"/>
+                <w:szCs w:val="16"/>
+              </w:rPr>
+              <w:t>2</w:t>
             </w:r>
           </w:p>
         </w:tc>
@@ -6698,15 +7032,26 @@
           <w:b w:val="0"/>
         </w:rPr>
       </w:pPr>
-      <w:bookmarkStart w:id="24" w:name="_Toc482281376"/>
-      <w:r>
-        <w:t>Story 14</w:t>
-      </w:r>
-      <w:r>
-        <w:t xml:space="preserve"> : </w:t>
-      </w:r>
-      <w:r>
-        <w:t>Add/Edit Meta Data to Uploaded File</w:t>
+      <w:bookmarkStart w:id="24" w:name="_Toc482281377"/>
+      <w:r>
+        <w:t xml:space="preserve">Story </w:t>
+      </w:r>
+      <w:proofErr w:type="gramStart"/>
+      <w:r>
+        <w:t>16</w:t>
+      </w:r>
+      <w:r>
+        <w:t xml:space="preserve"> :</w:t>
+      </w:r>
+      <w:proofErr w:type="gramEnd"/>
+      <w:r>
+        <w:t xml:space="preserve"> </w:t>
+      </w:r>
+      <w:r>
+        <w:t xml:space="preserve">Manually </w:t>
+      </w:r>
+      <w:r>
+        <w:t>Add Meta Data when Uploading files</w:t>
       </w:r>
       <w:bookmarkEnd w:id="24"/>
     </w:p>
@@ -6805,7 +7150,7 @@
           </w:tcPr>
           <w:p>
             <w:r>
-              <w:t>T78</w:t>
+              <w:t>T83</w:t>
             </w:r>
           </w:p>
         </w:tc>
@@ -6827,7 +7172,23 @@
                 <w:sz w:val="16"/>
                 <w:szCs w:val="16"/>
               </w:rPr>
-              <w:t>Write code that dynamically adds a button saying “Info”</w:t>
+              <w:t xml:space="preserve">Ad a textbox for the user to </w:t>
+            </w:r>
+            <w:r>
+              <w:rPr>
+                <w:b/>
+                <w:sz w:val="16"/>
+                <w:szCs w:val="16"/>
+              </w:rPr>
+              <w:t>input for the name of the meta data</w:t>
+            </w:r>
+            <w:r>
+              <w:rPr>
+                <w:b/>
+                <w:sz w:val="16"/>
+                <w:szCs w:val="16"/>
+              </w:rPr>
+              <w:t>, when uploading a file</w:t>
             </w:r>
           </w:p>
         </w:tc>
@@ -6877,7 +7238,7 @@
           </w:tcPr>
           <w:p>
             <w:r>
-              <w:t>T79</w:t>
+              <w:t>T84</w:t>
             </w:r>
           </w:p>
         </w:tc>
@@ -6895,7 +7256,7 @@
                 <w:sz w:val="16"/>
                 <w:szCs w:val="16"/>
               </w:rPr>
-              <w:t>Write code for the button so that it can open up a text box for the user to type meta data into</w:t>
+              <w:t>Write test cases</w:t>
             </w:r>
           </w:p>
         </w:tc>
@@ -6913,7 +7274,7 @@
                 <w:sz w:val="16"/>
                 <w:szCs w:val="16"/>
               </w:rPr>
-              <w:t>1</w:t>
+              <w:t>2</w:t>
             </w:r>
           </w:p>
         </w:tc>
@@ -6944,7 +7305,7 @@
           </w:tcPr>
           <w:p>
             <w:r>
-              <w:t>T80</w:t>
+              <w:t>T85</w:t>
             </w:r>
           </w:p>
         </w:tc>
@@ -6959,19 +7320,14 @@
           <w:p>
             <w:pPr>
               <w:cnfStyle w:val="000000100000" w:firstRow="0" w:lastRow="0" w:firstColumn="0" w:lastColumn="0" w:oddVBand="0" w:evenVBand="0" w:oddHBand="1" w:evenHBand="0" w:firstRowFirstColumn="0" w:firstRowLastColumn="0" w:lastRowFirstColumn="0" w:lastRowLastColumn="0"/>
-              <w:rPr>
-                <w:b/>
-                <w:sz w:val="16"/>
-                <w:szCs w:val="16"/>
-              </w:rPr>
-            </w:pPr>
-            <w:r>
-              <w:rPr>
-                <w:b/>
-                <w:sz w:val="16"/>
-                <w:szCs w:val="16"/>
-              </w:rPr>
-              <w:t>Write code that for a submit button for the meta data text box</w:t>
+            </w:pPr>
+            <w:r>
+              <w:rPr>
+                <w:b/>
+                <w:sz w:val="16"/>
+                <w:szCs w:val="16"/>
+              </w:rPr>
+              <w:t>Code to add meta data to the files</w:t>
             </w:r>
           </w:p>
         </w:tc>
@@ -6986,19 +7342,14 @@
           <w:p>
             <w:pPr>
               <w:cnfStyle w:val="000000100000" w:firstRow="0" w:lastRow="0" w:firstColumn="0" w:lastColumn="0" w:oddVBand="0" w:evenVBand="0" w:oddHBand="1" w:evenHBand="0" w:firstRowFirstColumn="0" w:firstRowLastColumn="0" w:lastRowFirstColumn="0" w:lastRowLastColumn="0"/>
-              <w:rPr>
-                <w:b/>
-                <w:sz w:val="16"/>
-                <w:szCs w:val="16"/>
-              </w:rPr>
-            </w:pPr>
-            <w:r>
-              <w:rPr>
-                <w:b/>
-                <w:sz w:val="16"/>
-                <w:szCs w:val="16"/>
-              </w:rPr>
-              <w:t>1</w:t>
+            </w:pPr>
+            <w:r>
+              <w:rPr>
+                <w:b/>
+                <w:sz w:val="16"/>
+                <w:szCs w:val="16"/>
+              </w:rPr>
+              <w:t>4</w:t>
             </w:r>
           </w:p>
         </w:tc>
@@ -7026,7 +7377,7 @@
           </w:tcPr>
           <w:p>
             <w:r>
-              <w:t>T81</w:t>
+              <w:t>T86</w:t>
             </w:r>
           </w:p>
         </w:tc>
@@ -7037,19 +7388,14 @@
           <w:p>
             <w:pPr>
               <w:cnfStyle w:val="000000000000" w:firstRow="0" w:lastRow="0" w:firstColumn="0" w:lastColumn="0" w:oddVBand="0" w:evenVBand="0" w:oddHBand="0" w:evenHBand="0" w:firstRowFirstColumn="0" w:firstRowLastColumn="0" w:lastRowFirstColumn="0" w:lastRowLastColumn="0"/>
-              <w:rPr>
-                <w:b/>
-                <w:sz w:val="16"/>
-                <w:szCs w:val="16"/>
-              </w:rPr>
-            </w:pPr>
-            <w:r>
-              <w:rPr>
-                <w:b/>
-                <w:sz w:val="16"/>
-                <w:szCs w:val="16"/>
-              </w:rPr>
-              <w:t>Write code that sends the meta data to the SQL table that holds the meta data info for that file</w:t>
+            </w:pPr>
+            <w:r>
+              <w:rPr>
+                <w:b/>
+                <w:sz w:val="16"/>
+                <w:szCs w:val="16"/>
+              </w:rPr>
+              <w:t>Verify story is complete (acceptance test)</w:t>
             </w:r>
           </w:p>
         </w:tc>
@@ -7060,19 +7406,14 @@
           <w:p>
             <w:pPr>
               <w:cnfStyle w:val="000000000000" w:firstRow="0" w:lastRow="0" w:firstColumn="0" w:lastColumn="0" w:oddVBand="0" w:evenVBand="0" w:oddHBand="0" w:evenHBand="0" w:firstRowFirstColumn="0" w:firstRowLastColumn="0" w:lastRowFirstColumn="0" w:lastRowLastColumn="0"/>
-              <w:rPr>
-                <w:b/>
-                <w:sz w:val="16"/>
-                <w:szCs w:val="16"/>
-              </w:rPr>
-            </w:pPr>
-            <w:r>
-              <w:rPr>
-                <w:b/>
-                <w:sz w:val="16"/>
-                <w:szCs w:val="16"/>
-              </w:rPr>
-              <w:t>2</w:t>
+            </w:pPr>
+            <w:r>
+              <w:rPr>
+                <w:b/>
+                <w:sz w:val="16"/>
+                <w:szCs w:val="16"/>
+              </w:rPr>
+              <w:t>1</w:t>
             </w:r>
           </w:p>
         </w:tc>
@@ -7101,11 +7442,7 @@
               <w:bottom w:val="none" w:sz="0" w:space="0" w:color="auto"/>
             </w:tcBorders>
           </w:tcPr>
-          <w:p>
-            <w:r>
-              <w:t>T82</w:t>
-            </w:r>
-          </w:p>
+          <w:p/>
         </w:tc>
         <w:tc>
           <w:tcPr>
@@ -7114,103 +7451,61 @@
               <w:top w:val="none" w:sz="0" w:space="0" w:color="auto"/>
               <w:bottom w:val="none" w:sz="0" w:space="0" w:color="auto"/>
             </w:tcBorders>
-          </w:tcPr>
-          <w:p>
-            <w:pPr>
-              <w:cnfStyle w:val="000000100000" w:firstRow="0" w:lastRow="0" w:firstColumn="0" w:lastColumn="0" w:oddVBand="0" w:evenVBand="0" w:oddHBand="1" w:evenHBand="0" w:firstRowFirstColumn="0" w:firstRowLastColumn="0" w:lastRowFirstColumn="0" w:lastRowLastColumn="0"/>
-            </w:pPr>
-            <w:r>
-              <w:rPr>
-                <w:b/>
-                <w:sz w:val="16"/>
-                <w:szCs w:val="16"/>
-              </w:rPr>
-              <w:t>Verify story is complete (acceptance test)</w:t>
-            </w:r>
-          </w:p>
-        </w:tc>
-        <w:tc>
-          <w:tcPr>
-            <w:tcW w:w="1086" w:type="dxa"/>
-            <w:tcBorders>
-              <w:top w:val="none" w:sz="0" w:space="0" w:color="auto"/>
-              <w:bottom w:val="none" w:sz="0" w:space="0" w:color="auto"/>
-            </w:tcBorders>
-          </w:tcPr>
-          <w:p>
-            <w:pPr>
-              <w:cnfStyle w:val="000000100000" w:firstRow="0" w:lastRow="0" w:firstColumn="0" w:lastColumn="0" w:oddVBand="0" w:evenVBand="0" w:oddHBand="1" w:evenHBand="0" w:firstRowFirstColumn="0" w:firstRowLastColumn="0" w:lastRowFirstColumn="0" w:lastRowLastColumn="0"/>
-            </w:pPr>
-            <w:r>
-              <w:rPr>
-                <w:b/>
-                <w:sz w:val="16"/>
-                <w:szCs w:val="16"/>
-              </w:rPr>
-              <w:t>1</w:t>
-            </w:r>
-          </w:p>
-        </w:tc>
-        <w:tc>
-          <w:tcPr>
-            <w:tcW w:w="768" w:type="dxa"/>
-            <w:tcBorders>
-              <w:top w:val="none" w:sz="0" w:space="0" w:color="auto"/>
-              <w:bottom w:val="none" w:sz="0" w:space="0" w:color="auto"/>
-              <w:right w:val="none" w:sz="0" w:space="0" w:color="auto"/>
-            </w:tcBorders>
-          </w:tcPr>
-          <w:p>
-            <w:pPr>
-              <w:cnfStyle w:val="000000100000" w:firstRow="0" w:lastRow="0" w:firstColumn="0" w:lastColumn="0" w:oddVBand="0" w:evenVBand="0" w:oddHBand="1" w:evenHBand="0" w:firstRowFirstColumn="0" w:firstRowLastColumn="0" w:lastRowFirstColumn="0" w:lastRowLastColumn="0"/>
-            </w:pPr>
-          </w:p>
-        </w:tc>
-      </w:tr>
-      <w:tr>
-        <w:tc>
-          <w:tcPr>
-            <w:cnfStyle w:val="001000000000" w:firstRow="0" w:lastRow="0" w:firstColumn="1" w:lastColumn="0" w:oddVBand="0" w:evenVBand="0" w:oddHBand="0" w:evenHBand="0" w:firstRowFirstColumn="0" w:firstRowLastColumn="0" w:lastRowFirstColumn="0" w:lastRowLastColumn="0"/>
-            <w:tcW w:w="903" w:type="dxa"/>
-          </w:tcPr>
-          <w:p/>
-        </w:tc>
-        <w:tc>
-          <w:tcPr>
-            <w:tcW w:w="6435" w:type="dxa"/>
           </w:tcPr>
           <w:p>
             <w:pPr>
               <w:tabs>
                 <w:tab w:val="right" w:pos="6219"/>
               </w:tabs>
-              <w:cnfStyle w:val="000000000000" w:firstRow="0" w:lastRow="0" w:firstColumn="0" w:lastColumn="0" w:oddVBand="0" w:evenVBand="0" w:oddHBand="0" w:evenHBand="0" w:firstRowFirstColumn="0" w:firstRowLastColumn="0" w:lastRowFirstColumn="0" w:lastRowLastColumn="0"/>
-            </w:pPr>
-            <w:r>
-              <w:rPr>
-                <w:b/>
-                <w:sz w:val="16"/>
-                <w:szCs w:val="16"/>
-              </w:rPr>
-              <w:t xml:space="preserve">Story points : </w:t>
-            </w:r>
-            <w:r>
-              <w:rPr>
-                <w:b/>
-                <w:sz w:val="16"/>
-                <w:szCs w:val="16"/>
-              </w:rPr>
-              <w:t>2</w:t>
+              <w:cnfStyle w:val="000000100000" w:firstRow="0" w:lastRow="0" w:firstColumn="0" w:lastColumn="0" w:oddVBand="0" w:evenVBand="0" w:oddHBand="1" w:evenHBand="0" w:firstRowFirstColumn="0" w:firstRowLastColumn="0" w:lastRowFirstColumn="0" w:lastRowLastColumn="0"/>
+            </w:pPr>
+            <w:r>
+              <w:rPr>
+                <w:b/>
+                <w:sz w:val="16"/>
+                <w:szCs w:val="16"/>
+              </w:rPr>
+              <w:t xml:space="preserve">Story </w:t>
+            </w:r>
+            <w:proofErr w:type="gramStart"/>
+            <w:r>
+              <w:rPr>
+                <w:b/>
+                <w:sz w:val="16"/>
+                <w:szCs w:val="16"/>
+              </w:rPr>
+              <w:t>points :</w:t>
+            </w:r>
+            <w:proofErr w:type="gramEnd"/>
+            <w:r>
+              <w:rPr>
+                <w:b/>
+                <w:sz w:val="16"/>
+                <w:szCs w:val="16"/>
+              </w:rPr>
+              <w:t xml:space="preserve"> </w:t>
+            </w:r>
+            <w:r>
+              <w:rPr>
+                <w:b/>
+                <w:sz w:val="16"/>
+                <w:szCs w:val="16"/>
+              </w:rPr>
+              <w:t>1</w:t>
             </w:r>
           </w:p>
         </w:tc>
         <w:tc>
           <w:tcPr>
             <w:tcW w:w="1086" w:type="dxa"/>
-          </w:tcPr>
-          <w:p>
-            <w:pPr>
-              <w:cnfStyle w:val="000000000000" w:firstRow="0" w:lastRow="0" w:firstColumn="0" w:lastColumn="0" w:oddVBand="0" w:evenVBand="0" w:oddHBand="0" w:evenHBand="0" w:firstRowFirstColumn="0" w:firstRowLastColumn="0" w:lastRowFirstColumn="0" w:lastRowLastColumn="0"/>
+            <w:tcBorders>
+              <w:top w:val="none" w:sz="0" w:space="0" w:color="auto"/>
+              <w:bottom w:val="none" w:sz="0" w:space="0" w:color="auto"/>
+            </w:tcBorders>
+          </w:tcPr>
+          <w:p>
+            <w:pPr>
+              <w:cnfStyle w:val="000000100000" w:firstRow="0" w:lastRow="0" w:firstColumn="0" w:lastColumn="0" w:oddVBand="0" w:evenVBand="0" w:oddHBand="1" w:evenHBand="0" w:firstRowFirstColumn="0" w:firstRowLastColumn="0" w:lastRowFirstColumn="0" w:lastRowLastColumn="0"/>
             </w:pPr>
             <w:r>
               <w:rPr>
@@ -7226,22 +7521,29 @@
                 <w:sz w:val="16"/>
                 <w:szCs w:val="16"/>
               </w:rPr>
-              <w:t xml:space="preserve"> 6</w:t>
+              <w:t xml:space="preserve"> 8</w:t>
             </w:r>
           </w:p>
         </w:tc>
         <w:tc>
           <w:tcPr>
             <w:tcW w:w="768" w:type="dxa"/>
-          </w:tcPr>
-          <w:p>
-            <w:pPr>
-              <w:cnfStyle w:val="000000000000" w:firstRow="0" w:lastRow="0" w:firstColumn="0" w:lastColumn="0" w:oddVBand="0" w:evenVBand="0" w:oddHBand="0" w:evenHBand="0" w:firstRowFirstColumn="0" w:firstRowLastColumn="0" w:lastRowFirstColumn="0" w:lastRowLastColumn="0"/>
+            <w:tcBorders>
+              <w:top w:val="none" w:sz="0" w:space="0" w:color="auto"/>
+              <w:bottom w:val="none" w:sz="0" w:space="0" w:color="auto"/>
+              <w:right w:val="none" w:sz="0" w:space="0" w:color="auto"/>
+            </w:tcBorders>
+          </w:tcPr>
+          <w:p>
+            <w:pPr>
+              <w:cnfStyle w:val="000000100000" w:firstRow="0" w:lastRow="0" w:firstColumn="0" w:lastColumn="0" w:oddVBand="0" w:evenVBand="0" w:oddHBand="1" w:evenHBand="0" w:firstRowFirstColumn="0" w:firstRowLastColumn="0" w:lastRowFirstColumn="0" w:lastRowLastColumn="0"/>
             </w:pPr>
           </w:p>
         </w:tc>
       </w:tr>
     </w:tbl>
+    <w:p/>
+    <w:p/>
     <w:p>
       <w:pPr>
         <w:pStyle w:val="Heading2"/>
@@ -7250,20 +7552,492 @@
           <w:b w:val="0"/>
         </w:rPr>
       </w:pPr>
-      <w:bookmarkStart w:id="25" w:name="_Toc482281377"/>
+      <w:bookmarkStart w:id="25" w:name="_Toc482281378"/>
+      <w:r>
+        <w:t>Story 13: Search a File</w:t>
+      </w:r>
+      <w:bookmarkEnd w:id="25"/>
+    </w:p>
+    <w:tbl>
+      <w:tblPr>
+        <w:tblStyle w:val="LightList-Accent4"/>
+        <w:tblW w:w="0" w:type="auto"/>
+        <w:tblBorders>
+          <w:top w:val="single" w:sz="8" w:space="0" w:color="7030A0"/>
+          <w:left w:val="single" w:sz="8" w:space="0" w:color="7030A0"/>
+          <w:bottom w:val="single" w:sz="8" w:space="0" w:color="7030A0"/>
+          <w:right w:val="single" w:sz="8" w:space="0" w:color="7030A0"/>
+          <w:insideH w:val="single" w:sz="8" w:space="0" w:color="7030A0"/>
+          <w:insideV w:val="single" w:sz="8" w:space="0" w:color="7030A0"/>
+        </w:tblBorders>
+        <w:tblLook w:val="04A0" w:firstRow="1" w:lastRow="0" w:firstColumn="1" w:lastColumn="0" w:noHBand="0" w:noVBand="1"/>
+      </w:tblPr>
+      <w:tblGrid>
+        <w:gridCol w:w="880"/>
+        <w:gridCol w:w="6272"/>
+        <w:gridCol w:w="1080"/>
+        <w:gridCol w:w="768"/>
+      </w:tblGrid>
+      <w:tr>
+        <w:trPr>
+          <w:cnfStyle w:val="100000000000" w:firstRow="1" w:lastRow="0" w:firstColumn="0" w:lastColumn="0" w:oddVBand="0" w:evenVBand="0" w:oddHBand="0" w:evenHBand="0" w:firstRowFirstColumn="0" w:firstRowLastColumn="0" w:lastRowFirstColumn="0" w:lastRowLastColumn="0"/>
+        </w:trPr>
+        <w:tc>
+          <w:tcPr>
+            <w:cnfStyle w:val="001000000000" w:firstRow="0" w:lastRow="0" w:firstColumn="1" w:lastColumn="0" w:oddVBand="0" w:evenVBand="0" w:oddHBand="0" w:evenHBand="0" w:firstRowFirstColumn="0" w:firstRowLastColumn="0" w:lastRowFirstColumn="0" w:lastRowLastColumn="0"/>
+            <w:tcW w:w="903" w:type="dxa"/>
+            <w:shd w:val="clear" w:color="auto" w:fill="7030A0"/>
+          </w:tcPr>
+          <w:p>
+            <w:r>
+              <w:t>Task ID</w:t>
+            </w:r>
+          </w:p>
+        </w:tc>
+        <w:tc>
+          <w:tcPr>
+            <w:tcW w:w="6435" w:type="dxa"/>
+            <w:shd w:val="clear" w:color="auto" w:fill="7030A0"/>
+          </w:tcPr>
+          <w:p>
+            <w:pPr>
+              <w:cnfStyle w:val="100000000000" w:firstRow="1" w:lastRow="0" w:firstColumn="0" w:lastColumn="0" w:oddVBand="0" w:evenVBand="0" w:oddHBand="0" w:evenHBand="0" w:firstRowFirstColumn="0" w:firstRowLastColumn="0" w:lastRowFirstColumn="0" w:lastRowLastColumn="0"/>
+            </w:pPr>
+            <w:r>
+              <w:t>Task Description</w:t>
+            </w:r>
+          </w:p>
+        </w:tc>
+        <w:tc>
+          <w:tcPr>
+            <w:tcW w:w="1086" w:type="dxa"/>
+            <w:shd w:val="clear" w:color="auto" w:fill="7030A0"/>
+          </w:tcPr>
+          <w:p>
+            <w:pPr>
+              <w:cnfStyle w:val="100000000000" w:firstRow="1" w:lastRow="0" w:firstColumn="0" w:lastColumn="0" w:oddVBand="0" w:evenVBand="0" w:oddHBand="0" w:evenHBand="0" w:firstRowFirstColumn="0" w:firstRowLastColumn="0" w:lastRowFirstColumn="0" w:lastRowLastColumn="0"/>
+            </w:pPr>
+            <w:r>
+              <w:t>Estimate</w:t>
+            </w:r>
+          </w:p>
+        </w:tc>
+        <w:tc>
+          <w:tcPr>
+            <w:tcW w:w="768" w:type="dxa"/>
+            <w:shd w:val="clear" w:color="auto" w:fill="7030A0"/>
+          </w:tcPr>
+          <w:p>
+            <w:pPr>
+              <w:cnfStyle w:val="100000000000" w:firstRow="1" w:lastRow="0" w:firstColumn="0" w:lastColumn="0" w:oddVBand="0" w:evenVBand="0" w:oddHBand="0" w:evenHBand="0" w:firstRowFirstColumn="0" w:firstRowLastColumn="0" w:lastRowFirstColumn="0" w:lastRowLastColumn="0"/>
+            </w:pPr>
+            <w:r>
+              <w:t>Taken</w:t>
+            </w:r>
+          </w:p>
+        </w:tc>
+      </w:tr>
+      <w:tr>
+        <w:trPr>
+          <w:cnfStyle w:val="000000100000" w:firstRow="0" w:lastRow="0" w:firstColumn="0" w:lastColumn="0" w:oddVBand="0" w:evenVBand="0" w:oddHBand="1" w:evenHBand="0" w:firstRowFirstColumn="0" w:firstRowLastColumn="0" w:lastRowFirstColumn="0" w:lastRowLastColumn="0"/>
+        </w:trPr>
+        <w:tc>
+          <w:tcPr>
+            <w:cnfStyle w:val="001000000000" w:firstRow="0" w:lastRow="0" w:firstColumn="1" w:lastColumn="0" w:oddVBand="0" w:evenVBand="0" w:oddHBand="0" w:evenHBand="0" w:firstRowFirstColumn="0" w:firstRowLastColumn="0" w:lastRowFirstColumn="0" w:lastRowLastColumn="0"/>
+            <w:tcW w:w="903" w:type="dxa"/>
+            <w:tcBorders>
+              <w:top w:val="none" w:sz="0" w:space="0" w:color="auto"/>
+              <w:left w:val="none" w:sz="0" w:space="0" w:color="auto"/>
+              <w:bottom w:val="none" w:sz="0" w:space="0" w:color="auto"/>
+            </w:tcBorders>
+          </w:tcPr>
+          <w:p>
+            <w:r>
+              <w:t>T87</w:t>
+            </w:r>
+          </w:p>
+        </w:tc>
+        <w:tc>
+          <w:tcPr>
+            <w:tcW w:w="6435" w:type="dxa"/>
+            <w:tcBorders>
+              <w:top w:val="none" w:sz="0" w:space="0" w:color="auto"/>
+              <w:bottom w:val="none" w:sz="0" w:space="0" w:color="auto"/>
+            </w:tcBorders>
+          </w:tcPr>
+          <w:p>
+            <w:pPr>
+              <w:cnfStyle w:val="000000100000" w:firstRow="0" w:lastRow="0" w:firstColumn="0" w:lastColumn="0" w:oddVBand="0" w:evenVBand="0" w:oddHBand="1" w:evenHBand="0" w:firstRowFirstColumn="0" w:firstRowLastColumn="0" w:lastRowFirstColumn="0" w:lastRowLastColumn="0"/>
+            </w:pPr>
+            <w:r>
+              <w:t>Add a search text box</w:t>
+            </w:r>
+          </w:p>
+        </w:tc>
+        <w:tc>
+          <w:tcPr>
+            <w:tcW w:w="1086" w:type="dxa"/>
+            <w:tcBorders>
+              <w:top w:val="none" w:sz="0" w:space="0" w:color="auto"/>
+              <w:bottom w:val="none" w:sz="0" w:space="0" w:color="auto"/>
+            </w:tcBorders>
+          </w:tcPr>
+          <w:p>
+            <w:pPr>
+              <w:cnfStyle w:val="000000100000" w:firstRow="0" w:lastRow="0" w:firstColumn="0" w:lastColumn="0" w:oddVBand="0" w:evenVBand="0" w:oddHBand="1" w:evenHBand="0" w:firstRowFirstColumn="0" w:firstRowLastColumn="0" w:lastRowFirstColumn="0" w:lastRowLastColumn="0"/>
+            </w:pPr>
+            <w:r>
+              <w:t>1</w:t>
+            </w:r>
+          </w:p>
+        </w:tc>
+        <w:tc>
+          <w:tcPr>
+            <w:tcW w:w="768" w:type="dxa"/>
+            <w:tcBorders>
+              <w:top w:val="none" w:sz="0" w:space="0" w:color="auto"/>
+              <w:bottom w:val="none" w:sz="0" w:space="0" w:color="auto"/>
+              <w:right w:val="none" w:sz="0" w:space="0" w:color="auto"/>
+            </w:tcBorders>
+          </w:tcPr>
+          <w:p>
+            <w:pPr>
+              <w:cnfStyle w:val="000000100000" w:firstRow="0" w:lastRow="0" w:firstColumn="0" w:lastColumn="0" w:oddVBand="0" w:evenVBand="0" w:oddHBand="1" w:evenHBand="0" w:firstRowFirstColumn="0" w:firstRowLastColumn="0" w:lastRowFirstColumn="0" w:lastRowLastColumn="0"/>
+            </w:pPr>
+          </w:p>
+        </w:tc>
+      </w:tr>
+      <w:tr>
+        <w:tc>
+          <w:tcPr>
+            <w:cnfStyle w:val="001000000000" w:firstRow="0" w:lastRow="0" w:firstColumn="1" w:lastColumn="0" w:oddVBand="0" w:evenVBand="0" w:oddHBand="0" w:evenHBand="0" w:firstRowFirstColumn="0" w:firstRowLastColumn="0" w:lastRowFirstColumn="0" w:lastRowLastColumn="0"/>
+            <w:tcW w:w="903" w:type="dxa"/>
+          </w:tcPr>
+          <w:p>
+            <w:r>
+              <w:t>T88</w:t>
+            </w:r>
+          </w:p>
+        </w:tc>
+        <w:tc>
+          <w:tcPr>
+            <w:tcW w:w="6435" w:type="dxa"/>
+          </w:tcPr>
+          <w:p>
+            <w:pPr>
+              <w:cnfStyle w:val="000000000000" w:firstRow="0" w:lastRow="0" w:firstColumn="0" w:lastColumn="0" w:oddVBand="0" w:evenVBand="0" w:oddHBand="0" w:evenHBand="0" w:firstRowFirstColumn="0" w:firstRowLastColumn="0" w:lastRowFirstColumn="0" w:lastRowLastColumn="0"/>
+            </w:pPr>
+            <w:r>
+              <w:t xml:space="preserve">Add code to retrieve what was in search bar </w:t>
+            </w:r>
+          </w:p>
+        </w:tc>
+        <w:tc>
+          <w:tcPr>
+            <w:tcW w:w="1086" w:type="dxa"/>
+          </w:tcPr>
+          <w:p>
+            <w:pPr>
+              <w:cnfStyle w:val="000000000000" w:firstRow="0" w:lastRow="0" w:firstColumn="0" w:lastColumn="0" w:oddVBand="0" w:evenVBand="0" w:oddHBand="0" w:evenHBand="0" w:firstRowFirstColumn="0" w:firstRowLastColumn="0" w:lastRowFirstColumn="0" w:lastRowLastColumn="0"/>
+            </w:pPr>
+            <w:r>
+              <w:t>1</w:t>
+            </w:r>
+          </w:p>
+        </w:tc>
+        <w:tc>
+          <w:tcPr>
+            <w:tcW w:w="768" w:type="dxa"/>
+          </w:tcPr>
+          <w:p>
+            <w:pPr>
+              <w:cnfStyle w:val="000000000000" w:firstRow="0" w:lastRow="0" w:firstColumn="0" w:lastColumn="0" w:oddVBand="0" w:evenVBand="0" w:oddHBand="0" w:evenHBand="0" w:firstRowFirstColumn="0" w:firstRowLastColumn="0" w:lastRowFirstColumn="0" w:lastRowLastColumn="0"/>
+            </w:pPr>
+          </w:p>
+        </w:tc>
+      </w:tr>
+      <w:tr>
+        <w:trPr>
+          <w:cnfStyle w:val="000000100000" w:firstRow="0" w:lastRow="0" w:firstColumn="0" w:lastColumn="0" w:oddVBand="0" w:evenVBand="0" w:oddHBand="1" w:evenHBand="0" w:firstRowFirstColumn="0" w:firstRowLastColumn="0" w:lastRowFirstColumn="0" w:lastRowLastColumn="0"/>
+          <w:trHeight w:val="371"/>
+        </w:trPr>
+        <w:tc>
+          <w:tcPr>
+            <w:cnfStyle w:val="001000000000" w:firstRow="0" w:lastRow="0" w:firstColumn="1" w:lastColumn="0" w:oddVBand="0" w:evenVBand="0" w:oddHBand="0" w:evenHBand="0" w:firstRowFirstColumn="0" w:firstRowLastColumn="0" w:lastRowFirstColumn="0" w:lastRowLastColumn="0"/>
+            <w:tcW w:w="903" w:type="dxa"/>
+            <w:tcBorders>
+              <w:top w:val="none" w:sz="0" w:space="0" w:color="auto"/>
+              <w:left w:val="none" w:sz="0" w:space="0" w:color="auto"/>
+              <w:bottom w:val="none" w:sz="0" w:space="0" w:color="auto"/>
+            </w:tcBorders>
+          </w:tcPr>
+          <w:p>
+            <w:r>
+              <w:t>T89</w:t>
+            </w:r>
+          </w:p>
+        </w:tc>
+        <w:tc>
+          <w:tcPr>
+            <w:tcW w:w="6435" w:type="dxa"/>
+            <w:tcBorders>
+              <w:top w:val="none" w:sz="0" w:space="0" w:color="auto"/>
+              <w:bottom w:val="none" w:sz="0" w:space="0" w:color="auto"/>
+            </w:tcBorders>
+          </w:tcPr>
+          <w:p>
+            <w:pPr>
+              <w:cnfStyle w:val="000000100000" w:firstRow="0" w:lastRow="0" w:firstColumn="0" w:lastColumn="0" w:oddVBand="0" w:evenVBand="0" w:oddHBand="1" w:evenHBand="0" w:firstRowFirstColumn="0" w:firstRowLastColumn="0" w:lastRowFirstColumn="0" w:lastRowLastColumn="0"/>
+            </w:pPr>
+            <w:r>
+              <w:t>Create a function to search through the database</w:t>
+            </w:r>
+          </w:p>
+        </w:tc>
+        <w:tc>
+          <w:tcPr>
+            <w:tcW w:w="1086" w:type="dxa"/>
+            <w:tcBorders>
+              <w:top w:val="none" w:sz="0" w:space="0" w:color="auto"/>
+              <w:bottom w:val="none" w:sz="0" w:space="0" w:color="auto"/>
+            </w:tcBorders>
+          </w:tcPr>
+          <w:p>
+            <w:pPr>
+              <w:cnfStyle w:val="000000100000" w:firstRow="0" w:lastRow="0" w:firstColumn="0" w:lastColumn="0" w:oddVBand="0" w:evenVBand="0" w:oddHBand="1" w:evenHBand="0" w:firstRowFirstColumn="0" w:firstRowLastColumn="0" w:lastRowFirstColumn="0" w:lastRowLastColumn="0"/>
+            </w:pPr>
+            <w:r>
+              <w:t>1</w:t>
+            </w:r>
+          </w:p>
+        </w:tc>
+        <w:tc>
+          <w:tcPr>
+            <w:tcW w:w="768" w:type="dxa"/>
+            <w:tcBorders>
+              <w:top w:val="none" w:sz="0" w:space="0" w:color="auto"/>
+              <w:bottom w:val="none" w:sz="0" w:space="0" w:color="auto"/>
+              <w:right w:val="none" w:sz="0" w:space="0" w:color="auto"/>
+            </w:tcBorders>
+          </w:tcPr>
+          <w:p>
+            <w:pPr>
+              <w:cnfStyle w:val="000000100000" w:firstRow="0" w:lastRow="0" w:firstColumn="0" w:lastColumn="0" w:oddVBand="0" w:evenVBand="0" w:oddHBand="1" w:evenHBand="0" w:firstRowFirstColumn="0" w:firstRowLastColumn="0" w:lastRowFirstColumn="0" w:lastRowLastColumn="0"/>
+            </w:pPr>
+          </w:p>
+        </w:tc>
+      </w:tr>
+      <w:tr>
+        <w:trPr>
+          <w:trHeight w:val="371"/>
+        </w:trPr>
+        <w:tc>
+          <w:tcPr>
+            <w:cnfStyle w:val="001000000000" w:firstRow="0" w:lastRow="0" w:firstColumn="1" w:lastColumn="0" w:oddVBand="0" w:evenVBand="0" w:oddHBand="0" w:evenHBand="0" w:firstRowFirstColumn="0" w:firstRowLastColumn="0" w:lastRowFirstColumn="0" w:lastRowLastColumn="0"/>
+            <w:tcW w:w="903" w:type="dxa"/>
+          </w:tcPr>
+          <w:p>
+            <w:r>
+              <w:t>T90</w:t>
+            </w:r>
+          </w:p>
+        </w:tc>
+        <w:tc>
+          <w:tcPr>
+            <w:tcW w:w="6435" w:type="dxa"/>
+          </w:tcPr>
+          <w:p>
+            <w:pPr>
+              <w:cnfStyle w:val="000000000000" w:firstRow="0" w:lastRow="0" w:firstColumn="0" w:lastColumn="0" w:oddVBand="0" w:evenVBand="0" w:oddHBand="0" w:evenHBand="0" w:firstRowFirstColumn="0" w:firstRowLastColumn="0" w:lastRowFirstColumn="0" w:lastRowLastColumn="0"/>
+            </w:pPr>
+            <w:r>
+              <w:t>Add code that updates the view of files with the SQL search results</w:t>
+            </w:r>
+          </w:p>
+        </w:tc>
+        <w:tc>
+          <w:tcPr>
+            <w:tcW w:w="1086" w:type="dxa"/>
+          </w:tcPr>
+          <w:p>
+            <w:pPr>
+              <w:cnfStyle w:val="000000000000" w:firstRow="0" w:lastRow="0" w:firstColumn="0" w:lastColumn="0" w:oddVBand="0" w:evenVBand="0" w:oddHBand="0" w:evenHBand="0" w:firstRowFirstColumn="0" w:firstRowLastColumn="0" w:lastRowFirstColumn="0" w:lastRowLastColumn="0"/>
+            </w:pPr>
+            <w:r>
+              <w:t>2</w:t>
+            </w:r>
+          </w:p>
+        </w:tc>
+        <w:tc>
+          <w:tcPr>
+            <w:tcW w:w="768" w:type="dxa"/>
+          </w:tcPr>
+          <w:p>
+            <w:pPr>
+              <w:cnfStyle w:val="000000000000" w:firstRow="0" w:lastRow="0" w:firstColumn="0" w:lastColumn="0" w:oddVBand="0" w:evenVBand="0" w:oddHBand="0" w:evenHBand="0" w:firstRowFirstColumn="0" w:firstRowLastColumn="0" w:lastRowFirstColumn="0" w:lastRowLastColumn="0"/>
+            </w:pPr>
+          </w:p>
+        </w:tc>
+      </w:tr>
+      <w:tr>
+        <w:trPr>
+          <w:cnfStyle w:val="000000100000" w:firstRow="0" w:lastRow="0" w:firstColumn="0" w:lastColumn="0" w:oddVBand="0" w:evenVBand="0" w:oddHBand="1" w:evenHBand="0" w:firstRowFirstColumn="0" w:firstRowLastColumn="0" w:lastRowFirstColumn="0" w:lastRowLastColumn="0"/>
+        </w:trPr>
+        <w:tc>
+          <w:tcPr>
+            <w:cnfStyle w:val="001000000000" w:firstRow="0" w:lastRow="0" w:firstColumn="1" w:lastColumn="0" w:oddVBand="0" w:evenVBand="0" w:oddHBand="0" w:evenHBand="0" w:firstRowFirstColumn="0" w:firstRowLastColumn="0" w:lastRowFirstColumn="0" w:lastRowLastColumn="0"/>
+            <w:tcW w:w="903" w:type="dxa"/>
+            <w:tcBorders>
+              <w:top w:val="none" w:sz="0" w:space="0" w:color="auto"/>
+              <w:left w:val="none" w:sz="0" w:space="0" w:color="auto"/>
+              <w:bottom w:val="none" w:sz="0" w:space="0" w:color="auto"/>
+            </w:tcBorders>
+          </w:tcPr>
+          <w:p>
+            <w:r>
+              <w:t>T91</w:t>
+            </w:r>
+          </w:p>
+        </w:tc>
+        <w:tc>
+          <w:tcPr>
+            <w:tcW w:w="6435" w:type="dxa"/>
+            <w:tcBorders>
+              <w:top w:val="none" w:sz="0" w:space="0" w:color="auto"/>
+              <w:bottom w:val="none" w:sz="0" w:space="0" w:color="auto"/>
+            </w:tcBorders>
+          </w:tcPr>
+          <w:p>
+            <w:pPr>
+              <w:cnfStyle w:val="000000100000" w:firstRow="0" w:lastRow="0" w:firstColumn="0" w:lastColumn="0" w:oddVBand="0" w:evenVBand="0" w:oddHBand="1" w:evenHBand="0" w:firstRowFirstColumn="0" w:firstRowLastColumn="0" w:lastRowFirstColumn="0" w:lastRowLastColumn="0"/>
+            </w:pPr>
+            <w:r>
+              <w:t>Write test cases</w:t>
+            </w:r>
+          </w:p>
+        </w:tc>
+        <w:tc>
+          <w:tcPr>
+            <w:tcW w:w="1086" w:type="dxa"/>
+            <w:tcBorders>
+              <w:top w:val="none" w:sz="0" w:space="0" w:color="auto"/>
+              <w:bottom w:val="none" w:sz="0" w:space="0" w:color="auto"/>
+            </w:tcBorders>
+          </w:tcPr>
+          <w:p>
+            <w:pPr>
+              <w:cnfStyle w:val="000000100000" w:firstRow="0" w:lastRow="0" w:firstColumn="0" w:lastColumn="0" w:oddVBand="0" w:evenVBand="0" w:oddHBand="1" w:evenHBand="0" w:firstRowFirstColumn="0" w:firstRowLastColumn="0" w:lastRowFirstColumn="0" w:lastRowLastColumn="0"/>
+            </w:pPr>
+            <w:r>
+              <w:t>1</w:t>
+            </w:r>
+          </w:p>
+        </w:tc>
+        <w:tc>
+          <w:tcPr>
+            <w:tcW w:w="768" w:type="dxa"/>
+            <w:tcBorders>
+              <w:top w:val="none" w:sz="0" w:space="0" w:color="auto"/>
+              <w:bottom w:val="none" w:sz="0" w:space="0" w:color="auto"/>
+              <w:right w:val="none" w:sz="0" w:space="0" w:color="auto"/>
+            </w:tcBorders>
+          </w:tcPr>
+          <w:p>
+            <w:pPr>
+              <w:cnfStyle w:val="000000100000" w:firstRow="0" w:lastRow="0" w:firstColumn="0" w:lastColumn="0" w:oddVBand="0" w:evenVBand="0" w:oddHBand="1" w:evenHBand="0" w:firstRowFirstColumn="0" w:firstRowLastColumn="0" w:lastRowFirstColumn="0" w:lastRowLastColumn="0"/>
+            </w:pPr>
+          </w:p>
+        </w:tc>
+      </w:tr>
+      <w:tr>
+        <w:tc>
+          <w:tcPr>
+            <w:cnfStyle w:val="001000000000" w:firstRow="0" w:lastRow="0" w:firstColumn="1" w:lastColumn="0" w:oddVBand="0" w:evenVBand="0" w:oddHBand="0" w:evenHBand="0" w:firstRowFirstColumn="0" w:firstRowLastColumn="0" w:lastRowFirstColumn="0" w:lastRowLastColumn="0"/>
+            <w:tcW w:w="903" w:type="dxa"/>
+          </w:tcPr>
+          <w:p/>
+        </w:tc>
+        <w:tc>
+          <w:tcPr>
+            <w:tcW w:w="6435" w:type="dxa"/>
+          </w:tcPr>
+          <w:p>
+            <w:pPr>
+              <w:tabs>
+                <w:tab w:val="right" w:pos="6219"/>
+              </w:tabs>
+              <w:cnfStyle w:val="000000000000" w:firstRow="0" w:lastRow="0" w:firstColumn="0" w:lastColumn="0" w:oddVBand="0" w:evenVBand="0" w:oddHBand="0" w:evenHBand="0" w:firstRowFirstColumn="0" w:firstRowLastColumn="0" w:lastRowFirstColumn="0" w:lastRowLastColumn="0"/>
+            </w:pPr>
+            <w:r>
+              <w:t>Story Points: 1</w:t>
+            </w:r>
+            <w:r>
+              <w:tab/>
+              <w:t>Total Hours:</w:t>
+            </w:r>
+          </w:p>
+        </w:tc>
+        <w:tc>
+          <w:tcPr>
+            <w:tcW w:w="1086" w:type="dxa"/>
+          </w:tcPr>
+          <w:p>
+            <w:pPr>
+              <w:cnfStyle w:val="000000000000" w:firstRow="0" w:lastRow="0" w:firstColumn="0" w:lastColumn="0" w:oddVBand="0" w:evenVBand="0" w:oddHBand="0" w:evenHBand="0" w:firstRowFirstColumn="0" w:firstRowLastColumn="0" w:lastRowFirstColumn="0" w:lastRowLastColumn="0"/>
+            </w:pPr>
+            <w:r>
+              <w:t>6</w:t>
+            </w:r>
+          </w:p>
+        </w:tc>
+        <w:tc>
+          <w:tcPr>
+            <w:tcW w:w="768" w:type="dxa"/>
+          </w:tcPr>
+          <w:p>
+            <w:pPr>
+              <w:cnfStyle w:val="000000000000" w:firstRow="0" w:lastRow="0" w:firstColumn="0" w:lastColumn="0" w:oddVBand="0" w:evenVBand="0" w:oddHBand="0" w:evenHBand="0" w:firstRowFirstColumn="0" w:firstRowLastColumn="0" w:lastRowFirstColumn="0" w:lastRowLastColumn="0"/>
+            </w:pPr>
+          </w:p>
+        </w:tc>
+      </w:tr>
+    </w:tbl>
+    <w:p>
+      <w:pPr>
+        <w:pStyle w:val="Heading2"/>
+        <w:spacing w:before="360"/>
+      </w:pPr>
+    </w:p>
+    <w:p>
+      <w:pPr>
+        <w:pStyle w:val="Heading2"/>
+        <w:spacing w:before="360"/>
+        <w:rPr>
+          <w:b w:val="0"/>
+        </w:rPr>
+      </w:pPr>
+      <w:bookmarkStart w:id="26" w:name="_Toc482281379"/>
       <w:r>
         <w:t>Story 16</w:t>
       </w:r>
-      <w:r>
-        <w:t xml:space="preserve"> : </w:t>
-      </w:r>
-      <w:r>
-        <w:t xml:space="preserve">Manually </w:t>
+      <w:proofErr w:type="gramStart"/>
+      <w:r>
+        <w:t>B</w:t>
+      </w:r>
+      <w:r>
+        <w:t xml:space="preserve"> :</w:t>
+      </w:r>
+      <w:proofErr w:type="gramEnd"/>
+      <w:r>
+        <w:t xml:space="preserve"> </w:t>
+      </w:r>
+      <w:r>
+        <w:t xml:space="preserve">Automatically </w:t>
       </w:r>
       <w:r>
         <w:t>Add Meta Data when Uploading files</w:t>
       </w:r>
-      <w:bookmarkEnd w:id="25"/>
+      <w:bookmarkEnd w:id="26"/>
     </w:p>
     <w:tbl>
       <w:tblPr>
@@ -7292,7 +8066,7 @@
         <w:tc>
           <w:tcPr>
             <w:cnfStyle w:val="001000000000" w:firstRow="0" w:lastRow="0" w:firstColumn="1" w:lastColumn="0" w:oddVBand="0" w:evenVBand="0" w:oddHBand="0" w:evenHBand="0" w:firstRowFirstColumn="0" w:firstRowLastColumn="0" w:lastRowFirstColumn="0" w:lastRowLastColumn="0"/>
-            <w:tcW w:w="903" w:type="dxa"/>
+            <w:tcW w:w="893" w:type="dxa"/>
             <w:shd w:val="clear" w:color="auto" w:fill="7030A0"/>
           </w:tcPr>
           <w:p>
@@ -7303,7 +8077,7 @@
         </w:tc>
         <w:tc>
           <w:tcPr>
-            <w:tcW w:w="6435" w:type="dxa"/>
+            <w:tcW w:w="6255" w:type="dxa"/>
             <w:shd w:val="clear" w:color="auto" w:fill="7030A0"/>
           </w:tcPr>
           <w:p>
@@ -7317,7 +8091,7 @@
         </w:tc>
         <w:tc>
           <w:tcPr>
-            <w:tcW w:w="1086" w:type="dxa"/>
+            <w:tcW w:w="1084" w:type="dxa"/>
             <w:shd w:val="clear" w:color="auto" w:fill="7030A0"/>
           </w:tcPr>
           <w:p>
@@ -7331,7 +8105,7 @@
         </w:tc>
         <w:tc>
           <w:tcPr>
-            <w:tcW w:w="768" w:type="dxa"/>
+            <w:tcW w:w="689" w:type="dxa"/>
             <w:shd w:val="clear" w:color="auto" w:fill="7030A0"/>
           </w:tcPr>
           <w:p>
@@ -7351,7 +8125,7 @@
         <w:tc>
           <w:tcPr>
             <w:cnfStyle w:val="001000000000" w:firstRow="0" w:lastRow="0" w:firstColumn="1" w:lastColumn="0" w:oddVBand="0" w:evenVBand="0" w:oddHBand="0" w:evenHBand="0" w:firstRowFirstColumn="0" w:firstRowLastColumn="0" w:lastRowFirstColumn="0" w:lastRowLastColumn="0"/>
-            <w:tcW w:w="903" w:type="dxa"/>
+            <w:tcW w:w="893" w:type="dxa"/>
             <w:tcBorders>
               <w:top w:val="none" w:sz="0" w:space="0" w:color="auto"/>
               <w:left w:val="none" w:sz="0" w:space="0" w:color="auto"/>
@@ -7360,73 +8134,57 @@
           </w:tcPr>
           <w:p>
             <w:r>
-              <w:t>T83</w:t>
-            </w:r>
-          </w:p>
-        </w:tc>
-        <w:tc>
-          <w:tcPr>
-            <w:tcW w:w="6435" w:type="dxa"/>
-            <w:tcBorders>
-              <w:top w:val="none" w:sz="0" w:space="0" w:color="auto"/>
-              <w:bottom w:val="none" w:sz="0" w:space="0" w:color="auto"/>
-            </w:tcBorders>
-          </w:tcPr>
-          <w:p>
-            <w:pPr>
-              <w:cnfStyle w:val="000000100000" w:firstRow="0" w:lastRow="0" w:firstColumn="0" w:lastColumn="0" w:oddVBand="0" w:evenVBand="0" w:oddHBand="1" w:evenHBand="0" w:firstRowFirstColumn="0" w:firstRowLastColumn="0" w:lastRowFirstColumn="0" w:lastRowLastColumn="0"/>
-            </w:pPr>
-            <w:r>
-              <w:rPr>
-                <w:b/>
-                <w:sz w:val="16"/>
-                <w:szCs w:val="16"/>
-              </w:rPr>
-              <w:t xml:space="preserve">Ad a textbox for the user to </w:t>
-            </w:r>
-            <w:r>
-              <w:rPr>
-                <w:b/>
-                <w:sz w:val="16"/>
-                <w:szCs w:val="16"/>
-              </w:rPr>
-              <w:t>input for the name of the meta data</w:t>
-            </w:r>
-            <w:r>
-              <w:rPr>
-                <w:b/>
-                <w:sz w:val="16"/>
-                <w:szCs w:val="16"/>
-              </w:rPr>
-              <w:t>, when uploading a file</w:t>
-            </w:r>
-          </w:p>
-        </w:tc>
-        <w:tc>
-          <w:tcPr>
-            <w:tcW w:w="1086" w:type="dxa"/>
-            <w:tcBorders>
-              <w:top w:val="none" w:sz="0" w:space="0" w:color="auto"/>
-              <w:bottom w:val="none" w:sz="0" w:space="0" w:color="auto"/>
-            </w:tcBorders>
-          </w:tcPr>
-          <w:p>
-            <w:pPr>
-              <w:cnfStyle w:val="000000100000" w:firstRow="0" w:lastRow="0" w:firstColumn="0" w:lastColumn="0" w:oddVBand="0" w:evenVBand="0" w:oddHBand="1" w:evenHBand="0" w:firstRowFirstColumn="0" w:firstRowLastColumn="0" w:lastRowFirstColumn="0" w:lastRowLastColumn="0"/>
-            </w:pPr>
-            <w:r>
-              <w:rPr>
-                <w:b/>
-                <w:sz w:val="16"/>
-                <w:szCs w:val="16"/>
-              </w:rPr>
-              <w:t>1</w:t>
-            </w:r>
-          </w:p>
-        </w:tc>
-        <w:tc>
-          <w:tcPr>
-            <w:tcW w:w="768" w:type="dxa"/>
+              <w:t>T92</w:t>
+            </w:r>
+          </w:p>
+        </w:tc>
+        <w:tc>
+          <w:tcPr>
+            <w:tcW w:w="6255" w:type="dxa"/>
+            <w:tcBorders>
+              <w:top w:val="none" w:sz="0" w:space="0" w:color="auto"/>
+              <w:bottom w:val="none" w:sz="0" w:space="0" w:color="auto"/>
+            </w:tcBorders>
+          </w:tcPr>
+          <w:p>
+            <w:pPr>
+              <w:cnfStyle w:val="000000100000" w:firstRow="0" w:lastRow="0" w:firstColumn="0" w:lastColumn="0" w:oddVBand="0" w:evenVBand="0" w:oddHBand="1" w:evenHBand="0" w:firstRowFirstColumn="0" w:firstRowLastColumn="0" w:lastRowFirstColumn="0" w:lastRowLastColumn="0"/>
+            </w:pPr>
+            <w:r>
+              <w:rPr>
+                <w:b/>
+                <w:sz w:val="16"/>
+                <w:szCs w:val="16"/>
+              </w:rPr>
+              <w:t>Add a checkbox option to automatically add meta data when uploading a file</w:t>
+            </w:r>
+          </w:p>
+        </w:tc>
+        <w:tc>
+          <w:tcPr>
+            <w:tcW w:w="1084" w:type="dxa"/>
+            <w:tcBorders>
+              <w:top w:val="none" w:sz="0" w:space="0" w:color="auto"/>
+              <w:bottom w:val="none" w:sz="0" w:space="0" w:color="auto"/>
+            </w:tcBorders>
+          </w:tcPr>
+          <w:p>
+            <w:pPr>
+              <w:cnfStyle w:val="000000100000" w:firstRow="0" w:lastRow="0" w:firstColumn="0" w:lastColumn="0" w:oddVBand="0" w:evenVBand="0" w:oddHBand="1" w:evenHBand="0" w:firstRowFirstColumn="0" w:firstRowLastColumn="0" w:lastRowFirstColumn="0" w:lastRowLastColumn="0"/>
+            </w:pPr>
+            <w:r>
+              <w:rPr>
+                <w:b/>
+                <w:sz w:val="16"/>
+                <w:szCs w:val="16"/>
+              </w:rPr>
+              <w:t>3</w:t>
+            </w:r>
+          </w:p>
+        </w:tc>
+        <w:tc>
+          <w:tcPr>
+            <w:tcW w:w="689" w:type="dxa"/>
             <w:tcBorders>
               <w:top w:val="none" w:sz="0" w:space="0" w:color="auto"/>
               <w:bottom w:val="none" w:sz="0" w:space="0" w:color="auto"/>
@@ -7444,17 +8202,17 @@
         <w:tc>
           <w:tcPr>
             <w:cnfStyle w:val="001000000000" w:firstRow="0" w:lastRow="0" w:firstColumn="1" w:lastColumn="0" w:oddVBand="0" w:evenVBand="0" w:oddHBand="0" w:evenHBand="0" w:firstRowFirstColumn="0" w:firstRowLastColumn="0" w:lastRowFirstColumn="0" w:lastRowLastColumn="0"/>
-            <w:tcW w:w="903" w:type="dxa"/>
-          </w:tcPr>
-          <w:p>
-            <w:r>
-              <w:t>T84</w:t>
-            </w:r>
-          </w:p>
-        </w:tc>
-        <w:tc>
-          <w:tcPr>
-            <w:tcW w:w="6435" w:type="dxa"/>
+            <w:tcW w:w="893" w:type="dxa"/>
+          </w:tcPr>
+          <w:p>
+            <w:r>
+              <w:t>T93</w:t>
+            </w:r>
+          </w:p>
+        </w:tc>
+        <w:tc>
+          <w:tcPr>
+            <w:tcW w:w="6255" w:type="dxa"/>
           </w:tcPr>
           <w:p>
             <w:pPr>
@@ -7472,7 +8230,7 @@
         </w:tc>
         <w:tc>
           <w:tcPr>
-            <w:tcW w:w="1086" w:type="dxa"/>
+            <w:tcW w:w="1084" w:type="dxa"/>
           </w:tcPr>
           <w:p>
             <w:pPr>
@@ -7490,7 +8248,7 @@
         </w:tc>
         <w:tc>
           <w:tcPr>
-            <w:tcW w:w="768" w:type="dxa"/>
+            <w:tcW w:w="689" w:type="dxa"/>
           </w:tcPr>
           <w:p>
             <w:pPr>
@@ -7506,7 +8264,7 @@
         <w:tc>
           <w:tcPr>
             <w:cnfStyle w:val="001000000000" w:firstRow="0" w:lastRow="0" w:firstColumn="1" w:lastColumn="0" w:oddVBand="0" w:evenVBand="0" w:oddHBand="0" w:evenHBand="0" w:firstRowFirstColumn="0" w:firstRowLastColumn="0" w:lastRowFirstColumn="0" w:lastRowLastColumn="0"/>
-            <w:tcW w:w="903" w:type="dxa"/>
+            <w:tcW w:w="893" w:type="dxa"/>
             <w:tcBorders>
               <w:top w:val="none" w:sz="0" w:space="0" w:color="auto"/>
               <w:left w:val="none" w:sz="0" w:space="0" w:color="auto"/>
@@ -7515,13 +8273,13 @@
           </w:tcPr>
           <w:p>
             <w:r>
-              <w:t>T85</w:t>
-            </w:r>
-          </w:p>
-        </w:tc>
-        <w:tc>
-          <w:tcPr>
-            <w:tcW w:w="6435" w:type="dxa"/>
+              <w:t>T94</w:t>
+            </w:r>
+          </w:p>
+        </w:tc>
+        <w:tc>
+          <w:tcPr>
+            <w:tcW w:w="6255" w:type="dxa"/>
             <w:tcBorders>
               <w:top w:val="none" w:sz="0" w:space="0" w:color="auto"/>
               <w:bottom w:val="none" w:sz="0" w:space="0" w:color="auto"/>
@@ -7543,7 +8301,7 @@
         </w:tc>
         <w:tc>
           <w:tcPr>
-            <w:tcW w:w="1086" w:type="dxa"/>
+            <w:tcW w:w="1084" w:type="dxa"/>
             <w:tcBorders>
               <w:top w:val="none" w:sz="0" w:space="0" w:color="auto"/>
               <w:bottom w:val="none" w:sz="0" w:space="0" w:color="auto"/>
@@ -7565,7 +8323,7 @@
         </w:tc>
         <w:tc>
           <w:tcPr>
-            <w:tcW w:w="768" w:type="dxa"/>
+            <w:tcW w:w="689" w:type="dxa"/>
             <w:tcBorders>
               <w:top w:val="none" w:sz="0" w:space="0" w:color="auto"/>
               <w:bottom w:val="none" w:sz="0" w:space="0" w:color="auto"/>
@@ -7583,17 +8341,17 @@
         <w:tc>
           <w:tcPr>
             <w:cnfStyle w:val="001000000000" w:firstRow="0" w:lastRow="0" w:firstColumn="1" w:lastColumn="0" w:oddVBand="0" w:evenVBand="0" w:oddHBand="0" w:evenHBand="0" w:firstRowFirstColumn="0" w:firstRowLastColumn="0" w:lastRowFirstColumn="0" w:lastRowLastColumn="0"/>
-            <w:tcW w:w="903" w:type="dxa"/>
-          </w:tcPr>
-          <w:p>
-            <w:r>
-              <w:t>T86</w:t>
-            </w:r>
-          </w:p>
-        </w:tc>
-        <w:tc>
-          <w:tcPr>
-            <w:tcW w:w="6435" w:type="dxa"/>
+            <w:tcW w:w="893" w:type="dxa"/>
+          </w:tcPr>
+          <w:p>
+            <w:r>
+              <w:t>T95</w:t>
+            </w:r>
+          </w:p>
+        </w:tc>
+        <w:tc>
+          <w:tcPr>
+            <w:tcW w:w="6255" w:type="dxa"/>
           </w:tcPr>
           <w:p>
             <w:pPr>
@@ -7611,7 +8369,7 @@
         </w:tc>
         <w:tc>
           <w:tcPr>
-            <w:tcW w:w="1086" w:type="dxa"/>
+            <w:tcW w:w="1084" w:type="dxa"/>
           </w:tcPr>
           <w:p>
             <w:pPr>
@@ -7629,7 +8387,7 @@
         </w:tc>
         <w:tc>
           <w:tcPr>
-            <w:tcW w:w="768" w:type="dxa"/>
+            <w:tcW w:w="689" w:type="dxa"/>
           </w:tcPr>
           <w:p>
             <w:pPr>
@@ -7645,7 +8403,7 @@
         <w:tc>
           <w:tcPr>
             <w:cnfStyle w:val="001000000000" w:firstRow="0" w:lastRow="0" w:firstColumn="1" w:lastColumn="0" w:oddVBand="0" w:evenVBand="0" w:oddHBand="0" w:evenHBand="0" w:firstRowFirstColumn="0" w:firstRowLastColumn="0" w:lastRowFirstColumn="0" w:lastRowLastColumn="0"/>
-            <w:tcW w:w="903" w:type="dxa"/>
+            <w:tcW w:w="893" w:type="dxa"/>
             <w:tcBorders>
               <w:top w:val="none" w:sz="0" w:space="0" w:color="auto"/>
               <w:left w:val="none" w:sz="0" w:space="0" w:color="auto"/>
@@ -7656,7 +8414,7 @@
         </w:tc>
         <w:tc>
           <w:tcPr>
-            <w:tcW w:w="6435" w:type="dxa"/>
+            <w:tcW w:w="6255" w:type="dxa"/>
             <w:tcBorders>
               <w:top w:val="none" w:sz="0" w:space="0" w:color="auto"/>
               <w:bottom w:val="none" w:sz="0" w:space="0" w:color="auto"/>
@@ -7675,21 +8433,39 @@
                 <w:sz w:val="16"/>
                 <w:szCs w:val="16"/>
               </w:rPr>
-              <w:t xml:space="preserve">Story points : </w:t>
-            </w:r>
-            <w:r>
-              <w:rPr>
-                <w:b/>
-                <w:sz w:val="16"/>
-                <w:szCs w:val="16"/>
-              </w:rPr>
-              <w:t>1</w:t>
-            </w:r>
-          </w:p>
-        </w:tc>
-        <w:tc>
-          <w:tcPr>
-            <w:tcW w:w="1086" w:type="dxa"/>
+              <w:t xml:space="preserve">Story </w:t>
+            </w:r>
+            <w:proofErr w:type="gramStart"/>
+            <w:r>
+              <w:rPr>
+                <w:b/>
+                <w:sz w:val="16"/>
+                <w:szCs w:val="16"/>
+              </w:rPr>
+              <w:t>points :</w:t>
+            </w:r>
+            <w:proofErr w:type="gramEnd"/>
+            <w:r>
+              <w:rPr>
+                <w:b/>
+                <w:sz w:val="16"/>
+                <w:szCs w:val="16"/>
+              </w:rPr>
+              <w:t xml:space="preserve"> </w:t>
+            </w:r>
+            <w:r>
+              <w:rPr>
+                <w:b/>
+                <w:sz w:val="16"/>
+                <w:szCs w:val="16"/>
+              </w:rPr>
+              <w:t>2</w:t>
+            </w:r>
+          </w:p>
+        </w:tc>
+        <w:tc>
+          <w:tcPr>
+            <w:tcW w:w="1084" w:type="dxa"/>
             <w:tcBorders>
               <w:top w:val="none" w:sz="0" w:space="0" w:color="auto"/>
               <w:bottom w:val="none" w:sz="0" w:space="0" w:color="auto"/>
@@ -7713,13 +8489,13 @@
                 <w:sz w:val="16"/>
                 <w:szCs w:val="16"/>
               </w:rPr>
-              <w:t xml:space="preserve"> 8</w:t>
-            </w:r>
-          </w:p>
-        </w:tc>
-        <w:tc>
-          <w:tcPr>
-            <w:tcW w:w="768" w:type="dxa"/>
+              <w:t xml:space="preserve"> 11</w:t>
+            </w:r>
+          </w:p>
+        </w:tc>
+        <w:tc>
+          <w:tcPr>
+            <w:tcW w:w="689" w:type="dxa"/>
             <w:tcBorders>
               <w:top w:val="none" w:sz="0" w:space="0" w:color="auto"/>
               <w:bottom w:val="none" w:sz="0" w:space="0" w:color="auto"/>
@@ -7734,22 +8510,706 @@
         </w:tc>
       </w:tr>
     </w:tbl>
-    <w:p/>
-    <w:p/>
     <w:p>
       <w:pPr>
         <w:pStyle w:val="Heading2"/>
         <w:spacing w:before="360"/>
-        <w:rPr>
-          <w:b w:val="0"/>
-        </w:rPr>
       </w:pPr>
-      <w:bookmarkStart w:id="26" w:name="_Toc482281378"/>
-      <w:r>
-        <w:lastRenderedPageBreak/>
-        <w:t>Story 13: Search a File</w:t>
-      </w:r>
-      <w:bookmarkEnd w:id="26"/>
+      <w:bookmarkStart w:id="27" w:name="_Toc482281380"/>
+      <w:r>
+        <w:t xml:space="preserve">Story </w:t>
+      </w:r>
+      <w:proofErr w:type="gramStart"/>
+      <w:r>
+        <w:t>17 :</w:t>
+      </w:r>
+      <w:proofErr w:type="gramEnd"/>
+      <w:r>
+        <w:t xml:space="preserve"> Sort Files</w:t>
+      </w:r>
+      <w:r>
+        <w:t xml:space="preserve"> – By Meta Data</w:t>
+      </w:r>
+      <w:bookmarkEnd w:id="27"/>
+    </w:p>
+    <w:tbl>
+      <w:tblPr>
+        <w:tblStyle w:val="LightList-Accent4"/>
+        <w:tblW w:w="0" w:type="auto"/>
+        <w:tblLook w:val="04A0" w:firstRow="1" w:lastRow="0" w:firstColumn="1" w:lastColumn="0" w:noHBand="0" w:noVBand="1"/>
+      </w:tblPr>
+      <w:tblGrid>
+        <w:gridCol w:w="894"/>
+        <w:gridCol w:w="6254"/>
+        <w:gridCol w:w="1084"/>
+        <w:gridCol w:w="768"/>
+      </w:tblGrid>
+      <w:tr>
+        <w:trPr>
+          <w:cnfStyle w:val="100000000000" w:firstRow="1" w:lastRow="0" w:firstColumn="0" w:lastColumn="0" w:oddVBand="0" w:evenVBand="0" w:oddHBand="0" w:evenHBand="0" w:firstRowFirstColumn="0" w:firstRowLastColumn="0" w:lastRowFirstColumn="0" w:lastRowLastColumn="0"/>
+        </w:trPr>
+        <w:tc>
+          <w:tcPr>
+            <w:cnfStyle w:val="001000000000" w:firstRow="0" w:lastRow="0" w:firstColumn="1" w:lastColumn="0" w:oddVBand="0" w:evenVBand="0" w:oddHBand="0" w:evenHBand="0" w:firstRowFirstColumn="0" w:firstRowLastColumn="0" w:lastRowFirstColumn="0" w:lastRowLastColumn="0"/>
+            <w:tcW w:w="903" w:type="dxa"/>
+            <w:tcBorders>
+              <w:top w:val="single" w:sz="8" w:space="0" w:color="7030A0"/>
+              <w:left w:val="single" w:sz="8" w:space="0" w:color="7030A0"/>
+              <w:bottom w:val="single" w:sz="8" w:space="0" w:color="7030A0"/>
+              <w:right w:val="single" w:sz="8" w:space="0" w:color="7030A0"/>
+            </w:tcBorders>
+            <w:shd w:val="clear" w:color="auto" w:fill="7030A0"/>
+          </w:tcPr>
+          <w:p>
+            <w:r>
+              <w:t>Task ID</w:t>
+            </w:r>
+          </w:p>
+        </w:tc>
+        <w:tc>
+          <w:tcPr>
+            <w:tcW w:w="6435" w:type="dxa"/>
+            <w:tcBorders>
+              <w:top w:val="single" w:sz="8" w:space="0" w:color="7030A0"/>
+              <w:left w:val="single" w:sz="8" w:space="0" w:color="7030A0"/>
+              <w:bottom w:val="single" w:sz="8" w:space="0" w:color="7030A0"/>
+              <w:right w:val="single" w:sz="8" w:space="0" w:color="7030A0"/>
+            </w:tcBorders>
+            <w:shd w:val="clear" w:color="auto" w:fill="7030A0"/>
+          </w:tcPr>
+          <w:p>
+            <w:pPr>
+              <w:cnfStyle w:val="100000000000" w:firstRow="1" w:lastRow="0" w:firstColumn="0" w:lastColumn="0" w:oddVBand="0" w:evenVBand="0" w:oddHBand="0" w:evenHBand="0" w:firstRowFirstColumn="0" w:firstRowLastColumn="0" w:lastRowFirstColumn="0" w:lastRowLastColumn="0"/>
+            </w:pPr>
+            <w:r>
+              <w:t>Task Description</w:t>
+            </w:r>
+          </w:p>
+        </w:tc>
+        <w:tc>
+          <w:tcPr>
+            <w:tcW w:w="1086" w:type="dxa"/>
+            <w:tcBorders>
+              <w:top w:val="single" w:sz="8" w:space="0" w:color="7030A0"/>
+              <w:left w:val="single" w:sz="8" w:space="0" w:color="7030A0"/>
+              <w:bottom w:val="single" w:sz="8" w:space="0" w:color="7030A0"/>
+              <w:right w:val="single" w:sz="8" w:space="0" w:color="7030A0"/>
+            </w:tcBorders>
+            <w:shd w:val="clear" w:color="auto" w:fill="7030A0"/>
+          </w:tcPr>
+          <w:p>
+            <w:pPr>
+              <w:cnfStyle w:val="100000000000" w:firstRow="1" w:lastRow="0" w:firstColumn="0" w:lastColumn="0" w:oddVBand="0" w:evenVBand="0" w:oddHBand="0" w:evenHBand="0" w:firstRowFirstColumn="0" w:firstRowLastColumn="0" w:lastRowFirstColumn="0" w:lastRowLastColumn="0"/>
+            </w:pPr>
+            <w:r>
+              <w:t>Estimate</w:t>
+            </w:r>
+          </w:p>
+        </w:tc>
+        <w:tc>
+          <w:tcPr>
+            <w:tcW w:w="768" w:type="dxa"/>
+            <w:tcBorders>
+              <w:top w:val="single" w:sz="8" w:space="0" w:color="7030A0"/>
+              <w:left w:val="single" w:sz="8" w:space="0" w:color="7030A0"/>
+              <w:bottom w:val="single" w:sz="8" w:space="0" w:color="7030A0"/>
+              <w:right w:val="single" w:sz="8" w:space="0" w:color="7030A0"/>
+            </w:tcBorders>
+            <w:shd w:val="clear" w:color="auto" w:fill="7030A0"/>
+          </w:tcPr>
+          <w:p>
+            <w:pPr>
+              <w:cnfStyle w:val="100000000000" w:firstRow="1" w:lastRow="0" w:firstColumn="0" w:lastColumn="0" w:oddVBand="0" w:evenVBand="0" w:oddHBand="0" w:evenHBand="0" w:firstRowFirstColumn="0" w:firstRowLastColumn="0" w:lastRowFirstColumn="0" w:lastRowLastColumn="0"/>
+            </w:pPr>
+            <w:r>
+              <w:t>Taken</w:t>
+            </w:r>
+          </w:p>
+        </w:tc>
+      </w:tr>
+      <w:tr>
+        <w:trPr>
+          <w:cnfStyle w:val="000000100000" w:firstRow="0" w:lastRow="0" w:firstColumn="0" w:lastColumn="0" w:oddVBand="0" w:evenVBand="0" w:oddHBand="1" w:evenHBand="0" w:firstRowFirstColumn="0" w:firstRowLastColumn="0" w:lastRowFirstColumn="0" w:lastRowLastColumn="0"/>
+        </w:trPr>
+        <w:tc>
+          <w:tcPr>
+            <w:cnfStyle w:val="001000000000" w:firstRow="0" w:lastRow="0" w:firstColumn="1" w:lastColumn="0" w:oddVBand="0" w:evenVBand="0" w:oddHBand="0" w:evenHBand="0" w:firstRowFirstColumn="0" w:firstRowLastColumn="0" w:lastRowFirstColumn="0" w:lastRowLastColumn="0"/>
+            <w:tcW w:w="903" w:type="dxa"/>
+            <w:tcBorders>
+              <w:top w:val="single" w:sz="8" w:space="0" w:color="7030A0"/>
+              <w:left w:val="single" w:sz="8" w:space="0" w:color="7030A0"/>
+              <w:bottom w:val="single" w:sz="8" w:space="0" w:color="7030A0"/>
+              <w:right w:val="single" w:sz="8" w:space="0" w:color="7030A0"/>
+            </w:tcBorders>
+          </w:tcPr>
+          <w:p>
+            <w:r>
+              <w:t>T96</w:t>
+            </w:r>
+          </w:p>
+        </w:tc>
+        <w:tc>
+          <w:tcPr>
+            <w:tcW w:w="6435" w:type="dxa"/>
+            <w:tcBorders>
+              <w:top w:val="single" w:sz="8" w:space="0" w:color="7030A0"/>
+              <w:left w:val="single" w:sz="8" w:space="0" w:color="7030A0"/>
+              <w:bottom w:val="single" w:sz="8" w:space="0" w:color="7030A0"/>
+              <w:right w:val="single" w:sz="8" w:space="0" w:color="7030A0"/>
+            </w:tcBorders>
+          </w:tcPr>
+          <w:p>
+            <w:pPr>
+              <w:cnfStyle w:val="000000100000" w:firstRow="0" w:lastRow="0" w:firstColumn="0" w:lastColumn="0" w:oddVBand="0" w:evenVBand="0" w:oddHBand="1" w:evenHBand="0" w:firstRowFirstColumn="0" w:firstRowLastColumn="0" w:lastRowFirstColumn="0" w:lastRowLastColumn="0"/>
+            </w:pPr>
+            <w:r>
+              <w:rPr>
+                <w:b/>
+                <w:sz w:val="16"/>
+                <w:szCs w:val="16"/>
+              </w:rPr>
+              <w:t xml:space="preserve">Code to retrieve meta </w:t>
+            </w:r>
+            <w:r>
+              <w:rPr>
+                <w:b/>
+                <w:sz w:val="16"/>
+                <w:szCs w:val="16"/>
+              </w:rPr>
+              <w:t>data</w:t>
+            </w:r>
+          </w:p>
+        </w:tc>
+        <w:tc>
+          <w:tcPr>
+            <w:tcW w:w="1086" w:type="dxa"/>
+            <w:tcBorders>
+              <w:top w:val="single" w:sz="8" w:space="0" w:color="7030A0"/>
+              <w:left w:val="single" w:sz="8" w:space="0" w:color="7030A0"/>
+              <w:bottom w:val="single" w:sz="8" w:space="0" w:color="7030A0"/>
+              <w:right w:val="single" w:sz="8" w:space="0" w:color="7030A0"/>
+            </w:tcBorders>
+          </w:tcPr>
+          <w:p>
+            <w:pPr>
+              <w:cnfStyle w:val="000000100000" w:firstRow="0" w:lastRow="0" w:firstColumn="0" w:lastColumn="0" w:oddVBand="0" w:evenVBand="0" w:oddHBand="1" w:evenHBand="0" w:firstRowFirstColumn="0" w:firstRowLastColumn="0" w:lastRowFirstColumn="0" w:lastRowLastColumn="0"/>
+            </w:pPr>
+            <w:r>
+              <w:rPr>
+                <w:b/>
+                <w:sz w:val="16"/>
+                <w:szCs w:val="16"/>
+              </w:rPr>
+              <w:t>1</w:t>
+            </w:r>
+          </w:p>
+        </w:tc>
+        <w:tc>
+          <w:tcPr>
+            <w:tcW w:w="768" w:type="dxa"/>
+            <w:tcBorders>
+              <w:top w:val="single" w:sz="8" w:space="0" w:color="7030A0"/>
+              <w:left w:val="single" w:sz="8" w:space="0" w:color="7030A0"/>
+              <w:bottom w:val="single" w:sz="8" w:space="0" w:color="7030A0"/>
+              <w:right w:val="single" w:sz="8" w:space="0" w:color="7030A0"/>
+            </w:tcBorders>
+          </w:tcPr>
+          <w:p>
+            <w:pPr>
+              <w:cnfStyle w:val="000000100000" w:firstRow="0" w:lastRow="0" w:firstColumn="0" w:lastColumn="0" w:oddVBand="0" w:evenVBand="0" w:oddHBand="1" w:evenHBand="0" w:firstRowFirstColumn="0" w:firstRowLastColumn="0" w:lastRowFirstColumn="0" w:lastRowLastColumn="0"/>
+            </w:pPr>
+          </w:p>
+        </w:tc>
+      </w:tr>
+      <w:tr>
+        <w:tc>
+          <w:tcPr>
+            <w:cnfStyle w:val="001000000000" w:firstRow="0" w:lastRow="0" w:firstColumn="1" w:lastColumn="0" w:oddVBand="0" w:evenVBand="0" w:oddHBand="0" w:evenHBand="0" w:firstRowFirstColumn="0" w:firstRowLastColumn="0" w:lastRowFirstColumn="0" w:lastRowLastColumn="0"/>
+            <w:tcW w:w="903" w:type="dxa"/>
+            <w:tcBorders>
+              <w:top w:val="single" w:sz="8" w:space="0" w:color="7030A0"/>
+              <w:left w:val="single" w:sz="8" w:space="0" w:color="7030A0"/>
+              <w:bottom w:val="single" w:sz="8" w:space="0" w:color="7030A0"/>
+              <w:right w:val="single" w:sz="8" w:space="0" w:color="7030A0"/>
+            </w:tcBorders>
+          </w:tcPr>
+          <w:p>
+            <w:r>
+              <w:t>T97</w:t>
+            </w:r>
+          </w:p>
+        </w:tc>
+        <w:tc>
+          <w:tcPr>
+            <w:tcW w:w="6435" w:type="dxa"/>
+            <w:tcBorders>
+              <w:top w:val="single" w:sz="8" w:space="0" w:color="7030A0"/>
+              <w:left w:val="single" w:sz="8" w:space="0" w:color="7030A0"/>
+              <w:bottom w:val="single" w:sz="8" w:space="0" w:color="7030A0"/>
+              <w:right w:val="single" w:sz="8" w:space="0" w:color="7030A0"/>
+            </w:tcBorders>
+          </w:tcPr>
+          <w:p>
+            <w:pPr>
+              <w:cnfStyle w:val="000000000000" w:firstRow="0" w:lastRow="0" w:firstColumn="0" w:lastColumn="0" w:oddVBand="0" w:evenVBand="0" w:oddHBand="0" w:evenHBand="0" w:firstRowFirstColumn="0" w:firstRowLastColumn="0" w:lastRowFirstColumn="0" w:lastRowLastColumn="0"/>
+            </w:pPr>
+            <w:r>
+              <w:rPr>
+                <w:b/>
+                <w:sz w:val="16"/>
+                <w:szCs w:val="16"/>
+              </w:rPr>
+              <w:t>Add a function that sorts files by meta data</w:t>
+            </w:r>
+          </w:p>
+        </w:tc>
+        <w:tc>
+          <w:tcPr>
+            <w:tcW w:w="1086" w:type="dxa"/>
+            <w:tcBorders>
+              <w:top w:val="single" w:sz="8" w:space="0" w:color="7030A0"/>
+              <w:left w:val="single" w:sz="8" w:space="0" w:color="7030A0"/>
+              <w:bottom w:val="single" w:sz="8" w:space="0" w:color="7030A0"/>
+              <w:right w:val="single" w:sz="8" w:space="0" w:color="7030A0"/>
+            </w:tcBorders>
+          </w:tcPr>
+          <w:p>
+            <w:pPr>
+              <w:cnfStyle w:val="000000000000" w:firstRow="0" w:lastRow="0" w:firstColumn="0" w:lastColumn="0" w:oddVBand="0" w:evenVBand="0" w:oddHBand="0" w:evenHBand="0" w:firstRowFirstColumn="0" w:firstRowLastColumn="0" w:lastRowFirstColumn="0" w:lastRowLastColumn="0"/>
+            </w:pPr>
+            <w:r>
+              <w:rPr>
+                <w:b/>
+                <w:sz w:val="16"/>
+                <w:szCs w:val="16"/>
+              </w:rPr>
+              <w:t>1</w:t>
+            </w:r>
+          </w:p>
+        </w:tc>
+        <w:tc>
+          <w:tcPr>
+            <w:tcW w:w="768" w:type="dxa"/>
+            <w:tcBorders>
+              <w:top w:val="single" w:sz="8" w:space="0" w:color="7030A0"/>
+              <w:left w:val="single" w:sz="8" w:space="0" w:color="7030A0"/>
+              <w:bottom w:val="single" w:sz="8" w:space="0" w:color="7030A0"/>
+              <w:right w:val="single" w:sz="8" w:space="0" w:color="7030A0"/>
+            </w:tcBorders>
+          </w:tcPr>
+          <w:p>
+            <w:pPr>
+              <w:cnfStyle w:val="000000000000" w:firstRow="0" w:lastRow="0" w:firstColumn="0" w:lastColumn="0" w:oddVBand="0" w:evenVBand="0" w:oddHBand="0" w:evenHBand="0" w:firstRowFirstColumn="0" w:firstRowLastColumn="0" w:lastRowFirstColumn="0" w:lastRowLastColumn="0"/>
+            </w:pPr>
+          </w:p>
+        </w:tc>
+      </w:tr>
+      <w:tr>
+        <w:trPr>
+          <w:cnfStyle w:val="000000100000" w:firstRow="0" w:lastRow="0" w:firstColumn="0" w:lastColumn="0" w:oddVBand="0" w:evenVBand="0" w:oddHBand="1" w:evenHBand="0" w:firstRowFirstColumn="0" w:firstRowLastColumn="0" w:lastRowFirstColumn="0" w:lastRowLastColumn="0"/>
+        </w:trPr>
+        <w:tc>
+          <w:tcPr>
+            <w:cnfStyle w:val="001000000000" w:firstRow="0" w:lastRow="0" w:firstColumn="1" w:lastColumn="0" w:oddVBand="0" w:evenVBand="0" w:oddHBand="0" w:evenHBand="0" w:firstRowFirstColumn="0" w:firstRowLastColumn="0" w:lastRowFirstColumn="0" w:lastRowLastColumn="0"/>
+            <w:tcW w:w="903" w:type="dxa"/>
+            <w:tcBorders>
+              <w:top w:val="single" w:sz="8" w:space="0" w:color="7030A0"/>
+              <w:left w:val="single" w:sz="8" w:space="0" w:color="7030A0"/>
+              <w:bottom w:val="single" w:sz="8" w:space="0" w:color="7030A0"/>
+              <w:right w:val="single" w:sz="8" w:space="0" w:color="7030A0"/>
+            </w:tcBorders>
+          </w:tcPr>
+          <w:p>
+            <w:r>
+              <w:t>T98</w:t>
+            </w:r>
+          </w:p>
+        </w:tc>
+        <w:tc>
+          <w:tcPr>
+            <w:tcW w:w="6435" w:type="dxa"/>
+            <w:tcBorders>
+              <w:top w:val="single" w:sz="8" w:space="0" w:color="7030A0"/>
+              <w:left w:val="single" w:sz="8" w:space="0" w:color="7030A0"/>
+              <w:bottom w:val="single" w:sz="8" w:space="0" w:color="7030A0"/>
+              <w:right w:val="single" w:sz="8" w:space="0" w:color="7030A0"/>
+            </w:tcBorders>
+          </w:tcPr>
+          <w:p>
+            <w:pPr>
+              <w:cnfStyle w:val="000000100000" w:firstRow="0" w:lastRow="0" w:firstColumn="0" w:lastColumn="0" w:oddVBand="0" w:evenVBand="0" w:oddHBand="1" w:evenHBand="0" w:firstRowFirstColumn="0" w:firstRowLastColumn="0" w:lastRowFirstColumn="0" w:lastRowLastColumn="0"/>
+              <w:rPr>
+                <w:b/>
+                <w:sz w:val="16"/>
+                <w:szCs w:val="16"/>
+              </w:rPr>
+            </w:pPr>
+            <w:r>
+              <w:rPr>
+                <w:b/>
+                <w:sz w:val="16"/>
+                <w:szCs w:val="16"/>
+              </w:rPr>
+              <w:t>Update the view of files with the sorted list</w:t>
+            </w:r>
+          </w:p>
+        </w:tc>
+        <w:tc>
+          <w:tcPr>
+            <w:tcW w:w="1086" w:type="dxa"/>
+            <w:tcBorders>
+              <w:top w:val="single" w:sz="8" w:space="0" w:color="7030A0"/>
+              <w:left w:val="single" w:sz="8" w:space="0" w:color="7030A0"/>
+              <w:bottom w:val="single" w:sz="8" w:space="0" w:color="7030A0"/>
+              <w:right w:val="single" w:sz="8" w:space="0" w:color="7030A0"/>
+            </w:tcBorders>
+          </w:tcPr>
+          <w:p>
+            <w:pPr>
+              <w:cnfStyle w:val="000000100000" w:firstRow="0" w:lastRow="0" w:firstColumn="0" w:lastColumn="0" w:oddVBand="0" w:evenVBand="0" w:oddHBand="1" w:evenHBand="0" w:firstRowFirstColumn="0" w:firstRowLastColumn="0" w:lastRowFirstColumn="0" w:lastRowLastColumn="0"/>
+              <w:rPr>
+                <w:b/>
+                <w:sz w:val="16"/>
+                <w:szCs w:val="16"/>
+              </w:rPr>
+            </w:pPr>
+            <w:r>
+              <w:rPr>
+                <w:b/>
+                <w:sz w:val="16"/>
+                <w:szCs w:val="16"/>
+              </w:rPr>
+              <w:t>1</w:t>
+            </w:r>
+          </w:p>
+        </w:tc>
+        <w:tc>
+          <w:tcPr>
+            <w:tcW w:w="768" w:type="dxa"/>
+            <w:tcBorders>
+              <w:top w:val="single" w:sz="8" w:space="0" w:color="7030A0"/>
+              <w:left w:val="single" w:sz="8" w:space="0" w:color="7030A0"/>
+              <w:bottom w:val="single" w:sz="8" w:space="0" w:color="7030A0"/>
+              <w:right w:val="single" w:sz="8" w:space="0" w:color="7030A0"/>
+            </w:tcBorders>
+          </w:tcPr>
+          <w:p>
+            <w:pPr>
+              <w:cnfStyle w:val="000000100000" w:firstRow="0" w:lastRow="0" w:firstColumn="0" w:lastColumn="0" w:oddVBand="0" w:evenVBand="0" w:oddHBand="1" w:evenHBand="0" w:firstRowFirstColumn="0" w:firstRowLastColumn="0" w:lastRowFirstColumn="0" w:lastRowLastColumn="0"/>
+            </w:pPr>
+          </w:p>
+        </w:tc>
+      </w:tr>
+      <w:tr>
+        <w:tc>
+          <w:tcPr>
+            <w:cnfStyle w:val="001000000000" w:firstRow="0" w:lastRow="0" w:firstColumn="1" w:lastColumn="0" w:oddVBand="0" w:evenVBand="0" w:oddHBand="0" w:evenHBand="0" w:firstRowFirstColumn="0" w:firstRowLastColumn="0" w:lastRowFirstColumn="0" w:lastRowLastColumn="0"/>
+            <w:tcW w:w="903" w:type="dxa"/>
+            <w:tcBorders>
+              <w:top w:val="single" w:sz="8" w:space="0" w:color="7030A0"/>
+              <w:left w:val="single" w:sz="8" w:space="0" w:color="7030A0"/>
+              <w:bottom w:val="single" w:sz="8" w:space="0" w:color="7030A0"/>
+              <w:right w:val="single" w:sz="8" w:space="0" w:color="7030A0"/>
+            </w:tcBorders>
+          </w:tcPr>
+          <w:p>
+            <w:r>
+              <w:t>T99</w:t>
+            </w:r>
+          </w:p>
+        </w:tc>
+        <w:tc>
+          <w:tcPr>
+            <w:tcW w:w="6435" w:type="dxa"/>
+            <w:tcBorders>
+              <w:top w:val="single" w:sz="8" w:space="0" w:color="7030A0"/>
+              <w:left w:val="single" w:sz="8" w:space="0" w:color="7030A0"/>
+              <w:bottom w:val="single" w:sz="8" w:space="0" w:color="7030A0"/>
+              <w:right w:val="single" w:sz="8" w:space="0" w:color="7030A0"/>
+            </w:tcBorders>
+          </w:tcPr>
+          <w:p>
+            <w:pPr>
+              <w:cnfStyle w:val="000000000000" w:firstRow="0" w:lastRow="0" w:firstColumn="0" w:lastColumn="0" w:oddVBand="0" w:evenVBand="0" w:oddHBand="0" w:evenHBand="0" w:firstRowFirstColumn="0" w:firstRowLastColumn="0" w:lastRowFirstColumn="0" w:lastRowLastColumn="0"/>
+            </w:pPr>
+            <w:r>
+              <w:rPr>
+                <w:b/>
+                <w:sz w:val="16"/>
+                <w:szCs w:val="16"/>
+              </w:rPr>
+              <w:t>Write test cases</w:t>
+            </w:r>
+          </w:p>
+        </w:tc>
+        <w:tc>
+          <w:tcPr>
+            <w:tcW w:w="1086" w:type="dxa"/>
+            <w:tcBorders>
+              <w:top w:val="single" w:sz="8" w:space="0" w:color="7030A0"/>
+              <w:left w:val="single" w:sz="8" w:space="0" w:color="7030A0"/>
+              <w:bottom w:val="single" w:sz="8" w:space="0" w:color="7030A0"/>
+              <w:right w:val="single" w:sz="8" w:space="0" w:color="7030A0"/>
+            </w:tcBorders>
+          </w:tcPr>
+          <w:p>
+            <w:pPr>
+              <w:cnfStyle w:val="000000000000" w:firstRow="0" w:lastRow="0" w:firstColumn="0" w:lastColumn="0" w:oddVBand="0" w:evenVBand="0" w:oddHBand="0" w:evenHBand="0" w:firstRowFirstColumn="0" w:firstRowLastColumn="0" w:lastRowFirstColumn="0" w:lastRowLastColumn="0"/>
+            </w:pPr>
+            <w:r>
+              <w:rPr>
+                <w:b/>
+                <w:sz w:val="16"/>
+                <w:szCs w:val="16"/>
+              </w:rPr>
+              <w:t>1</w:t>
+            </w:r>
+          </w:p>
+        </w:tc>
+        <w:tc>
+          <w:tcPr>
+            <w:tcW w:w="768" w:type="dxa"/>
+            <w:tcBorders>
+              <w:top w:val="single" w:sz="8" w:space="0" w:color="7030A0"/>
+              <w:left w:val="single" w:sz="8" w:space="0" w:color="7030A0"/>
+              <w:bottom w:val="single" w:sz="8" w:space="0" w:color="7030A0"/>
+              <w:right w:val="single" w:sz="8" w:space="0" w:color="7030A0"/>
+            </w:tcBorders>
+          </w:tcPr>
+          <w:p>
+            <w:pPr>
+              <w:cnfStyle w:val="000000000000" w:firstRow="0" w:lastRow="0" w:firstColumn="0" w:lastColumn="0" w:oddVBand="0" w:evenVBand="0" w:oddHBand="0" w:evenHBand="0" w:firstRowFirstColumn="0" w:firstRowLastColumn="0" w:lastRowFirstColumn="0" w:lastRowLastColumn="0"/>
+            </w:pPr>
+          </w:p>
+        </w:tc>
+      </w:tr>
+      <w:tr>
+        <w:trPr>
+          <w:cnfStyle w:val="000000100000" w:firstRow="0" w:lastRow="0" w:firstColumn="0" w:lastColumn="0" w:oddVBand="0" w:evenVBand="0" w:oddHBand="1" w:evenHBand="0" w:firstRowFirstColumn="0" w:firstRowLastColumn="0" w:lastRowFirstColumn="0" w:lastRowLastColumn="0"/>
+        </w:trPr>
+        <w:tc>
+          <w:tcPr>
+            <w:cnfStyle w:val="001000000000" w:firstRow="0" w:lastRow="0" w:firstColumn="1" w:lastColumn="0" w:oddVBand="0" w:evenVBand="0" w:oddHBand="0" w:evenHBand="0" w:firstRowFirstColumn="0" w:firstRowLastColumn="0" w:lastRowFirstColumn="0" w:lastRowLastColumn="0"/>
+            <w:tcW w:w="903" w:type="dxa"/>
+            <w:tcBorders>
+              <w:top w:val="single" w:sz="8" w:space="0" w:color="7030A0"/>
+              <w:left w:val="single" w:sz="8" w:space="0" w:color="7030A0"/>
+              <w:bottom w:val="single" w:sz="8" w:space="0" w:color="7030A0"/>
+              <w:right w:val="single" w:sz="8" w:space="0" w:color="7030A0"/>
+            </w:tcBorders>
+          </w:tcPr>
+          <w:p>
+            <w:r>
+              <w:t>T100</w:t>
+            </w:r>
+          </w:p>
+        </w:tc>
+        <w:tc>
+          <w:tcPr>
+            <w:tcW w:w="6435" w:type="dxa"/>
+            <w:tcBorders>
+              <w:top w:val="single" w:sz="8" w:space="0" w:color="7030A0"/>
+              <w:left w:val="single" w:sz="8" w:space="0" w:color="7030A0"/>
+              <w:bottom w:val="single" w:sz="8" w:space="0" w:color="7030A0"/>
+              <w:right w:val="single" w:sz="8" w:space="0" w:color="7030A0"/>
+            </w:tcBorders>
+          </w:tcPr>
+          <w:p>
+            <w:pPr>
+              <w:cnfStyle w:val="000000100000" w:firstRow="0" w:lastRow="0" w:firstColumn="0" w:lastColumn="0" w:oddVBand="0" w:evenVBand="0" w:oddHBand="1" w:evenHBand="0" w:firstRowFirstColumn="0" w:firstRowLastColumn="0" w:lastRowFirstColumn="0" w:lastRowLastColumn="0"/>
+            </w:pPr>
+            <w:r>
+              <w:rPr>
+                <w:b/>
+                <w:sz w:val="16"/>
+                <w:szCs w:val="16"/>
+              </w:rPr>
+              <w:t>Verify story is complete (acceptance test)</w:t>
+            </w:r>
+          </w:p>
+        </w:tc>
+        <w:tc>
+          <w:tcPr>
+            <w:tcW w:w="1086" w:type="dxa"/>
+            <w:tcBorders>
+              <w:top w:val="single" w:sz="8" w:space="0" w:color="7030A0"/>
+              <w:left w:val="single" w:sz="8" w:space="0" w:color="7030A0"/>
+              <w:bottom w:val="single" w:sz="8" w:space="0" w:color="7030A0"/>
+              <w:right w:val="single" w:sz="8" w:space="0" w:color="7030A0"/>
+            </w:tcBorders>
+          </w:tcPr>
+          <w:p>
+            <w:pPr>
+              <w:cnfStyle w:val="000000100000" w:firstRow="0" w:lastRow="0" w:firstColumn="0" w:lastColumn="0" w:oddVBand="0" w:evenVBand="0" w:oddHBand="1" w:evenHBand="0" w:firstRowFirstColumn="0" w:firstRowLastColumn="0" w:lastRowFirstColumn="0" w:lastRowLastColumn="0"/>
+            </w:pPr>
+            <w:r>
+              <w:rPr>
+                <w:b/>
+                <w:sz w:val="16"/>
+                <w:szCs w:val="16"/>
+              </w:rPr>
+              <w:t>1</w:t>
+            </w:r>
+          </w:p>
+        </w:tc>
+        <w:tc>
+          <w:tcPr>
+            <w:tcW w:w="768" w:type="dxa"/>
+            <w:tcBorders>
+              <w:top w:val="single" w:sz="8" w:space="0" w:color="7030A0"/>
+              <w:left w:val="single" w:sz="8" w:space="0" w:color="7030A0"/>
+              <w:bottom w:val="single" w:sz="8" w:space="0" w:color="7030A0"/>
+              <w:right w:val="single" w:sz="8" w:space="0" w:color="7030A0"/>
+            </w:tcBorders>
+          </w:tcPr>
+          <w:p>
+            <w:pPr>
+              <w:cnfStyle w:val="000000100000" w:firstRow="0" w:lastRow="0" w:firstColumn="0" w:lastColumn="0" w:oddVBand="0" w:evenVBand="0" w:oddHBand="1" w:evenHBand="0" w:firstRowFirstColumn="0" w:firstRowLastColumn="0" w:lastRowFirstColumn="0" w:lastRowLastColumn="0"/>
+            </w:pPr>
+          </w:p>
+        </w:tc>
+      </w:tr>
+      <w:tr>
+        <w:tc>
+          <w:tcPr>
+            <w:cnfStyle w:val="001000000000" w:firstRow="0" w:lastRow="0" w:firstColumn="1" w:lastColumn="0" w:oddVBand="0" w:evenVBand="0" w:oddHBand="0" w:evenHBand="0" w:firstRowFirstColumn="0" w:firstRowLastColumn="0" w:lastRowFirstColumn="0" w:lastRowLastColumn="0"/>
+            <w:tcW w:w="903" w:type="dxa"/>
+            <w:tcBorders>
+              <w:top w:val="single" w:sz="8" w:space="0" w:color="7030A0"/>
+              <w:left w:val="single" w:sz="8" w:space="0" w:color="7030A0"/>
+              <w:bottom w:val="single" w:sz="8" w:space="0" w:color="7030A0"/>
+              <w:right w:val="single" w:sz="8" w:space="0" w:color="7030A0"/>
+            </w:tcBorders>
+          </w:tcPr>
+          <w:p/>
+        </w:tc>
+        <w:tc>
+          <w:tcPr>
+            <w:tcW w:w="6435" w:type="dxa"/>
+            <w:tcBorders>
+              <w:top w:val="single" w:sz="8" w:space="0" w:color="7030A0"/>
+              <w:left w:val="single" w:sz="8" w:space="0" w:color="7030A0"/>
+              <w:bottom w:val="single" w:sz="8" w:space="0" w:color="7030A0"/>
+              <w:right w:val="single" w:sz="8" w:space="0" w:color="7030A0"/>
+            </w:tcBorders>
+          </w:tcPr>
+          <w:p>
+            <w:pPr>
+              <w:tabs>
+                <w:tab w:val="right" w:pos="6219"/>
+              </w:tabs>
+              <w:cnfStyle w:val="000000000000" w:firstRow="0" w:lastRow="0" w:firstColumn="0" w:lastColumn="0" w:oddVBand="0" w:evenVBand="0" w:oddHBand="0" w:evenHBand="0" w:firstRowFirstColumn="0" w:firstRowLastColumn="0" w:lastRowFirstColumn="0" w:lastRowLastColumn="0"/>
+            </w:pPr>
+            <w:r>
+              <w:rPr>
+                <w:b/>
+                <w:sz w:val="16"/>
+                <w:szCs w:val="16"/>
+              </w:rPr>
+              <w:t xml:space="preserve">Story </w:t>
+            </w:r>
+            <w:proofErr w:type="gramStart"/>
+            <w:r>
+              <w:rPr>
+                <w:b/>
+                <w:sz w:val="16"/>
+                <w:szCs w:val="16"/>
+              </w:rPr>
+              <w:t>points :</w:t>
+            </w:r>
+            <w:proofErr w:type="gramEnd"/>
+            <w:r>
+              <w:rPr>
+                <w:b/>
+                <w:sz w:val="16"/>
+                <w:szCs w:val="16"/>
+              </w:rPr>
+              <w:t xml:space="preserve"> </w:t>
+            </w:r>
+            <w:r>
+              <w:rPr>
+                <w:b/>
+                <w:sz w:val="16"/>
+                <w:szCs w:val="16"/>
+              </w:rPr>
+              <w:t>1</w:t>
+            </w:r>
+          </w:p>
+        </w:tc>
+        <w:tc>
+          <w:tcPr>
+            <w:tcW w:w="1086" w:type="dxa"/>
+            <w:tcBorders>
+              <w:top w:val="single" w:sz="8" w:space="0" w:color="7030A0"/>
+              <w:left w:val="single" w:sz="8" w:space="0" w:color="7030A0"/>
+              <w:bottom w:val="single" w:sz="8" w:space="0" w:color="7030A0"/>
+              <w:right w:val="single" w:sz="8" w:space="0" w:color="7030A0"/>
+            </w:tcBorders>
+          </w:tcPr>
+          <w:p>
+            <w:pPr>
+              <w:cnfStyle w:val="000000000000" w:firstRow="0" w:lastRow="0" w:firstColumn="0" w:lastColumn="0" w:oddVBand="0" w:evenVBand="0" w:oddHBand="0" w:evenHBand="0" w:firstRowFirstColumn="0" w:firstRowLastColumn="0" w:lastRowFirstColumn="0" w:lastRowLastColumn="0"/>
+            </w:pPr>
+            <w:r>
+              <w:rPr>
+                <w:b/>
+                <w:sz w:val="16"/>
+                <w:szCs w:val="16"/>
+              </w:rPr>
+              <w:t>Total hours:</w:t>
+            </w:r>
+            <w:r>
+              <w:rPr>
+                <w:b/>
+                <w:sz w:val="16"/>
+                <w:szCs w:val="16"/>
+              </w:rPr>
+              <w:t xml:space="preserve"> 5</w:t>
+            </w:r>
+          </w:p>
+        </w:tc>
+        <w:tc>
+          <w:tcPr>
+            <w:tcW w:w="768" w:type="dxa"/>
+            <w:tcBorders>
+              <w:top w:val="single" w:sz="8" w:space="0" w:color="7030A0"/>
+              <w:left w:val="single" w:sz="8" w:space="0" w:color="7030A0"/>
+              <w:bottom w:val="single" w:sz="8" w:space="0" w:color="7030A0"/>
+              <w:right w:val="single" w:sz="8" w:space="0" w:color="7030A0"/>
+            </w:tcBorders>
+          </w:tcPr>
+          <w:p>
+            <w:pPr>
+              <w:cnfStyle w:val="000000000000" w:firstRow="0" w:lastRow="0" w:firstColumn="0" w:lastColumn="0" w:oddVBand="0" w:evenVBand="0" w:oddHBand="0" w:evenHBand="0" w:firstRowFirstColumn="0" w:firstRowLastColumn="0" w:lastRowFirstColumn="0" w:lastRowLastColumn="0"/>
+            </w:pPr>
+          </w:p>
+        </w:tc>
+      </w:tr>
+    </w:tbl>
+    <w:p>
+      <w:pPr>
+        <w:pStyle w:val="Heading2"/>
+        <w:spacing w:before="360"/>
+      </w:pPr>
+      <w:bookmarkStart w:id="28" w:name="_Toc482281381"/>
+      <w:r>
+        <w:t>Story 17</w:t>
+      </w:r>
+      <w:proofErr w:type="gramStart"/>
+      <w:r>
+        <w:t>B</w:t>
+      </w:r>
+      <w:r>
+        <w:t xml:space="preserve"> :</w:t>
+      </w:r>
+      <w:proofErr w:type="gramEnd"/>
+      <w:r>
+        <w:t xml:space="preserve"> Sort Files</w:t>
+      </w:r>
+      <w:r>
+        <w:t xml:space="preserve"> – By Name</w:t>
+      </w:r>
+      <w:bookmarkEnd w:id="28"/>
     </w:p>
     <w:tbl>
       <w:tblPr>
@@ -7766,941 +9226,6 @@
         <w:tblLook w:val="04A0" w:firstRow="1" w:lastRow="0" w:firstColumn="1" w:lastColumn="0" w:noHBand="0" w:noVBand="1"/>
       </w:tblPr>
       <w:tblGrid>
-        <w:gridCol w:w="880"/>
-        <w:gridCol w:w="6272"/>
-        <w:gridCol w:w="1080"/>
-        <w:gridCol w:w="768"/>
-      </w:tblGrid>
-      <w:tr>
-        <w:trPr>
-          <w:cnfStyle w:val="100000000000" w:firstRow="1" w:lastRow="0" w:firstColumn="0" w:lastColumn="0" w:oddVBand="0" w:evenVBand="0" w:oddHBand="0" w:evenHBand="0" w:firstRowFirstColumn="0" w:firstRowLastColumn="0" w:lastRowFirstColumn="0" w:lastRowLastColumn="0"/>
-        </w:trPr>
-        <w:tc>
-          <w:tcPr>
-            <w:cnfStyle w:val="001000000000" w:firstRow="0" w:lastRow="0" w:firstColumn="1" w:lastColumn="0" w:oddVBand="0" w:evenVBand="0" w:oddHBand="0" w:evenHBand="0" w:firstRowFirstColumn="0" w:firstRowLastColumn="0" w:lastRowFirstColumn="0" w:lastRowLastColumn="0"/>
-            <w:tcW w:w="903" w:type="dxa"/>
-            <w:shd w:val="clear" w:color="auto" w:fill="7030A0"/>
-          </w:tcPr>
-          <w:p>
-            <w:r>
-              <w:t>Task ID</w:t>
-            </w:r>
-          </w:p>
-        </w:tc>
-        <w:tc>
-          <w:tcPr>
-            <w:tcW w:w="6435" w:type="dxa"/>
-            <w:shd w:val="clear" w:color="auto" w:fill="7030A0"/>
-          </w:tcPr>
-          <w:p>
-            <w:pPr>
-              <w:cnfStyle w:val="100000000000" w:firstRow="1" w:lastRow="0" w:firstColumn="0" w:lastColumn="0" w:oddVBand="0" w:evenVBand="0" w:oddHBand="0" w:evenHBand="0" w:firstRowFirstColumn="0" w:firstRowLastColumn="0" w:lastRowFirstColumn="0" w:lastRowLastColumn="0"/>
-            </w:pPr>
-            <w:r>
-              <w:t>Task Description</w:t>
-            </w:r>
-          </w:p>
-        </w:tc>
-        <w:tc>
-          <w:tcPr>
-            <w:tcW w:w="1086" w:type="dxa"/>
-            <w:shd w:val="clear" w:color="auto" w:fill="7030A0"/>
-          </w:tcPr>
-          <w:p>
-            <w:pPr>
-              <w:cnfStyle w:val="100000000000" w:firstRow="1" w:lastRow="0" w:firstColumn="0" w:lastColumn="0" w:oddVBand="0" w:evenVBand="0" w:oddHBand="0" w:evenHBand="0" w:firstRowFirstColumn="0" w:firstRowLastColumn="0" w:lastRowFirstColumn="0" w:lastRowLastColumn="0"/>
-            </w:pPr>
-            <w:r>
-              <w:t>Estimate</w:t>
-            </w:r>
-          </w:p>
-        </w:tc>
-        <w:tc>
-          <w:tcPr>
-            <w:tcW w:w="768" w:type="dxa"/>
-            <w:shd w:val="clear" w:color="auto" w:fill="7030A0"/>
-          </w:tcPr>
-          <w:p>
-            <w:pPr>
-              <w:cnfStyle w:val="100000000000" w:firstRow="1" w:lastRow="0" w:firstColumn="0" w:lastColumn="0" w:oddVBand="0" w:evenVBand="0" w:oddHBand="0" w:evenHBand="0" w:firstRowFirstColumn="0" w:firstRowLastColumn="0" w:lastRowFirstColumn="0" w:lastRowLastColumn="0"/>
-            </w:pPr>
-            <w:r>
-              <w:t>Taken</w:t>
-            </w:r>
-          </w:p>
-        </w:tc>
-      </w:tr>
-      <w:tr>
-        <w:trPr>
-          <w:cnfStyle w:val="000000100000" w:firstRow="0" w:lastRow="0" w:firstColumn="0" w:lastColumn="0" w:oddVBand="0" w:evenVBand="0" w:oddHBand="1" w:evenHBand="0" w:firstRowFirstColumn="0" w:firstRowLastColumn="0" w:lastRowFirstColumn="0" w:lastRowLastColumn="0"/>
-        </w:trPr>
-        <w:tc>
-          <w:tcPr>
-            <w:cnfStyle w:val="001000000000" w:firstRow="0" w:lastRow="0" w:firstColumn="1" w:lastColumn="0" w:oddVBand="0" w:evenVBand="0" w:oddHBand="0" w:evenHBand="0" w:firstRowFirstColumn="0" w:firstRowLastColumn="0" w:lastRowFirstColumn="0" w:lastRowLastColumn="0"/>
-            <w:tcW w:w="903" w:type="dxa"/>
-            <w:tcBorders>
-              <w:top w:val="none" w:sz="0" w:space="0" w:color="auto"/>
-              <w:left w:val="none" w:sz="0" w:space="0" w:color="auto"/>
-              <w:bottom w:val="none" w:sz="0" w:space="0" w:color="auto"/>
-            </w:tcBorders>
-          </w:tcPr>
-          <w:p>
-            <w:r>
-              <w:t>T87</w:t>
-            </w:r>
-          </w:p>
-        </w:tc>
-        <w:tc>
-          <w:tcPr>
-            <w:tcW w:w="6435" w:type="dxa"/>
-            <w:tcBorders>
-              <w:top w:val="none" w:sz="0" w:space="0" w:color="auto"/>
-              <w:bottom w:val="none" w:sz="0" w:space="0" w:color="auto"/>
-            </w:tcBorders>
-          </w:tcPr>
-          <w:p>
-            <w:pPr>
-              <w:cnfStyle w:val="000000100000" w:firstRow="0" w:lastRow="0" w:firstColumn="0" w:lastColumn="0" w:oddVBand="0" w:evenVBand="0" w:oddHBand="1" w:evenHBand="0" w:firstRowFirstColumn="0" w:firstRowLastColumn="0" w:lastRowFirstColumn="0" w:lastRowLastColumn="0"/>
-            </w:pPr>
-            <w:r>
-              <w:t>Add a search text box</w:t>
-            </w:r>
-          </w:p>
-        </w:tc>
-        <w:tc>
-          <w:tcPr>
-            <w:tcW w:w="1086" w:type="dxa"/>
-            <w:tcBorders>
-              <w:top w:val="none" w:sz="0" w:space="0" w:color="auto"/>
-              <w:bottom w:val="none" w:sz="0" w:space="0" w:color="auto"/>
-            </w:tcBorders>
-          </w:tcPr>
-          <w:p>
-            <w:pPr>
-              <w:cnfStyle w:val="000000100000" w:firstRow="0" w:lastRow="0" w:firstColumn="0" w:lastColumn="0" w:oddVBand="0" w:evenVBand="0" w:oddHBand="1" w:evenHBand="0" w:firstRowFirstColumn="0" w:firstRowLastColumn="0" w:lastRowFirstColumn="0" w:lastRowLastColumn="0"/>
-            </w:pPr>
-            <w:r>
-              <w:t>1</w:t>
-            </w:r>
-          </w:p>
-        </w:tc>
-        <w:tc>
-          <w:tcPr>
-            <w:tcW w:w="768" w:type="dxa"/>
-            <w:tcBorders>
-              <w:top w:val="none" w:sz="0" w:space="0" w:color="auto"/>
-              <w:bottom w:val="none" w:sz="0" w:space="0" w:color="auto"/>
-              <w:right w:val="none" w:sz="0" w:space="0" w:color="auto"/>
-            </w:tcBorders>
-          </w:tcPr>
-          <w:p>
-            <w:pPr>
-              <w:cnfStyle w:val="000000100000" w:firstRow="0" w:lastRow="0" w:firstColumn="0" w:lastColumn="0" w:oddVBand="0" w:evenVBand="0" w:oddHBand="1" w:evenHBand="0" w:firstRowFirstColumn="0" w:firstRowLastColumn="0" w:lastRowFirstColumn="0" w:lastRowLastColumn="0"/>
-            </w:pPr>
-          </w:p>
-        </w:tc>
-      </w:tr>
-      <w:tr>
-        <w:tc>
-          <w:tcPr>
-            <w:cnfStyle w:val="001000000000" w:firstRow="0" w:lastRow="0" w:firstColumn="1" w:lastColumn="0" w:oddVBand="0" w:evenVBand="0" w:oddHBand="0" w:evenHBand="0" w:firstRowFirstColumn="0" w:firstRowLastColumn="0" w:lastRowFirstColumn="0" w:lastRowLastColumn="0"/>
-            <w:tcW w:w="903" w:type="dxa"/>
-          </w:tcPr>
-          <w:p>
-            <w:r>
-              <w:t>T88</w:t>
-            </w:r>
-          </w:p>
-        </w:tc>
-        <w:tc>
-          <w:tcPr>
-            <w:tcW w:w="6435" w:type="dxa"/>
-          </w:tcPr>
-          <w:p>
-            <w:pPr>
-              <w:cnfStyle w:val="000000000000" w:firstRow="0" w:lastRow="0" w:firstColumn="0" w:lastColumn="0" w:oddVBand="0" w:evenVBand="0" w:oddHBand="0" w:evenHBand="0" w:firstRowFirstColumn="0" w:firstRowLastColumn="0" w:lastRowFirstColumn="0" w:lastRowLastColumn="0"/>
-            </w:pPr>
-            <w:r>
-              <w:t xml:space="preserve">Add code to retrieve what was in search bar </w:t>
-            </w:r>
-          </w:p>
-        </w:tc>
-        <w:tc>
-          <w:tcPr>
-            <w:tcW w:w="1086" w:type="dxa"/>
-          </w:tcPr>
-          <w:p>
-            <w:pPr>
-              <w:cnfStyle w:val="000000000000" w:firstRow="0" w:lastRow="0" w:firstColumn="0" w:lastColumn="0" w:oddVBand="0" w:evenVBand="0" w:oddHBand="0" w:evenHBand="0" w:firstRowFirstColumn="0" w:firstRowLastColumn="0" w:lastRowFirstColumn="0" w:lastRowLastColumn="0"/>
-            </w:pPr>
-            <w:r>
-              <w:t>1</w:t>
-            </w:r>
-          </w:p>
-        </w:tc>
-        <w:tc>
-          <w:tcPr>
-            <w:tcW w:w="768" w:type="dxa"/>
-          </w:tcPr>
-          <w:p>
-            <w:pPr>
-              <w:cnfStyle w:val="000000000000" w:firstRow="0" w:lastRow="0" w:firstColumn="0" w:lastColumn="0" w:oddVBand="0" w:evenVBand="0" w:oddHBand="0" w:evenHBand="0" w:firstRowFirstColumn="0" w:firstRowLastColumn="0" w:lastRowFirstColumn="0" w:lastRowLastColumn="0"/>
-            </w:pPr>
-          </w:p>
-        </w:tc>
-      </w:tr>
-      <w:tr>
-        <w:trPr>
-          <w:cnfStyle w:val="000000100000" w:firstRow="0" w:lastRow="0" w:firstColumn="0" w:lastColumn="0" w:oddVBand="0" w:evenVBand="0" w:oddHBand="1" w:evenHBand="0" w:firstRowFirstColumn="0" w:firstRowLastColumn="0" w:lastRowFirstColumn="0" w:lastRowLastColumn="0"/>
-          <w:trHeight w:val="371"/>
-        </w:trPr>
-        <w:tc>
-          <w:tcPr>
-            <w:cnfStyle w:val="001000000000" w:firstRow="0" w:lastRow="0" w:firstColumn="1" w:lastColumn="0" w:oddVBand="0" w:evenVBand="0" w:oddHBand="0" w:evenHBand="0" w:firstRowFirstColumn="0" w:firstRowLastColumn="0" w:lastRowFirstColumn="0" w:lastRowLastColumn="0"/>
-            <w:tcW w:w="903" w:type="dxa"/>
-            <w:tcBorders>
-              <w:top w:val="none" w:sz="0" w:space="0" w:color="auto"/>
-              <w:left w:val="none" w:sz="0" w:space="0" w:color="auto"/>
-              <w:bottom w:val="none" w:sz="0" w:space="0" w:color="auto"/>
-            </w:tcBorders>
-          </w:tcPr>
-          <w:p>
-            <w:r>
-              <w:t>T89</w:t>
-            </w:r>
-          </w:p>
-        </w:tc>
-        <w:tc>
-          <w:tcPr>
-            <w:tcW w:w="6435" w:type="dxa"/>
-            <w:tcBorders>
-              <w:top w:val="none" w:sz="0" w:space="0" w:color="auto"/>
-              <w:bottom w:val="none" w:sz="0" w:space="0" w:color="auto"/>
-            </w:tcBorders>
-          </w:tcPr>
-          <w:p>
-            <w:pPr>
-              <w:cnfStyle w:val="000000100000" w:firstRow="0" w:lastRow="0" w:firstColumn="0" w:lastColumn="0" w:oddVBand="0" w:evenVBand="0" w:oddHBand="1" w:evenHBand="0" w:firstRowFirstColumn="0" w:firstRowLastColumn="0" w:lastRowFirstColumn="0" w:lastRowLastColumn="0"/>
-            </w:pPr>
-            <w:r>
-              <w:t>Create a function to search through the database</w:t>
-            </w:r>
-          </w:p>
-        </w:tc>
-        <w:tc>
-          <w:tcPr>
-            <w:tcW w:w="1086" w:type="dxa"/>
-            <w:tcBorders>
-              <w:top w:val="none" w:sz="0" w:space="0" w:color="auto"/>
-              <w:bottom w:val="none" w:sz="0" w:space="0" w:color="auto"/>
-            </w:tcBorders>
-          </w:tcPr>
-          <w:p>
-            <w:pPr>
-              <w:cnfStyle w:val="000000100000" w:firstRow="0" w:lastRow="0" w:firstColumn="0" w:lastColumn="0" w:oddVBand="0" w:evenVBand="0" w:oddHBand="1" w:evenHBand="0" w:firstRowFirstColumn="0" w:firstRowLastColumn="0" w:lastRowFirstColumn="0" w:lastRowLastColumn="0"/>
-            </w:pPr>
-            <w:r>
-              <w:t>1</w:t>
-            </w:r>
-          </w:p>
-        </w:tc>
-        <w:tc>
-          <w:tcPr>
-            <w:tcW w:w="768" w:type="dxa"/>
-            <w:tcBorders>
-              <w:top w:val="none" w:sz="0" w:space="0" w:color="auto"/>
-              <w:bottom w:val="none" w:sz="0" w:space="0" w:color="auto"/>
-              <w:right w:val="none" w:sz="0" w:space="0" w:color="auto"/>
-            </w:tcBorders>
-          </w:tcPr>
-          <w:p>
-            <w:pPr>
-              <w:cnfStyle w:val="000000100000" w:firstRow="0" w:lastRow="0" w:firstColumn="0" w:lastColumn="0" w:oddVBand="0" w:evenVBand="0" w:oddHBand="1" w:evenHBand="0" w:firstRowFirstColumn="0" w:firstRowLastColumn="0" w:lastRowFirstColumn="0" w:lastRowLastColumn="0"/>
-            </w:pPr>
-          </w:p>
-        </w:tc>
-      </w:tr>
-      <w:tr>
-        <w:trPr>
-          <w:trHeight w:val="371"/>
-        </w:trPr>
-        <w:tc>
-          <w:tcPr>
-            <w:cnfStyle w:val="001000000000" w:firstRow="0" w:lastRow="0" w:firstColumn="1" w:lastColumn="0" w:oddVBand="0" w:evenVBand="0" w:oddHBand="0" w:evenHBand="0" w:firstRowFirstColumn="0" w:firstRowLastColumn="0" w:lastRowFirstColumn="0" w:lastRowLastColumn="0"/>
-            <w:tcW w:w="903" w:type="dxa"/>
-          </w:tcPr>
-          <w:p>
-            <w:r>
-              <w:t>T90</w:t>
-            </w:r>
-          </w:p>
-        </w:tc>
-        <w:tc>
-          <w:tcPr>
-            <w:tcW w:w="6435" w:type="dxa"/>
-          </w:tcPr>
-          <w:p>
-            <w:pPr>
-              <w:cnfStyle w:val="000000000000" w:firstRow="0" w:lastRow="0" w:firstColumn="0" w:lastColumn="0" w:oddVBand="0" w:evenVBand="0" w:oddHBand="0" w:evenHBand="0" w:firstRowFirstColumn="0" w:firstRowLastColumn="0" w:lastRowFirstColumn="0" w:lastRowLastColumn="0"/>
-            </w:pPr>
-            <w:r>
-              <w:t>Add code that updates the view of files with the SQL search results</w:t>
-            </w:r>
-          </w:p>
-        </w:tc>
-        <w:tc>
-          <w:tcPr>
-            <w:tcW w:w="1086" w:type="dxa"/>
-          </w:tcPr>
-          <w:p>
-            <w:pPr>
-              <w:cnfStyle w:val="000000000000" w:firstRow="0" w:lastRow="0" w:firstColumn="0" w:lastColumn="0" w:oddVBand="0" w:evenVBand="0" w:oddHBand="0" w:evenHBand="0" w:firstRowFirstColumn="0" w:firstRowLastColumn="0" w:lastRowFirstColumn="0" w:lastRowLastColumn="0"/>
-            </w:pPr>
-            <w:r>
-              <w:t>2</w:t>
-            </w:r>
-          </w:p>
-        </w:tc>
-        <w:tc>
-          <w:tcPr>
-            <w:tcW w:w="768" w:type="dxa"/>
-          </w:tcPr>
-          <w:p>
-            <w:pPr>
-              <w:cnfStyle w:val="000000000000" w:firstRow="0" w:lastRow="0" w:firstColumn="0" w:lastColumn="0" w:oddVBand="0" w:evenVBand="0" w:oddHBand="0" w:evenHBand="0" w:firstRowFirstColumn="0" w:firstRowLastColumn="0" w:lastRowFirstColumn="0" w:lastRowLastColumn="0"/>
-            </w:pPr>
-          </w:p>
-        </w:tc>
-      </w:tr>
-      <w:tr>
-        <w:trPr>
-          <w:cnfStyle w:val="000000100000" w:firstRow="0" w:lastRow="0" w:firstColumn="0" w:lastColumn="0" w:oddVBand="0" w:evenVBand="0" w:oddHBand="1" w:evenHBand="0" w:firstRowFirstColumn="0" w:firstRowLastColumn="0" w:lastRowFirstColumn="0" w:lastRowLastColumn="0"/>
-        </w:trPr>
-        <w:tc>
-          <w:tcPr>
-            <w:cnfStyle w:val="001000000000" w:firstRow="0" w:lastRow="0" w:firstColumn="1" w:lastColumn="0" w:oddVBand="0" w:evenVBand="0" w:oddHBand="0" w:evenHBand="0" w:firstRowFirstColumn="0" w:firstRowLastColumn="0" w:lastRowFirstColumn="0" w:lastRowLastColumn="0"/>
-            <w:tcW w:w="903" w:type="dxa"/>
-            <w:tcBorders>
-              <w:top w:val="none" w:sz="0" w:space="0" w:color="auto"/>
-              <w:left w:val="none" w:sz="0" w:space="0" w:color="auto"/>
-              <w:bottom w:val="none" w:sz="0" w:space="0" w:color="auto"/>
-            </w:tcBorders>
-          </w:tcPr>
-          <w:p>
-            <w:r>
-              <w:t>T91</w:t>
-            </w:r>
-          </w:p>
-        </w:tc>
-        <w:tc>
-          <w:tcPr>
-            <w:tcW w:w="6435" w:type="dxa"/>
-            <w:tcBorders>
-              <w:top w:val="none" w:sz="0" w:space="0" w:color="auto"/>
-              <w:bottom w:val="none" w:sz="0" w:space="0" w:color="auto"/>
-            </w:tcBorders>
-          </w:tcPr>
-          <w:p>
-            <w:pPr>
-              <w:cnfStyle w:val="000000100000" w:firstRow="0" w:lastRow="0" w:firstColumn="0" w:lastColumn="0" w:oddVBand="0" w:evenVBand="0" w:oddHBand="1" w:evenHBand="0" w:firstRowFirstColumn="0" w:firstRowLastColumn="0" w:lastRowFirstColumn="0" w:lastRowLastColumn="0"/>
-            </w:pPr>
-            <w:r>
-              <w:t>Write test cases</w:t>
-            </w:r>
-          </w:p>
-        </w:tc>
-        <w:tc>
-          <w:tcPr>
-            <w:tcW w:w="1086" w:type="dxa"/>
-            <w:tcBorders>
-              <w:top w:val="none" w:sz="0" w:space="0" w:color="auto"/>
-              <w:bottom w:val="none" w:sz="0" w:space="0" w:color="auto"/>
-            </w:tcBorders>
-          </w:tcPr>
-          <w:p>
-            <w:pPr>
-              <w:cnfStyle w:val="000000100000" w:firstRow="0" w:lastRow="0" w:firstColumn="0" w:lastColumn="0" w:oddVBand="0" w:evenVBand="0" w:oddHBand="1" w:evenHBand="0" w:firstRowFirstColumn="0" w:firstRowLastColumn="0" w:lastRowFirstColumn="0" w:lastRowLastColumn="0"/>
-            </w:pPr>
-            <w:r>
-              <w:t>1</w:t>
-            </w:r>
-          </w:p>
-        </w:tc>
-        <w:tc>
-          <w:tcPr>
-            <w:tcW w:w="768" w:type="dxa"/>
-            <w:tcBorders>
-              <w:top w:val="none" w:sz="0" w:space="0" w:color="auto"/>
-              <w:bottom w:val="none" w:sz="0" w:space="0" w:color="auto"/>
-              <w:right w:val="none" w:sz="0" w:space="0" w:color="auto"/>
-            </w:tcBorders>
-          </w:tcPr>
-          <w:p>
-            <w:pPr>
-              <w:cnfStyle w:val="000000100000" w:firstRow="0" w:lastRow="0" w:firstColumn="0" w:lastColumn="0" w:oddVBand="0" w:evenVBand="0" w:oddHBand="1" w:evenHBand="0" w:firstRowFirstColumn="0" w:firstRowLastColumn="0" w:lastRowFirstColumn="0" w:lastRowLastColumn="0"/>
-            </w:pPr>
-          </w:p>
-        </w:tc>
-      </w:tr>
-      <w:tr>
-        <w:tc>
-          <w:tcPr>
-            <w:cnfStyle w:val="001000000000" w:firstRow="0" w:lastRow="0" w:firstColumn="1" w:lastColumn="0" w:oddVBand="0" w:evenVBand="0" w:oddHBand="0" w:evenHBand="0" w:firstRowFirstColumn="0" w:firstRowLastColumn="0" w:lastRowFirstColumn="0" w:lastRowLastColumn="0"/>
-            <w:tcW w:w="903" w:type="dxa"/>
-          </w:tcPr>
-          <w:p/>
-        </w:tc>
-        <w:tc>
-          <w:tcPr>
-            <w:tcW w:w="6435" w:type="dxa"/>
-          </w:tcPr>
-          <w:p>
-            <w:pPr>
-              <w:tabs>
-                <w:tab w:val="right" w:pos="6219"/>
-              </w:tabs>
-              <w:cnfStyle w:val="000000000000" w:firstRow="0" w:lastRow="0" w:firstColumn="0" w:lastColumn="0" w:oddVBand="0" w:evenVBand="0" w:oddHBand="0" w:evenHBand="0" w:firstRowFirstColumn="0" w:firstRowLastColumn="0" w:lastRowFirstColumn="0" w:lastRowLastColumn="0"/>
-            </w:pPr>
-            <w:r>
-              <w:t>Story Points: 1</w:t>
-            </w:r>
-            <w:r>
-              <w:tab/>
-              <w:t>Total Hours:</w:t>
-            </w:r>
-          </w:p>
-        </w:tc>
-        <w:tc>
-          <w:tcPr>
-            <w:tcW w:w="1086" w:type="dxa"/>
-          </w:tcPr>
-          <w:p>
-            <w:pPr>
-              <w:cnfStyle w:val="000000000000" w:firstRow="0" w:lastRow="0" w:firstColumn="0" w:lastColumn="0" w:oddVBand="0" w:evenVBand="0" w:oddHBand="0" w:evenHBand="0" w:firstRowFirstColumn="0" w:firstRowLastColumn="0" w:lastRowFirstColumn="0" w:lastRowLastColumn="0"/>
-            </w:pPr>
-            <w:r>
-              <w:t>6</w:t>
-            </w:r>
-          </w:p>
-        </w:tc>
-        <w:tc>
-          <w:tcPr>
-            <w:tcW w:w="768" w:type="dxa"/>
-          </w:tcPr>
-          <w:p>
-            <w:pPr>
-              <w:cnfStyle w:val="000000000000" w:firstRow="0" w:lastRow="0" w:firstColumn="0" w:lastColumn="0" w:oddVBand="0" w:evenVBand="0" w:oddHBand="0" w:evenHBand="0" w:firstRowFirstColumn="0" w:firstRowLastColumn="0" w:lastRowFirstColumn="0" w:lastRowLastColumn="0"/>
-            </w:pPr>
-          </w:p>
-        </w:tc>
-      </w:tr>
-    </w:tbl>
-    <w:p>
-      <w:pPr>
-        <w:pStyle w:val="Heading2"/>
-        <w:spacing w:before="360"/>
-      </w:pPr>
-    </w:p>
-    <w:p>
-      <w:pPr>
-        <w:pStyle w:val="Heading2"/>
-        <w:spacing w:before="360"/>
-        <w:rPr>
-          <w:b w:val="0"/>
-        </w:rPr>
-      </w:pPr>
-      <w:bookmarkStart w:id="27" w:name="_Toc482281379"/>
-      <w:r>
-        <w:t>Story 16</w:t>
-      </w:r>
-      <w:r>
-        <w:t>B</w:t>
-      </w:r>
-      <w:r>
-        <w:t xml:space="preserve"> : </w:t>
-      </w:r>
-      <w:r>
-        <w:t xml:space="preserve">Automatically </w:t>
-      </w:r>
-      <w:r>
-        <w:t>Add Meta Data when Uploading files</w:t>
-      </w:r>
-      <w:bookmarkEnd w:id="27"/>
-    </w:p>
-    <w:tbl>
-      <w:tblPr>
-        <w:tblStyle w:val="LightList-Accent4"/>
-        <w:tblW w:w="0" w:type="auto"/>
-        <w:tblBorders>
-          <w:top w:val="single" w:sz="8" w:space="0" w:color="7030A0"/>
-          <w:left w:val="single" w:sz="8" w:space="0" w:color="7030A0"/>
-          <w:bottom w:val="single" w:sz="8" w:space="0" w:color="7030A0"/>
-          <w:right w:val="single" w:sz="8" w:space="0" w:color="7030A0"/>
-          <w:insideH w:val="single" w:sz="8" w:space="0" w:color="7030A0"/>
-          <w:insideV w:val="single" w:sz="8" w:space="0" w:color="7030A0"/>
-        </w:tblBorders>
-        <w:tblLook w:val="04A0" w:firstRow="1" w:lastRow="0" w:firstColumn="1" w:lastColumn="0" w:noHBand="0" w:noVBand="1"/>
-      </w:tblPr>
-      <w:tblGrid>
-        <w:gridCol w:w="893"/>
-        <w:gridCol w:w="6255"/>
-        <w:gridCol w:w="1084"/>
-        <w:gridCol w:w="768"/>
-      </w:tblGrid>
-      <w:tr>
-        <w:trPr>
-          <w:cnfStyle w:val="100000000000" w:firstRow="1" w:lastRow="0" w:firstColumn="0" w:lastColumn="0" w:oddVBand="0" w:evenVBand="0" w:oddHBand="0" w:evenHBand="0" w:firstRowFirstColumn="0" w:firstRowLastColumn="0" w:lastRowFirstColumn="0" w:lastRowLastColumn="0"/>
-        </w:trPr>
-        <w:tc>
-          <w:tcPr>
-            <w:cnfStyle w:val="001000000000" w:firstRow="0" w:lastRow="0" w:firstColumn="1" w:lastColumn="0" w:oddVBand="0" w:evenVBand="0" w:oddHBand="0" w:evenHBand="0" w:firstRowFirstColumn="0" w:firstRowLastColumn="0" w:lastRowFirstColumn="0" w:lastRowLastColumn="0"/>
-            <w:tcW w:w="893" w:type="dxa"/>
-            <w:shd w:val="clear" w:color="auto" w:fill="7030A0"/>
-          </w:tcPr>
-          <w:p>
-            <w:r>
-              <w:t>Task ID</w:t>
-            </w:r>
-          </w:p>
-        </w:tc>
-        <w:tc>
-          <w:tcPr>
-            <w:tcW w:w="6255" w:type="dxa"/>
-            <w:shd w:val="clear" w:color="auto" w:fill="7030A0"/>
-          </w:tcPr>
-          <w:p>
-            <w:pPr>
-              <w:cnfStyle w:val="100000000000" w:firstRow="1" w:lastRow="0" w:firstColumn="0" w:lastColumn="0" w:oddVBand="0" w:evenVBand="0" w:oddHBand="0" w:evenHBand="0" w:firstRowFirstColumn="0" w:firstRowLastColumn="0" w:lastRowFirstColumn="0" w:lastRowLastColumn="0"/>
-            </w:pPr>
-            <w:r>
-              <w:t>Task Description</w:t>
-            </w:r>
-          </w:p>
-        </w:tc>
-        <w:tc>
-          <w:tcPr>
-            <w:tcW w:w="1084" w:type="dxa"/>
-            <w:shd w:val="clear" w:color="auto" w:fill="7030A0"/>
-          </w:tcPr>
-          <w:p>
-            <w:pPr>
-              <w:cnfStyle w:val="100000000000" w:firstRow="1" w:lastRow="0" w:firstColumn="0" w:lastColumn="0" w:oddVBand="0" w:evenVBand="0" w:oddHBand="0" w:evenHBand="0" w:firstRowFirstColumn="0" w:firstRowLastColumn="0" w:lastRowFirstColumn="0" w:lastRowLastColumn="0"/>
-            </w:pPr>
-            <w:r>
-              <w:t>Estimate</w:t>
-            </w:r>
-          </w:p>
-        </w:tc>
-        <w:tc>
-          <w:tcPr>
-            <w:tcW w:w="689" w:type="dxa"/>
-            <w:shd w:val="clear" w:color="auto" w:fill="7030A0"/>
-          </w:tcPr>
-          <w:p>
-            <w:pPr>
-              <w:cnfStyle w:val="100000000000" w:firstRow="1" w:lastRow="0" w:firstColumn="0" w:lastColumn="0" w:oddVBand="0" w:evenVBand="0" w:oddHBand="0" w:evenHBand="0" w:firstRowFirstColumn="0" w:firstRowLastColumn="0" w:lastRowFirstColumn="0" w:lastRowLastColumn="0"/>
-            </w:pPr>
-            <w:r>
-              <w:t>Taken</w:t>
-            </w:r>
-          </w:p>
-        </w:tc>
-      </w:tr>
-      <w:tr>
-        <w:trPr>
-          <w:cnfStyle w:val="000000100000" w:firstRow="0" w:lastRow="0" w:firstColumn="0" w:lastColumn="0" w:oddVBand="0" w:evenVBand="0" w:oddHBand="1" w:evenHBand="0" w:firstRowFirstColumn="0" w:firstRowLastColumn="0" w:lastRowFirstColumn="0" w:lastRowLastColumn="0"/>
-        </w:trPr>
-        <w:tc>
-          <w:tcPr>
-            <w:cnfStyle w:val="001000000000" w:firstRow="0" w:lastRow="0" w:firstColumn="1" w:lastColumn="0" w:oddVBand="0" w:evenVBand="0" w:oddHBand="0" w:evenHBand="0" w:firstRowFirstColumn="0" w:firstRowLastColumn="0" w:lastRowFirstColumn="0" w:lastRowLastColumn="0"/>
-            <w:tcW w:w="893" w:type="dxa"/>
-            <w:tcBorders>
-              <w:top w:val="none" w:sz="0" w:space="0" w:color="auto"/>
-              <w:left w:val="none" w:sz="0" w:space="0" w:color="auto"/>
-              <w:bottom w:val="none" w:sz="0" w:space="0" w:color="auto"/>
-            </w:tcBorders>
-          </w:tcPr>
-          <w:p>
-            <w:r>
-              <w:t>T92</w:t>
-            </w:r>
-          </w:p>
-        </w:tc>
-        <w:tc>
-          <w:tcPr>
-            <w:tcW w:w="6255" w:type="dxa"/>
-            <w:tcBorders>
-              <w:top w:val="none" w:sz="0" w:space="0" w:color="auto"/>
-              <w:bottom w:val="none" w:sz="0" w:space="0" w:color="auto"/>
-            </w:tcBorders>
-          </w:tcPr>
-          <w:p>
-            <w:pPr>
-              <w:cnfStyle w:val="000000100000" w:firstRow="0" w:lastRow="0" w:firstColumn="0" w:lastColumn="0" w:oddVBand="0" w:evenVBand="0" w:oddHBand="1" w:evenHBand="0" w:firstRowFirstColumn="0" w:firstRowLastColumn="0" w:lastRowFirstColumn="0" w:lastRowLastColumn="0"/>
-            </w:pPr>
-            <w:r>
-              <w:rPr>
-                <w:b/>
-                <w:sz w:val="16"/>
-                <w:szCs w:val="16"/>
-              </w:rPr>
-              <w:t>Add a checkbox option to automatically add meta data when uploading a file</w:t>
-            </w:r>
-          </w:p>
-        </w:tc>
-        <w:tc>
-          <w:tcPr>
-            <w:tcW w:w="1084" w:type="dxa"/>
-            <w:tcBorders>
-              <w:top w:val="none" w:sz="0" w:space="0" w:color="auto"/>
-              <w:bottom w:val="none" w:sz="0" w:space="0" w:color="auto"/>
-            </w:tcBorders>
-          </w:tcPr>
-          <w:p>
-            <w:pPr>
-              <w:cnfStyle w:val="000000100000" w:firstRow="0" w:lastRow="0" w:firstColumn="0" w:lastColumn="0" w:oddVBand="0" w:evenVBand="0" w:oddHBand="1" w:evenHBand="0" w:firstRowFirstColumn="0" w:firstRowLastColumn="0" w:lastRowFirstColumn="0" w:lastRowLastColumn="0"/>
-            </w:pPr>
-            <w:r>
-              <w:rPr>
-                <w:b/>
-                <w:sz w:val="16"/>
-                <w:szCs w:val="16"/>
-              </w:rPr>
-              <w:t>3</w:t>
-            </w:r>
-          </w:p>
-        </w:tc>
-        <w:tc>
-          <w:tcPr>
-            <w:tcW w:w="689" w:type="dxa"/>
-            <w:tcBorders>
-              <w:top w:val="none" w:sz="0" w:space="0" w:color="auto"/>
-              <w:bottom w:val="none" w:sz="0" w:space="0" w:color="auto"/>
-              <w:right w:val="none" w:sz="0" w:space="0" w:color="auto"/>
-            </w:tcBorders>
-          </w:tcPr>
-          <w:p>
-            <w:pPr>
-              <w:cnfStyle w:val="000000100000" w:firstRow="0" w:lastRow="0" w:firstColumn="0" w:lastColumn="0" w:oddVBand="0" w:evenVBand="0" w:oddHBand="1" w:evenHBand="0" w:firstRowFirstColumn="0" w:firstRowLastColumn="0" w:lastRowFirstColumn="0" w:lastRowLastColumn="0"/>
-            </w:pPr>
-          </w:p>
-        </w:tc>
-      </w:tr>
-      <w:tr>
-        <w:tc>
-          <w:tcPr>
-            <w:cnfStyle w:val="001000000000" w:firstRow="0" w:lastRow="0" w:firstColumn="1" w:lastColumn="0" w:oddVBand="0" w:evenVBand="0" w:oddHBand="0" w:evenHBand="0" w:firstRowFirstColumn="0" w:firstRowLastColumn="0" w:lastRowFirstColumn="0" w:lastRowLastColumn="0"/>
-            <w:tcW w:w="893" w:type="dxa"/>
-          </w:tcPr>
-          <w:p>
-            <w:r>
-              <w:t>T93</w:t>
-            </w:r>
-          </w:p>
-        </w:tc>
-        <w:tc>
-          <w:tcPr>
-            <w:tcW w:w="6255" w:type="dxa"/>
-          </w:tcPr>
-          <w:p>
-            <w:pPr>
-              <w:cnfStyle w:val="000000000000" w:firstRow="0" w:lastRow="0" w:firstColumn="0" w:lastColumn="0" w:oddVBand="0" w:evenVBand="0" w:oddHBand="0" w:evenHBand="0" w:firstRowFirstColumn="0" w:firstRowLastColumn="0" w:lastRowFirstColumn="0" w:lastRowLastColumn="0"/>
-            </w:pPr>
-            <w:r>
-              <w:rPr>
-                <w:b/>
-                <w:sz w:val="16"/>
-                <w:szCs w:val="16"/>
-              </w:rPr>
-              <w:t>Write test cases</w:t>
-            </w:r>
-          </w:p>
-        </w:tc>
-        <w:tc>
-          <w:tcPr>
-            <w:tcW w:w="1084" w:type="dxa"/>
-          </w:tcPr>
-          <w:p>
-            <w:pPr>
-              <w:cnfStyle w:val="000000000000" w:firstRow="0" w:lastRow="0" w:firstColumn="0" w:lastColumn="0" w:oddVBand="0" w:evenVBand="0" w:oddHBand="0" w:evenHBand="0" w:firstRowFirstColumn="0" w:firstRowLastColumn="0" w:lastRowFirstColumn="0" w:lastRowLastColumn="0"/>
-            </w:pPr>
-            <w:r>
-              <w:rPr>
-                <w:b/>
-                <w:sz w:val="16"/>
-                <w:szCs w:val="16"/>
-              </w:rPr>
-              <w:t>2</w:t>
-            </w:r>
-          </w:p>
-        </w:tc>
-        <w:tc>
-          <w:tcPr>
-            <w:tcW w:w="689" w:type="dxa"/>
-          </w:tcPr>
-          <w:p>
-            <w:pPr>
-              <w:cnfStyle w:val="000000000000" w:firstRow="0" w:lastRow="0" w:firstColumn="0" w:lastColumn="0" w:oddVBand="0" w:evenVBand="0" w:oddHBand="0" w:evenHBand="0" w:firstRowFirstColumn="0" w:firstRowLastColumn="0" w:lastRowFirstColumn="0" w:lastRowLastColumn="0"/>
-            </w:pPr>
-          </w:p>
-        </w:tc>
-      </w:tr>
-      <w:tr>
-        <w:trPr>
-          <w:cnfStyle w:val="000000100000" w:firstRow="0" w:lastRow="0" w:firstColumn="0" w:lastColumn="0" w:oddVBand="0" w:evenVBand="0" w:oddHBand="1" w:evenHBand="0" w:firstRowFirstColumn="0" w:firstRowLastColumn="0" w:lastRowFirstColumn="0" w:lastRowLastColumn="0"/>
-        </w:trPr>
-        <w:tc>
-          <w:tcPr>
-            <w:cnfStyle w:val="001000000000" w:firstRow="0" w:lastRow="0" w:firstColumn="1" w:lastColumn="0" w:oddVBand="0" w:evenVBand="0" w:oddHBand="0" w:evenHBand="0" w:firstRowFirstColumn="0" w:firstRowLastColumn="0" w:lastRowFirstColumn="0" w:lastRowLastColumn="0"/>
-            <w:tcW w:w="893" w:type="dxa"/>
-            <w:tcBorders>
-              <w:top w:val="none" w:sz="0" w:space="0" w:color="auto"/>
-              <w:left w:val="none" w:sz="0" w:space="0" w:color="auto"/>
-              <w:bottom w:val="none" w:sz="0" w:space="0" w:color="auto"/>
-            </w:tcBorders>
-          </w:tcPr>
-          <w:p>
-            <w:r>
-              <w:t>T94</w:t>
-            </w:r>
-          </w:p>
-        </w:tc>
-        <w:tc>
-          <w:tcPr>
-            <w:tcW w:w="6255" w:type="dxa"/>
-            <w:tcBorders>
-              <w:top w:val="none" w:sz="0" w:space="0" w:color="auto"/>
-              <w:bottom w:val="none" w:sz="0" w:space="0" w:color="auto"/>
-            </w:tcBorders>
-          </w:tcPr>
-          <w:p>
-            <w:pPr>
-              <w:cnfStyle w:val="000000100000" w:firstRow="0" w:lastRow="0" w:firstColumn="0" w:lastColumn="0" w:oddVBand="0" w:evenVBand="0" w:oddHBand="1" w:evenHBand="0" w:firstRowFirstColumn="0" w:firstRowLastColumn="0" w:lastRowFirstColumn="0" w:lastRowLastColumn="0"/>
-            </w:pPr>
-            <w:r>
-              <w:rPr>
-                <w:b/>
-                <w:sz w:val="16"/>
-                <w:szCs w:val="16"/>
-              </w:rPr>
-              <w:t>Code to add meta data to the files</w:t>
-            </w:r>
-          </w:p>
-        </w:tc>
-        <w:tc>
-          <w:tcPr>
-            <w:tcW w:w="1084" w:type="dxa"/>
-            <w:tcBorders>
-              <w:top w:val="none" w:sz="0" w:space="0" w:color="auto"/>
-              <w:bottom w:val="none" w:sz="0" w:space="0" w:color="auto"/>
-            </w:tcBorders>
-          </w:tcPr>
-          <w:p>
-            <w:pPr>
-              <w:cnfStyle w:val="000000100000" w:firstRow="0" w:lastRow="0" w:firstColumn="0" w:lastColumn="0" w:oddVBand="0" w:evenVBand="0" w:oddHBand="1" w:evenHBand="0" w:firstRowFirstColumn="0" w:firstRowLastColumn="0" w:lastRowFirstColumn="0" w:lastRowLastColumn="0"/>
-            </w:pPr>
-            <w:r>
-              <w:rPr>
-                <w:b/>
-                <w:sz w:val="16"/>
-                <w:szCs w:val="16"/>
-              </w:rPr>
-              <w:t>4</w:t>
-            </w:r>
-          </w:p>
-        </w:tc>
-        <w:tc>
-          <w:tcPr>
-            <w:tcW w:w="689" w:type="dxa"/>
-            <w:tcBorders>
-              <w:top w:val="none" w:sz="0" w:space="0" w:color="auto"/>
-              <w:bottom w:val="none" w:sz="0" w:space="0" w:color="auto"/>
-              <w:right w:val="none" w:sz="0" w:space="0" w:color="auto"/>
-            </w:tcBorders>
-          </w:tcPr>
-          <w:p>
-            <w:pPr>
-              <w:cnfStyle w:val="000000100000" w:firstRow="0" w:lastRow="0" w:firstColumn="0" w:lastColumn="0" w:oddVBand="0" w:evenVBand="0" w:oddHBand="1" w:evenHBand="0" w:firstRowFirstColumn="0" w:firstRowLastColumn="0" w:lastRowFirstColumn="0" w:lastRowLastColumn="0"/>
-            </w:pPr>
-          </w:p>
-        </w:tc>
-      </w:tr>
-      <w:tr>
-        <w:tc>
-          <w:tcPr>
-            <w:cnfStyle w:val="001000000000" w:firstRow="0" w:lastRow="0" w:firstColumn="1" w:lastColumn="0" w:oddVBand="0" w:evenVBand="0" w:oddHBand="0" w:evenHBand="0" w:firstRowFirstColumn="0" w:firstRowLastColumn="0" w:lastRowFirstColumn="0" w:lastRowLastColumn="0"/>
-            <w:tcW w:w="893" w:type="dxa"/>
-          </w:tcPr>
-          <w:p>
-            <w:r>
-              <w:t>T95</w:t>
-            </w:r>
-          </w:p>
-        </w:tc>
-        <w:tc>
-          <w:tcPr>
-            <w:tcW w:w="6255" w:type="dxa"/>
-          </w:tcPr>
-          <w:p>
-            <w:pPr>
-              <w:cnfStyle w:val="000000000000" w:firstRow="0" w:lastRow="0" w:firstColumn="0" w:lastColumn="0" w:oddVBand="0" w:evenVBand="0" w:oddHBand="0" w:evenHBand="0" w:firstRowFirstColumn="0" w:firstRowLastColumn="0" w:lastRowFirstColumn="0" w:lastRowLastColumn="0"/>
-            </w:pPr>
-            <w:r>
-              <w:rPr>
-                <w:b/>
-                <w:sz w:val="16"/>
-                <w:szCs w:val="16"/>
-              </w:rPr>
-              <w:t>Verify story is complete (acceptance test)</w:t>
-            </w:r>
-          </w:p>
-        </w:tc>
-        <w:tc>
-          <w:tcPr>
-            <w:tcW w:w="1084" w:type="dxa"/>
-          </w:tcPr>
-          <w:p>
-            <w:pPr>
-              <w:cnfStyle w:val="000000000000" w:firstRow="0" w:lastRow="0" w:firstColumn="0" w:lastColumn="0" w:oddVBand="0" w:evenVBand="0" w:oddHBand="0" w:evenHBand="0" w:firstRowFirstColumn="0" w:firstRowLastColumn="0" w:lastRowFirstColumn="0" w:lastRowLastColumn="0"/>
-            </w:pPr>
-            <w:r>
-              <w:rPr>
-                <w:b/>
-                <w:sz w:val="16"/>
-                <w:szCs w:val="16"/>
-              </w:rPr>
-              <w:t>1</w:t>
-            </w:r>
-          </w:p>
-        </w:tc>
-        <w:tc>
-          <w:tcPr>
-            <w:tcW w:w="689" w:type="dxa"/>
-          </w:tcPr>
-          <w:p>
-            <w:pPr>
-              <w:cnfStyle w:val="000000000000" w:firstRow="0" w:lastRow="0" w:firstColumn="0" w:lastColumn="0" w:oddVBand="0" w:evenVBand="0" w:oddHBand="0" w:evenHBand="0" w:firstRowFirstColumn="0" w:firstRowLastColumn="0" w:lastRowFirstColumn="0" w:lastRowLastColumn="0"/>
-            </w:pPr>
-          </w:p>
-        </w:tc>
-      </w:tr>
-      <w:tr>
-        <w:trPr>
-          <w:cnfStyle w:val="000000100000" w:firstRow="0" w:lastRow="0" w:firstColumn="0" w:lastColumn="0" w:oddVBand="0" w:evenVBand="0" w:oddHBand="1" w:evenHBand="0" w:firstRowFirstColumn="0" w:firstRowLastColumn="0" w:lastRowFirstColumn="0" w:lastRowLastColumn="0"/>
-        </w:trPr>
-        <w:tc>
-          <w:tcPr>
-            <w:cnfStyle w:val="001000000000" w:firstRow="0" w:lastRow="0" w:firstColumn="1" w:lastColumn="0" w:oddVBand="0" w:evenVBand="0" w:oddHBand="0" w:evenHBand="0" w:firstRowFirstColumn="0" w:firstRowLastColumn="0" w:lastRowFirstColumn="0" w:lastRowLastColumn="0"/>
-            <w:tcW w:w="893" w:type="dxa"/>
-            <w:tcBorders>
-              <w:top w:val="none" w:sz="0" w:space="0" w:color="auto"/>
-              <w:left w:val="none" w:sz="0" w:space="0" w:color="auto"/>
-              <w:bottom w:val="none" w:sz="0" w:space="0" w:color="auto"/>
-            </w:tcBorders>
-          </w:tcPr>
-          <w:p/>
-        </w:tc>
-        <w:tc>
-          <w:tcPr>
-            <w:tcW w:w="6255" w:type="dxa"/>
-            <w:tcBorders>
-              <w:top w:val="none" w:sz="0" w:space="0" w:color="auto"/>
-              <w:bottom w:val="none" w:sz="0" w:space="0" w:color="auto"/>
-            </w:tcBorders>
-          </w:tcPr>
-          <w:p>
-            <w:pPr>
-              <w:tabs>
-                <w:tab w:val="right" w:pos="6219"/>
-              </w:tabs>
-              <w:cnfStyle w:val="000000100000" w:firstRow="0" w:lastRow="0" w:firstColumn="0" w:lastColumn="0" w:oddVBand="0" w:evenVBand="0" w:oddHBand="1" w:evenHBand="0" w:firstRowFirstColumn="0" w:firstRowLastColumn="0" w:lastRowFirstColumn="0" w:lastRowLastColumn="0"/>
-            </w:pPr>
-            <w:r>
-              <w:rPr>
-                <w:b/>
-                <w:sz w:val="16"/>
-                <w:szCs w:val="16"/>
-              </w:rPr>
-              <w:t xml:space="preserve">Story points : </w:t>
-            </w:r>
-            <w:r>
-              <w:rPr>
-                <w:b/>
-                <w:sz w:val="16"/>
-                <w:szCs w:val="16"/>
-              </w:rPr>
-              <w:t>2</w:t>
-            </w:r>
-          </w:p>
-        </w:tc>
-        <w:tc>
-          <w:tcPr>
-            <w:tcW w:w="1084" w:type="dxa"/>
-            <w:tcBorders>
-              <w:top w:val="none" w:sz="0" w:space="0" w:color="auto"/>
-              <w:bottom w:val="none" w:sz="0" w:space="0" w:color="auto"/>
-            </w:tcBorders>
-          </w:tcPr>
-          <w:p>
-            <w:pPr>
-              <w:cnfStyle w:val="000000100000" w:firstRow="0" w:lastRow="0" w:firstColumn="0" w:lastColumn="0" w:oddVBand="0" w:evenVBand="0" w:oddHBand="1" w:evenHBand="0" w:firstRowFirstColumn="0" w:firstRowLastColumn="0" w:lastRowFirstColumn="0" w:lastRowLastColumn="0"/>
-            </w:pPr>
-            <w:r>
-              <w:rPr>
-                <w:b/>
-                <w:sz w:val="16"/>
-                <w:szCs w:val="16"/>
-              </w:rPr>
-              <w:t>Total hours:</w:t>
-            </w:r>
-            <w:r>
-              <w:rPr>
-                <w:b/>
-                <w:sz w:val="16"/>
-                <w:szCs w:val="16"/>
-              </w:rPr>
-              <w:t xml:space="preserve"> 11</w:t>
-            </w:r>
-          </w:p>
-        </w:tc>
-        <w:tc>
-          <w:tcPr>
-            <w:tcW w:w="689" w:type="dxa"/>
-            <w:tcBorders>
-              <w:top w:val="none" w:sz="0" w:space="0" w:color="auto"/>
-              <w:bottom w:val="none" w:sz="0" w:space="0" w:color="auto"/>
-              <w:right w:val="none" w:sz="0" w:space="0" w:color="auto"/>
-            </w:tcBorders>
-          </w:tcPr>
-          <w:p>
-            <w:pPr>
-              <w:cnfStyle w:val="000000100000" w:firstRow="0" w:lastRow="0" w:firstColumn="0" w:lastColumn="0" w:oddVBand="0" w:evenVBand="0" w:oddHBand="1" w:evenHBand="0" w:firstRowFirstColumn="0" w:firstRowLastColumn="0" w:lastRowFirstColumn="0" w:lastRowLastColumn="0"/>
-            </w:pPr>
-          </w:p>
-        </w:tc>
-      </w:tr>
-    </w:tbl>
-    <w:p>
-      <w:pPr>
-        <w:pStyle w:val="Heading2"/>
-        <w:spacing w:before="360"/>
-      </w:pPr>
-      <w:bookmarkStart w:id="28" w:name="_Toc482281380"/>
-      <w:r>
-        <w:t>Story 17 : Sort Files</w:t>
-      </w:r>
-      <w:r>
-        <w:t xml:space="preserve"> – By Meta Data</w:t>
-      </w:r>
-      <w:bookmarkEnd w:id="28"/>
-    </w:p>
-    <w:tbl>
-      <w:tblPr>
-        <w:tblStyle w:val="LightList-Accent4"/>
-        <w:tblW w:w="0" w:type="auto"/>
-        <w:tblLook w:val="04A0" w:firstRow="1" w:lastRow="0" w:firstColumn="1" w:lastColumn="0" w:noHBand="0" w:noVBand="1"/>
-      </w:tblPr>
-      <w:tblGrid>
         <w:gridCol w:w="894"/>
         <w:gridCol w:w="6254"/>
         <w:gridCol w:w="1084"/>
@@ -8714,12 +9239,6 @@
           <w:tcPr>
             <w:cnfStyle w:val="001000000000" w:firstRow="0" w:lastRow="0" w:firstColumn="1" w:lastColumn="0" w:oddVBand="0" w:evenVBand="0" w:oddHBand="0" w:evenHBand="0" w:firstRowFirstColumn="0" w:firstRowLastColumn="0" w:lastRowFirstColumn="0" w:lastRowLastColumn="0"/>
             <w:tcW w:w="903" w:type="dxa"/>
-            <w:tcBorders>
-              <w:top w:val="single" w:sz="8" w:space="0" w:color="7030A0"/>
-              <w:left w:val="single" w:sz="8" w:space="0" w:color="7030A0"/>
-              <w:bottom w:val="single" w:sz="8" w:space="0" w:color="7030A0"/>
-              <w:right w:val="single" w:sz="8" w:space="0" w:color="7030A0"/>
-            </w:tcBorders>
             <w:shd w:val="clear" w:color="auto" w:fill="7030A0"/>
           </w:tcPr>
           <w:p>
@@ -8731,12 +9250,6 @@
         <w:tc>
           <w:tcPr>
             <w:tcW w:w="6435" w:type="dxa"/>
-            <w:tcBorders>
-              <w:top w:val="single" w:sz="8" w:space="0" w:color="7030A0"/>
-              <w:left w:val="single" w:sz="8" w:space="0" w:color="7030A0"/>
-              <w:bottom w:val="single" w:sz="8" w:space="0" w:color="7030A0"/>
-              <w:right w:val="single" w:sz="8" w:space="0" w:color="7030A0"/>
-            </w:tcBorders>
             <w:shd w:val="clear" w:color="auto" w:fill="7030A0"/>
           </w:tcPr>
           <w:p>
@@ -8751,12 +9264,6 @@
         <w:tc>
           <w:tcPr>
             <w:tcW w:w="1086" w:type="dxa"/>
-            <w:tcBorders>
-              <w:top w:val="single" w:sz="8" w:space="0" w:color="7030A0"/>
-              <w:left w:val="single" w:sz="8" w:space="0" w:color="7030A0"/>
-              <w:bottom w:val="single" w:sz="8" w:space="0" w:color="7030A0"/>
-              <w:right w:val="single" w:sz="8" w:space="0" w:color="7030A0"/>
-            </w:tcBorders>
             <w:shd w:val="clear" w:color="auto" w:fill="7030A0"/>
           </w:tcPr>
           <w:p>
@@ -8771,12 +9278,6 @@
         <w:tc>
           <w:tcPr>
             <w:tcW w:w="768" w:type="dxa"/>
-            <w:tcBorders>
-              <w:top w:val="single" w:sz="8" w:space="0" w:color="7030A0"/>
-              <w:left w:val="single" w:sz="8" w:space="0" w:color="7030A0"/>
-              <w:bottom w:val="single" w:sz="8" w:space="0" w:color="7030A0"/>
-              <w:right w:val="single" w:sz="8" w:space="0" w:color="7030A0"/>
-            </w:tcBorders>
             <w:shd w:val="clear" w:color="auto" w:fill="7030A0"/>
           </w:tcPr>
           <w:p>
@@ -8798,15 +9299,14 @@
             <w:cnfStyle w:val="001000000000" w:firstRow="0" w:lastRow="0" w:firstColumn="1" w:lastColumn="0" w:oddVBand="0" w:evenVBand="0" w:oddHBand="0" w:evenHBand="0" w:firstRowFirstColumn="0" w:firstRowLastColumn="0" w:lastRowFirstColumn="0" w:lastRowLastColumn="0"/>
             <w:tcW w:w="903" w:type="dxa"/>
             <w:tcBorders>
-              <w:top w:val="single" w:sz="8" w:space="0" w:color="7030A0"/>
-              <w:left w:val="single" w:sz="8" w:space="0" w:color="7030A0"/>
-              <w:bottom w:val="single" w:sz="8" w:space="0" w:color="7030A0"/>
-              <w:right w:val="single" w:sz="8" w:space="0" w:color="7030A0"/>
-            </w:tcBorders>
-          </w:tcPr>
-          <w:p>
-            <w:r>
-              <w:t>T96</w:t>
+              <w:top w:val="none" w:sz="0" w:space="0" w:color="auto"/>
+              <w:left w:val="none" w:sz="0" w:space="0" w:color="auto"/>
+              <w:bottom w:val="none" w:sz="0" w:space="0" w:color="auto"/>
+            </w:tcBorders>
+          </w:tcPr>
+          <w:p>
+            <w:r>
+              <w:t>T101</w:t>
             </w:r>
           </w:p>
         </w:tc>
@@ -8814,31 +9314,21 @@
           <w:tcPr>
             <w:tcW w:w="6435" w:type="dxa"/>
             <w:tcBorders>
-              <w:top w:val="single" w:sz="8" w:space="0" w:color="7030A0"/>
-              <w:left w:val="single" w:sz="8" w:space="0" w:color="7030A0"/>
-              <w:bottom w:val="single" w:sz="8" w:space="0" w:color="7030A0"/>
-              <w:right w:val="single" w:sz="8" w:space="0" w:color="7030A0"/>
-            </w:tcBorders>
-          </w:tcPr>
-          <w:p>
-            <w:pPr>
-              <w:cnfStyle w:val="000000100000" w:firstRow="0" w:lastRow="0" w:firstColumn="0" w:lastColumn="0" w:oddVBand="0" w:evenVBand="0" w:oddHBand="1" w:evenHBand="0" w:firstRowFirstColumn="0" w:firstRowLastColumn="0" w:lastRowFirstColumn="0" w:lastRowLastColumn="0"/>
-            </w:pPr>
-            <w:r>
-              <w:rPr>
-                <w:b/>
-                <w:sz w:val="16"/>
-                <w:szCs w:val="16"/>
-              </w:rPr>
-              <w:t xml:space="preserve">Code to retrieve meta </w:t>
-            </w:r>
-            <w:r>
-              <w:rPr>
-                <w:b/>
-                <w:sz w:val="16"/>
-                <w:szCs w:val="16"/>
-              </w:rPr>
-              <w:t>data</w:t>
+              <w:top w:val="none" w:sz="0" w:space="0" w:color="auto"/>
+              <w:bottom w:val="none" w:sz="0" w:space="0" w:color="auto"/>
+            </w:tcBorders>
+          </w:tcPr>
+          <w:p>
+            <w:pPr>
+              <w:cnfStyle w:val="000000100000" w:firstRow="0" w:lastRow="0" w:firstColumn="0" w:lastColumn="0" w:oddVBand="0" w:evenVBand="0" w:oddHBand="1" w:evenHBand="0" w:firstRowFirstColumn="0" w:firstRowLastColumn="0" w:lastRowFirstColumn="0" w:lastRowLastColumn="0"/>
+            </w:pPr>
+            <w:r>
+              <w:rPr>
+                <w:b/>
+                <w:sz w:val="16"/>
+                <w:szCs w:val="16"/>
+              </w:rPr>
+              <w:t xml:space="preserve">Code to retrieve names </w:t>
             </w:r>
           </w:p>
         </w:tc>
@@ -8846,10 +9336,8 @@
           <w:tcPr>
             <w:tcW w:w="1086" w:type="dxa"/>
             <w:tcBorders>
-              <w:top w:val="single" w:sz="8" w:space="0" w:color="7030A0"/>
-              <w:left w:val="single" w:sz="8" w:space="0" w:color="7030A0"/>
-              <w:bottom w:val="single" w:sz="8" w:space="0" w:color="7030A0"/>
-              <w:right w:val="single" w:sz="8" w:space="0" w:color="7030A0"/>
+              <w:top w:val="none" w:sz="0" w:space="0" w:color="auto"/>
+              <w:bottom w:val="none" w:sz="0" w:space="0" w:color="auto"/>
             </w:tcBorders>
           </w:tcPr>
           <w:p>
@@ -8870,46 +9358,36 @@
           <w:tcPr>
             <w:tcW w:w="768" w:type="dxa"/>
             <w:tcBorders>
-              <w:top w:val="single" w:sz="8" w:space="0" w:color="7030A0"/>
-              <w:left w:val="single" w:sz="8" w:space="0" w:color="7030A0"/>
-              <w:bottom w:val="single" w:sz="8" w:space="0" w:color="7030A0"/>
-              <w:right w:val="single" w:sz="8" w:space="0" w:color="7030A0"/>
-            </w:tcBorders>
-          </w:tcPr>
-          <w:p>
-            <w:pPr>
-              <w:cnfStyle w:val="000000100000" w:firstRow="0" w:lastRow="0" w:firstColumn="0" w:lastColumn="0" w:oddVBand="0" w:evenVBand="0" w:oddHBand="1" w:evenHBand="0" w:firstRowFirstColumn="0" w:firstRowLastColumn="0" w:lastRowFirstColumn="0" w:lastRowLastColumn="0"/>
-            </w:pPr>
-          </w:p>
-        </w:tc>
-      </w:tr>
-      <w:tr>
+              <w:top w:val="none" w:sz="0" w:space="0" w:color="auto"/>
+              <w:bottom w:val="none" w:sz="0" w:space="0" w:color="auto"/>
+              <w:right w:val="none" w:sz="0" w:space="0" w:color="auto"/>
+            </w:tcBorders>
+          </w:tcPr>
+          <w:p>
+            <w:pPr>
+              <w:cnfStyle w:val="000000100000" w:firstRow="0" w:lastRow="0" w:firstColumn="0" w:lastColumn="0" w:oddVBand="0" w:evenVBand="0" w:oddHBand="1" w:evenHBand="0" w:firstRowFirstColumn="0" w:firstRowLastColumn="0" w:lastRowFirstColumn="0" w:lastRowLastColumn="0"/>
+            </w:pPr>
+          </w:p>
+        </w:tc>
+      </w:tr>
+      <w:tr>
+        <w:trPr>
+          <w:trHeight w:val="301"/>
+        </w:trPr>
         <w:tc>
           <w:tcPr>
             <w:cnfStyle w:val="001000000000" w:firstRow="0" w:lastRow="0" w:firstColumn="1" w:lastColumn="0" w:oddVBand="0" w:evenVBand="0" w:oddHBand="0" w:evenHBand="0" w:firstRowFirstColumn="0" w:firstRowLastColumn="0" w:lastRowFirstColumn="0" w:lastRowLastColumn="0"/>
             <w:tcW w:w="903" w:type="dxa"/>
-            <w:tcBorders>
-              <w:top w:val="single" w:sz="8" w:space="0" w:color="7030A0"/>
-              <w:left w:val="single" w:sz="8" w:space="0" w:color="7030A0"/>
-              <w:bottom w:val="single" w:sz="8" w:space="0" w:color="7030A0"/>
-              <w:right w:val="single" w:sz="8" w:space="0" w:color="7030A0"/>
-            </w:tcBorders>
-          </w:tcPr>
-          <w:p>
-            <w:r>
-              <w:t>T97</w:t>
+          </w:tcPr>
+          <w:p>
+            <w:r>
+              <w:t>T102</w:t>
             </w:r>
           </w:p>
         </w:tc>
         <w:tc>
           <w:tcPr>
             <w:tcW w:w="6435" w:type="dxa"/>
-            <w:tcBorders>
-              <w:top w:val="single" w:sz="8" w:space="0" w:color="7030A0"/>
-              <w:left w:val="single" w:sz="8" w:space="0" w:color="7030A0"/>
-              <w:bottom w:val="single" w:sz="8" w:space="0" w:color="7030A0"/>
-              <w:right w:val="single" w:sz="8" w:space="0" w:color="7030A0"/>
-            </w:tcBorders>
           </w:tcPr>
           <w:p>
             <w:pPr>
@@ -8921,19 +9399,13 @@
                 <w:sz w:val="16"/>
                 <w:szCs w:val="16"/>
               </w:rPr>
-              <w:t>Add a function that sorts files by meta data</w:t>
+              <w:t>Add a function that sorts files by name</w:t>
             </w:r>
           </w:p>
         </w:tc>
         <w:tc>
           <w:tcPr>
             <w:tcW w:w="1086" w:type="dxa"/>
-            <w:tcBorders>
-              <w:top w:val="single" w:sz="8" w:space="0" w:color="7030A0"/>
-              <w:left w:val="single" w:sz="8" w:space="0" w:color="7030A0"/>
-              <w:bottom w:val="single" w:sz="8" w:space="0" w:color="7030A0"/>
-              <w:right w:val="single" w:sz="8" w:space="0" w:color="7030A0"/>
-            </w:tcBorders>
           </w:tcPr>
           <w:p>
             <w:pPr>
@@ -8952,12 +9424,6 @@
         <w:tc>
           <w:tcPr>
             <w:tcW w:w="768" w:type="dxa"/>
-            <w:tcBorders>
-              <w:top w:val="single" w:sz="8" w:space="0" w:color="7030A0"/>
-              <w:left w:val="single" w:sz="8" w:space="0" w:color="7030A0"/>
-              <w:bottom w:val="single" w:sz="8" w:space="0" w:color="7030A0"/>
-              <w:right w:val="single" w:sz="8" w:space="0" w:color="7030A0"/>
-            </w:tcBorders>
           </w:tcPr>
           <w:p>
             <w:pPr>
@@ -8975,15 +9441,14 @@
             <w:cnfStyle w:val="001000000000" w:firstRow="0" w:lastRow="0" w:firstColumn="1" w:lastColumn="0" w:oddVBand="0" w:evenVBand="0" w:oddHBand="0" w:evenHBand="0" w:firstRowFirstColumn="0" w:firstRowLastColumn="0" w:lastRowFirstColumn="0" w:lastRowLastColumn="0"/>
             <w:tcW w:w="903" w:type="dxa"/>
             <w:tcBorders>
-              <w:top w:val="single" w:sz="8" w:space="0" w:color="7030A0"/>
-              <w:left w:val="single" w:sz="8" w:space="0" w:color="7030A0"/>
-              <w:bottom w:val="single" w:sz="8" w:space="0" w:color="7030A0"/>
-              <w:right w:val="single" w:sz="8" w:space="0" w:color="7030A0"/>
-            </w:tcBorders>
-          </w:tcPr>
-          <w:p>
-            <w:r>
-              <w:t>T98</w:t>
+              <w:top w:val="none" w:sz="0" w:space="0" w:color="auto"/>
+              <w:left w:val="none" w:sz="0" w:space="0" w:color="auto"/>
+              <w:bottom w:val="none" w:sz="0" w:space="0" w:color="auto"/>
+            </w:tcBorders>
+          </w:tcPr>
+          <w:p>
+            <w:r>
+              <w:t>T103</w:t>
             </w:r>
           </w:p>
         </w:tc>
@@ -8991,10 +9456,8 @@
           <w:tcPr>
             <w:tcW w:w="6435" w:type="dxa"/>
             <w:tcBorders>
-              <w:top w:val="single" w:sz="8" w:space="0" w:color="7030A0"/>
-              <w:left w:val="single" w:sz="8" w:space="0" w:color="7030A0"/>
-              <w:bottom w:val="single" w:sz="8" w:space="0" w:color="7030A0"/>
-              <w:right w:val="single" w:sz="8" w:space="0" w:color="7030A0"/>
+              <w:top w:val="none" w:sz="0" w:space="0" w:color="auto"/>
+              <w:bottom w:val="none" w:sz="0" w:space="0" w:color="auto"/>
             </w:tcBorders>
           </w:tcPr>
           <w:p>
@@ -9020,10 +9483,8 @@
           <w:tcPr>
             <w:tcW w:w="1086" w:type="dxa"/>
             <w:tcBorders>
-              <w:top w:val="single" w:sz="8" w:space="0" w:color="7030A0"/>
-              <w:left w:val="single" w:sz="8" w:space="0" w:color="7030A0"/>
-              <w:bottom w:val="single" w:sz="8" w:space="0" w:color="7030A0"/>
-              <w:right w:val="single" w:sz="8" w:space="0" w:color="7030A0"/>
+              <w:top w:val="none" w:sz="0" w:space="0" w:color="auto"/>
+              <w:bottom w:val="none" w:sz="0" w:space="0" w:color="auto"/>
             </w:tcBorders>
           </w:tcPr>
           <w:p>
@@ -9049,10 +9510,9 @@
           <w:tcPr>
             <w:tcW w:w="768" w:type="dxa"/>
             <w:tcBorders>
-              <w:top w:val="single" w:sz="8" w:space="0" w:color="7030A0"/>
-              <w:left w:val="single" w:sz="8" w:space="0" w:color="7030A0"/>
-              <w:bottom w:val="single" w:sz="8" w:space="0" w:color="7030A0"/>
-              <w:right w:val="single" w:sz="8" w:space="0" w:color="7030A0"/>
+              <w:top w:val="none" w:sz="0" w:space="0" w:color="auto"/>
+              <w:bottom w:val="none" w:sz="0" w:space="0" w:color="auto"/>
+              <w:right w:val="none" w:sz="0" w:space="0" w:color="auto"/>
             </w:tcBorders>
           </w:tcPr>
           <w:p>
@@ -9067,28 +9527,16 @@
           <w:tcPr>
             <w:cnfStyle w:val="001000000000" w:firstRow="0" w:lastRow="0" w:firstColumn="1" w:lastColumn="0" w:oddVBand="0" w:evenVBand="0" w:oddHBand="0" w:evenHBand="0" w:firstRowFirstColumn="0" w:firstRowLastColumn="0" w:lastRowFirstColumn="0" w:lastRowLastColumn="0"/>
             <w:tcW w:w="903" w:type="dxa"/>
-            <w:tcBorders>
-              <w:top w:val="single" w:sz="8" w:space="0" w:color="7030A0"/>
-              <w:left w:val="single" w:sz="8" w:space="0" w:color="7030A0"/>
-              <w:bottom w:val="single" w:sz="8" w:space="0" w:color="7030A0"/>
-              <w:right w:val="single" w:sz="8" w:space="0" w:color="7030A0"/>
-            </w:tcBorders>
-          </w:tcPr>
-          <w:p>
-            <w:r>
-              <w:t>T99</w:t>
+          </w:tcPr>
+          <w:p>
+            <w:r>
+              <w:t>T104</w:t>
             </w:r>
           </w:p>
         </w:tc>
         <w:tc>
           <w:tcPr>
             <w:tcW w:w="6435" w:type="dxa"/>
-            <w:tcBorders>
-              <w:top w:val="single" w:sz="8" w:space="0" w:color="7030A0"/>
-              <w:left w:val="single" w:sz="8" w:space="0" w:color="7030A0"/>
-              <w:bottom w:val="single" w:sz="8" w:space="0" w:color="7030A0"/>
-              <w:right w:val="single" w:sz="8" w:space="0" w:color="7030A0"/>
-            </w:tcBorders>
           </w:tcPr>
           <w:p>
             <w:pPr>
@@ -9107,12 +9555,6 @@
         <w:tc>
           <w:tcPr>
             <w:tcW w:w="1086" w:type="dxa"/>
-            <w:tcBorders>
-              <w:top w:val="single" w:sz="8" w:space="0" w:color="7030A0"/>
-              <w:left w:val="single" w:sz="8" w:space="0" w:color="7030A0"/>
-              <w:bottom w:val="single" w:sz="8" w:space="0" w:color="7030A0"/>
-              <w:right w:val="single" w:sz="8" w:space="0" w:color="7030A0"/>
-            </w:tcBorders>
           </w:tcPr>
           <w:p>
             <w:pPr>
@@ -9131,12 +9573,6 @@
         <w:tc>
           <w:tcPr>
             <w:tcW w:w="768" w:type="dxa"/>
-            <w:tcBorders>
-              <w:top w:val="single" w:sz="8" w:space="0" w:color="7030A0"/>
-              <w:left w:val="single" w:sz="8" w:space="0" w:color="7030A0"/>
-              <w:bottom w:val="single" w:sz="8" w:space="0" w:color="7030A0"/>
-              <w:right w:val="single" w:sz="8" w:space="0" w:color="7030A0"/>
-            </w:tcBorders>
           </w:tcPr>
           <w:p>
             <w:pPr>
@@ -9154,15 +9590,14 @@
             <w:cnfStyle w:val="001000000000" w:firstRow="0" w:lastRow="0" w:firstColumn="1" w:lastColumn="0" w:oddVBand="0" w:evenVBand="0" w:oddHBand="0" w:evenHBand="0" w:firstRowFirstColumn="0" w:firstRowLastColumn="0" w:lastRowFirstColumn="0" w:lastRowLastColumn="0"/>
             <w:tcW w:w="903" w:type="dxa"/>
             <w:tcBorders>
-              <w:top w:val="single" w:sz="8" w:space="0" w:color="7030A0"/>
-              <w:left w:val="single" w:sz="8" w:space="0" w:color="7030A0"/>
-              <w:bottom w:val="single" w:sz="8" w:space="0" w:color="7030A0"/>
-              <w:right w:val="single" w:sz="8" w:space="0" w:color="7030A0"/>
-            </w:tcBorders>
-          </w:tcPr>
-          <w:p>
-            <w:r>
-              <w:t>T100</w:t>
+              <w:top w:val="none" w:sz="0" w:space="0" w:color="auto"/>
+              <w:left w:val="none" w:sz="0" w:space="0" w:color="auto"/>
+              <w:bottom w:val="none" w:sz="0" w:space="0" w:color="auto"/>
+            </w:tcBorders>
+          </w:tcPr>
+          <w:p>
+            <w:r>
+              <w:t>T105</w:t>
             </w:r>
           </w:p>
         </w:tc>
@@ -9170,10 +9605,8 @@
           <w:tcPr>
             <w:tcW w:w="6435" w:type="dxa"/>
             <w:tcBorders>
-              <w:top w:val="single" w:sz="8" w:space="0" w:color="7030A0"/>
-              <w:left w:val="single" w:sz="8" w:space="0" w:color="7030A0"/>
-              <w:bottom w:val="single" w:sz="8" w:space="0" w:color="7030A0"/>
-              <w:right w:val="single" w:sz="8" w:space="0" w:color="7030A0"/>
+              <w:top w:val="none" w:sz="0" w:space="0" w:color="auto"/>
+              <w:bottom w:val="none" w:sz="0" w:space="0" w:color="auto"/>
             </w:tcBorders>
           </w:tcPr>
           <w:p>
@@ -9194,10 +9627,8 @@
           <w:tcPr>
             <w:tcW w:w="1086" w:type="dxa"/>
             <w:tcBorders>
-              <w:top w:val="single" w:sz="8" w:space="0" w:color="7030A0"/>
-              <w:left w:val="single" w:sz="8" w:space="0" w:color="7030A0"/>
-              <w:bottom w:val="single" w:sz="8" w:space="0" w:color="7030A0"/>
-              <w:right w:val="single" w:sz="8" w:space="0" w:color="7030A0"/>
+              <w:top w:val="none" w:sz="0" w:space="0" w:color="auto"/>
+              <w:bottom w:val="none" w:sz="0" w:space="0" w:color="auto"/>
             </w:tcBorders>
           </w:tcPr>
           <w:p>
@@ -9218,10 +9649,9 @@
           <w:tcPr>
             <w:tcW w:w="768" w:type="dxa"/>
             <w:tcBorders>
-              <w:top w:val="single" w:sz="8" w:space="0" w:color="7030A0"/>
-              <w:left w:val="single" w:sz="8" w:space="0" w:color="7030A0"/>
-              <w:bottom w:val="single" w:sz="8" w:space="0" w:color="7030A0"/>
-              <w:right w:val="single" w:sz="8" w:space="0" w:color="7030A0"/>
+              <w:top w:val="none" w:sz="0" w:space="0" w:color="auto"/>
+              <w:bottom w:val="none" w:sz="0" w:space="0" w:color="auto"/>
+              <w:right w:val="none" w:sz="0" w:space="0" w:color="auto"/>
             </w:tcBorders>
           </w:tcPr>
           <w:p>
@@ -9236,24 +9666,12 @@
           <w:tcPr>
             <w:cnfStyle w:val="001000000000" w:firstRow="0" w:lastRow="0" w:firstColumn="1" w:lastColumn="0" w:oddVBand="0" w:evenVBand="0" w:oddHBand="0" w:evenHBand="0" w:firstRowFirstColumn="0" w:firstRowLastColumn="0" w:lastRowFirstColumn="0" w:lastRowLastColumn="0"/>
             <w:tcW w:w="903" w:type="dxa"/>
-            <w:tcBorders>
-              <w:top w:val="single" w:sz="8" w:space="0" w:color="7030A0"/>
-              <w:left w:val="single" w:sz="8" w:space="0" w:color="7030A0"/>
-              <w:bottom w:val="single" w:sz="8" w:space="0" w:color="7030A0"/>
-              <w:right w:val="single" w:sz="8" w:space="0" w:color="7030A0"/>
-            </w:tcBorders>
           </w:tcPr>
           <w:p/>
         </w:tc>
         <w:tc>
           <w:tcPr>
             <w:tcW w:w="6435" w:type="dxa"/>
-            <w:tcBorders>
-              <w:top w:val="single" w:sz="8" w:space="0" w:color="7030A0"/>
-              <w:left w:val="single" w:sz="8" w:space="0" w:color="7030A0"/>
-              <w:bottom w:val="single" w:sz="8" w:space="0" w:color="7030A0"/>
-              <w:right w:val="single" w:sz="8" w:space="0" w:color="7030A0"/>
-            </w:tcBorders>
           </w:tcPr>
           <w:p>
             <w:pPr>
@@ -9268,7 +9686,25 @@
                 <w:sz w:val="16"/>
                 <w:szCs w:val="16"/>
               </w:rPr>
-              <w:t xml:space="preserve">Story points : </w:t>
+              <w:t xml:space="preserve">Story </w:t>
+            </w:r>
+            <w:proofErr w:type="gramStart"/>
+            <w:r>
+              <w:rPr>
+                <w:b/>
+                <w:sz w:val="16"/>
+                <w:szCs w:val="16"/>
+              </w:rPr>
+              <w:t>points :</w:t>
+            </w:r>
+            <w:proofErr w:type="gramEnd"/>
+            <w:r>
+              <w:rPr>
+                <w:b/>
+                <w:sz w:val="16"/>
+                <w:szCs w:val="16"/>
+              </w:rPr>
+              <w:t xml:space="preserve"> </w:t>
             </w:r>
             <w:r>
               <w:rPr>
@@ -9283,12 +9719,6 @@
         <w:tc>
           <w:tcPr>
             <w:tcW w:w="1086" w:type="dxa"/>
-            <w:tcBorders>
-              <w:top w:val="single" w:sz="8" w:space="0" w:color="7030A0"/>
-              <w:left w:val="single" w:sz="8" w:space="0" w:color="7030A0"/>
-              <w:bottom w:val="single" w:sz="8" w:space="0" w:color="7030A0"/>
-              <w:right w:val="single" w:sz="8" w:space="0" w:color="7030A0"/>
-            </w:tcBorders>
           </w:tcPr>
           <w:p>
             <w:pPr>
@@ -9315,12 +9745,6 @@
         <w:tc>
           <w:tcPr>
             <w:tcW w:w="768" w:type="dxa"/>
-            <w:tcBorders>
-              <w:top w:val="single" w:sz="8" w:space="0" w:color="7030A0"/>
-              <w:left w:val="single" w:sz="8" w:space="0" w:color="7030A0"/>
-              <w:bottom w:val="single" w:sz="8" w:space="0" w:color="7030A0"/>
-              <w:right w:val="single" w:sz="8" w:space="0" w:color="7030A0"/>
-            </w:tcBorders>
           </w:tcPr>
           <w:p>
             <w:pPr>
@@ -9333,21 +9757,32 @@
     <w:p>
       <w:pPr>
         <w:pStyle w:val="Heading2"/>
-        <w:spacing w:before="360"/>
+        <w:spacing w:before="0"/>
       </w:pPr>
-      <w:bookmarkStart w:id="29" w:name="_Toc482281381"/>
-      <w:r>
-        <w:lastRenderedPageBreak/>
+    </w:p>
+    <w:p/>
+    <w:p>
+      <w:pPr>
+        <w:pStyle w:val="Heading2"/>
+        <w:spacing w:before="0"/>
+      </w:pPr>
+      <w:bookmarkStart w:id="29" w:name="_Toc482281382"/>
+      <w:r>
         <w:t>Story 17</w:t>
       </w:r>
-      <w:r>
-        <w:t>B</w:t>
-      </w:r>
-      <w:r>
-        <w:t xml:space="preserve"> : Sort Files</w:t>
-      </w:r>
-      <w:r>
-        <w:t xml:space="preserve"> – By Name</w:t>
+      <w:proofErr w:type="gramStart"/>
+      <w:r>
+        <w:t>C</w:t>
+      </w:r>
+      <w:r>
+        <w:t xml:space="preserve"> :</w:t>
+      </w:r>
+      <w:proofErr w:type="gramEnd"/>
+      <w:r>
+        <w:t xml:space="preserve"> Sort Files</w:t>
+      </w:r>
+      <w:r>
+        <w:t xml:space="preserve"> – By Date</w:t>
       </w:r>
       <w:bookmarkEnd w:id="29"/>
     </w:p>
@@ -9446,7 +9881,7 @@
           </w:tcPr>
           <w:p>
             <w:r>
-              <w:t>T101</w:t>
+              <w:t>T106</w:t>
             </w:r>
           </w:p>
         </w:tc>
@@ -9468,7 +9903,7 @@
                 <w:sz w:val="16"/>
                 <w:szCs w:val="16"/>
               </w:rPr>
-              <w:t xml:space="preserve">Code to retrieve names </w:t>
+              <w:t>Code to retrieve the date added</w:t>
             </w:r>
           </w:p>
         </w:tc>
@@ -9511,9 +9946,6 @@
         </w:tc>
       </w:tr>
       <w:tr>
-        <w:trPr>
-          <w:trHeight w:val="301"/>
-        </w:trPr>
         <w:tc>
           <w:tcPr>
             <w:cnfStyle w:val="001000000000" w:firstRow="0" w:lastRow="0" w:firstColumn="1" w:lastColumn="0" w:oddVBand="0" w:evenVBand="0" w:oddHBand="0" w:evenHBand="0" w:firstRowFirstColumn="0" w:firstRowLastColumn="0" w:lastRowFirstColumn="0" w:lastRowLastColumn="0"/>
@@ -9521,7 +9953,7 @@
           </w:tcPr>
           <w:p>
             <w:r>
-              <w:t>T102</w:t>
+              <w:t>T107</w:t>
             </w:r>
           </w:p>
         </w:tc>
@@ -9539,7 +9971,7 @@
                 <w:sz w:val="16"/>
                 <w:szCs w:val="16"/>
               </w:rPr>
-              <w:t>Add a function that sorts files by name</w:t>
+              <w:t>Add a function that sorts files by the date added</w:t>
             </w:r>
           </w:p>
         </w:tc>
@@ -9588,7 +10020,7 @@
           </w:tcPr>
           <w:p>
             <w:r>
-              <w:t>T103</w:t>
+              <w:t>T108</w:t>
             </w:r>
           </w:p>
         </w:tc>
@@ -9670,7 +10102,7 @@
           </w:tcPr>
           <w:p>
             <w:r>
-              <w:t>T104</w:t>
+              <w:t>T109</w:t>
             </w:r>
           </w:p>
         </w:tc>
@@ -9737,7 +10169,7 @@
           </w:tcPr>
           <w:p>
             <w:r>
-              <w:t>T105</w:t>
+              <w:t>T110</w:t>
             </w:r>
           </w:p>
         </w:tc>
@@ -9802,6 +10234,9 @@
         </w:tc>
       </w:tr>
       <w:tr>
+        <w:trPr>
+          <w:trHeight w:val="371"/>
+        </w:trPr>
         <w:tc>
           <w:tcPr>
             <w:cnfStyle w:val="001000000000" w:firstRow="0" w:lastRow="0" w:firstColumn="1" w:lastColumn="0" w:oddVBand="0" w:evenVBand="0" w:oddHBand="0" w:evenHBand="0" w:firstRowFirstColumn="0" w:firstRowLastColumn="0" w:lastRowFirstColumn="0" w:lastRowLastColumn="0"/>
@@ -9826,559 +10261,25 @@
                 <w:sz w:val="16"/>
                 <w:szCs w:val="16"/>
               </w:rPr>
-              <w:t xml:space="preserve">Story points : </w:t>
-            </w:r>
-            <w:r>
-              <w:rPr>
-                <w:b/>
-                <w:sz w:val="16"/>
-                <w:szCs w:val="16"/>
-              </w:rPr>
-              <w:t>1</w:t>
-            </w:r>
-          </w:p>
-        </w:tc>
-        <w:tc>
-          <w:tcPr>
-            <w:tcW w:w="1086" w:type="dxa"/>
-          </w:tcPr>
-          <w:p>
-            <w:pPr>
-              <w:cnfStyle w:val="000000000000" w:firstRow="0" w:lastRow="0" w:firstColumn="0" w:lastColumn="0" w:oddVBand="0" w:evenVBand="0" w:oddHBand="0" w:evenHBand="0" w:firstRowFirstColumn="0" w:firstRowLastColumn="0" w:lastRowFirstColumn="0" w:lastRowLastColumn="0"/>
-            </w:pPr>
-            <w:r>
-              <w:rPr>
-                <w:b/>
-                <w:sz w:val="16"/>
-                <w:szCs w:val="16"/>
-              </w:rPr>
-              <w:t>Total hours:</w:t>
-            </w:r>
-            <w:r>
-              <w:rPr>
-                <w:b/>
-                <w:sz w:val="16"/>
-                <w:szCs w:val="16"/>
-              </w:rPr>
-              <w:t xml:space="preserve"> 5</w:t>
-            </w:r>
-          </w:p>
-        </w:tc>
-        <w:tc>
-          <w:tcPr>
-            <w:tcW w:w="768" w:type="dxa"/>
-          </w:tcPr>
-          <w:p>
-            <w:pPr>
-              <w:cnfStyle w:val="000000000000" w:firstRow="0" w:lastRow="0" w:firstColumn="0" w:lastColumn="0" w:oddVBand="0" w:evenVBand="0" w:oddHBand="0" w:evenHBand="0" w:firstRowFirstColumn="0" w:firstRowLastColumn="0" w:lastRowFirstColumn="0" w:lastRowLastColumn="0"/>
-            </w:pPr>
-          </w:p>
-        </w:tc>
-      </w:tr>
-    </w:tbl>
-    <w:p>
-      <w:pPr>
-        <w:pStyle w:val="Heading2"/>
-        <w:spacing w:before="0"/>
-      </w:pPr>
-    </w:p>
-    <w:p/>
-    <w:p>
-      <w:pPr>
-        <w:pStyle w:val="Heading2"/>
-        <w:spacing w:before="0"/>
-      </w:pPr>
-      <w:bookmarkStart w:id="30" w:name="_Toc482281382"/>
-      <w:r>
-        <w:t>Story 17</w:t>
-      </w:r>
-      <w:r>
-        <w:t>C</w:t>
-      </w:r>
-      <w:r>
-        <w:t xml:space="preserve"> : Sort Files</w:t>
-      </w:r>
-      <w:r>
-        <w:t xml:space="preserve"> – By Date</w:t>
-      </w:r>
-      <w:bookmarkEnd w:id="30"/>
-    </w:p>
-    <w:tbl>
-      <w:tblPr>
-        <w:tblStyle w:val="LightList-Accent4"/>
-        <w:tblW w:w="0" w:type="auto"/>
-        <w:tblBorders>
-          <w:top w:val="single" w:sz="8" w:space="0" w:color="7030A0"/>
-          <w:left w:val="single" w:sz="8" w:space="0" w:color="7030A0"/>
-          <w:bottom w:val="single" w:sz="8" w:space="0" w:color="7030A0"/>
-          <w:right w:val="single" w:sz="8" w:space="0" w:color="7030A0"/>
-          <w:insideH w:val="single" w:sz="8" w:space="0" w:color="7030A0"/>
-          <w:insideV w:val="single" w:sz="8" w:space="0" w:color="7030A0"/>
-        </w:tblBorders>
-        <w:tblLook w:val="04A0" w:firstRow="1" w:lastRow="0" w:firstColumn="1" w:lastColumn="0" w:noHBand="0" w:noVBand="1"/>
-      </w:tblPr>
-      <w:tblGrid>
-        <w:gridCol w:w="894"/>
-        <w:gridCol w:w="6254"/>
-        <w:gridCol w:w="1084"/>
-        <w:gridCol w:w="768"/>
-      </w:tblGrid>
-      <w:tr>
-        <w:trPr>
-          <w:cnfStyle w:val="100000000000" w:firstRow="1" w:lastRow="0" w:firstColumn="0" w:lastColumn="0" w:oddVBand="0" w:evenVBand="0" w:oddHBand="0" w:evenHBand="0" w:firstRowFirstColumn="0" w:firstRowLastColumn="0" w:lastRowFirstColumn="0" w:lastRowLastColumn="0"/>
-        </w:trPr>
-        <w:tc>
-          <w:tcPr>
-            <w:cnfStyle w:val="001000000000" w:firstRow="0" w:lastRow="0" w:firstColumn="1" w:lastColumn="0" w:oddVBand="0" w:evenVBand="0" w:oddHBand="0" w:evenHBand="0" w:firstRowFirstColumn="0" w:firstRowLastColumn="0" w:lastRowFirstColumn="0" w:lastRowLastColumn="0"/>
-            <w:tcW w:w="903" w:type="dxa"/>
-            <w:shd w:val="clear" w:color="auto" w:fill="7030A0"/>
-          </w:tcPr>
-          <w:p>
-            <w:r>
-              <w:t>Task ID</w:t>
-            </w:r>
-          </w:p>
-        </w:tc>
-        <w:tc>
-          <w:tcPr>
-            <w:tcW w:w="6435" w:type="dxa"/>
-            <w:shd w:val="clear" w:color="auto" w:fill="7030A0"/>
-          </w:tcPr>
-          <w:p>
-            <w:pPr>
-              <w:cnfStyle w:val="100000000000" w:firstRow="1" w:lastRow="0" w:firstColumn="0" w:lastColumn="0" w:oddVBand="0" w:evenVBand="0" w:oddHBand="0" w:evenHBand="0" w:firstRowFirstColumn="0" w:firstRowLastColumn="0" w:lastRowFirstColumn="0" w:lastRowLastColumn="0"/>
-            </w:pPr>
-            <w:r>
-              <w:t>Task Description</w:t>
-            </w:r>
-          </w:p>
-        </w:tc>
-        <w:tc>
-          <w:tcPr>
-            <w:tcW w:w="1086" w:type="dxa"/>
-            <w:shd w:val="clear" w:color="auto" w:fill="7030A0"/>
-          </w:tcPr>
-          <w:p>
-            <w:pPr>
-              <w:cnfStyle w:val="100000000000" w:firstRow="1" w:lastRow="0" w:firstColumn="0" w:lastColumn="0" w:oddVBand="0" w:evenVBand="0" w:oddHBand="0" w:evenHBand="0" w:firstRowFirstColumn="0" w:firstRowLastColumn="0" w:lastRowFirstColumn="0" w:lastRowLastColumn="0"/>
-            </w:pPr>
-            <w:r>
-              <w:t>Estimate</w:t>
-            </w:r>
-          </w:p>
-        </w:tc>
-        <w:tc>
-          <w:tcPr>
-            <w:tcW w:w="768" w:type="dxa"/>
-            <w:shd w:val="clear" w:color="auto" w:fill="7030A0"/>
-          </w:tcPr>
-          <w:p>
-            <w:pPr>
-              <w:cnfStyle w:val="100000000000" w:firstRow="1" w:lastRow="0" w:firstColumn="0" w:lastColumn="0" w:oddVBand="0" w:evenVBand="0" w:oddHBand="0" w:evenHBand="0" w:firstRowFirstColumn="0" w:firstRowLastColumn="0" w:lastRowFirstColumn="0" w:lastRowLastColumn="0"/>
-            </w:pPr>
-            <w:r>
-              <w:t>Taken</w:t>
-            </w:r>
-          </w:p>
-        </w:tc>
-      </w:tr>
-      <w:tr>
-        <w:trPr>
-          <w:cnfStyle w:val="000000100000" w:firstRow="0" w:lastRow="0" w:firstColumn="0" w:lastColumn="0" w:oddVBand="0" w:evenVBand="0" w:oddHBand="1" w:evenHBand="0" w:firstRowFirstColumn="0" w:firstRowLastColumn="0" w:lastRowFirstColumn="0" w:lastRowLastColumn="0"/>
-        </w:trPr>
-        <w:tc>
-          <w:tcPr>
-            <w:cnfStyle w:val="001000000000" w:firstRow="0" w:lastRow="0" w:firstColumn="1" w:lastColumn="0" w:oddVBand="0" w:evenVBand="0" w:oddHBand="0" w:evenHBand="0" w:firstRowFirstColumn="0" w:firstRowLastColumn="0" w:lastRowFirstColumn="0" w:lastRowLastColumn="0"/>
-            <w:tcW w:w="903" w:type="dxa"/>
-            <w:tcBorders>
-              <w:top w:val="none" w:sz="0" w:space="0" w:color="auto"/>
-              <w:left w:val="none" w:sz="0" w:space="0" w:color="auto"/>
-              <w:bottom w:val="none" w:sz="0" w:space="0" w:color="auto"/>
-            </w:tcBorders>
-          </w:tcPr>
-          <w:p>
-            <w:r>
-              <w:t>T106</w:t>
-            </w:r>
-          </w:p>
-        </w:tc>
-        <w:tc>
-          <w:tcPr>
-            <w:tcW w:w="6435" w:type="dxa"/>
-            <w:tcBorders>
-              <w:top w:val="none" w:sz="0" w:space="0" w:color="auto"/>
-              <w:bottom w:val="none" w:sz="0" w:space="0" w:color="auto"/>
-            </w:tcBorders>
-          </w:tcPr>
-          <w:p>
-            <w:pPr>
-              <w:cnfStyle w:val="000000100000" w:firstRow="0" w:lastRow="0" w:firstColumn="0" w:lastColumn="0" w:oddVBand="0" w:evenVBand="0" w:oddHBand="1" w:evenHBand="0" w:firstRowFirstColumn="0" w:firstRowLastColumn="0" w:lastRowFirstColumn="0" w:lastRowLastColumn="0"/>
-            </w:pPr>
-            <w:r>
-              <w:rPr>
-                <w:b/>
-                <w:sz w:val="16"/>
-                <w:szCs w:val="16"/>
-              </w:rPr>
-              <w:t>Code to retrieve the date added</w:t>
-            </w:r>
-          </w:p>
-        </w:tc>
-        <w:tc>
-          <w:tcPr>
-            <w:tcW w:w="1086" w:type="dxa"/>
-            <w:tcBorders>
-              <w:top w:val="none" w:sz="0" w:space="0" w:color="auto"/>
-              <w:bottom w:val="none" w:sz="0" w:space="0" w:color="auto"/>
-            </w:tcBorders>
-          </w:tcPr>
-          <w:p>
-            <w:pPr>
-              <w:cnfStyle w:val="000000100000" w:firstRow="0" w:lastRow="0" w:firstColumn="0" w:lastColumn="0" w:oddVBand="0" w:evenVBand="0" w:oddHBand="1" w:evenHBand="0" w:firstRowFirstColumn="0" w:firstRowLastColumn="0" w:lastRowFirstColumn="0" w:lastRowLastColumn="0"/>
-            </w:pPr>
-            <w:r>
-              <w:rPr>
-                <w:b/>
-                <w:sz w:val="16"/>
-                <w:szCs w:val="16"/>
-              </w:rPr>
-              <w:t>1</w:t>
-            </w:r>
-          </w:p>
-        </w:tc>
-        <w:tc>
-          <w:tcPr>
-            <w:tcW w:w="768" w:type="dxa"/>
-            <w:tcBorders>
-              <w:top w:val="none" w:sz="0" w:space="0" w:color="auto"/>
-              <w:bottom w:val="none" w:sz="0" w:space="0" w:color="auto"/>
-              <w:right w:val="none" w:sz="0" w:space="0" w:color="auto"/>
-            </w:tcBorders>
-          </w:tcPr>
-          <w:p>
-            <w:pPr>
-              <w:cnfStyle w:val="000000100000" w:firstRow="0" w:lastRow="0" w:firstColumn="0" w:lastColumn="0" w:oddVBand="0" w:evenVBand="0" w:oddHBand="1" w:evenHBand="0" w:firstRowFirstColumn="0" w:firstRowLastColumn="0" w:lastRowFirstColumn="0" w:lastRowLastColumn="0"/>
-            </w:pPr>
-          </w:p>
-        </w:tc>
-      </w:tr>
-      <w:tr>
-        <w:tc>
-          <w:tcPr>
-            <w:cnfStyle w:val="001000000000" w:firstRow="0" w:lastRow="0" w:firstColumn="1" w:lastColumn="0" w:oddVBand="0" w:evenVBand="0" w:oddHBand="0" w:evenHBand="0" w:firstRowFirstColumn="0" w:firstRowLastColumn="0" w:lastRowFirstColumn="0" w:lastRowLastColumn="0"/>
-            <w:tcW w:w="903" w:type="dxa"/>
-          </w:tcPr>
-          <w:p>
-            <w:r>
-              <w:t>T107</w:t>
-            </w:r>
-          </w:p>
-        </w:tc>
-        <w:tc>
-          <w:tcPr>
-            <w:tcW w:w="6435" w:type="dxa"/>
-          </w:tcPr>
-          <w:p>
-            <w:pPr>
-              <w:cnfStyle w:val="000000000000" w:firstRow="0" w:lastRow="0" w:firstColumn="0" w:lastColumn="0" w:oddVBand="0" w:evenVBand="0" w:oddHBand="0" w:evenHBand="0" w:firstRowFirstColumn="0" w:firstRowLastColumn="0" w:lastRowFirstColumn="0" w:lastRowLastColumn="0"/>
-            </w:pPr>
-            <w:r>
-              <w:rPr>
-                <w:b/>
-                <w:sz w:val="16"/>
-                <w:szCs w:val="16"/>
-              </w:rPr>
-              <w:t>Add a function that sorts files by the date added</w:t>
-            </w:r>
-          </w:p>
-        </w:tc>
-        <w:tc>
-          <w:tcPr>
-            <w:tcW w:w="1086" w:type="dxa"/>
-          </w:tcPr>
-          <w:p>
-            <w:pPr>
-              <w:cnfStyle w:val="000000000000" w:firstRow="0" w:lastRow="0" w:firstColumn="0" w:lastColumn="0" w:oddVBand="0" w:evenVBand="0" w:oddHBand="0" w:evenHBand="0" w:firstRowFirstColumn="0" w:firstRowLastColumn="0" w:lastRowFirstColumn="0" w:lastRowLastColumn="0"/>
-            </w:pPr>
-            <w:r>
-              <w:rPr>
-                <w:b/>
-                <w:sz w:val="16"/>
-                <w:szCs w:val="16"/>
-              </w:rPr>
-              <w:t>1</w:t>
-            </w:r>
-          </w:p>
-        </w:tc>
-        <w:tc>
-          <w:tcPr>
-            <w:tcW w:w="768" w:type="dxa"/>
-          </w:tcPr>
-          <w:p>
-            <w:pPr>
-              <w:cnfStyle w:val="000000000000" w:firstRow="0" w:lastRow="0" w:firstColumn="0" w:lastColumn="0" w:oddVBand="0" w:evenVBand="0" w:oddHBand="0" w:evenHBand="0" w:firstRowFirstColumn="0" w:firstRowLastColumn="0" w:lastRowFirstColumn="0" w:lastRowLastColumn="0"/>
-            </w:pPr>
-          </w:p>
-        </w:tc>
-      </w:tr>
-      <w:tr>
-        <w:trPr>
-          <w:cnfStyle w:val="000000100000" w:firstRow="0" w:lastRow="0" w:firstColumn="0" w:lastColumn="0" w:oddVBand="0" w:evenVBand="0" w:oddHBand="1" w:evenHBand="0" w:firstRowFirstColumn="0" w:firstRowLastColumn="0" w:lastRowFirstColumn="0" w:lastRowLastColumn="0"/>
-        </w:trPr>
-        <w:tc>
-          <w:tcPr>
-            <w:cnfStyle w:val="001000000000" w:firstRow="0" w:lastRow="0" w:firstColumn="1" w:lastColumn="0" w:oddVBand="0" w:evenVBand="0" w:oddHBand="0" w:evenHBand="0" w:firstRowFirstColumn="0" w:firstRowLastColumn="0" w:lastRowFirstColumn="0" w:lastRowLastColumn="0"/>
-            <w:tcW w:w="903" w:type="dxa"/>
-            <w:tcBorders>
-              <w:top w:val="none" w:sz="0" w:space="0" w:color="auto"/>
-              <w:left w:val="none" w:sz="0" w:space="0" w:color="auto"/>
-              <w:bottom w:val="none" w:sz="0" w:space="0" w:color="auto"/>
-            </w:tcBorders>
-          </w:tcPr>
-          <w:p>
-            <w:r>
-              <w:t>T108</w:t>
-            </w:r>
-          </w:p>
-        </w:tc>
-        <w:tc>
-          <w:tcPr>
-            <w:tcW w:w="6435" w:type="dxa"/>
-            <w:tcBorders>
-              <w:top w:val="none" w:sz="0" w:space="0" w:color="auto"/>
-              <w:bottom w:val="none" w:sz="0" w:space="0" w:color="auto"/>
-            </w:tcBorders>
-          </w:tcPr>
-          <w:p>
-            <w:pPr>
-              <w:cnfStyle w:val="000000100000" w:firstRow="0" w:lastRow="0" w:firstColumn="0" w:lastColumn="0" w:oddVBand="0" w:evenVBand="0" w:oddHBand="1" w:evenHBand="0" w:firstRowFirstColumn="0" w:firstRowLastColumn="0" w:lastRowFirstColumn="0" w:lastRowLastColumn="0"/>
-              <w:rPr>
-                <w:b/>
-                <w:sz w:val="16"/>
-                <w:szCs w:val="16"/>
-              </w:rPr>
-            </w:pPr>
-            <w:r>
-              <w:rPr>
-                <w:b/>
-                <w:sz w:val="16"/>
-                <w:szCs w:val="16"/>
-              </w:rPr>
-              <w:t>Update the view of files with the sorted list</w:t>
-            </w:r>
-          </w:p>
-        </w:tc>
-        <w:tc>
-          <w:tcPr>
-            <w:tcW w:w="1086" w:type="dxa"/>
-            <w:tcBorders>
-              <w:top w:val="none" w:sz="0" w:space="0" w:color="auto"/>
-              <w:bottom w:val="none" w:sz="0" w:space="0" w:color="auto"/>
-            </w:tcBorders>
-          </w:tcPr>
-          <w:p>
-            <w:pPr>
-              <w:cnfStyle w:val="000000100000" w:firstRow="0" w:lastRow="0" w:firstColumn="0" w:lastColumn="0" w:oddVBand="0" w:evenVBand="0" w:oddHBand="1" w:evenHBand="0" w:firstRowFirstColumn="0" w:firstRowLastColumn="0" w:lastRowFirstColumn="0" w:lastRowLastColumn="0"/>
-              <w:rPr>
-                <w:b/>
-                <w:sz w:val="16"/>
-                <w:szCs w:val="16"/>
-              </w:rPr>
-            </w:pPr>
-            <w:r>
-              <w:rPr>
-                <w:b/>
-                <w:sz w:val="16"/>
-                <w:szCs w:val="16"/>
-              </w:rPr>
-              <w:t>1</w:t>
-            </w:r>
-          </w:p>
-        </w:tc>
-        <w:tc>
-          <w:tcPr>
-            <w:tcW w:w="768" w:type="dxa"/>
-            <w:tcBorders>
-              <w:top w:val="none" w:sz="0" w:space="0" w:color="auto"/>
-              <w:bottom w:val="none" w:sz="0" w:space="0" w:color="auto"/>
-              <w:right w:val="none" w:sz="0" w:space="0" w:color="auto"/>
-            </w:tcBorders>
-          </w:tcPr>
-          <w:p>
-            <w:pPr>
-              <w:cnfStyle w:val="000000100000" w:firstRow="0" w:lastRow="0" w:firstColumn="0" w:lastColumn="0" w:oddVBand="0" w:evenVBand="0" w:oddHBand="1" w:evenHBand="0" w:firstRowFirstColumn="0" w:firstRowLastColumn="0" w:lastRowFirstColumn="0" w:lastRowLastColumn="0"/>
-            </w:pPr>
-          </w:p>
-        </w:tc>
-      </w:tr>
-      <w:tr>
-        <w:tc>
-          <w:tcPr>
-            <w:cnfStyle w:val="001000000000" w:firstRow="0" w:lastRow="0" w:firstColumn="1" w:lastColumn="0" w:oddVBand="0" w:evenVBand="0" w:oddHBand="0" w:evenHBand="0" w:firstRowFirstColumn="0" w:firstRowLastColumn="0" w:lastRowFirstColumn="0" w:lastRowLastColumn="0"/>
-            <w:tcW w:w="903" w:type="dxa"/>
-          </w:tcPr>
-          <w:p>
-            <w:r>
-              <w:t>T109</w:t>
-            </w:r>
-          </w:p>
-        </w:tc>
-        <w:tc>
-          <w:tcPr>
-            <w:tcW w:w="6435" w:type="dxa"/>
-          </w:tcPr>
-          <w:p>
-            <w:pPr>
-              <w:cnfStyle w:val="000000000000" w:firstRow="0" w:lastRow="0" w:firstColumn="0" w:lastColumn="0" w:oddVBand="0" w:evenVBand="0" w:oddHBand="0" w:evenHBand="0" w:firstRowFirstColumn="0" w:firstRowLastColumn="0" w:lastRowFirstColumn="0" w:lastRowLastColumn="0"/>
-            </w:pPr>
-            <w:r>
-              <w:rPr>
-                <w:b/>
-                <w:sz w:val="16"/>
-                <w:szCs w:val="16"/>
-              </w:rPr>
-              <w:t>Write test cases</w:t>
-            </w:r>
-          </w:p>
-        </w:tc>
-        <w:tc>
-          <w:tcPr>
-            <w:tcW w:w="1086" w:type="dxa"/>
-          </w:tcPr>
-          <w:p>
-            <w:pPr>
-              <w:cnfStyle w:val="000000000000" w:firstRow="0" w:lastRow="0" w:firstColumn="0" w:lastColumn="0" w:oddVBand="0" w:evenVBand="0" w:oddHBand="0" w:evenHBand="0" w:firstRowFirstColumn="0" w:firstRowLastColumn="0" w:lastRowFirstColumn="0" w:lastRowLastColumn="0"/>
-            </w:pPr>
-            <w:r>
-              <w:rPr>
-                <w:b/>
-                <w:sz w:val="16"/>
-                <w:szCs w:val="16"/>
-              </w:rPr>
-              <w:t>1</w:t>
-            </w:r>
-          </w:p>
-        </w:tc>
-        <w:tc>
-          <w:tcPr>
-            <w:tcW w:w="768" w:type="dxa"/>
-          </w:tcPr>
-          <w:p>
-            <w:pPr>
-              <w:cnfStyle w:val="000000000000" w:firstRow="0" w:lastRow="0" w:firstColumn="0" w:lastColumn="0" w:oddVBand="0" w:evenVBand="0" w:oddHBand="0" w:evenHBand="0" w:firstRowFirstColumn="0" w:firstRowLastColumn="0" w:lastRowFirstColumn="0" w:lastRowLastColumn="0"/>
-            </w:pPr>
-          </w:p>
-        </w:tc>
-      </w:tr>
-      <w:tr>
-        <w:trPr>
-          <w:cnfStyle w:val="000000100000" w:firstRow="0" w:lastRow="0" w:firstColumn="0" w:lastColumn="0" w:oddVBand="0" w:evenVBand="0" w:oddHBand="1" w:evenHBand="0" w:firstRowFirstColumn="0" w:firstRowLastColumn="0" w:lastRowFirstColumn="0" w:lastRowLastColumn="0"/>
-        </w:trPr>
-        <w:tc>
-          <w:tcPr>
-            <w:cnfStyle w:val="001000000000" w:firstRow="0" w:lastRow="0" w:firstColumn="1" w:lastColumn="0" w:oddVBand="0" w:evenVBand="0" w:oddHBand="0" w:evenHBand="0" w:firstRowFirstColumn="0" w:firstRowLastColumn="0" w:lastRowFirstColumn="0" w:lastRowLastColumn="0"/>
-            <w:tcW w:w="903" w:type="dxa"/>
-            <w:tcBorders>
-              <w:top w:val="none" w:sz="0" w:space="0" w:color="auto"/>
-              <w:left w:val="none" w:sz="0" w:space="0" w:color="auto"/>
-              <w:bottom w:val="none" w:sz="0" w:space="0" w:color="auto"/>
-            </w:tcBorders>
-          </w:tcPr>
-          <w:p>
-            <w:r>
-              <w:t>T110</w:t>
-            </w:r>
-          </w:p>
-        </w:tc>
-        <w:tc>
-          <w:tcPr>
-            <w:tcW w:w="6435" w:type="dxa"/>
-            <w:tcBorders>
-              <w:top w:val="none" w:sz="0" w:space="0" w:color="auto"/>
-              <w:bottom w:val="none" w:sz="0" w:space="0" w:color="auto"/>
-            </w:tcBorders>
-          </w:tcPr>
-          <w:p>
-            <w:pPr>
-              <w:cnfStyle w:val="000000100000" w:firstRow="0" w:lastRow="0" w:firstColumn="0" w:lastColumn="0" w:oddVBand="0" w:evenVBand="0" w:oddHBand="1" w:evenHBand="0" w:firstRowFirstColumn="0" w:firstRowLastColumn="0" w:lastRowFirstColumn="0" w:lastRowLastColumn="0"/>
-            </w:pPr>
-            <w:r>
-              <w:rPr>
-                <w:b/>
-                <w:sz w:val="16"/>
-                <w:szCs w:val="16"/>
-              </w:rPr>
-              <w:t>Verify story is complete (acceptance test)</w:t>
-            </w:r>
-          </w:p>
-        </w:tc>
-        <w:tc>
-          <w:tcPr>
-            <w:tcW w:w="1086" w:type="dxa"/>
-            <w:tcBorders>
-              <w:top w:val="none" w:sz="0" w:space="0" w:color="auto"/>
-              <w:bottom w:val="none" w:sz="0" w:space="0" w:color="auto"/>
-            </w:tcBorders>
-          </w:tcPr>
-          <w:p>
-            <w:pPr>
-              <w:cnfStyle w:val="000000100000" w:firstRow="0" w:lastRow="0" w:firstColumn="0" w:lastColumn="0" w:oddVBand="0" w:evenVBand="0" w:oddHBand="1" w:evenHBand="0" w:firstRowFirstColumn="0" w:firstRowLastColumn="0" w:lastRowFirstColumn="0" w:lastRowLastColumn="0"/>
-            </w:pPr>
-            <w:r>
-              <w:rPr>
-                <w:b/>
-                <w:sz w:val="16"/>
-                <w:szCs w:val="16"/>
-              </w:rPr>
-              <w:t>1</w:t>
-            </w:r>
-          </w:p>
-        </w:tc>
-        <w:tc>
-          <w:tcPr>
-            <w:tcW w:w="768" w:type="dxa"/>
-            <w:tcBorders>
-              <w:top w:val="none" w:sz="0" w:space="0" w:color="auto"/>
-              <w:bottom w:val="none" w:sz="0" w:space="0" w:color="auto"/>
-              <w:right w:val="none" w:sz="0" w:space="0" w:color="auto"/>
-            </w:tcBorders>
-          </w:tcPr>
-          <w:p>
-            <w:pPr>
-              <w:cnfStyle w:val="000000100000" w:firstRow="0" w:lastRow="0" w:firstColumn="0" w:lastColumn="0" w:oddVBand="0" w:evenVBand="0" w:oddHBand="1" w:evenHBand="0" w:firstRowFirstColumn="0" w:firstRowLastColumn="0" w:lastRowFirstColumn="0" w:lastRowLastColumn="0"/>
-            </w:pPr>
-          </w:p>
-        </w:tc>
-      </w:tr>
-      <w:tr>
-        <w:trPr>
-          <w:trHeight w:val="371"/>
-        </w:trPr>
-        <w:tc>
-          <w:tcPr>
-            <w:cnfStyle w:val="001000000000" w:firstRow="0" w:lastRow="0" w:firstColumn="1" w:lastColumn="0" w:oddVBand="0" w:evenVBand="0" w:oddHBand="0" w:evenHBand="0" w:firstRowFirstColumn="0" w:firstRowLastColumn="0" w:lastRowFirstColumn="0" w:lastRowLastColumn="0"/>
-            <w:tcW w:w="903" w:type="dxa"/>
-          </w:tcPr>
-          <w:p/>
-        </w:tc>
-        <w:tc>
-          <w:tcPr>
-            <w:tcW w:w="6435" w:type="dxa"/>
-          </w:tcPr>
-          <w:p>
-            <w:pPr>
-              <w:tabs>
-                <w:tab w:val="right" w:pos="6219"/>
-              </w:tabs>
-              <w:cnfStyle w:val="000000000000" w:firstRow="0" w:lastRow="0" w:firstColumn="0" w:lastColumn="0" w:oddVBand="0" w:evenVBand="0" w:oddHBand="0" w:evenHBand="0" w:firstRowFirstColumn="0" w:firstRowLastColumn="0" w:lastRowFirstColumn="0" w:lastRowLastColumn="0"/>
-            </w:pPr>
-            <w:r>
-              <w:rPr>
-                <w:b/>
-                <w:sz w:val="16"/>
-                <w:szCs w:val="16"/>
-              </w:rPr>
-              <w:t xml:space="preserve">Story points : </w:t>
+              <w:t xml:space="preserve">Story </w:t>
+            </w:r>
+            <w:proofErr w:type="gramStart"/>
+            <w:r>
+              <w:rPr>
+                <w:b/>
+                <w:sz w:val="16"/>
+                <w:szCs w:val="16"/>
+              </w:rPr>
+              <w:t>points :</w:t>
+            </w:r>
+            <w:proofErr w:type="gramEnd"/>
+            <w:r>
+              <w:rPr>
+                <w:b/>
+                <w:sz w:val="16"/>
+                <w:szCs w:val="16"/>
+              </w:rPr>
+              <w:t xml:space="preserve"> </w:t>
             </w:r>
             <w:r>
               <w:rPr>
@@ -10500,7 +10401,7 @@
           <w:rPr>
             <w:noProof/>
           </w:rPr>
-          <w:t>10</w:t>
+          <w:t>7</w:t>
         </w:r>
         <w:r>
           <w:rPr>

--- a/Release, Sprint and Story Cards/Sprint 2  & Release 2.docx
+++ b/Release, Sprint and Story Cards/Sprint 2  & Release 2.docx
@@ -144,13 +144,8 @@
           </w:tcPr>
           <w:p>
             <w:r>
-              <w:t xml:space="preserve">Sean Christopher Med </w:t>
-            </w:r>
-            <w:proofErr w:type="spellStart"/>
-            <w:r>
-              <w:t>Tria</w:t>
-            </w:r>
-            <w:proofErr w:type="spellEnd"/>
+              <w:t>Sean Christopher Med Tria</w:t>
+            </w:r>
           </w:p>
         </w:tc>
       </w:tr>
@@ -2608,15 +2603,7 @@
               <w:cnfStyle w:val="000000100000" w:firstRow="0" w:lastRow="0" w:firstColumn="0" w:lastColumn="0" w:oddVBand="0" w:evenVBand="0" w:oddHBand="1" w:evenHBand="0" w:firstRowFirstColumn="0" w:firstRowLastColumn="0" w:lastRowFirstColumn="0" w:lastRowLastColumn="0"/>
             </w:pPr>
             <w:r>
-              <w:t xml:space="preserve">Upload my File – </w:t>
-            </w:r>
-            <w:proofErr w:type="spellStart"/>
-            <w:r>
-              <w:t>File</w:t>
-            </w:r>
-            <w:proofErr w:type="spellEnd"/>
-            <w:r>
-              <w:t xml:space="preserve"> Explore</w:t>
+              <w:t>Upload my File – File Explore</w:t>
             </w:r>
           </w:p>
         </w:tc>
@@ -4070,18 +4057,10 @@
       </w:pPr>
       <w:bookmarkStart w:id="17" w:name="_Toc482281370"/>
       <w:r>
-        <w:t xml:space="preserve">Story </w:t>
-      </w:r>
-      <w:proofErr w:type="gramStart"/>
-      <w:r>
-        <w:t>8</w:t>
+        <w:t>Story 8</w:t>
       </w:r>
       <w:r>
-        <w:t xml:space="preserve"> :</w:t>
-      </w:r>
-      <w:proofErr w:type="gramEnd"/>
-      <w:r>
-        <w:t xml:space="preserve"> </w:t>
+        <w:t xml:space="preserve"> : </w:t>
       </w:r>
       <w:r>
         <w:t>Open my PDF File</w:t>
@@ -4244,6 +4223,9 @@
             <w:pPr>
               <w:cnfStyle w:val="000000100000" w:firstRow="0" w:lastRow="0" w:firstColumn="0" w:lastColumn="0" w:oddVBand="0" w:evenVBand="0" w:oddHBand="1" w:evenHBand="0" w:firstRowFirstColumn="0" w:firstRowLastColumn="0" w:lastRowFirstColumn="0" w:lastRowLastColumn="0"/>
             </w:pPr>
+            <w:r>
+              <w:t>1</w:t>
+            </w:r>
           </w:p>
         </w:tc>
       </w:tr>
@@ -4303,6 +4285,9 @@
             <w:pPr>
               <w:cnfStyle w:val="000000000000" w:firstRow="0" w:lastRow="0" w:firstColumn="0" w:lastColumn="0" w:oddVBand="0" w:evenVBand="0" w:oddHBand="0" w:evenHBand="0" w:firstRowFirstColumn="0" w:firstRowLastColumn="0" w:lastRowFirstColumn="0" w:lastRowLastColumn="0"/>
             </w:pPr>
+            <w:r>
+              <w:t>1</w:t>
+            </w:r>
           </w:p>
         </w:tc>
       </w:tr>
@@ -4383,6 +4368,9 @@
             <w:pPr>
               <w:cnfStyle w:val="000000100000" w:firstRow="0" w:lastRow="0" w:firstColumn="0" w:lastColumn="0" w:oddVBand="0" w:evenVBand="0" w:oddHBand="1" w:evenHBand="0" w:firstRowFirstColumn="0" w:firstRowLastColumn="0" w:lastRowFirstColumn="0" w:lastRowLastColumn="0"/>
             </w:pPr>
+            <w:r>
+              <w:t>1</w:t>
+            </w:r>
           </w:p>
         </w:tc>
       </w:tr>
@@ -4442,6 +4430,9 @@
             <w:pPr>
               <w:cnfStyle w:val="000000000000" w:firstRow="0" w:lastRow="0" w:firstColumn="0" w:lastColumn="0" w:oddVBand="0" w:evenVBand="0" w:oddHBand="0" w:evenHBand="0" w:firstRowFirstColumn="0" w:firstRowLastColumn="0" w:lastRowFirstColumn="0" w:lastRowLastColumn="0"/>
             </w:pPr>
+            <w:r>
+              <w:t>1</w:t>
+            </w:r>
           </w:p>
         </w:tc>
       </w:tr>
@@ -4482,25 +4473,7 @@
                 <w:sz w:val="16"/>
                 <w:szCs w:val="16"/>
               </w:rPr>
-              <w:t xml:space="preserve">Story </w:t>
-            </w:r>
-            <w:proofErr w:type="gramStart"/>
-            <w:r>
-              <w:rPr>
-                <w:b/>
-                <w:sz w:val="16"/>
-                <w:szCs w:val="16"/>
-              </w:rPr>
-              <w:t>points :</w:t>
-            </w:r>
-            <w:proofErr w:type="gramEnd"/>
-            <w:r>
-              <w:rPr>
-                <w:b/>
-                <w:sz w:val="16"/>
-                <w:szCs w:val="16"/>
-              </w:rPr>
-              <w:t xml:space="preserve"> </w:t>
+              <w:t xml:space="preserve">Story points : </w:t>
             </w:r>
             <w:r>
               <w:rPr>
@@ -4555,6 +4528,9 @@
             <w:pPr>
               <w:cnfStyle w:val="000000100000" w:firstRow="0" w:lastRow="0" w:firstColumn="0" w:lastColumn="0" w:oddVBand="0" w:evenVBand="0" w:oddHBand="1" w:evenHBand="0" w:firstRowFirstColumn="0" w:firstRowLastColumn="0" w:lastRowFirstColumn="0" w:lastRowLastColumn="0"/>
             </w:pPr>
+            <w:r>
+              <w:t>4</w:t>
+            </w:r>
           </w:p>
         </w:tc>
       </w:tr>
@@ -4575,18 +4551,10 @@
       </w:pPr>
       <w:bookmarkStart w:id="18" w:name="_Toc482281371"/>
       <w:r>
-        <w:t>Story 8</w:t>
-      </w:r>
-      <w:proofErr w:type="gramStart"/>
-      <w:r>
-        <w:t>B</w:t>
+        <w:t>Story 8B</w:t>
       </w:r>
       <w:r>
-        <w:t xml:space="preserve"> :</w:t>
-      </w:r>
-      <w:proofErr w:type="gramEnd"/>
-      <w:r>
-        <w:t xml:space="preserve"> </w:t>
+        <w:t xml:space="preserve"> : </w:t>
       </w:r>
       <w:r>
         <w:t>Open my eBook File</w:t>
@@ -4749,6 +4717,9 @@
             <w:pPr>
               <w:cnfStyle w:val="000000100000" w:firstRow="0" w:lastRow="0" w:firstColumn="0" w:lastColumn="0" w:oddVBand="0" w:evenVBand="0" w:oddHBand="1" w:evenHBand="0" w:firstRowFirstColumn="0" w:firstRowLastColumn="0" w:lastRowFirstColumn="0" w:lastRowLastColumn="0"/>
             </w:pPr>
+            <w:r>
+              <w:t>1</w:t>
+            </w:r>
           </w:p>
         </w:tc>
       </w:tr>
@@ -4808,6 +4779,9 @@
             <w:pPr>
               <w:cnfStyle w:val="000000000000" w:firstRow="0" w:lastRow="0" w:firstColumn="0" w:lastColumn="0" w:oddVBand="0" w:evenVBand="0" w:oddHBand="0" w:evenHBand="0" w:firstRowFirstColumn="0" w:firstRowLastColumn="0" w:lastRowFirstColumn="0" w:lastRowLastColumn="0"/>
             </w:pPr>
+            <w:r>
+              <w:t>2</w:t>
+            </w:r>
           </w:p>
         </w:tc>
       </w:tr>
@@ -4888,6 +4862,9 @@
             <w:pPr>
               <w:cnfStyle w:val="000000100000" w:firstRow="0" w:lastRow="0" w:firstColumn="0" w:lastColumn="0" w:oddVBand="0" w:evenVBand="0" w:oddHBand="1" w:evenHBand="0" w:firstRowFirstColumn="0" w:firstRowLastColumn="0" w:lastRowFirstColumn="0" w:lastRowLastColumn="0"/>
             </w:pPr>
+            <w:r>
+              <w:t>1</w:t>
+            </w:r>
           </w:p>
         </w:tc>
       </w:tr>
@@ -4947,6 +4924,9 @@
             <w:pPr>
               <w:cnfStyle w:val="000000000000" w:firstRow="0" w:lastRow="0" w:firstColumn="0" w:lastColumn="0" w:oddVBand="0" w:evenVBand="0" w:oddHBand="0" w:evenHBand="0" w:firstRowFirstColumn="0" w:firstRowLastColumn="0" w:lastRowFirstColumn="0" w:lastRowLastColumn="0"/>
             </w:pPr>
+            <w:r>
+              <w:t>1</w:t>
+            </w:r>
           </w:p>
         </w:tc>
       </w:tr>
@@ -4987,25 +4967,7 @@
                 <w:sz w:val="16"/>
                 <w:szCs w:val="16"/>
               </w:rPr>
-              <w:t xml:space="preserve">Story </w:t>
-            </w:r>
-            <w:proofErr w:type="gramStart"/>
-            <w:r>
-              <w:rPr>
-                <w:b/>
-                <w:sz w:val="16"/>
-                <w:szCs w:val="16"/>
-              </w:rPr>
-              <w:t>points :</w:t>
-            </w:r>
-            <w:proofErr w:type="gramEnd"/>
-            <w:r>
-              <w:rPr>
-                <w:b/>
-                <w:sz w:val="16"/>
-                <w:szCs w:val="16"/>
-              </w:rPr>
-              <w:t xml:space="preserve"> </w:t>
+              <w:t xml:space="preserve">Story points : </w:t>
             </w:r>
             <w:r>
               <w:rPr>
@@ -5060,6 +5022,9 @@
             <w:pPr>
               <w:cnfStyle w:val="000000100000" w:firstRow="0" w:lastRow="0" w:firstColumn="0" w:lastColumn="0" w:oddVBand="0" w:evenVBand="0" w:oddHBand="1" w:evenHBand="0" w:firstRowFirstColumn="0" w:firstRowLastColumn="0" w:lastRowFirstColumn="0" w:lastRowLastColumn="0"/>
             </w:pPr>
+            <w:r>
+              <w:t>5</w:t>
+            </w:r>
           </w:p>
         </w:tc>
       </w:tr>
@@ -5085,18 +5050,10 @@
       <w:bookmarkStart w:id="19" w:name="_Toc482281372"/>
       <w:r>
         <w:lastRenderedPageBreak/>
-        <w:t xml:space="preserve">Story </w:t>
-      </w:r>
-      <w:proofErr w:type="gramStart"/>
-      <w:r>
-        <w:t>9</w:t>
+        <w:t>Story 9</w:t>
       </w:r>
       <w:r>
-        <w:t xml:space="preserve"> :</w:t>
-      </w:r>
-      <w:proofErr w:type="gramEnd"/>
-      <w:r>
-        <w:t xml:space="preserve"> </w:t>
+        <w:t xml:space="preserve"> : </w:t>
       </w:r>
       <w:r>
         <w:t>Open my Audio File</w:t>
@@ -5259,6 +5216,9 @@
             <w:pPr>
               <w:cnfStyle w:val="000000100000" w:firstRow="0" w:lastRow="0" w:firstColumn="0" w:lastColumn="0" w:oddVBand="0" w:evenVBand="0" w:oddHBand="1" w:evenHBand="0" w:firstRowFirstColumn="0" w:firstRowLastColumn="0" w:lastRowFirstColumn="0" w:lastRowLastColumn="0"/>
             </w:pPr>
+            <w:r>
+              <w:t>1</w:t>
+            </w:r>
           </w:p>
         </w:tc>
       </w:tr>
@@ -5318,6 +5278,9 @@
             <w:pPr>
               <w:cnfStyle w:val="000000000000" w:firstRow="0" w:lastRow="0" w:firstColumn="0" w:lastColumn="0" w:oddVBand="0" w:evenVBand="0" w:oddHBand="0" w:evenHBand="0" w:firstRowFirstColumn="0" w:firstRowLastColumn="0" w:lastRowFirstColumn="0" w:lastRowLastColumn="0"/>
             </w:pPr>
+            <w:r>
+              <w:t>1</w:t>
+            </w:r>
           </w:p>
         </w:tc>
       </w:tr>
@@ -5398,6 +5361,9 @@
             <w:pPr>
               <w:cnfStyle w:val="000000100000" w:firstRow="0" w:lastRow="0" w:firstColumn="0" w:lastColumn="0" w:oddVBand="0" w:evenVBand="0" w:oddHBand="1" w:evenHBand="0" w:firstRowFirstColumn="0" w:firstRowLastColumn="0" w:lastRowFirstColumn="0" w:lastRowLastColumn="0"/>
             </w:pPr>
+            <w:r>
+              <w:t>1</w:t>
+            </w:r>
           </w:p>
         </w:tc>
       </w:tr>
@@ -5457,6 +5423,9 @@
             <w:pPr>
               <w:cnfStyle w:val="000000000000" w:firstRow="0" w:lastRow="0" w:firstColumn="0" w:lastColumn="0" w:oddVBand="0" w:evenVBand="0" w:oddHBand="0" w:evenHBand="0" w:firstRowFirstColumn="0" w:firstRowLastColumn="0" w:lastRowFirstColumn="0" w:lastRowLastColumn="0"/>
             </w:pPr>
+            <w:r>
+              <w:t>1</w:t>
+            </w:r>
           </w:p>
         </w:tc>
       </w:tr>
@@ -5497,25 +5466,7 @@
                 <w:sz w:val="16"/>
                 <w:szCs w:val="16"/>
               </w:rPr>
-              <w:t xml:space="preserve">Story </w:t>
-            </w:r>
-            <w:proofErr w:type="gramStart"/>
-            <w:r>
-              <w:rPr>
-                <w:b/>
-                <w:sz w:val="16"/>
-                <w:szCs w:val="16"/>
-              </w:rPr>
-              <w:t>points :</w:t>
-            </w:r>
-            <w:proofErr w:type="gramEnd"/>
-            <w:r>
-              <w:rPr>
-                <w:b/>
-                <w:sz w:val="16"/>
-                <w:szCs w:val="16"/>
-              </w:rPr>
-              <w:t xml:space="preserve"> </w:t>
+              <w:t xml:space="preserve">Story points : </w:t>
             </w:r>
             <w:r>
               <w:rPr>
@@ -5570,6 +5521,9 @@
             <w:pPr>
               <w:cnfStyle w:val="000000100000" w:firstRow="0" w:lastRow="0" w:firstColumn="0" w:lastColumn="0" w:oddVBand="0" w:evenVBand="0" w:oddHBand="1" w:evenHBand="0" w:firstRowFirstColumn="0" w:firstRowLastColumn="0" w:lastRowFirstColumn="0" w:lastRowLastColumn="0"/>
             </w:pPr>
+            <w:r>
+              <w:t>4</w:t>
+            </w:r>
           </w:p>
         </w:tc>
       </w:tr>
@@ -5590,18 +5544,10 @@
       </w:pPr>
       <w:bookmarkStart w:id="20" w:name="_Toc482281373"/>
       <w:r>
-        <w:t xml:space="preserve">Story </w:t>
-      </w:r>
-      <w:proofErr w:type="gramStart"/>
-      <w:r>
-        <w:t>10</w:t>
+        <w:t>Story 10</w:t>
       </w:r>
       <w:r>
-        <w:t xml:space="preserve"> :</w:t>
-      </w:r>
-      <w:proofErr w:type="gramEnd"/>
-      <w:r>
-        <w:t xml:space="preserve"> </w:t>
+        <w:t xml:space="preserve"> : </w:t>
       </w:r>
       <w:r>
         <w:t>Open my Picture File</w:t>
@@ -5764,6 +5710,9 @@
             <w:pPr>
               <w:cnfStyle w:val="000000100000" w:firstRow="0" w:lastRow="0" w:firstColumn="0" w:lastColumn="0" w:oddVBand="0" w:evenVBand="0" w:oddHBand="1" w:evenHBand="0" w:firstRowFirstColumn="0" w:firstRowLastColumn="0" w:lastRowFirstColumn="0" w:lastRowLastColumn="0"/>
             </w:pPr>
+            <w:r>
+              <w:t>1</w:t>
+            </w:r>
           </w:p>
         </w:tc>
       </w:tr>
@@ -5823,6 +5772,9 @@
             <w:pPr>
               <w:cnfStyle w:val="000000000000" w:firstRow="0" w:lastRow="0" w:firstColumn="0" w:lastColumn="0" w:oddVBand="0" w:evenVBand="0" w:oddHBand="0" w:evenHBand="0" w:firstRowFirstColumn="0" w:firstRowLastColumn="0" w:lastRowFirstColumn="0" w:lastRowLastColumn="0"/>
             </w:pPr>
+            <w:r>
+              <w:t>1</w:t>
+            </w:r>
           </w:p>
         </w:tc>
       </w:tr>
@@ -5903,6 +5855,9 @@
             <w:pPr>
               <w:cnfStyle w:val="000000100000" w:firstRow="0" w:lastRow="0" w:firstColumn="0" w:lastColumn="0" w:oddVBand="0" w:evenVBand="0" w:oddHBand="1" w:evenHBand="0" w:firstRowFirstColumn="0" w:firstRowLastColumn="0" w:lastRowFirstColumn="0" w:lastRowLastColumn="0"/>
             </w:pPr>
+            <w:r>
+              <w:t>1</w:t>
+            </w:r>
           </w:p>
         </w:tc>
       </w:tr>
@@ -5931,25 +5886,7 @@
                 <w:sz w:val="16"/>
                 <w:szCs w:val="16"/>
               </w:rPr>
-              <w:t xml:space="preserve">Story </w:t>
-            </w:r>
-            <w:proofErr w:type="gramStart"/>
-            <w:r>
-              <w:rPr>
-                <w:b/>
-                <w:sz w:val="16"/>
-                <w:szCs w:val="16"/>
-              </w:rPr>
-              <w:t>points :</w:t>
-            </w:r>
-            <w:proofErr w:type="gramEnd"/>
-            <w:r>
-              <w:rPr>
-                <w:b/>
-                <w:sz w:val="16"/>
-                <w:szCs w:val="16"/>
-              </w:rPr>
-              <w:t xml:space="preserve"> </w:t>
+              <w:t xml:space="preserve">Story points : </w:t>
             </w:r>
             <w:r>
               <w:rPr>
@@ -5995,14 +5932,14 @@
             <w:pPr>
               <w:cnfStyle w:val="000000000000" w:firstRow="0" w:lastRow="0" w:firstColumn="0" w:lastColumn="0" w:oddVBand="0" w:evenVBand="0" w:oddHBand="0" w:evenHBand="0" w:firstRowFirstColumn="0" w:firstRowLastColumn="0" w:lastRowFirstColumn="0" w:lastRowLastColumn="0"/>
             </w:pPr>
+            <w:r>
+              <w:t>3</w:t>
+            </w:r>
           </w:p>
         </w:tc>
       </w:tr>
     </w:tbl>
-    <w:p>
-      <w:bookmarkStart w:id="21" w:name="_GoBack"/>
-      <w:bookmarkEnd w:id="21"/>
-    </w:p>
+    <w:p/>
     <w:p>
       <w:pPr>
         <w:pStyle w:val="Heading2"/>
@@ -6011,25 +5948,17 @@
           <w:b w:val="0"/>
         </w:rPr>
       </w:pPr>
-      <w:bookmarkStart w:id="22" w:name="_Toc482281375"/>
+      <w:bookmarkStart w:id="21" w:name="_Toc482281375"/>
       <w:r>
-        <w:t>Story 10</w:t>
-      </w:r>
-      <w:proofErr w:type="gramStart"/>
-      <w:r>
-        <w:t>B</w:t>
+        <w:t>Story 10B</w:t>
       </w:r>
       <w:r>
-        <w:t xml:space="preserve"> :</w:t>
-      </w:r>
-      <w:proofErr w:type="gramEnd"/>
-      <w:r>
-        <w:t xml:space="preserve"> </w:t>
+        <w:t xml:space="preserve"> : </w:t>
       </w:r>
       <w:r>
         <w:t xml:space="preserve">Open my </w:t>
       </w:r>
-      <w:bookmarkEnd w:id="22"/>
+      <w:bookmarkEnd w:id="21"/>
       <w:r>
         <w:t>Folder</w:t>
       </w:r>
@@ -6151,27 +6080,7 @@
                 <w:sz w:val="16"/>
                 <w:szCs w:val="16"/>
               </w:rPr>
-              <w:t xml:space="preserve">Write code that automatically turns Folder’s into hyperlinks that opens the folder and displays </w:t>
-            </w:r>
-            <w:proofErr w:type="spellStart"/>
-            <w:proofErr w:type="gramStart"/>
-            <w:r>
-              <w:rPr>
-                <w:b/>
-                <w:sz w:val="16"/>
-                <w:szCs w:val="16"/>
-              </w:rPr>
-              <w:t>it’s</w:t>
-            </w:r>
-            <w:proofErr w:type="spellEnd"/>
-            <w:proofErr w:type="gramEnd"/>
-            <w:r>
-              <w:rPr>
-                <w:b/>
-                <w:sz w:val="16"/>
-                <w:szCs w:val="16"/>
-              </w:rPr>
-              <w:t xml:space="preserve"> contents in the file explorer</w:t>
+              <w:t>Write code that automatically turns Folder’s into hyperlinks that opens the folder and displays it’s contents in the file explorer</w:t>
             </w:r>
           </w:p>
         </w:tc>
@@ -6210,6 +6119,9 @@
             <w:pPr>
               <w:cnfStyle w:val="000000100000" w:firstRow="0" w:lastRow="0" w:firstColumn="0" w:lastColumn="0" w:oddVBand="0" w:evenVBand="0" w:oddHBand="1" w:evenHBand="0" w:firstRowFirstColumn="0" w:firstRowLastColumn="0" w:lastRowFirstColumn="0" w:lastRowLastColumn="0"/>
             </w:pPr>
+            <w:r>
+              <w:t>5</w:t>
+            </w:r>
           </w:p>
         </w:tc>
       </w:tr>
@@ -6269,6 +6181,9 @@
             <w:pPr>
               <w:cnfStyle w:val="000000000000" w:firstRow="0" w:lastRow="0" w:firstColumn="0" w:lastColumn="0" w:oddVBand="0" w:evenVBand="0" w:oddHBand="0" w:evenHBand="0" w:firstRowFirstColumn="0" w:firstRowLastColumn="0" w:lastRowFirstColumn="0" w:lastRowLastColumn="0"/>
             </w:pPr>
+            <w:r>
+              <w:t>1</w:t>
+            </w:r>
           </w:p>
         </w:tc>
       </w:tr>
@@ -6349,6 +6264,9 @@
             <w:pPr>
               <w:cnfStyle w:val="000000100000" w:firstRow="0" w:lastRow="0" w:firstColumn="0" w:lastColumn="0" w:oddVBand="0" w:evenVBand="0" w:oddHBand="1" w:evenHBand="0" w:firstRowFirstColumn="0" w:firstRowLastColumn="0" w:lastRowFirstColumn="0" w:lastRowLastColumn="0"/>
             </w:pPr>
+            <w:r>
+              <w:t>1</w:t>
+            </w:r>
           </w:p>
         </w:tc>
       </w:tr>
@@ -6377,25 +6295,7 @@
                 <w:sz w:val="16"/>
                 <w:szCs w:val="16"/>
               </w:rPr>
-              <w:t xml:space="preserve">Story </w:t>
-            </w:r>
-            <w:proofErr w:type="gramStart"/>
-            <w:r>
-              <w:rPr>
-                <w:b/>
-                <w:sz w:val="16"/>
-                <w:szCs w:val="16"/>
-              </w:rPr>
-              <w:t>points :</w:t>
-            </w:r>
-            <w:proofErr w:type="gramEnd"/>
-            <w:r>
-              <w:rPr>
-                <w:b/>
-                <w:sz w:val="16"/>
-                <w:szCs w:val="16"/>
-              </w:rPr>
-              <w:t xml:space="preserve"> </w:t>
+              <w:t xml:space="preserve">Story points : </w:t>
             </w:r>
             <w:r>
               <w:rPr>
@@ -6441,6 +6341,9 @@
             <w:pPr>
               <w:cnfStyle w:val="000000000000" w:firstRow="0" w:lastRow="0" w:firstColumn="0" w:lastColumn="0" w:oddVBand="0" w:evenVBand="0" w:oddHBand="0" w:evenHBand="0" w:firstRowFirstColumn="0" w:firstRowLastColumn="0" w:lastRowFirstColumn="0" w:lastRowLastColumn="0"/>
             </w:pPr>
+            <w:r>
+              <w:t>7</w:t>
+            </w:r>
           </w:p>
         </w:tc>
       </w:tr>
@@ -6453,23 +6356,589 @@
           <w:b w:val="0"/>
         </w:rPr>
       </w:pPr>
-      <w:bookmarkStart w:id="23" w:name="_Toc482281376"/>
+      <w:bookmarkStart w:id="22" w:name="_Toc482281376"/>
       <w:r>
-        <w:t xml:space="preserve">Story </w:t>
-      </w:r>
-      <w:proofErr w:type="gramStart"/>
-      <w:r>
-        <w:t>14</w:t>
+        <w:t>Story 14</w:t>
       </w:r>
       <w:r>
-        <w:t xml:space="preserve"> :</w:t>
-      </w:r>
-      <w:proofErr w:type="gramEnd"/>
-      <w:r>
-        <w:t xml:space="preserve"> </w:t>
+        <w:t xml:space="preserve"> : </w:t>
       </w:r>
       <w:r>
         <w:t>Add/Edit Meta Data to Uploaded File</w:t>
+      </w:r>
+      <w:bookmarkEnd w:id="22"/>
+    </w:p>
+    <w:tbl>
+      <w:tblPr>
+        <w:tblStyle w:val="LightList-Accent4"/>
+        <w:tblW w:w="0" w:type="auto"/>
+        <w:tblBorders>
+          <w:top w:val="single" w:sz="8" w:space="0" w:color="7030A0"/>
+          <w:left w:val="single" w:sz="8" w:space="0" w:color="7030A0"/>
+          <w:bottom w:val="single" w:sz="8" w:space="0" w:color="7030A0"/>
+          <w:right w:val="single" w:sz="8" w:space="0" w:color="7030A0"/>
+          <w:insideH w:val="single" w:sz="8" w:space="0" w:color="7030A0"/>
+          <w:insideV w:val="single" w:sz="8" w:space="0" w:color="7030A0"/>
+        </w:tblBorders>
+        <w:tblLook w:val="04A0" w:firstRow="1" w:lastRow="0" w:firstColumn="1" w:lastColumn="0" w:noHBand="0" w:noVBand="1"/>
+      </w:tblPr>
+      <w:tblGrid>
+        <w:gridCol w:w="893"/>
+        <w:gridCol w:w="6255"/>
+        <w:gridCol w:w="1084"/>
+        <w:gridCol w:w="768"/>
+      </w:tblGrid>
+      <w:tr>
+        <w:trPr>
+          <w:cnfStyle w:val="100000000000" w:firstRow="1" w:lastRow="0" w:firstColumn="0" w:lastColumn="0" w:oddVBand="0" w:evenVBand="0" w:oddHBand="0" w:evenHBand="0" w:firstRowFirstColumn="0" w:firstRowLastColumn="0" w:lastRowFirstColumn="0" w:lastRowLastColumn="0"/>
+        </w:trPr>
+        <w:tc>
+          <w:tcPr>
+            <w:cnfStyle w:val="001000000000" w:firstRow="0" w:lastRow="0" w:firstColumn="1" w:lastColumn="0" w:oddVBand="0" w:evenVBand="0" w:oddHBand="0" w:evenHBand="0" w:firstRowFirstColumn="0" w:firstRowLastColumn="0" w:lastRowFirstColumn="0" w:lastRowLastColumn="0"/>
+            <w:tcW w:w="903" w:type="dxa"/>
+            <w:shd w:val="clear" w:color="auto" w:fill="7030A0"/>
+          </w:tcPr>
+          <w:p>
+            <w:r>
+              <w:t>Task ID</w:t>
+            </w:r>
+          </w:p>
+        </w:tc>
+        <w:tc>
+          <w:tcPr>
+            <w:tcW w:w="6435" w:type="dxa"/>
+            <w:shd w:val="clear" w:color="auto" w:fill="7030A0"/>
+          </w:tcPr>
+          <w:p>
+            <w:pPr>
+              <w:cnfStyle w:val="100000000000" w:firstRow="1" w:lastRow="0" w:firstColumn="0" w:lastColumn="0" w:oddVBand="0" w:evenVBand="0" w:oddHBand="0" w:evenHBand="0" w:firstRowFirstColumn="0" w:firstRowLastColumn="0" w:lastRowFirstColumn="0" w:lastRowLastColumn="0"/>
+            </w:pPr>
+            <w:r>
+              <w:t>Task Description</w:t>
+            </w:r>
+          </w:p>
+        </w:tc>
+        <w:tc>
+          <w:tcPr>
+            <w:tcW w:w="1086" w:type="dxa"/>
+            <w:shd w:val="clear" w:color="auto" w:fill="7030A0"/>
+          </w:tcPr>
+          <w:p>
+            <w:pPr>
+              <w:cnfStyle w:val="100000000000" w:firstRow="1" w:lastRow="0" w:firstColumn="0" w:lastColumn="0" w:oddVBand="0" w:evenVBand="0" w:oddHBand="0" w:evenHBand="0" w:firstRowFirstColumn="0" w:firstRowLastColumn="0" w:lastRowFirstColumn="0" w:lastRowLastColumn="0"/>
+            </w:pPr>
+            <w:r>
+              <w:t>Estimate</w:t>
+            </w:r>
+          </w:p>
+        </w:tc>
+        <w:tc>
+          <w:tcPr>
+            <w:tcW w:w="768" w:type="dxa"/>
+            <w:shd w:val="clear" w:color="auto" w:fill="7030A0"/>
+          </w:tcPr>
+          <w:p>
+            <w:pPr>
+              <w:cnfStyle w:val="100000000000" w:firstRow="1" w:lastRow="0" w:firstColumn="0" w:lastColumn="0" w:oddVBand="0" w:evenVBand="0" w:oddHBand="0" w:evenHBand="0" w:firstRowFirstColumn="0" w:firstRowLastColumn="0" w:lastRowFirstColumn="0" w:lastRowLastColumn="0"/>
+            </w:pPr>
+            <w:r>
+              <w:t>Taken</w:t>
+            </w:r>
+          </w:p>
+        </w:tc>
+      </w:tr>
+      <w:tr>
+        <w:trPr>
+          <w:cnfStyle w:val="000000100000" w:firstRow="0" w:lastRow="0" w:firstColumn="0" w:lastColumn="0" w:oddVBand="0" w:evenVBand="0" w:oddHBand="1" w:evenHBand="0" w:firstRowFirstColumn="0" w:firstRowLastColumn="0" w:lastRowFirstColumn="0" w:lastRowLastColumn="0"/>
+        </w:trPr>
+        <w:tc>
+          <w:tcPr>
+            <w:cnfStyle w:val="001000000000" w:firstRow="0" w:lastRow="0" w:firstColumn="1" w:lastColumn="0" w:oddVBand="0" w:evenVBand="0" w:oddHBand="0" w:evenHBand="0" w:firstRowFirstColumn="0" w:firstRowLastColumn="0" w:lastRowFirstColumn="0" w:lastRowLastColumn="0"/>
+            <w:tcW w:w="903" w:type="dxa"/>
+            <w:tcBorders>
+              <w:top w:val="none" w:sz="0" w:space="0" w:color="auto"/>
+              <w:left w:val="none" w:sz="0" w:space="0" w:color="auto"/>
+              <w:bottom w:val="none" w:sz="0" w:space="0" w:color="auto"/>
+            </w:tcBorders>
+          </w:tcPr>
+          <w:p>
+            <w:r>
+              <w:t>T78</w:t>
+            </w:r>
+          </w:p>
+        </w:tc>
+        <w:tc>
+          <w:tcPr>
+            <w:tcW w:w="6435" w:type="dxa"/>
+            <w:tcBorders>
+              <w:top w:val="none" w:sz="0" w:space="0" w:color="auto"/>
+              <w:bottom w:val="none" w:sz="0" w:space="0" w:color="auto"/>
+            </w:tcBorders>
+          </w:tcPr>
+          <w:p>
+            <w:pPr>
+              <w:cnfStyle w:val="000000100000" w:firstRow="0" w:lastRow="0" w:firstColumn="0" w:lastColumn="0" w:oddVBand="0" w:evenVBand="0" w:oddHBand="1" w:evenHBand="0" w:firstRowFirstColumn="0" w:firstRowLastColumn="0" w:lastRowFirstColumn="0" w:lastRowLastColumn="0"/>
+            </w:pPr>
+            <w:r>
+              <w:rPr>
+                <w:b/>
+                <w:sz w:val="16"/>
+                <w:szCs w:val="16"/>
+              </w:rPr>
+              <w:t>Write code that dynamically adds a button saying “Info”</w:t>
+            </w:r>
+          </w:p>
+        </w:tc>
+        <w:tc>
+          <w:tcPr>
+            <w:tcW w:w="1086" w:type="dxa"/>
+            <w:tcBorders>
+              <w:top w:val="none" w:sz="0" w:space="0" w:color="auto"/>
+              <w:bottom w:val="none" w:sz="0" w:space="0" w:color="auto"/>
+            </w:tcBorders>
+          </w:tcPr>
+          <w:p>
+            <w:pPr>
+              <w:cnfStyle w:val="000000100000" w:firstRow="0" w:lastRow="0" w:firstColumn="0" w:lastColumn="0" w:oddVBand="0" w:evenVBand="0" w:oddHBand="1" w:evenHBand="0" w:firstRowFirstColumn="0" w:firstRowLastColumn="0" w:lastRowFirstColumn="0" w:lastRowLastColumn="0"/>
+            </w:pPr>
+            <w:r>
+              <w:rPr>
+                <w:b/>
+                <w:sz w:val="16"/>
+                <w:szCs w:val="16"/>
+              </w:rPr>
+              <w:t>1</w:t>
+            </w:r>
+          </w:p>
+        </w:tc>
+        <w:tc>
+          <w:tcPr>
+            <w:tcW w:w="768" w:type="dxa"/>
+            <w:tcBorders>
+              <w:top w:val="none" w:sz="0" w:space="0" w:color="auto"/>
+              <w:bottom w:val="none" w:sz="0" w:space="0" w:color="auto"/>
+              <w:right w:val="none" w:sz="0" w:space="0" w:color="auto"/>
+            </w:tcBorders>
+          </w:tcPr>
+          <w:p>
+            <w:pPr>
+              <w:cnfStyle w:val="000000100000" w:firstRow="0" w:lastRow="0" w:firstColumn="0" w:lastColumn="0" w:oddVBand="0" w:evenVBand="0" w:oddHBand="1" w:evenHBand="0" w:firstRowFirstColumn="0" w:firstRowLastColumn="0" w:lastRowFirstColumn="0" w:lastRowLastColumn="0"/>
+            </w:pPr>
+            <w:r>
+              <w:t>1</w:t>
+            </w:r>
+          </w:p>
+        </w:tc>
+      </w:tr>
+      <w:tr>
+        <w:tc>
+          <w:tcPr>
+            <w:cnfStyle w:val="001000000000" w:firstRow="0" w:lastRow="0" w:firstColumn="1" w:lastColumn="0" w:oddVBand="0" w:evenVBand="0" w:oddHBand="0" w:evenHBand="0" w:firstRowFirstColumn="0" w:firstRowLastColumn="0" w:lastRowFirstColumn="0" w:lastRowLastColumn="0"/>
+            <w:tcW w:w="903" w:type="dxa"/>
+          </w:tcPr>
+          <w:p>
+            <w:r>
+              <w:lastRenderedPageBreak/>
+              <w:t>T79</w:t>
+            </w:r>
+          </w:p>
+        </w:tc>
+        <w:tc>
+          <w:tcPr>
+            <w:tcW w:w="6435" w:type="dxa"/>
+          </w:tcPr>
+          <w:p>
+            <w:pPr>
+              <w:cnfStyle w:val="000000000000" w:firstRow="0" w:lastRow="0" w:firstColumn="0" w:lastColumn="0" w:oddVBand="0" w:evenVBand="0" w:oddHBand="0" w:evenHBand="0" w:firstRowFirstColumn="0" w:firstRowLastColumn="0" w:lastRowFirstColumn="0" w:lastRowLastColumn="0"/>
+            </w:pPr>
+            <w:r>
+              <w:rPr>
+                <w:b/>
+                <w:sz w:val="16"/>
+                <w:szCs w:val="16"/>
+              </w:rPr>
+              <w:t>Write code for the button so that it can open up a text box for the user to type meta data into</w:t>
+            </w:r>
+          </w:p>
+        </w:tc>
+        <w:tc>
+          <w:tcPr>
+            <w:tcW w:w="1086" w:type="dxa"/>
+          </w:tcPr>
+          <w:p>
+            <w:pPr>
+              <w:cnfStyle w:val="000000000000" w:firstRow="0" w:lastRow="0" w:firstColumn="0" w:lastColumn="0" w:oddVBand="0" w:evenVBand="0" w:oddHBand="0" w:evenHBand="0" w:firstRowFirstColumn="0" w:firstRowLastColumn="0" w:lastRowFirstColumn="0" w:lastRowLastColumn="0"/>
+            </w:pPr>
+            <w:r>
+              <w:rPr>
+                <w:b/>
+                <w:sz w:val="16"/>
+                <w:szCs w:val="16"/>
+              </w:rPr>
+              <w:t>1</w:t>
+            </w:r>
+          </w:p>
+        </w:tc>
+        <w:tc>
+          <w:tcPr>
+            <w:tcW w:w="768" w:type="dxa"/>
+          </w:tcPr>
+          <w:p>
+            <w:pPr>
+              <w:cnfStyle w:val="000000000000" w:firstRow="0" w:lastRow="0" w:firstColumn="0" w:lastColumn="0" w:oddVBand="0" w:evenVBand="0" w:oddHBand="0" w:evenHBand="0" w:firstRowFirstColumn="0" w:firstRowLastColumn="0" w:lastRowFirstColumn="0" w:lastRowLastColumn="0"/>
+            </w:pPr>
+            <w:r>
+              <w:t>1</w:t>
+            </w:r>
+          </w:p>
+        </w:tc>
+      </w:tr>
+      <w:tr>
+        <w:trPr>
+          <w:cnfStyle w:val="000000100000" w:firstRow="0" w:lastRow="0" w:firstColumn="0" w:lastColumn="0" w:oddVBand="0" w:evenVBand="0" w:oddHBand="1" w:evenHBand="0" w:firstRowFirstColumn="0" w:firstRowLastColumn="0" w:lastRowFirstColumn="0" w:lastRowLastColumn="0"/>
+        </w:trPr>
+        <w:tc>
+          <w:tcPr>
+            <w:cnfStyle w:val="001000000000" w:firstRow="0" w:lastRow="0" w:firstColumn="1" w:lastColumn="0" w:oddVBand="0" w:evenVBand="0" w:oddHBand="0" w:evenHBand="0" w:firstRowFirstColumn="0" w:firstRowLastColumn="0" w:lastRowFirstColumn="0" w:lastRowLastColumn="0"/>
+            <w:tcW w:w="903" w:type="dxa"/>
+            <w:tcBorders>
+              <w:top w:val="none" w:sz="0" w:space="0" w:color="auto"/>
+              <w:left w:val="none" w:sz="0" w:space="0" w:color="auto"/>
+              <w:bottom w:val="none" w:sz="0" w:space="0" w:color="auto"/>
+            </w:tcBorders>
+          </w:tcPr>
+          <w:p>
+            <w:r>
+              <w:t>T80</w:t>
+            </w:r>
+          </w:p>
+        </w:tc>
+        <w:tc>
+          <w:tcPr>
+            <w:tcW w:w="6435" w:type="dxa"/>
+            <w:tcBorders>
+              <w:top w:val="none" w:sz="0" w:space="0" w:color="auto"/>
+              <w:bottom w:val="none" w:sz="0" w:space="0" w:color="auto"/>
+            </w:tcBorders>
+          </w:tcPr>
+          <w:p>
+            <w:pPr>
+              <w:cnfStyle w:val="000000100000" w:firstRow="0" w:lastRow="0" w:firstColumn="0" w:lastColumn="0" w:oddVBand="0" w:evenVBand="0" w:oddHBand="1" w:evenHBand="0" w:firstRowFirstColumn="0" w:firstRowLastColumn="0" w:lastRowFirstColumn="0" w:lastRowLastColumn="0"/>
+              <w:rPr>
+                <w:b/>
+                <w:sz w:val="16"/>
+                <w:szCs w:val="16"/>
+              </w:rPr>
+            </w:pPr>
+            <w:r>
+              <w:rPr>
+                <w:b/>
+                <w:sz w:val="16"/>
+                <w:szCs w:val="16"/>
+              </w:rPr>
+              <w:t>Write code that for a submit button for the meta data text box</w:t>
+            </w:r>
+          </w:p>
+        </w:tc>
+        <w:tc>
+          <w:tcPr>
+            <w:tcW w:w="1086" w:type="dxa"/>
+            <w:tcBorders>
+              <w:top w:val="none" w:sz="0" w:space="0" w:color="auto"/>
+              <w:bottom w:val="none" w:sz="0" w:space="0" w:color="auto"/>
+            </w:tcBorders>
+          </w:tcPr>
+          <w:p>
+            <w:pPr>
+              <w:cnfStyle w:val="000000100000" w:firstRow="0" w:lastRow="0" w:firstColumn="0" w:lastColumn="0" w:oddVBand="0" w:evenVBand="0" w:oddHBand="1" w:evenHBand="0" w:firstRowFirstColumn="0" w:firstRowLastColumn="0" w:lastRowFirstColumn="0" w:lastRowLastColumn="0"/>
+              <w:rPr>
+                <w:b/>
+                <w:sz w:val="16"/>
+                <w:szCs w:val="16"/>
+              </w:rPr>
+            </w:pPr>
+            <w:r>
+              <w:rPr>
+                <w:b/>
+                <w:sz w:val="16"/>
+                <w:szCs w:val="16"/>
+              </w:rPr>
+              <w:t>1</w:t>
+            </w:r>
+          </w:p>
+        </w:tc>
+        <w:tc>
+          <w:tcPr>
+            <w:tcW w:w="768" w:type="dxa"/>
+            <w:tcBorders>
+              <w:top w:val="none" w:sz="0" w:space="0" w:color="auto"/>
+              <w:bottom w:val="none" w:sz="0" w:space="0" w:color="auto"/>
+              <w:right w:val="none" w:sz="0" w:space="0" w:color="auto"/>
+            </w:tcBorders>
+          </w:tcPr>
+          <w:p>
+            <w:pPr>
+              <w:cnfStyle w:val="000000100000" w:firstRow="0" w:lastRow="0" w:firstColumn="0" w:lastColumn="0" w:oddVBand="0" w:evenVBand="0" w:oddHBand="1" w:evenHBand="0" w:firstRowFirstColumn="0" w:firstRowLastColumn="0" w:lastRowFirstColumn="0" w:lastRowLastColumn="0"/>
+            </w:pPr>
+            <w:r>
+              <w:t>1</w:t>
+            </w:r>
+          </w:p>
+        </w:tc>
+      </w:tr>
+      <w:tr>
+        <w:tc>
+          <w:tcPr>
+            <w:cnfStyle w:val="001000000000" w:firstRow="0" w:lastRow="0" w:firstColumn="1" w:lastColumn="0" w:oddVBand="0" w:evenVBand="0" w:oddHBand="0" w:evenHBand="0" w:firstRowFirstColumn="0" w:firstRowLastColumn="0" w:lastRowFirstColumn="0" w:lastRowLastColumn="0"/>
+            <w:tcW w:w="903" w:type="dxa"/>
+          </w:tcPr>
+          <w:p>
+            <w:r>
+              <w:t>T81</w:t>
+            </w:r>
+          </w:p>
+        </w:tc>
+        <w:tc>
+          <w:tcPr>
+            <w:tcW w:w="6435" w:type="dxa"/>
+          </w:tcPr>
+          <w:p>
+            <w:pPr>
+              <w:cnfStyle w:val="000000000000" w:firstRow="0" w:lastRow="0" w:firstColumn="0" w:lastColumn="0" w:oddVBand="0" w:evenVBand="0" w:oddHBand="0" w:evenHBand="0" w:firstRowFirstColumn="0" w:firstRowLastColumn="0" w:lastRowFirstColumn="0" w:lastRowLastColumn="0"/>
+              <w:rPr>
+                <w:b/>
+                <w:sz w:val="16"/>
+                <w:szCs w:val="16"/>
+              </w:rPr>
+            </w:pPr>
+            <w:r>
+              <w:rPr>
+                <w:b/>
+                <w:sz w:val="16"/>
+                <w:szCs w:val="16"/>
+              </w:rPr>
+              <w:t>Write code that sends the meta data to the SQL table that holds the meta data info for that file</w:t>
+            </w:r>
+          </w:p>
+        </w:tc>
+        <w:tc>
+          <w:tcPr>
+            <w:tcW w:w="1086" w:type="dxa"/>
+          </w:tcPr>
+          <w:p>
+            <w:pPr>
+              <w:cnfStyle w:val="000000000000" w:firstRow="0" w:lastRow="0" w:firstColumn="0" w:lastColumn="0" w:oddVBand="0" w:evenVBand="0" w:oddHBand="0" w:evenHBand="0" w:firstRowFirstColumn="0" w:firstRowLastColumn="0" w:lastRowFirstColumn="0" w:lastRowLastColumn="0"/>
+              <w:rPr>
+                <w:b/>
+                <w:sz w:val="16"/>
+                <w:szCs w:val="16"/>
+              </w:rPr>
+            </w:pPr>
+            <w:r>
+              <w:rPr>
+                <w:b/>
+                <w:sz w:val="16"/>
+                <w:szCs w:val="16"/>
+              </w:rPr>
+              <w:t>2</w:t>
+            </w:r>
+          </w:p>
+        </w:tc>
+        <w:tc>
+          <w:tcPr>
+            <w:tcW w:w="768" w:type="dxa"/>
+          </w:tcPr>
+          <w:p>
+            <w:pPr>
+              <w:cnfStyle w:val="000000000000" w:firstRow="0" w:lastRow="0" w:firstColumn="0" w:lastColumn="0" w:oddVBand="0" w:evenVBand="0" w:oddHBand="0" w:evenHBand="0" w:firstRowFirstColumn="0" w:firstRowLastColumn="0" w:lastRowFirstColumn="0" w:lastRowLastColumn="0"/>
+            </w:pPr>
+            <w:r>
+              <w:t>2</w:t>
+            </w:r>
+          </w:p>
+        </w:tc>
+      </w:tr>
+      <w:tr>
+        <w:trPr>
+          <w:cnfStyle w:val="000000100000" w:firstRow="0" w:lastRow="0" w:firstColumn="0" w:lastColumn="0" w:oddVBand="0" w:evenVBand="0" w:oddHBand="1" w:evenHBand="0" w:firstRowFirstColumn="0" w:firstRowLastColumn="0" w:lastRowFirstColumn="0" w:lastRowLastColumn="0"/>
+        </w:trPr>
+        <w:tc>
+          <w:tcPr>
+            <w:cnfStyle w:val="001000000000" w:firstRow="0" w:lastRow="0" w:firstColumn="1" w:lastColumn="0" w:oddVBand="0" w:evenVBand="0" w:oddHBand="0" w:evenHBand="0" w:firstRowFirstColumn="0" w:firstRowLastColumn="0" w:lastRowFirstColumn="0" w:lastRowLastColumn="0"/>
+            <w:tcW w:w="903" w:type="dxa"/>
+            <w:tcBorders>
+              <w:top w:val="none" w:sz="0" w:space="0" w:color="auto"/>
+              <w:left w:val="none" w:sz="0" w:space="0" w:color="auto"/>
+              <w:bottom w:val="none" w:sz="0" w:space="0" w:color="auto"/>
+            </w:tcBorders>
+          </w:tcPr>
+          <w:p>
+            <w:r>
+              <w:t>T82</w:t>
+            </w:r>
+          </w:p>
+        </w:tc>
+        <w:tc>
+          <w:tcPr>
+            <w:tcW w:w="6435" w:type="dxa"/>
+            <w:tcBorders>
+              <w:top w:val="none" w:sz="0" w:space="0" w:color="auto"/>
+              <w:bottom w:val="none" w:sz="0" w:space="0" w:color="auto"/>
+            </w:tcBorders>
+          </w:tcPr>
+          <w:p>
+            <w:pPr>
+              <w:cnfStyle w:val="000000100000" w:firstRow="0" w:lastRow="0" w:firstColumn="0" w:lastColumn="0" w:oddVBand="0" w:evenVBand="0" w:oddHBand="1" w:evenHBand="0" w:firstRowFirstColumn="0" w:firstRowLastColumn="0" w:lastRowFirstColumn="0" w:lastRowLastColumn="0"/>
+            </w:pPr>
+            <w:r>
+              <w:rPr>
+                <w:b/>
+                <w:sz w:val="16"/>
+                <w:szCs w:val="16"/>
+              </w:rPr>
+              <w:t>Verify story is complete (acceptance test)</w:t>
+            </w:r>
+          </w:p>
+        </w:tc>
+        <w:tc>
+          <w:tcPr>
+            <w:tcW w:w="1086" w:type="dxa"/>
+            <w:tcBorders>
+              <w:top w:val="none" w:sz="0" w:space="0" w:color="auto"/>
+              <w:bottom w:val="none" w:sz="0" w:space="0" w:color="auto"/>
+            </w:tcBorders>
+          </w:tcPr>
+          <w:p>
+            <w:pPr>
+              <w:cnfStyle w:val="000000100000" w:firstRow="0" w:lastRow="0" w:firstColumn="0" w:lastColumn="0" w:oddVBand="0" w:evenVBand="0" w:oddHBand="1" w:evenHBand="0" w:firstRowFirstColumn="0" w:firstRowLastColumn="0" w:lastRowFirstColumn="0" w:lastRowLastColumn="0"/>
+            </w:pPr>
+            <w:r>
+              <w:rPr>
+                <w:b/>
+                <w:sz w:val="16"/>
+                <w:szCs w:val="16"/>
+              </w:rPr>
+              <w:t>1</w:t>
+            </w:r>
+          </w:p>
+        </w:tc>
+        <w:tc>
+          <w:tcPr>
+            <w:tcW w:w="768" w:type="dxa"/>
+            <w:tcBorders>
+              <w:top w:val="none" w:sz="0" w:space="0" w:color="auto"/>
+              <w:bottom w:val="none" w:sz="0" w:space="0" w:color="auto"/>
+              <w:right w:val="none" w:sz="0" w:space="0" w:color="auto"/>
+            </w:tcBorders>
+          </w:tcPr>
+          <w:p>
+            <w:pPr>
+              <w:cnfStyle w:val="000000100000" w:firstRow="0" w:lastRow="0" w:firstColumn="0" w:lastColumn="0" w:oddVBand="0" w:evenVBand="0" w:oddHBand="1" w:evenHBand="0" w:firstRowFirstColumn="0" w:firstRowLastColumn="0" w:lastRowFirstColumn="0" w:lastRowLastColumn="0"/>
+            </w:pPr>
+            <w:r>
+              <w:t>1</w:t>
+            </w:r>
+          </w:p>
+        </w:tc>
+      </w:tr>
+      <w:tr>
+        <w:tc>
+          <w:tcPr>
+            <w:cnfStyle w:val="001000000000" w:firstRow="0" w:lastRow="0" w:firstColumn="1" w:lastColumn="0" w:oddVBand="0" w:evenVBand="0" w:oddHBand="0" w:evenHBand="0" w:firstRowFirstColumn="0" w:firstRowLastColumn="0" w:lastRowFirstColumn="0" w:lastRowLastColumn="0"/>
+            <w:tcW w:w="903" w:type="dxa"/>
+          </w:tcPr>
+          <w:p/>
+        </w:tc>
+        <w:tc>
+          <w:tcPr>
+            <w:tcW w:w="6435" w:type="dxa"/>
+          </w:tcPr>
+          <w:p>
+            <w:pPr>
+              <w:tabs>
+                <w:tab w:val="right" w:pos="6219"/>
+              </w:tabs>
+              <w:cnfStyle w:val="000000000000" w:firstRow="0" w:lastRow="0" w:firstColumn="0" w:lastColumn="0" w:oddVBand="0" w:evenVBand="0" w:oddHBand="0" w:evenHBand="0" w:firstRowFirstColumn="0" w:firstRowLastColumn="0" w:lastRowFirstColumn="0" w:lastRowLastColumn="0"/>
+            </w:pPr>
+            <w:r>
+              <w:rPr>
+                <w:b/>
+                <w:sz w:val="16"/>
+                <w:szCs w:val="16"/>
+              </w:rPr>
+              <w:t xml:space="preserve">Story points : </w:t>
+            </w:r>
+            <w:r>
+              <w:rPr>
+                <w:b/>
+                <w:sz w:val="16"/>
+                <w:szCs w:val="16"/>
+              </w:rPr>
+              <w:t>2</w:t>
+            </w:r>
+          </w:p>
+        </w:tc>
+        <w:tc>
+          <w:tcPr>
+            <w:tcW w:w="1086" w:type="dxa"/>
+          </w:tcPr>
+          <w:p>
+            <w:pPr>
+              <w:cnfStyle w:val="000000000000" w:firstRow="0" w:lastRow="0" w:firstColumn="0" w:lastColumn="0" w:oddVBand="0" w:evenVBand="0" w:oddHBand="0" w:evenHBand="0" w:firstRowFirstColumn="0" w:firstRowLastColumn="0" w:lastRowFirstColumn="0" w:lastRowLastColumn="0"/>
+            </w:pPr>
+            <w:r>
+              <w:rPr>
+                <w:b/>
+                <w:sz w:val="16"/>
+                <w:szCs w:val="16"/>
+              </w:rPr>
+              <w:t>Total hours:</w:t>
+            </w:r>
+            <w:r>
+              <w:rPr>
+                <w:b/>
+                <w:sz w:val="16"/>
+                <w:szCs w:val="16"/>
+              </w:rPr>
+              <w:t xml:space="preserve"> 6</w:t>
+            </w:r>
+          </w:p>
+        </w:tc>
+        <w:tc>
+          <w:tcPr>
+            <w:tcW w:w="768" w:type="dxa"/>
+          </w:tcPr>
+          <w:p>
+            <w:pPr>
+              <w:cnfStyle w:val="000000000000" w:firstRow="0" w:lastRow="0" w:firstColumn="0" w:lastColumn="0" w:oddVBand="0" w:evenVBand="0" w:oddHBand="0" w:evenHBand="0" w:firstRowFirstColumn="0" w:firstRowLastColumn="0" w:lastRowFirstColumn="0" w:lastRowLastColumn="0"/>
+            </w:pPr>
+            <w:r>
+              <w:t>6</w:t>
+            </w:r>
+          </w:p>
+        </w:tc>
+      </w:tr>
+    </w:tbl>
+    <w:p>
+      <w:pPr>
+        <w:pStyle w:val="Heading2"/>
+        <w:spacing w:before="360"/>
+        <w:rPr>
+          <w:b w:val="0"/>
+        </w:rPr>
+      </w:pPr>
+      <w:bookmarkStart w:id="23" w:name="_Toc482281377"/>
+      <w:r>
+        <w:t>Story 16</w:t>
+      </w:r>
+      <w:r>
+        <w:t xml:space="preserve"> : </w:t>
+      </w:r>
+      <w:r>
+        <w:t xml:space="preserve">Manually </w:t>
+      </w:r>
+      <w:r>
+        <w:t>Add Meta Data when Uploading files</w:t>
       </w:r>
       <w:bookmarkEnd w:id="23"/>
     </w:p>
@@ -6568,7 +7037,7 @@
           </w:tcPr>
           <w:p>
             <w:r>
-              <w:t>T78</w:t>
+              <w:t>T83</w:t>
             </w:r>
           </w:p>
         </w:tc>
@@ -6590,7 +7059,23 @@
                 <w:sz w:val="16"/>
                 <w:szCs w:val="16"/>
               </w:rPr>
-              <w:t>Write code that dynamically adds a button saying “Info”</w:t>
+              <w:t xml:space="preserve">Ad a textbox for the user to </w:t>
+            </w:r>
+            <w:r>
+              <w:rPr>
+                <w:b/>
+                <w:sz w:val="16"/>
+                <w:szCs w:val="16"/>
+              </w:rPr>
+              <w:t>input for the name of the meta data</w:t>
+            </w:r>
+            <w:r>
+              <w:rPr>
+                <w:b/>
+                <w:sz w:val="16"/>
+                <w:szCs w:val="16"/>
+              </w:rPr>
+              <w:t>, when uploading a file</w:t>
             </w:r>
           </w:p>
         </w:tc>
@@ -6629,6 +7114,9 @@
             <w:pPr>
               <w:cnfStyle w:val="000000100000" w:firstRow="0" w:lastRow="0" w:firstColumn="0" w:lastColumn="0" w:oddVBand="0" w:evenVBand="0" w:oddHBand="1" w:evenHBand="0" w:firstRowFirstColumn="0" w:firstRowLastColumn="0" w:lastRowFirstColumn="0" w:lastRowLastColumn="0"/>
             </w:pPr>
+            <w:r>
+              <w:t>-</w:t>
+            </w:r>
           </w:p>
         </w:tc>
       </w:tr>
@@ -6640,8 +7128,7 @@
           </w:tcPr>
           <w:p>
             <w:r>
-              <w:lastRenderedPageBreak/>
-              <w:t>T79</w:t>
+              <w:t>T84</w:t>
             </w:r>
           </w:p>
         </w:tc>
@@ -6659,7 +7146,7 @@
                 <w:sz w:val="16"/>
                 <w:szCs w:val="16"/>
               </w:rPr>
-              <w:t>Write code for the button so that it can open up a text box for the user to type meta data into</w:t>
+              <w:t>Write test cases</w:t>
             </w:r>
           </w:p>
         </w:tc>
@@ -6677,7 +7164,7 @@
                 <w:sz w:val="16"/>
                 <w:szCs w:val="16"/>
               </w:rPr>
-              <w:t>1</w:t>
+              <w:t>2</w:t>
             </w:r>
           </w:p>
         </w:tc>
@@ -6689,6 +7176,9 @@
             <w:pPr>
               <w:cnfStyle w:val="000000000000" w:firstRow="0" w:lastRow="0" w:firstColumn="0" w:lastColumn="0" w:oddVBand="0" w:evenVBand="0" w:oddHBand="0" w:evenHBand="0" w:firstRowFirstColumn="0" w:firstRowLastColumn="0" w:lastRowFirstColumn="0" w:lastRowLastColumn="0"/>
             </w:pPr>
+            <w:r>
+              <w:t>-</w:t>
+            </w:r>
           </w:p>
         </w:tc>
       </w:tr>
@@ -6708,7 +7198,7 @@
           </w:tcPr>
           <w:p>
             <w:r>
-              <w:t>T80</w:t>
+              <w:t>T85</w:t>
             </w:r>
           </w:p>
         </w:tc>
@@ -6723,19 +7213,14 @@
           <w:p>
             <w:pPr>
               <w:cnfStyle w:val="000000100000" w:firstRow="0" w:lastRow="0" w:firstColumn="0" w:lastColumn="0" w:oddVBand="0" w:evenVBand="0" w:oddHBand="1" w:evenHBand="0" w:firstRowFirstColumn="0" w:firstRowLastColumn="0" w:lastRowFirstColumn="0" w:lastRowLastColumn="0"/>
-              <w:rPr>
-                <w:b/>
-                <w:sz w:val="16"/>
-                <w:szCs w:val="16"/>
-              </w:rPr>
-            </w:pPr>
-            <w:r>
-              <w:rPr>
-                <w:b/>
-                <w:sz w:val="16"/>
-                <w:szCs w:val="16"/>
-              </w:rPr>
-              <w:t>Write code that for a submit button for the meta data text box</w:t>
+            </w:pPr>
+            <w:r>
+              <w:rPr>
+                <w:b/>
+                <w:sz w:val="16"/>
+                <w:szCs w:val="16"/>
+              </w:rPr>
+              <w:t>Code to add meta data to the files</w:t>
             </w:r>
           </w:p>
         </w:tc>
@@ -6750,19 +7235,14 @@
           <w:p>
             <w:pPr>
               <w:cnfStyle w:val="000000100000" w:firstRow="0" w:lastRow="0" w:firstColumn="0" w:lastColumn="0" w:oddVBand="0" w:evenVBand="0" w:oddHBand="1" w:evenHBand="0" w:firstRowFirstColumn="0" w:firstRowLastColumn="0" w:lastRowFirstColumn="0" w:lastRowLastColumn="0"/>
-              <w:rPr>
-                <w:b/>
-                <w:sz w:val="16"/>
-                <w:szCs w:val="16"/>
-              </w:rPr>
-            </w:pPr>
-            <w:r>
-              <w:rPr>
-                <w:b/>
-                <w:sz w:val="16"/>
-                <w:szCs w:val="16"/>
-              </w:rPr>
-              <w:t>1</w:t>
+            </w:pPr>
+            <w:r>
+              <w:rPr>
+                <w:b/>
+                <w:sz w:val="16"/>
+                <w:szCs w:val="16"/>
+              </w:rPr>
+              <w:t>4</w:t>
             </w:r>
           </w:p>
         </w:tc>
@@ -6779,6 +7259,9 @@
             <w:pPr>
               <w:cnfStyle w:val="000000100000" w:firstRow="0" w:lastRow="0" w:firstColumn="0" w:lastColumn="0" w:oddVBand="0" w:evenVBand="0" w:oddHBand="1" w:evenHBand="0" w:firstRowFirstColumn="0" w:firstRowLastColumn="0" w:lastRowFirstColumn="0" w:lastRowLastColumn="0"/>
             </w:pPr>
+            <w:r>
+              <w:t>-</w:t>
+            </w:r>
           </w:p>
         </w:tc>
       </w:tr>
@@ -6790,7 +7273,7 @@
           </w:tcPr>
           <w:p>
             <w:r>
-              <w:t>T81</w:t>
+              <w:t>T86</w:t>
             </w:r>
           </w:p>
         </w:tc>
@@ -6801,19 +7284,14 @@
           <w:p>
             <w:pPr>
               <w:cnfStyle w:val="000000000000" w:firstRow="0" w:lastRow="0" w:firstColumn="0" w:lastColumn="0" w:oddVBand="0" w:evenVBand="0" w:oddHBand="0" w:evenHBand="0" w:firstRowFirstColumn="0" w:firstRowLastColumn="0" w:lastRowFirstColumn="0" w:lastRowLastColumn="0"/>
-              <w:rPr>
-                <w:b/>
-                <w:sz w:val="16"/>
-                <w:szCs w:val="16"/>
-              </w:rPr>
-            </w:pPr>
-            <w:r>
-              <w:rPr>
-                <w:b/>
-                <w:sz w:val="16"/>
-                <w:szCs w:val="16"/>
-              </w:rPr>
-              <w:t>Write code that sends the meta data to the SQL table that holds the meta data info for that file</w:t>
+            </w:pPr>
+            <w:r>
+              <w:rPr>
+                <w:b/>
+                <w:sz w:val="16"/>
+                <w:szCs w:val="16"/>
+              </w:rPr>
+              <w:t>Verify story is complete (acceptance test)</w:t>
             </w:r>
           </w:p>
         </w:tc>
@@ -6824,19 +7302,14 @@
           <w:p>
             <w:pPr>
               <w:cnfStyle w:val="000000000000" w:firstRow="0" w:lastRow="0" w:firstColumn="0" w:lastColumn="0" w:oddVBand="0" w:evenVBand="0" w:oddHBand="0" w:evenHBand="0" w:firstRowFirstColumn="0" w:firstRowLastColumn="0" w:lastRowFirstColumn="0" w:lastRowLastColumn="0"/>
-              <w:rPr>
-                <w:b/>
-                <w:sz w:val="16"/>
-                <w:szCs w:val="16"/>
-              </w:rPr>
-            </w:pPr>
-            <w:r>
-              <w:rPr>
-                <w:b/>
-                <w:sz w:val="16"/>
-                <w:szCs w:val="16"/>
-              </w:rPr>
-              <w:t>2</w:t>
+            </w:pPr>
+            <w:r>
+              <w:rPr>
+                <w:b/>
+                <w:sz w:val="16"/>
+                <w:szCs w:val="16"/>
+              </w:rPr>
+              <w:t>1</w:t>
             </w:r>
           </w:p>
         </w:tc>
@@ -6848,6 +7321,9 @@
             <w:pPr>
               <w:cnfStyle w:val="000000000000" w:firstRow="0" w:lastRow="0" w:firstColumn="0" w:lastColumn="0" w:oddVBand="0" w:evenVBand="0" w:oddHBand="0" w:evenHBand="0" w:firstRowFirstColumn="0" w:firstRowLastColumn="0" w:lastRowFirstColumn="0" w:lastRowLastColumn="0"/>
             </w:pPr>
+            <w:r>
+              <w:t>-</w:t>
+            </w:r>
           </w:p>
         </w:tc>
       </w:tr>
@@ -6865,11 +7341,7 @@
               <w:bottom w:val="none" w:sz="0" w:space="0" w:color="auto"/>
             </w:tcBorders>
           </w:tcPr>
-          <w:p>
-            <w:r>
-              <w:t>T82</w:t>
-            </w:r>
-          </w:p>
+          <w:p/>
         </w:tc>
         <w:tc>
           <w:tcPr>
@@ -6878,121 +7350,43 @@
               <w:top w:val="none" w:sz="0" w:space="0" w:color="auto"/>
               <w:bottom w:val="none" w:sz="0" w:space="0" w:color="auto"/>
             </w:tcBorders>
-          </w:tcPr>
-          <w:p>
-            <w:pPr>
-              <w:cnfStyle w:val="000000100000" w:firstRow="0" w:lastRow="0" w:firstColumn="0" w:lastColumn="0" w:oddVBand="0" w:evenVBand="0" w:oddHBand="1" w:evenHBand="0" w:firstRowFirstColumn="0" w:firstRowLastColumn="0" w:lastRowFirstColumn="0" w:lastRowLastColumn="0"/>
-            </w:pPr>
-            <w:r>
-              <w:rPr>
-                <w:b/>
-                <w:sz w:val="16"/>
-                <w:szCs w:val="16"/>
-              </w:rPr>
-              <w:t>Verify story is complete (acceptance test)</w:t>
-            </w:r>
-          </w:p>
-        </w:tc>
-        <w:tc>
-          <w:tcPr>
-            <w:tcW w:w="1086" w:type="dxa"/>
-            <w:tcBorders>
-              <w:top w:val="none" w:sz="0" w:space="0" w:color="auto"/>
-              <w:bottom w:val="none" w:sz="0" w:space="0" w:color="auto"/>
-            </w:tcBorders>
-          </w:tcPr>
-          <w:p>
-            <w:pPr>
-              <w:cnfStyle w:val="000000100000" w:firstRow="0" w:lastRow="0" w:firstColumn="0" w:lastColumn="0" w:oddVBand="0" w:evenVBand="0" w:oddHBand="1" w:evenHBand="0" w:firstRowFirstColumn="0" w:firstRowLastColumn="0" w:lastRowFirstColumn="0" w:lastRowLastColumn="0"/>
-            </w:pPr>
-            <w:r>
-              <w:rPr>
-                <w:b/>
-                <w:sz w:val="16"/>
-                <w:szCs w:val="16"/>
-              </w:rPr>
-              <w:t>1</w:t>
-            </w:r>
-          </w:p>
-        </w:tc>
-        <w:tc>
-          <w:tcPr>
-            <w:tcW w:w="768" w:type="dxa"/>
-            <w:tcBorders>
-              <w:top w:val="none" w:sz="0" w:space="0" w:color="auto"/>
-              <w:bottom w:val="none" w:sz="0" w:space="0" w:color="auto"/>
-              <w:right w:val="none" w:sz="0" w:space="0" w:color="auto"/>
-            </w:tcBorders>
-          </w:tcPr>
-          <w:p>
-            <w:pPr>
-              <w:cnfStyle w:val="000000100000" w:firstRow="0" w:lastRow="0" w:firstColumn="0" w:lastColumn="0" w:oddVBand="0" w:evenVBand="0" w:oddHBand="1" w:evenHBand="0" w:firstRowFirstColumn="0" w:firstRowLastColumn="0" w:lastRowFirstColumn="0" w:lastRowLastColumn="0"/>
-            </w:pPr>
-          </w:p>
-        </w:tc>
-      </w:tr>
-      <w:tr>
-        <w:tc>
-          <w:tcPr>
-            <w:cnfStyle w:val="001000000000" w:firstRow="0" w:lastRow="0" w:firstColumn="1" w:lastColumn="0" w:oddVBand="0" w:evenVBand="0" w:oddHBand="0" w:evenHBand="0" w:firstRowFirstColumn="0" w:firstRowLastColumn="0" w:lastRowFirstColumn="0" w:lastRowLastColumn="0"/>
-            <w:tcW w:w="903" w:type="dxa"/>
-          </w:tcPr>
-          <w:p/>
-        </w:tc>
-        <w:tc>
-          <w:tcPr>
-            <w:tcW w:w="6435" w:type="dxa"/>
           </w:tcPr>
           <w:p>
             <w:pPr>
               <w:tabs>
                 <w:tab w:val="right" w:pos="6219"/>
               </w:tabs>
-              <w:cnfStyle w:val="000000000000" w:firstRow="0" w:lastRow="0" w:firstColumn="0" w:lastColumn="0" w:oddVBand="0" w:evenVBand="0" w:oddHBand="0" w:evenHBand="0" w:firstRowFirstColumn="0" w:firstRowLastColumn="0" w:lastRowFirstColumn="0" w:lastRowLastColumn="0"/>
-            </w:pPr>
-            <w:r>
-              <w:rPr>
-                <w:b/>
-                <w:sz w:val="16"/>
-                <w:szCs w:val="16"/>
-              </w:rPr>
-              <w:t xml:space="preserve">Story </w:t>
-            </w:r>
-            <w:proofErr w:type="gramStart"/>
-            <w:r>
-              <w:rPr>
-                <w:b/>
-                <w:sz w:val="16"/>
-                <w:szCs w:val="16"/>
-              </w:rPr>
-              <w:t>points :</w:t>
-            </w:r>
-            <w:proofErr w:type="gramEnd"/>
-            <w:r>
-              <w:rPr>
-                <w:b/>
-                <w:sz w:val="16"/>
-                <w:szCs w:val="16"/>
-              </w:rPr>
-              <w:t xml:space="preserve"> </w:t>
-            </w:r>
-            <w:r>
-              <w:rPr>
-                <w:b/>
-                <w:sz w:val="16"/>
-                <w:szCs w:val="16"/>
-              </w:rPr>
-              <w:t>2</w:t>
+              <w:cnfStyle w:val="000000100000" w:firstRow="0" w:lastRow="0" w:firstColumn="0" w:lastColumn="0" w:oddVBand="0" w:evenVBand="0" w:oddHBand="1" w:evenHBand="0" w:firstRowFirstColumn="0" w:firstRowLastColumn="0" w:lastRowFirstColumn="0" w:lastRowLastColumn="0"/>
+            </w:pPr>
+            <w:r>
+              <w:rPr>
+                <w:b/>
+                <w:sz w:val="16"/>
+                <w:szCs w:val="16"/>
+              </w:rPr>
+              <w:t xml:space="preserve">Story points : </w:t>
+            </w:r>
+            <w:r>
+              <w:rPr>
+                <w:b/>
+                <w:sz w:val="16"/>
+                <w:szCs w:val="16"/>
+              </w:rPr>
+              <w:t>1</w:t>
             </w:r>
           </w:p>
         </w:tc>
         <w:tc>
           <w:tcPr>
             <w:tcW w:w="1086" w:type="dxa"/>
-          </w:tcPr>
-          <w:p>
-            <w:pPr>
-              <w:cnfStyle w:val="000000000000" w:firstRow="0" w:lastRow="0" w:firstColumn="0" w:lastColumn="0" w:oddVBand="0" w:evenVBand="0" w:oddHBand="0" w:evenHBand="0" w:firstRowFirstColumn="0" w:firstRowLastColumn="0" w:lastRowFirstColumn="0" w:lastRowLastColumn="0"/>
+            <w:tcBorders>
+              <w:top w:val="none" w:sz="0" w:space="0" w:color="auto"/>
+              <w:bottom w:val="none" w:sz="0" w:space="0" w:color="auto"/>
+            </w:tcBorders>
+          </w:tcPr>
+          <w:p>
+            <w:pPr>
+              <w:cnfStyle w:val="000000100000" w:firstRow="0" w:lastRow="0" w:firstColumn="0" w:lastColumn="0" w:oddVBand="0" w:evenVBand="0" w:oddHBand="1" w:evenHBand="0" w:firstRowFirstColumn="0" w:firstRowLastColumn="0" w:lastRowFirstColumn="0" w:lastRowLastColumn="0"/>
             </w:pPr>
             <w:r>
               <w:rPr>
@@ -7008,22 +7402,32 @@
                 <w:sz w:val="16"/>
                 <w:szCs w:val="16"/>
               </w:rPr>
-              <w:t xml:space="preserve"> 6</w:t>
+              <w:t xml:space="preserve"> 8</w:t>
             </w:r>
           </w:p>
         </w:tc>
         <w:tc>
           <w:tcPr>
             <w:tcW w:w="768" w:type="dxa"/>
-          </w:tcPr>
-          <w:p>
-            <w:pPr>
-              <w:cnfStyle w:val="000000000000" w:firstRow="0" w:lastRow="0" w:firstColumn="0" w:lastColumn="0" w:oddVBand="0" w:evenVBand="0" w:oddHBand="0" w:evenHBand="0" w:firstRowFirstColumn="0" w:firstRowLastColumn="0" w:lastRowFirstColumn="0" w:lastRowLastColumn="0"/>
-            </w:pPr>
+            <w:tcBorders>
+              <w:top w:val="none" w:sz="0" w:space="0" w:color="auto"/>
+              <w:bottom w:val="none" w:sz="0" w:space="0" w:color="auto"/>
+              <w:right w:val="none" w:sz="0" w:space="0" w:color="auto"/>
+            </w:tcBorders>
+          </w:tcPr>
+          <w:p>
+            <w:pPr>
+              <w:cnfStyle w:val="000000100000" w:firstRow="0" w:lastRow="0" w:firstColumn="0" w:lastColumn="0" w:oddVBand="0" w:evenVBand="0" w:oddHBand="1" w:evenHBand="0" w:firstRowFirstColumn="0" w:firstRowLastColumn="0" w:lastRowFirstColumn="0" w:lastRowLastColumn="0"/>
+            </w:pPr>
+            <w:r>
+              <w:t>-</w:t>
+            </w:r>
           </w:p>
         </w:tc>
       </w:tr>
     </w:tbl>
+    <w:p/>
+    <w:p/>
     <w:p>
       <w:pPr>
         <w:pStyle w:val="Heading2"/>
@@ -7032,28 +7436,505 @@
           <w:b w:val="0"/>
         </w:rPr>
       </w:pPr>
-      <w:bookmarkStart w:id="24" w:name="_Toc482281377"/>
+      <w:bookmarkStart w:id="24" w:name="_Toc482281378"/>
       <w:r>
-        <w:t xml:space="preserve">Story </w:t>
+        <w:t>Story 13: Search a File</w:t>
       </w:r>
-      <w:proofErr w:type="gramStart"/>
+      <w:bookmarkEnd w:id="24"/>
+    </w:p>
+    <w:tbl>
+      <w:tblPr>
+        <w:tblStyle w:val="LightList-Accent4"/>
+        <w:tblW w:w="0" w:type="auto"/>
+        <w:tblBorders>
+          <w:top w:val="single" w:sz="8" w:space="0" w:color="7030A0"/>
+          <w:left w:val="single" w:sz="8" w:space="0" w:color="7030A0"/>
+          <w:bottom w:val="single" w:sz="8" w:space="0" w:color="7030A0"/>
+          <w:right w:val="single" w:sz="8" w:space="0" w:color="7030A0"/>
+          <w:insideH w:val="single" w:sz="8" w:space="0" w:color="7030A0"/>
+          <w:insideV w:val="single" w:sz="8" w:space="0" w:color="7030A0"/>
+        </w:tblBorders>
+        <w:tblLook w:val="04A0" w:firstRow="1" w:lastRow="0" w:firstColumn="1" w:lastColumn="0" w:noHBand="0" w:noVBand="1"/>
+      </w:tblPr>
+      <w:tblGrid>
+        <w:gridCol w:w="880"/>
+        <w:gridCol w:w="6272"/>
+        <w:gridCol w:w="1080"/>
+        <w:gridCol w:w="768"/>
+      </w:tblGrid>
+      <w:tr>
+        <w:trPr>
+          <w:cnfStyle w:val="100000000000" w:firstRow="1" w:lastRow="0" w:firstColumn="0" w:lastColumn="0" w:oddVBand="0" w:evenVBand="0" w:oddHBand="0" w:evenHBand="0" w:firstRowFirstColumn="0" w:firstRowLastColumn="0" w:lastRowFirstColumn="0" w:lastRowLastColumn="0"/>
+        </w:trPr>
+        <w:tc>
+          <w:tcPr>
+            <w:cnfStyle w:val="001000000000" w:firstRow="0" w:lastRow="0" w:firstColumn="1" w:lastColumn="0" w:oddVBand="0" w:evenVBand="0" w:oddHBand="0" w:evenHBand="0" w:firstRowFirstColumn="0" w:firstRowLastColumn="0" w:lastRowFirstColumn="0" w:lastRowLastColumn="0"/>
+            <w:tcW w:w="903" w:type="dxa"/>
+            <w:shd w:val="clear" w:color="auto" w:fill="7030A0"/>
+          </w:tcPr>
+          <w:p>
+            <w:r>
+              <w:t>Task ID</w:t>
+            </w:r>
+          </w:p>
+        </w:tc>
+        <w:tc>
+          <w:tcPr>
+            <w:tcW w:w="6435" w:type="dxa"/>
+            <w:shd w:val="clear" w:color="auto" w:fill="7030A0"/>
+          </w:tcPr>
+          <w:p>
+            <w:pPr>
+              <w:cnfStyle w:val="100000000000" w:firstRow="1" w:lastRow="0" w:firstColumn="0" w:lastColumn="0" w:oddVBand="0" w:evenVBand="0" w:oddHBand="0" w:evenHBand="0" w:firstRowFirstColumn="0" w:firstRowLastColumn="0" w:lastRowFirstColumn="0" w:lastRowLastColumn="0"/>
+            </w:pPr>
+            <w:r>
+              <w:t>Task Description</w:t>
+            </w:r>
+          </w:p>
+        </w:tc>
+        <w:tc>
+          <w:tcPr>
+            <w:tcW w:w="1086" w:type="dxa"/>
+            <w:shd w:val="clear" w:color="auto" w:fill="7030A0"/>
+          </w:tcPr>
+          <w:p>
+            <w:pPr>
+              <w:cnfStyle w:val="100000000000" w:firstRow="1" w:lastRow="0" w:firstColumn="0" w:lastColumn="0" w:oddVBand="0" w:evenVBand="0" w:oddHBand="0" w:evenHBand="0" w:firstRowFirstColumn="0" w:firstRowLastColumn="0" w:lastRowFirstColumn="0" w:lastRowLastColumn="0"/>
+            </w:pPr>
+            <w:r>
+              <w:t>Estimate</w:t>
+            </w:r>
+          </w:p>
+        </w:tc>
+        <w:tc>
+          <w:tcPr>
+            <w:tcW w:w="768" w:type="dxa"/>
+            <w:shd w:val="clear" w:color="auto" w:fill="7030A0"/>
+          </w:tcPr>
+          <w:p>
+            <w:pPr>
+              <w:cnfStyle w:val="100000000000" w:firstRow="1" w:lastRow="0" w:firstColumn="0" w:lastColumn="0" w:oddVBand="0" w:evenVBand="0" w:oddHBand="0" w:evenHBand="0" w:firstRowFirstColumn="0" w:firstRowLastColumn="0" w:lastRowFirstColumn="0" w:lastRowLastColumn="0"/>
+            </w:pPr>
+            <w:r>
+              <w:t>Taken</w:t>
+            </w:r>
+          </w:p>
+        </w:tc>
+      </w:tr>
+      <w:tr>
+        <w:trPr>
+          <w:cnfStyle w:val="000000100000" w:firstRow="0" w:lastRow="0" w:firstColumn="0" w:lastColumn="0" w:oddVBand="0" w:evenVBand="0" w:oddHBand="1" w:evenHBand="0" w:firstRowFirstColumn="0" w:firstRowLastColumn="0" w:lastRowFirstColumn="0" w:lastRowLastColumn="0"/>
+        </w:trPr>
+        <w:tc>
+          <w:tcPr>
+            <w:cnfStyle w:val="001000000000" w:firstRow="0" w:lastRow="0" w:firstColumn="1" w:lastColumn="0" w:oddVBand="0" w:evenVBand="0" w:oddHBand="0" w:evenHBand="0" w:firstRowFirstColumn="0" w:firstRowLastColumn="0" w:lastRowFirstColumn="0" w:lastRowLastColumn="0"/>
+            <w:tcW w:w="903" w:type="dxa"/>
+            <w:tcBorders>
+              <w:top w:val="none" w:sz="0" w:space="0" w:color="auto"/>
+              <w:left w:val="none" w:sz="0" w:space="0" w:color="auto"/>
+              <w:bottom w:val="none" w:sz="0" w:space="0" w:color="auto"/>
+            </w:tcBorders>
+          </w:tcPr>
+          <w:p>
+            <w:r>
+              <w:t>T87</w:t>
+            </w:r>
+          </w:p>
+        </w:tc>
+        <w:tc>
+          <w:tcPr>
+            <w:tcW w:w="6435" w:type="dxa"/>
+            <w:tcBorders>
+              <w:top w:val="none" w:sz="0" w:space="0" w:color="auto"/>
+              <w:bottom w:val="none" w:sz="0" w:space="0" w:color="auto"/>
+            </w:tcBorders>
+          </w:tcPr>
+          <w:p>
+            <w:pPr>
+              <w:cnfStyle w:val="000000100000" w:firstRow="0" w:lastRow="0" w:firstColumn="0" w:lastColumn="0" w:oddVBand="0" w:evenVBand="0" w:oddHBand="1" w:evenHBand="0" w:firstRowFirstColumn="0" w:firstRowLastColumn="0" w:lastRowFirstColumn="0" w:lastRowLastColumn="0"/>
+            </w:pPr>
+            <w:r>
+              <w:t>Add a search text box</w:t>
+            </w:r>
+          </w:p>
+        </w:tc>
+        <w:tc>
+          <w:tcPr>
+            <w:tcW w:w="1086" w:type="dxa"/>
+            <w:tcBorders>
+              <w:top w:val="none" w:sz="0" w:space="0" w:color="auto"/>
+              <w:bottom w:val="none" w:sz="0" w:space="0" w:color="auto"/>
+            </w:tcBorders>
+          </w:tcPr>
+          <w:p>
+            <w:pPr>
+              <w:cnfStyle w:val="000000100000" w:firstRow="0" w:lastRow="0" w:firstColumn="0" w:lastColumn="0" w:oddVBand="0" w:evenVBand="0" w:oddHBand="1" w:evenHBand="0" w:firstRowFirstColumn="0" w:firstRowLastColumn="0" w:lastRowFirstColumn="0" w:lastRowLastColumn="0"/>
+            </w:pPr>
+            <w:r>
+              <w:t>1</w:t>
+            </w:r>
+          </w:p>
+        </w:tc>
+        <w:tc>
+          <w:tcPr>
+            <w:tcW w:w="768" w:type="dxa"/>
+            <w:tcBorders>
+              <w:top w:val="none" w:sz="0" w:space="0" w:color="auto"/>
+              <w:bottom w:val="none" w:sz="0" w:space="0" w:color="auto"/>
+              <w:right w:val="none" w:sz="0" w:space="0" w:color="auto"/>
+            </w:tcBorders>
+          </w:tcPr>
+          <w:p>
+            <w:pPr>
+              <w:cnfStyle w:val="000000100000" w:firstRow="0" w:lastRow="0" w:firstColumn="0" w:lastColumn="0" w:oddVBand="0" w:evenVBand="0" w:oddHBand="1" w:evenHBand="0" w:firstRowFirstColumn="0" w:firstRowLastColumn="0" w:lastRowFirstColumn="0" w:lastRowLastColumn="0"/>
+            </w:pPr>
+            <w:r>
+              <w:t>1</w:t>
+            </w:r>
+          </w:p>
+        </w:tc>
+      </w:tr>
+      <w:tr>
+        <w:tc>
+          <w:tcPr>
+            <w:cnfStyle w:val="001000000000" w:firstRow="0" w:lastRow="0" w:firstColumn="1" w:lastColumn="0" w:oddVBand="0" w:evenVBand="0" w:oddHBand="0" w:evenHBand="0" w:firstRowFirstColumn="0" w:firstRowLastColumn="0" w:lastRowFirstColumn="0" w:lastRowLastColumn="0"/>
+            <w:tcW w:w="903" w:type="dxa"/>
+          </w:tcPr>
+          <w:p>
+            <w:r>
+              <w:t>T88</w:t>
+            </w:r>
+          </w:p>
+        </w:tc>
+        <w:tc>
+          <w:tcPr>
+            <w:tcW w:w="6435" w:type="dxa"/>
+          </w:tcPr>
+          <w:p>
+            <w:pPr>
+              <w:cnfStyle w:val="000000000000" w:firstRow="0" w:lastRow="0" w:firstColumn="0" w:lastColumn="0" w:oddVBand="0" w:evenVBand="0" w:oddHBand="0" w:evenHBand="0" w:firstRowFirstColumn="0" w:firstRowLastColumn="0" w:lastRowFirstColumn="0" w:lastRowLastColumn="0"/>
+            </w:pPr>
+            <w:r>
+              <w:t xml:space="preserve">Add code to retrieve what was in search bar </w:t>
+            </w:r>
+          </w:p>
+        </w:tc>
+        <w:tc>
+          <w:tcPr>
+            <w:tcW w:w="1086" w:type="dxa"/>
+          </w:tcPr>
+          <w:p>
+            <w:pPr>
+              <w:cnfStyle w:val="000000000000" w:firstRow="0" w:lastRow="0" w:firstColumn="0" w:lastColumn="0" w:oddVBand="0" w:evenVBand="0" w:oddHBand="0" w:evenHBand="0" w:firstRowFirstColumn="0" w:firstRowLastColumn="0" w:lastRowFirstColumn="0" w:lastRowLastColumn="0"/>
+            </w:pPr>
+            <w:r>
+              <w:t>1</w:t>
+            </w:r>
+          </w:p>
+        </w:tc>
+        <w:tc>
+          <w:tcPr>
+            <w:tcW w:w="768" w:type="dxa"/>
+          </w:tcPr>
+          <w:p>
+            <w:pPr>
+              <w:cnfStyle w:val="000000000000" w:firstRow="0" w:lastRow="0" w:firstColumn="0" w:lastColumn="0" w:oddVBand="0" w:evenVBand="0" w:oddHBand="0" w:evenHBand="0" w:firstRowFirstColumn="0" w:firstRowLastColumn="0" w:lastRowFirstColumn="0" w:lastRowLastColumn="0"/>
+            </w:pPr>
+            <w:r>
+              <w:t>1</w:t>
+            </w:r>
+          </w:p>
+        </w:tc>
+      </w:tr>
+      <w:tr>
+        <w:trPr>
+          <w:cnfStyle w:val="000000100000" w:firstRow="0" w:lastRow="0" w:firstColumn="0" w:lastColumn="0" w:oddVBand="0" w:evenVBand="0" w:oddHBand="1" w:evenHBand="0" w:firstRowFirstColumn="0" w:firstRowLastColumn="0" w:lastRowFirstColumn="0" w:lastRowLastColumn="0"/>
+          <w:trHeight w:val="371"/>
+        </w:trPr>
+        <w:tc>
+          <w:tcPr>
+            <w:cnfStyle w:val="001000000000" w:firstRow="0" w:lastRow="0" w:firstColumn="1" w:lastColumn="0" w:oddVBand="0" w:evenVBand="0" w:oddHBand="0" w:evenHBand="0" w:firstRowFirstColumn="0" w:firstRowLastColumn="0" w:lastRowFirstColumn="0" w:lastRowLastColumn="0"/>
+            <w:tcW w:w="903" w:type="dxa"/>
+            <w:tcBorders>
+              <w:top w:val="none" w:sz="0" w:space="0" w:color="auto"/>
+              <w:left w:val="none" w:sz="0" w:space="0" w:color="auto"/>
+              <w:bottom w:val="none" w:sz="0" w:space="0" w:color="auto"/>
+            </w:tcBorders>
+          </w:tcPr>
+          <w:p>
+            <w:r>
+              <w:t>T89</w:t>
+            </w:r>
+          </w:p>
+        </w:tc>
+        <w:tc>
+          <w:tcPr>
+            <w:tcW w:w="6435" w:type="dxa"/>
+            <w:tcBorders>
+              <w:top w:val="none" w:sz="0" w:space="0" w:color="auto"/>
+              <w:bottom w:val="none" w:sz="0" w:space="0" w:color="auto"/>
+            </w:tcBorders>
+          </w:tcPr>
+          <w:p>
+            <w:pPr>
+              <w:cnfStyle w:val="000000100000" w:firstRow="0" w:lastRow="0" w:firstColumn="0" w:lastColumn="0" w:oddVBand="0" w:evenVBand="0" w:oddHBand="1" w:evenHBand="0" w:firstRowFirstColumn="0" w:firstRowLastColumn="0" w:lastRowFirstColumn="0" w:lastRowLastColumn="0"/>
+            </w:pPr>
+            <w:r>
+              <w:t>Create a function to search through the database</w:t>
+            </w:r>
+          </w:p>
+        </w:tc>
+        <w:tc>
+          <w:tcPr>
+            <w:tcW w:w="1086" w:type="dxa"/>
+            <w:tcBorders>
+              <w:top w:val="none" w:sz="0" w:space="0" w:color="auto"/>
+              <w:bottom w:val="none" w:sz="0" w:space="0" w:color="auto"/>
+            </w:tcBorders>
+          </w:tcPr>
+          <w:p>
+            <w:pPr>
+              <w:cnfStyle w:val="000000100000" w:firstRow="0" w:lastRow="0" w:firstColumn="0" w:lastColumn="0" w:oddVBand="0" w:evenVBand="0" w:oddHBand="1" w:evenHBand="0" w:firstRowFirstColumn="0" w:firstRowLastColumn="0" w:lastRowFirstColumn="0" w:lastRowLastColumn="0"/>
+            </w:pPr>
+            <w:r>
+              <w:t>1</w:t>
+            </w:r>
+          </w:p>
+        </w:tc>
+        <w:tc>
+          <w:tcPr>
+            <w:tcW w:w="768" w:type="dxa"/>
+            <w:tcBorders>
+              <w:top w:val="none" w:sz="0" w:space="0" w:color="auto"/>
+              <w:bottom w:val="none" w:sz="0" w:space="0" w:color="auto"/>
+              <w:right w:val="none" w:sz="0" w:space="0" w:color="auto"/>
+            </w:tcBorders>
+          </w:tcPr>
+          <w:p>
+            <w:pPr>
+              <w:cnfStyle w:val="000000100000" w:firstRow="0" w:lastRow="0" w:firstColumn="0" w:lastColumn="0" w:oddVBand="0" w:evenVBand="0" w:oddHBand="1" w:evenHBand="0" w:firstRowFirstColumn="0" w:firstRowLastColumn="0" w:lastRowFirstColumn="0" w:lastRowLastColumn="0"/>
+            </w:pPr>
+            <w:r>
+              <w:t>1</w:t>
+            </w:r>
+          </w:p>
+        </w:tc>
+      </w:tr>
+      <w:tr>
+        <w:trPr>
+          <w:trHeight w:val="371"/>
+        </w:trPr>
+        <w:tc>
+          <w:tcPr>
+            <w:cnfStyle w:val="001000000000" w:firstRow="0" w:lastRow="0" w:firstColumn="1" w:lastColumn="0" w:oddVBand="0" w:evenVBand="0" w:oddHBand="0" w:evenHBand="0" w:firstRowFirstColumn="0" w:firstRowLastColumn="0" w:lastRowFirstColumn="0" w:lastRowLastColumn="0"/>
+            <w:tcW w:w="903" w:type="dxa"/>
+          </w:tcPr>
+          <w:p>
+            <w:r>
+              <w:t>T90</w:t>
+            </w:r>
+          </w:p>
+        </w:tc>
+        <w:tc>
+          <w:tcPr>
+            <w:tcW w:w="6435" w:type="dxa"/>
+          </w:tcPr>
+          <w:p>
+            <w:pPr>
+              <w:cnfStyle w:val="000000000000" w:firstRow="0" w:lastRow="0" w:firstColumn="0" w:lastColumn="0" w:oddVBand="0" w:evenVBand="0" w:oddHBand="0" w:evenHBand="0" w:firstRowFirstColumn="0" w:firstRowLastColumn="0" w:lastRowFirstColumn="0" w:lastRowLastColumn="0"/>
+            </w:pPr>
+            <w:r>
+              <w:t>Add code that updates the view of files with the SQL search results</w:t>
+            </w:r>
+          </w:p>
+        </w:tc>
+        <w:tc>
+          <w:tcPr>
+            <w:tcW w:w="1086" w:type="dxa"/>
+          </w:tcPr>
+          <w:p>
+            <w:pPr>
+              <w:cnfStyle w:val="000000000000" w:firstRow="0" w:lastRow="0" w:firstColumn="0" w:lastColumn="0" w:oddVBand="0" w:evenVBand="0" w:oddHBand="0" w:evenHBand="0" w:firstRowFirstColumn="0" w:firstRowLastColumn="0" w:lastRowFirstColumn="0" w:lastRowLastColumn="0"/>
+            </w:pPr>
+            <w:r>
+              <w:t>2</w:t>
+            </w:r>
+          </w:p>
+        </w:tc>
+        <w:tc>
+          <w:tcPr>
+            <w:tcW w:w="768" w:type="dxa"/>
+          </w:tcPr>
+          <w:p>
+            <w:pPr>
+              <w:cnfStyle w:val="000000000000" w:firstRow="0" w:lastRow="0" w:firstColumn="0" w:lastColumn="0" w:oddVBand="0" w:evenVBand="0" w:oddHBand="0" w:evenHBand="0" w:firstRowFirstColumn="0" w:firstRowLastColumn="0" w:lastRowFirstColumn="0" w:lastRowLastColumn="0"/>
+            </w:pPr>
+            <w:r>
+              <w:t>3</w:t>
+            </w:r>
+          </w:p>
+        </w:tc>
+      </w:tr>
+      <w:tr>
+        <w:trPr>
+          <w:cnfStyle w:val="000000100000" w:firstRow="0" w:lastRow="0" w:firstColumn="0" w:lastColumn="0" w:oddVBand="0" w:evenVBand="0" w:oddHBand="1" w:evenHBand="0" w:firstRowFirstColumn="0" w:firstRowLastColumn="0" w:lastRowFirstColumn="0" w:lastRowLastColumn="0"/>
+        </w:trPr>
+        <w:tc>
+          <w:tcPr>
+            <w:cnfStyle w:val="001000000000" w:firstRow="0" w:lastRow="0" w:firstColumn="1" w:lastColumn="0" w:oddVBand="0" w:evenVBand="0" w:oddHBand="0" w:evenHBand="0" w:firstRowFirstColumn="0" w:firstRowLastColumn="0" w:lastRowFirstColumn="0" w:lastRowLastColumn="0"/>
+            <w:tcW w:w="903" w:type="dxa"/>
+            <w:tcBorders>
+              <w:top w:val="none" w:sz="0" w:space="0" w:color="auto"/>
+              <w:left w:val="none" w:sz="0" w:space="0" w:color="auto"/>
+              <w:bottom w:val="none" w:sz="0" w:space="0" w:color="auto"/>
+            </w:tcBorders>
+          </w:tcPr>
+          <w:p>
+            <w:r>
+              <w:t>T91</w:t>
+            </w:r>
+          </w:p>
+        </w:tc>
+        <w:tc>
+          <w:tcPr>
+            <w:tcW w:w="6435" w:type="dxa"/>
+            <w:tcBorders>
+              <w:top w:val="none" w:sz="0" w:space="0" w:color="auto"/>
+              <w:bottom w:val="none" w:sz="0" w:space="0" w:color="auto"/>
+            </w:tcBorders>
+          </w:tcPr>
+          <w:p>
+            <w:pPr>
+              <w:cnfStyle w:val="000000100000" w:firstRow="0" w:lastRow="0" w:firstColumn="0" w:lastColumn="0" w:oddVBand="0" w:evenVBand="0" w:oddHBand="1" w:evenHBand="0" w:firstRowFirstColumn="0" w:firstRowLastColumn="0" w:lastRowFirstColumn="0" w:lastRowLastColumn="0"/>
+            </w:pPr>
+            <w:r>
+              <w:t>Write test cases</w:t>
+            </w:r>
+          </w:p>
+        </w:tc>
+        <w:tc>
+          <w:tcPr>
+            <w:tcW w:w="1086" w:type="dxa"/>
+            <w:tcBorders>
+              <w:top w:val="none" w:sz="0" w:space="0" w:color="auto"/>
+              <w:bottom w:val="none" w:sz="0" w:space="0" w:color="auto"/>
+            </w:tcBorders>
+          </w:tcPr>
+          <w:p>
+            <w:pPr>
+              <w:cnfStyle w:val="000000100000" w:firstRow="0" w:lastRow="0" w:firstColumn="0" w:lastColumn="0" w:oddVBand="0" w:evenVBand="0" w:oddHBand="1" w:evenHBand="0" w:firstRowFirstColumn="0" w:firstRowLastColumn="0" w:lastRowFirstColumn="0" w:lastRowLastColumn="0"/>
+            </w:pPr>
+            <w:r>
+              <w:t>1</w:t>
+            </w:r>
+          </w:p>
+        </w:tc>
+        <w:tc>
+          <w:tcPr>
+            <w:tcW w:w="768" w:type="dxa"/>
+            <w:tcBorders>
+              <w:top w:val="none" w:sz="0" w:space="0" w:color="auto"/>
+              <w:bottom w:val="none" w:sz="0" w:space="0" w:color="auto"/>
+              <w:right w:val="none" w:sz="0" w:space="0" w:color="auto"/>
+            </w:tcBorders>
+          </w:tcPr>
+          <w:p>
+            <w:pPr>
+              <w:cnfStyle w:val="000000100000" w:firstRow="0" w:lastRow="0" w:firstColumn="0" w:lastColumn="0" w:oddVBand="0" w:evenVBand="0" w:oddHBand="1" w:evenHBand="0" w:firstRowFirstColumn="0" w:firstRowLastColumn="0" w:lastRowFirstColumn="0" w:lastRowLastColumn="0"/>
+            </w:pPr>
+            <w:r>
+              <w:t>1</w:t>
+            </w:r>
+          </w:p>
+        </w:tc>
+      </w:tr>
+      <w:tr>
+        <w:tc>
+          <w:tcPr>
+            <w:cnfStyle w:val="001000000000" w:firstRow="0" w:lastRow="0" w:firstColumn="1" w:lastColumn="0" w:oddVBand="0" w:evenVBand="0" w:oddHBand="0" w:evenHBand="0" w:firstRowFirstColumn="0" w:firstRowLastColumn="0" w:lastRowFirstColumn="0" w:lastRowLastColumn="0"/>
+            <w:tcW w:w="903" w:type="dxa"/>
+          </w:tcPr>
+          <w:p/>
+        </w:tc>
+        <w:tc>
+          <w:tcPr>
+            <w:tcW w:w="6435" w:type="dxa"/>
+          </w:tcPr>
+          <w:p>
+            <w:pPr>
+              <w:tabs>
+                <w:tab w:val="right" w:pos="6219"/>
+              </w:tabs>
+              <w:cnfStyle w:val="000000000000" w:firstRow="0" w:lastRow="0" w:firstColumn="0" w:lastColumn="0" w:oddVBand="0" w:evenVBand="0" w:oddHBand="0" w:evenHBand="0" w:firstRowFirstColumn="0" w:firstRowLastColumn="0" w:lastRowFirstColumn="0" w:lastRowLastColumn="0"/>
+            </w:pPr>
+            <w:r>
+              <w:t>Story Points: 1</w:t>
+            </w:r>
+            <w:r>
+              <w:tab/>
+              <w:t>Total Hours:</w:t>
+            </w:r>
+          </w:p>
+        </w:tc>
+        <w:tc>
+          <w:tcPr>
+            <w:tcW w:w="1086" w:type="dxa"/>
+          </w:tcPr>
+          <w:p>
+            <w:pPr>
+              <w:cnfStyle w:val="000000000000" w:firstRow="0" w:lastRow="0" w:firstColumn="0" w:lastColumn="0" w:oddVBand="0" w:evenVBand="0" w:oddHBand="0" w:evenHBand="0" w:firstRowFirstColumn="0" w:firstRowLastColumn="0" w:lastRowFirstColumn="0" w:lastRowLastColumn="0"/>
+            </w:pPr>
+            <w:r>
+              <w:t>6</w:t>
+            </w:r>
+          </w:p>
+        </w:tc>
+        <w:tc>
+          <w:tcPr>
+            <w:tcW w:w="768" w:type="dxa"/>
+          </w:tcPr>
+          <w:p>
+            <w:pPr>
+              <w:cnfStyle w:val="000000000000" w:firstRow="0" w:lastRow="0" w:firstColumn="0" w:lastColumn="0" w:oddVBand="0" w:evenVBand="0" w:oddHBand="0" w:evenHBand="0" w:firstRowFirstColumn="0" w:firstRowLastColumn="0" w:lastRowFirstColumn="0" w:lastRowLastColumn="0"/>
+            </w:pPr>
+            <w:r>
+              <w:t>7</w:t>
+            </w:r>
+          </w:p>
+        </w:tc>
+      </w:tr>
+    </w:tbl>
+    <w:p>
+      <w:pPr>
+        <w:pStyle w:val="Heading2"/>
+        <w:spacing w:before="360"/>
+      </w:pPr>
+    </w:p>
+    <w:p>
+      <w:pPr>
+        <w:pStyle w:val="Heading2"/>
+        <w:spacing w:before="360"/>
+        <w:rPr>
+          <w:b w:val="0"/>
+        </w:rPr>
+      </w:pPr>
+      <w:bookmarkStart w:id="25" w:name="_Toc482281379"/>
       <w:r>
-        <w:t>16</w:t>
+        <w:t>Story 16</w:t>
       </w:r>
       <w:r>
-        <w:t xml:space="preserve"> :</w:t>
-      </w:r>
-      <w:proofErr w:type="gramEnd"/>
-      <w:r>
-        <w:t xml:space="preserve"> </w:t>
+        <w:t>B</w:t>
       </w:r>
       <w:r>
-        <w:t xml:space="preserve">Manually </w:t>
+        <w:t xml:space="preserve"> : </w:t>
+      </w:r>
+      <w:r>
+        <w:t xml:space="preserve">Automatically </w:t>
       </w:r>
       <w:r>
         <w:t>Add Meta Data when Uploading files</w:t>
       </w:r>
-      <w:bookmarkEnd w:id="24"/>
+      <w:bookmarkEnd w:id="25"/>
     </w:p>
     <w:tbl>
       <w:tblPr>
@@ -7082,7 +7963,7 @@
         <w:tc>
           <w:tcPr>
             <w:cnfStyle w:val="001000000000" w:firstRow="0" w:lastRow="0" w:firstColumn="1" w:lastColumn="0" w:oddVBand="0" w:evenVBand="0" w:oddHBand="0" w:evenHBand="0" w:firstRowFirstColumn="0" w:firstRowLastColumn="0" w:lastRowFirstColumn="0" w:lastRowLastColumn="0"/>
-            <w:tcW w:w="903" w:type="dxa"/>
+            <w:tcW w:w="893" w:type="dxa"/>
             <w:shd w:val="clear" w:color="auto" w:fill="7030A0"/>
           </w:tcPr>
           <w:p>
@@ -7093,7 +7974,7 @@
         </w:tc>
         <w:tc>
           <w:tcPr>
-            <w:tcW w:w="6435" w:type="dxa"/>
+            <w:tcW w:w="6255" w:type="dxa"/>
             <w:shd w:val="clear" w:color="auto" w:fill="7030A0"/>
           </w:tcPr>
           <w:p>
@@ -7107,7 +7988,7 @@
         </w:tc>
         <w:tc>
           <w:tcPr>
-            <w:tcW w:w="1086" w:type="dxa"/>
+            <w:tcW w:w="1084" w:type="dxa"/>
             <w:shd w:val="clear" w:color="auto" w:fill="7030A0"/>
           </w:tcPr>
           <w:p>
@@ -7121,7 +8002,7 @@
         </w:tc>
         <w:tc>
           <w:tcPr>
-            <w:tcW w:w="768" w:type="dxa"/>
+            <w:tcW w:w="689" w:type="dxa"/>
             <w:shd w:val="clear" w:color="auto" w:fill="7030A0"/>
           </w:tcPr>
           <w:p>
@@ -7141,7 +8022,7 @@
         <w:tc>
           <w:tcPr>
             <w:cnfStyle w:val="001000000000" w:firstRow="0" w:lastRow="0" w:firstColumn="1" w:lastColumn="0" w:oddVBand="0" w:evenVBand="0" w:oddHBand="0" w:evenHBand="0" w:firstRowFirstColumn="0" w:firstRowLastColumn="0" w:lastRowFirstColumn="0" w:lastRowLastColumn="0"/>
-            <w:tcW w:w="903" w:type="dxa"/>
+            <w:tcW w:w="893" w:type="dxa"/>
             <w:tcBorders>
               <w:top w:val="none" w:sz="0" w:space="0" w:color="auto"/>
               <w:left w:val="none" w:sz="0" w:space="0" w:color="auto"/>
@@ -7150,142 +8031,132 @@
           </w:tcPr>
           <w:p>
             <w:r>
-              <w:t>T83</w:t>
-            </w:r>
-          </w:p>
-        </w:tc>
-        <w:tc>
-          <w:tcPr>
-            <w:tcW w:w="6435" w:type="dxa"/>
-            <w:tcBorders>
-              <w:top w:val="none" w:sz="0" w:space="0" w:color="auto"/>
-              <w:bottom w:val="none" w:sz="0" w:space="0" w:color="auto"/>
-            </w:tcBorders>
-          </w:tcPr>
-          <w:p>
-            <w:pPr>
-              <w:cnfStyle w:val="000000100000" w:firstRow="0" w:lastRow="0" w:firstColumn="0" w:lastColumn="0" w:oddVBand="0" w:evenVBand="0" w:oddHBand="1" w:evenHBand="0" w:firstRowFirstColumn="0" w:firstRowLastColumn="0" w:lastRowFirstColumn="0" w:lastRowLastColumn="0"/>
-            </w:pPr>
-            <w:r>
-              <w:rPr>
-                <w:b/>
-                <w:sz w:val="16"/>
-                <w:szCs w:val="16"/>
-              </w:rPr>
-              <w:t xml:space="preserve">Ad a textbox for the user to </w:t>
-            </w:r>
-            <w:r>
-              <w:rPr>
-                <w:b/>
-                <w:sz w:val="16"/>
-                <w:szCs w:val="16"/>
-              </w:rPr>
-              <w:t>input for the name of the meta data</w:t>
-            </w:r>
-            <w:r>
-              <w:rPr>
-                <w:b/>
-                <w:sz w:val="16"/>
-                <w:szCs w:val="16"/>
-              </w:rPr>
-              <w:t>, when uploading a file</w:t>
-            </w:r>
-          </w:p>
-        </w:tc>
-        <w:tc>
-          <w:tcPr>
-            <w:tcW w:w="1086" w:type="dxa"/>
-            <w:tcBorders>
-              <w:top w:val="none" w:sz="0" w:space="0" w:color="auto"/>
-              <w:bottom w:val="none" w:sz="0" w:space="0" w:color="auto"/>
-            </w:tcBorders>
-          </w:tcPr>
-          <w:p>
-            <w:pPr>
-              <w:cnfStyle w:val="000000100000" w:firstRow="0" w:lastRow="0" w:firstColumn="0" w:lastColumn="0" w:oddVBand="0" w:evenVBand="0" w:oddHBand="1" w:evenHBand="0" w:firstRowFirstColumn="0" w:firstRowLastColumn="0" w:lastRowFirstColumn="0" w:lastRowLastColumn="0"/>
-            </w:pPr>
-            <w:r>
-              <w:rPr>
-                <w:b/>
-                <w:sz w:val="16"/>
-                <w:szCs w:val="16"/>
-              </w:rPr>
+              <w:t>T92</w:t>
+            </w:r>
+          </w:p>
+        </w:tc>
+        <w:tc>
+          <w:tcPr>
+            <w:tcW w:w="6255" w:type="dxa"/>
+            <w:tcBorders>
+              <w:top w:val="none" w:sz="0" w:space="0" w:color="auto"/>
+              <w:bottom w:val="none" w:sz="0" w:space="0" w:color="auto"/>
+            </w:tcBorders>
+          </w:tcPr>
+          <w:p>
+            <w:pPr>
+              <w:cnfStyle w:val="000000100000" w:firstRow="0" w:lastRow="0" w:firstColumn="0" w:lastColumn="0" w:oddVBand="0" w:evenVBand="0" w:oddHBand="1" w:evenHBand="0" w:firstRowFirstColumn="0" w:firstRowLastColumn="0" w:lastRowFirstColumn="0" w:lastRowLastColumn="0"/>
+            </w:pPr>
+            <w:r>
+              <w:rPr>
+                <w:b/>
+                <w:sz w:val="16"/>
+                <w:szCs w:val="16"/>
+              </w:rPr>
+              <w:t>Add a checkbox option to automatically add meta data when uploading a file</w:t>
+            </w:r>
+          </w:p>
+        </w:tc>
+        <w:tc>
+          <w:tcPr>
+            <w:tcW w:w="1084" w:type="dxa"/>
+            <w:tcBorders>
+              <w:top w:val="none" w:sz="0" w:space="0" w:color="auto"/>
+              <w:bottom w:val="none" w:sz="0" w:space="0" w:color="auto"/>
+            </w:tcBorders>
+          </w:tcPr>
+          <w:p>
+            <w:pPr>
+              <w:cnfStyle w:val="000000100000" w:firstRow="0" w:lastRow="0" w:firstColumn="0" w:lastColumn="0" w:oddVBand="0" w:evenVBand="0" w:oddHBand="1" w:evenHBand="0" w:firstRowFirstColumn="0" w:firstRowLastColumn="0" w:lastRowFirstColumn="0" w:lastRowLastColumn="0"/>
+            </w:pPr>
+            <w:r>
+              <w:rPr>
+                <w:b/>
+                <w:sz w:val="16"/>
+                <w:szCs w:val="16"/>
+              </w:rPr>
+              <w:t>3</w:t>
+            </w:r>
+          </w:p>
+        </w:tc>
+        <w:tc>
+          <w:tcPr>
+            <w:tcW w:w="689" w:type="dxa"/>
+            <w:tcBorders>
+              <w:top w:val="none" w:sz="0" w:space="0" w:color="auto"/>
+              <w:bottom w:val="none" w:sz="0" w:space="0" w:color="auto"/>
+              <w:right w:val="none" w:sz="0" w:space="0" w:color="auto"/>
+            </w:tcBorders>
+          </w:tcPr>
+          <w:p>
+            <w:pPr>
+              <w:cnfStyle w:val="000000100000" w:firstRow="0" w:lastRow="0" w:firstColumn="0" w:lastColumn="0" w:oddVBand="0" w:evenVBand="0" w:oddHBand="1" w:evenHBand="0" w:firstRowFirstColumn="0" w:firstRowLastColumn="0" w:lastRowFirstColumn="0" w:lastRowLastColumn="0"/>
+            </w:pPr>
+            <w:r>
+              <w:t>-</w:t>
+            </w:r>
+          </w:p>
+        </w:tc>
+      </w:tr>
+      <w:tr>
+        <w:tc>
+          <w:tcPr>
+            <w:cnfStyle w:val="001000000000" w:firstRow="0" w:lastRow="0" w:firstColumn="1" w:lastColumn="0" w:oddVBand="0" w:evenVBand="0" w:oddHBand="0" w:evenHBand="0" w:firstRowFirstColumn="0" w:firstRowLastColumn="0" w:lastRowFirstColumn="0" w:lastRowLastColumn="0"/>
+            <w:tcW w:w="893" w:type="dxa"/>
+          </w:tcPr>
+          <w:p>
+            <w:r>
+              <w:t>T93</w:t>
+            </w:r>
+          </w:p>
+        </w:tc>
+        <w:tc>
+          <w:tcPr>
+            <w:tcW w:w="6255" w:type="dxa"/>
+          </w:tcPr>
+          <w:p>
+            <w:pPr>
+              <w:cnfStyle w:val="000000000000" w:firstRow="0" w:lastRow="0" w:firstColumn="0" w:lastColumn="0" w:oddVBand="0" w:evenVBand="0" w:oddHBand="0" w:evenHBand="0" w:firstRowFirstColumn="0" w:firstRowLastColumn="0" w:lastRowFirstColumn="0" w:lastRowLastColumn="0"/>
+            </w:pPr>
+            <w:r>
+              <w:rPr>
+                <w:b/>
+                <w:sz w:val="16"/>
+                <w:szCs w:val="16"/>
+              </w:rPr>
+              <w:t>Write test cases</w:t>
+            </w:r>
+          </w:p>
+        </w:tc>
+        <w:tc>
+          <w:tcPr>
+            <w:tcW w:w="1084" w:type="dxa"/>
+          </w:tcPr>
+          <w:p>
+            <w:pPr>
+              <w:cnfStyle w:val="000000000000" w:firstRow="0" w:lastRow="0" w:firstColumn="0" w:lastColumn="0" w:oddVBand="0" w:evenVBand="0" w:oddHBand="0" w:evenHBand="0" w:firstRowFirstColumn="0" w:firstRowLastColumn="0" w:lastRowFirstColumn="0" w:lastRowLastColumn="0"/>
+            </w:pPr>
+            <w:r>
+              <w:rPr>
+                <w:b/>
+                <w:sz w:val="16"/>
+                <w:szCs w:val="16"/>
+              </w:rPr>
+              <w:t>2</w:t>
+            </w:r>
+          </w:p>
+        </w:tc>
+        <w:tc>
+          <w:tcPr>
+            <w:tcW w:w="689" w:type="dxa"/>
+          </w:tcPr>
+          <w:p>
+            <w:pPr>
+              <w:cnfStyle w:val="000000000000" w:firstRow="0" w:lastRow="0" w:firstColumn="0" w:lastColumn="0" w:oddVBand="0" w:evenVBand="0" w:oddHBand="0" w:evenHBand="0" w:firstRowFirstColumn="0" w:firstRowLastColumn="0" w:lastRowFirstColumn="0" w:lastRowLastColumn="0"/>
+            </w:pPr>
+            <w:r>
               <w:t>1</w:t>
             </w:r>
-          </w:p>
-        </w:tc>
-        <w:tc>
-          <w:tcPr>
-            <w:tcW w:w="768" w:type="dxa"/>
-            <w:tcBorders>
-              <w:top w:val="none" w:sz="0" w:space="0" w:color="auto"/>
-              <w:bottom w:val="none" w:sz="0" w:space="0" w:color="auto"/>
-              <w:right w:val="none" w:sz="0" w:space="0" w:color="auto"/>
-            </w:tcBorders>
-          </w:tcPr>
-          <w:p>
-            <w:pPr>
-              <w:cnfStyle w:val="000000100000" w:firstRow="0" w:lastRow="0" w:firstColumn="0" w:lastColumn="0" w:oddVBand="0" w:evenVBand="0" w:oddHBand="1" w:evenHBand="0" w:firstRowFirstColumn="0" w:firstRowLastColumn="0" w:lastRowFirstColumn="0" w:lastRowLastColumn="0"/>
-            </w:pPr>
-          </w:p>
-        </w:tc>
-      </w:tr>
-      <w:tr>
-        <w:tc>
-          <w:tcPr>
-            <w:cnfStyle w:val="001000000000" w:firstRow="0" w:lastRow="0" w:firstColumn="1" w:lastColumn="0" w:oddVBand="0" w:evenVBand="0" w:oddHBand="0" w:evenHBand="0" w:firstRowFirstColumn="0" w:firstRowLastColumn="0" w:lastRowFirstColumn="0" w:lastRowLastColumn="0"/>
-            <w:tcW w:w="903" w:type="dxa"/>
-          </w:tcPr>
-          <w:p>
-            <w:r>
-              <w:t>T84</w:t>
-            </w:r>
-          </w:p>
-        </w:tc>
-        <w:tc>
-          <w:tcPr>
-            <w:tcW w:w="6435" w:type="dxa"/>
-          </w:tcPr>
-          <w:p>
-            <w:pPr>
-              <w:cnfStyle w:val="000000000000" w:firstRow="0" w:lastRow="0" w:firstColumn="0" w:lastColumn="0" w:oddVBand="0" w:evenVBand="0" w:oddHBand="0" w:evenHBand="0" w:firstRowFirstColumn="0" w:firstRowLastColumn="0" w:lastRowFirstColumn="0" w:lastRowLastColumn="0"/>
-            </w:pPr>
-            <w:r>
-              <w:rPr>
-                <w:b/>
-                <w:sz w:val="16"/>
-                <w:szCs w:val="16"/>
-              </w:rPr>
-              <w:t>Write test cases</w:t>
-            </w:r>
-          </w:p>
-        </w:tc>
-        <w:tc>
-          <w:tcPr>
-            <w:tcW w:w="1086" w:type="dxa"/>
-          </w:tcPr>
-          <w:p>
-            <w:pPr>
-              <w:cnfStyle w:val="000000000000" w:firstRow="0" w:lastRow="0" w:firstColumn="0" w:lastColumn="0" w:oddVBand="0" w:evenVBand="0" w:oddHBand="0" w:evenHBand="0" w:firstRowFirstColumn="0" w:firstRowLastColumn="0" w:lastRowFirstColumn="0" w:lastRowLastColumn="0"/>
-            </w:pPr>
-            <w:r>
-              <w:rPr>
-                <w:b/>
-                <w:sz w:val="16"/>
-                <w:szCs w:val="16"/>
-              </w:rPr>
-              <w:t>2</w:t>
-            </w:r>
-          </w:p>
-        </w:tc>
-        <w:tc>
-          <w:tcPr>
-            <w:tcW w:w="768" w:type="dxa"/>
-          </w:tcPr>
-          <w:p>
-            <w:pPr>
-              <w:cnfStyle w:val="000000000000" w:firstRow="0" w:lastRow="0" w:firstColumn="0" w:lastColumn="0" w:oddVBand="0" w:evenVBand="0" w:oddHBand="0" w:evenHBand="0" w:firstRowFirstColumn="0" w:firstRowLastColumn="0" w:lastRowFirstColumn="0" w:lastRowLastColumn="0"/>
-            </w:pPr>
           </w:p>
         </w:tc>
       </w:tr>
@@ -7296,7 +8167,7 @@
         <w:tc>
           <w:tcPr>
             <w:cnfStyle w:val="001000000000" w:firstRow="0" w:lastRow="0" w:firstColumn="1" w:lastColumn="0" w:oddVBand="0" w:evenVBand="0" w:oddHBand="0" w:evenHBand="0" w:firstRowFirstColumn="0" w:firstRowLastColumn="0" w:lastRowFirstColumn="0" w:lastRowLastColumn="0"/>
-            <w:tcW w:w="903" w:type="dxa"/>
+            <w:tcW w:w="893" w:type="dxa"/>
             <w:tcBorders>
               <w:top w:val="none" w:sz="0" w:space="0" w:color="auto"/>
               <w:left w:val="none" w:sz="0" w:space="0" w:color="auto"/>
@@ -7305,13 +8176,13 @@
           </w:tcPr>
           <w:p>
             <w:r>
-              <w:t>T85</w:t>
-            </w:r>
-          </w:p>
-        </w:tc>
-        <w:tc>
-          <w:tcPr>
-            <w:tcW w:w="6435" w:type="dxa"/>
+              <w:t>T94</w:t>
+            </w:r>
+          </w:p>
+        </w:tc>
+        <w:tc>
+          <w:tcPr>
+            <w:tcW w:w="6255" w:type="dxa"/>
             <w:tcBorders>
               <w:top w:val="none" w:sz="0" w:space="0" w:color="auto"/>
               <w:bottom w:val="none" w:sz="0" w:space="0" w:color="auto"/>
@@ -7333,7 +8204,7 @@
         </w:tc>
         <w:tc>
           <w:tcPr>
-            <w:tcW w:w="1086" w:type="dxa"/>
+            <w:tcW w:w="1084" w:type="dxa"/>
             <w:tcBorders>
               <w:top w:val="none" w:sz="0" w:space="0" w:color="auto"/>
               <w:bottom w:val="none" w:sz="0" w:space="0" w:color="auto"/>
@@ -7355,7 +8226,7 @@
         </w:tc>
         <w:tc>
           <w:tcPr>
-            <w:tcW w:w="768" w:type="dxa"/>
+            <w:tcW w:w="689" w:type="dxa"/>
             <w:tcBorders>
               <w:top w:val="none" w:sz="0" w:space="0" w:color="auto"/>
               <w:bottom w:val="none" w:sz="0" w:space="0" w:color="auto"/>
@@ -7366,6 +8237,9 @@
             <w:pPr>
               <w:cnfStyle w:val="000000100000" w:firstRow="0" w:lastRow="0" w:firstColumn="0" w:lastColumn="0" w:oddVBand="0" w:evenVBand="0" w:oddHBand="1" w:evenHBand="0" w:firstRowFirstColumn="0" w:firstRowLastColumn="0" w:lastRowFirstColumn="0" w:lastRowLastColumn="0"/>
             </w:pPr>
+            <w:r>
+              <w:t>4</w:t>
+            </w:r>
           </w:p>
         </w:tc>
       </w:tr>
@@ -7373,17 +8247,17 @@
         <w:tc>
           <w:tcPr>
             <w:cnfStyle w:val="001000000000" w:firstRow="0" w:lastRow="0" w:firstColumn="1" w:lastColumn="0" w:oddVBand="0" w:evenVBand="0" w:oddHBand="0" w:evenHBand="0" w:firstRowFirstColumn="0" w:firstRowLastColumn="0" w:lastRowFirstColumn="0" w:lastRowLastColumn="0"/>
-            <w:tcW w:w="903" w:type="dxa"/>
-          </w:tcPr>
-          <w:p>
-            <w:r>
-              <w:t>T86</w:t>
-            </w:r>
-          </w:p>
-        </w:tc>
-        <w:tc>
-          <w:tcPr>
-            <w:tcW w:w="6435" w:type="dxa"/>
+            <w:tcW w:w="893" w:type="dxa"/>
+          </w:tcPr>
+          <w:p>
+            <w:r>
+              <w:t>T95</w:t>
+            </w:r>
+          </w:p>
+        </w:tc>
+        <w:tc>
+          <w:tcPr>
+            <w:tcW w:w="6255" w:type="dxa"/>
           </w:tcPr>
           <w:p>
             <w:pPr>
@@ -7401,7 +8275,7 @@
         </w:tc>
         <w:tc>
           <w:tcPr>
-            <w:tcW w:w="1086" w:type="dxa"/>
+            <w:tcW w:w="1084" w:type="dxa"/>
           </w:tcPr>
           <w:p>
             <w:pPr>
@@ -7419,12 +8293,15 @@
         </w:tc>
         <w:tc>
           <w:tcPr>
-            <w:tcW w:w="768" w:type="dxa"/>
+            <w:tcW w:w="689" w:type="dxa"/>
           </w:tcPr>
           <w:p>
             <w:pPr>
               <w:cnfStyle w:val="000000000000" w:firstRow="0" w:lastRow="0" w:firstColumn="0" w:lastColumn="0" w:oddVBand="0" w:evenVBand="0" w:oddHBand="0" w:evenHBand="0" w:firstRowFirstColumn="0" w:firstRowLastColumn="0" w:lastRowFirstColumn="0" w:lastRowLastColumn="0"/>
             </w:pPr>
+            <w:r>
+              <w:t>1</w:t>
+            </w:r>
           </w:p>
         </w:tc>
       </w:tr>
@@ -7435,7 +8312,7 @@
         <w:tc>
           <w:tcPr>
             <w:cnfStyle w:val="001000000000" w:firstRow="0" w:lastRow="0" w:firstColumn="1" w:lastColumn="0" w:oddVBand="0" w:evenVBand="0" w:oddHBand="0" w:evenHBand="0" w:firstRowFirstColumn="0" w:firstRowLastColumn="0" w:lastRowFirstColumn="0" w:lastRowLastColumn="0"/>
-            <w:tcW w:w="903" w:type="dxa"/>
+            <w:tcW w:w="893" w:type="dxa"/>
             <w:tcBorders>
               <w:top w:val="none" w:sz="0" w:space="0" w:color="auto"/>
               <w:left w:val="none" w:sz="0" w:space="0" w:color="auto"/>
@@ -7446,7 +8323,7 @@
         </w:tc>
         <w:tc>
           <w:tcPr>
-            <w:tcW w:w="6435" w:type="dxa"/>
+            <w:tcW w:w="6255" w:type="dxa"/>
             <w:tcBorders>
               <w:top w:val="none" w:sz="0" w:space="0" w:color="auto"/>
               <w:bottom w:val="none" w:sz="0" w:space="0" w:color="auto"/>
@@ -7465,39 +8342,21 @@
                 <w:sz w:val="16"/>
                 <w:szCs w:val="16"/>
               </w:rPr>
-              <w:t xml:space="preserve">Story </w:t>
-            </w:r>
-            <w:proofErr w:type="gramStart"/>
-            <w:r>
-              <w:rPr>
-                <w:b/>
-                <w:sz w:val="16"/>
-                <w:szCs w:val="16"/>
-              </w:rPr>
-              <w:t>points :</w:t>
-            </w:r>
-            <w:proofErr w:type="gramEnd"/>
-            <w:r>
-              <w:rPr>
-                <w:b/>
-                <w:sz w:val="16"/>
-                <w:szCs w:val="16"/>
-              </w:rPr>
-              <w:t xml:space="preserve"> </w:t>
-            </w:r>
-            <w:r>
-              <w:rPr>
-                <w:b/>
-                <w:sz w:val="16"/>
-                <w:szCs w:val="16"/>
-              </w:rPr>
-              <w:t>1</w:t>
-            </w:r>
-          </w:p>
-        </w:tc>
-        <w:tc>
-          <w:tcPr>
-            <w:tcW w:w="1086" w:type="dxa"/>
+              <w:t xml:space="preserve">Story points : </w:t>
+            </w:r>
+            <w:r>
+              <w:rPr>
+                <w:b/>
+                <w:sz w:val="16"/>
+                <w:szCs w:val="16"/>
+              </w:rPr>
+              <w:t>2</w:t>
+            </w:r>
+          </w:p>
+        </w:tc>
+        <w:tc>
+          <w:tcPr>
+            <w:tcW w:w="1084" w:type="dxa"/>
             <w:tcBorders>
               <w:top w:val="none" w:sz="0" w:space="0" w:color="auto"/>
               <w:bottom w:val="none" w:sz="0" w:space="0" w:color="auto"/>
@@ -7521,13 +8380,13 @@
                 <w:sz w:val="16"/>
                 <w:szCs w:val="16"/>
               </w:rPr>
-              <w:t xml:space="preserve"> 8</w:t>
-            </w:r>
-          </w:p>
-        </w:tc>
-        <w:tc>
-          <w:tcPr>
-            <w:tcW w:w="768" w:type="dxa"/>
+              <w:t xml:space="preserve"> 11</w:t>
+            </w:r>
+          </w:p>
+        </w:tc>
+        <w:tc>
+          <w:tcPr>
+            <w:tcW w:w="689" w:type="dxa"/>
             <w:tcBorders>
               <w:top w:val="none" w:sz="0" w:space="0" w:color="auto"/>
               <w:bottom w:val="none" w:sz="0" w:space="0" w:color="auto"/>
@@ -7538,25 +8397,700 @@
             <w:pPr>
               <w:cnfStyle w:val="000000100000" w:firstRow="0" w:lastRow="0" w:firstColumn="0" w:lastColumn="0" w:oddVBand="0" w:evenVBand="0" w:oddHBand="1" w:evenHBand="0" w:firstRowFirstColumn="0" w:firstRowLastColumn="0" w:lastRowFirstColumn="0" w:lastRowLastColumn="0"/>
             </w:pPr>
+            <w:r>
+              <w:t>6</w:t>
+            </w:r>
           </w:p>
         </w:tc>
       </w:tr>
     </w:tbl>
-    <w:p/>
-    <w:p/>
     <w:p>
       <w:pPr>
         <w:pStyle w:val="Heading2"/>
         <w:spacing w:before="360"/>
-        <w:rPr>
-          <w:b w:val="0"/>
-        </w:rPr>
       </w:pPr>
-      <w:bookmarkStart w:id="25" w:name="_Toc482281378"/>
+      <w:bookmarkStart w:id="26" w:name="_Toc482281380"/>
       <w:r>
-        <w:t>Story 13: Search a File</w:t>
+        <w:t>Story 17 : Sort Files</w:t>
       </w:r>
-      <w:bookmarkEnd w:id="25"/>
+      <w:r>
+        <w:t xml:space="preserve"> – By Meta Data</w:t>
+      </w:r>
+      <w:bookmarkEnd w:id="26"/>
+    </w:p>
+    <w:tbl>
+      <w:tblPr>
+        <w:tblStyle w:val="LightList-Accent4"/>
+        <w:tblW w:w="0" w:type="auto"/>
+        <w:tblLook w:val="04A0" w:firstRow="1" w:lastRow="0" w:firstColumn="1" w:lastColumn="0" w:noHBand="0" w:noVBand="1"/>
+      </w:tblPr>
+      <w:tblGrid>
+        <w:gridCol w:w="894"/>
+        <w:gridCol w:w="6254"/>
+        <w:gridCol w:w="1084"/>
+        <w:gridCol w:w="768"/>
+      </w:tblGrid>
+      <w:tr>
+        <w:trPr>
+          <w:cnfStyle w:val="100000000000" w:firstRow="1" w:lastRow="0" w:firstColumn="0" w:lastColumn="0" w:oddVBand="0" w:evenVBand="0" w:oddHBand="0" w:evenHBand="0" w:firstRowFirstColumn="0" w:firstRowLastColumn="0" w:lastRowFirstColumn="0" w:lastRowLastColumn="0"/>
+        </w:trPr>
+        <w:tc>
+          <w:tcPr>
+            <w:cnfStyle w:val="001000000000" w:firstRow="0" w:lastRow="0" w:firstColumn="1" w:lastColumn="0" w:oddVBand="0" w:evenVBand="0" w:oddHBand="0" w:evenHBand="0" w:firstRowFirstColumn="0" w:firstRowLastColumn="0" w:lastRowFirstColumn="0" w:lastRowLastColumn="0"/>
+            <w:tcW w:w="903" w:type="dxa"/>
+            <w:tcBorders>
+              <w:top w:val="single" w:sz="8" w:space="0" w:color="7030A0"/>
+              <w:left w:val="single" w:sz="8" w:space="0" w:color="7030A0"/>
+              <w:bottom w:val="single" w:sz="8" w:space="0" w:color="7030A0"/>
+              <w:right w:val="single" w:sz="8" w:space="0" w:color="7030A0"/>
+            </w:tcBorders>
+            <w:shd w:val="clear" w:color="auto" w:fill="7030A0"/>
+          </w:tcPr>
+          <w:p>
+            <w:r>
+              <w:t>Task ID</w:t>
+            </w:r>
+          </w:p>
+        </w:tc>
+        <w:tc>
+          <w:tcPr>
+            <w:tcW w:w="6435" w:type="dxa"/>
+            <w:tcBorders>
+              <w:top w:val="single" w:sz="8" w:space="0" w:color="7030A0"/>
+              <w:left w:val="single" w:sz="8" w:space="0" w:color="7030A0"/>
+              <w:bottom w:val="single" w:sz="8" w:space="0" w:color="7030A0"/>
+              <w:right w:val="single" w:sz="8" w:space="0" w:color="7030A0"/>
+            </w:tcBorders>
+            <w:shd w:val="clear" w:color="auto" w:fill="7030A0"/>
+          </w:tcPr>
+          <w:p>
+            <w:pPr>
+              <w:cnfStyle w:val="100000000000" w:firstRow="1" w:lastRow="0" w:firstColumn="0" w:lastColumn="0" w:oddVBand="0" w:evenVBand="0" w:oddHBand="0" w:evenHBand="0" w:firstRowFirstColumn="0" w:firstRowLastColumn="0" w:lastRowFirstColumn="0" w:lastRowLastColumn="0"/>
+            </w:pPr>
+            <w:r>
+              <w:t>Task Description</w:t>
+            </w:r>
+          </w:p>
+        </w:tc>
+        <w:tc>
+          <w:tcPr>
+            <w:tcW w:w="1086" w:type="dxa"/>
+            <w:tcBorders>
+              <w:top w:val="single" w:sz="8" w:space="0" w:color="7030A0"/>
+              <w:left w:val="single" w:sz="8" w:space="0" w:color="7030A0"/>
+              <w:bottom w:val="single" w:sz="8" w:space="0" w:color="7030A0"/>
+              <w:right w:val="single" w:sz="8" w:space="0" w:color="7030A0"/>
+            </w:tcBorders>
+            <w:shd w:val="clear" w:color="auto" w:fill="7030A0"/>
+          </w:tcPr>
+          <w:p>
+            <w:pPr>
+              <w:cnfStyle w:val="100000000000" w:firstRow="1" w:lastRow="0" w:firstColumn="0" w:lastColumn="0" w:oddVBand="0" w:evenVBand="0" w:oddHBand="0" w:evenHBand="0" w:firstRowFirstColumn="0" w:firstRowLastColumn="0" w:lastRowFirstColumn="0" w:lastRowLastColumn="0"/>
+            </w:pPr>
+            <w:r>
+              <w:t>Estimate</w:t>
+            </w:r>
+          </w:p>
+        </w:tc>
+        <w:tc>
+          <w:tcPr>
+            <w:tcW w:w="768" w:type="dxa"/>
+            <w:tcBorders>
+              <w:top w:val="single" w:sz="8" w:space="0" w:color="7030A0"/>
+              <w:left w:val="single" w:sz="8" w:space="0" w:color="7030A0"/>
+              <w:bottom w:val="single" w:sz="8" w:space="0" w:color="7030A0"/>
+              <w:right w:val="single" w:sz="8" w:space="0" w:color="7030A0"/>
+            </w:tcBorders>
+            <w:shd w:val="clear" w:color="auto" w:fill="7030A0"/>
+          </w:tcPr>
+          <w:p>
+            <w:pPr>
+              <w:cnfStyle w:val="100000000000" w:firstRow="1" w:lastRow="0" w:firstColumn="0" w:lastColumn="0" w:oddVBand="0" w:evenVBand="0" w:oddHBand="0" w:evenHBand="0" w:firstRowFirstColumn="0" w:firstRowLastColumn="0" w:lastRowFirstColumn="0" w:lastRowLastColumn="0"/>
+            </w:pPr>
+            <w:r>
+              <w:t>Taken</w:t>
+            </w:r>
+          </w:p>
+        </w:tc>
+      </w:tr>
+      <w:tr>
+        <w:trPr>
+          <w:cnfStyle w:val="000000100000" w:firstRow="0" w:lastRow="0" w:firstColumn="0" w:lastColumn="0" w:oddVBand="0" w:evenVBand="0" w:oddHBand="1" w:evenHBand="0" w:firstRowFirstColumn="0" w:firstRowLastColumn="0" w:lastRowFirstColumn="0" w:lastRowLastColumn="0"/>
+        </w:trPr>
+        <w:tc>
+          <w:tcPr>
+            <w:cnfStyle w:val="001000000000" w:firstRow="0" w:lastRow="0" w:firstColumn="1" w:lastColumn="0" w:oddVBand="0" w:evenVBand="0" w:oddHBand="0" w:evenHBand="0" w:firstRowFirstColumn="0" w:firstRowLastColumn="0" w:lastRowFirstColumn="0" w:lastRowLastColumn="0"/>
+            <w:tcW w:w="903" w:type="dxa"/>
+            <w:tcBorders>
+              <w:top w:val="single" w:sz="8" w:space="0" w:color="7030A0"/>
+              <w:left w:val="single" w:sz="8" w:space="0" w:color="7030A0"/>
+              <w:bottom w:val="single" w:sz="8" w:space="0" w:color="7030A0"/>
+              <w:right w:val="single" w:sz="8" w:space="0" w:color="7030A0"/>
+            </w:tcBorders>
+          </w:tcPr>
+          <w:p>
+            <w:r>
+              <w:t>T96</w:t>
+            </w:r>
+          </w:p>
+        </w:tc>
+        <w:tc>
+          <w:tcPr>
+            <w:tcW w:w="6435" w:type="dxa"/>
+            <w:tcBorders>
+              <w:top w:val="single" w:sz="8" w:space="0" w:color="7030A0"/>
+              <w:left w:val="single" w:sz="8" w:space="0" w:color="7030A0"/>
+              <w:bottom w:val="single" w:sz="8" w:space="0" w:color="7030A0"/>
+              <w:right w:val="single" w:sz="8" w:space="0" w:color="7030A0"/>
+            </w:tcBorders>
+          </w:tcPr>
+          <w:p>
+            <w:pPr>
+              <w:cnfStyle w:val="000000100000" w:firstRow="0" w:lastRow="0" w:firstColumn="0" w:lastColumn="0" w:oddVBand="0" w:evenVBand="0" w:oddHBand="1" w:evenHBand="0" w:firstRowFirstColumn="0" w:firstRowLastColumn="0" w:lastRowFirstColumn="0" w:lastRowLastColumn="0"/>
+            </w:pPr>
+            <w:r>
+              <w:rPr>
+                <w:b/>
+                <w:sz w:val="16"/>
+                <w:szCs w:val="16"/>
+              </w:rPr>
+              <w:t xml:space="preserve">Code to retrieve meta </w:t>
+            </w:r>
+            <w:r>
+              <w:rPr>
+                <w:b/>
+                <w:sz w:val="16"/>
+                <w:szCs w:val="16"/>
+              </w:rPr>
+              <w:t>data</w:t>
+            </w:r>
+          </w:p>
+        </w:tc>
+        <w:tc>
+          <w:tcPr>
+            <w:tcW w:w="1086" w:type="dxa"/>
+            <w:tcBorders>
+              <w:top w:val="single" w:sz="8" w:space="0" w:color="7030A0"/>
+              <w:left w:val="single" w:sz="8" w:space="0" w:color="7030A0"/>
+              <w:bottom w:val="single" w:sz="8" w:space="0" w:color="7030A0"/>
+              <w:right w:val="single" w:sz="8" w:space="0" w:color="7030A0"/>
+            </w:tcBorders>
+          </w:tcPr>
+          <w:p>
+            <w:pPr>
+              <w:cnfStyle w:val="000000100000" w:firstRow="0" w:lastRow="0" w:firstColumn="0" w:lastColumn="0" w:oddVBand="0" w:evenVBand="0" w:oddHBand="1" w:evenHBand="0" w:firstRowFirstColumn="0" w:firstRowLastColumn="0" w:lastRowFirstColumn="0" w:lastRowLastColumn="0"/>
+            </w:pPr>
+            <w:r>
+              <w:rPr>
+                <w:b/>
+                <w:sz w:val="16"/>
+                <w:szCs w:val="16"/>
+              </w:rPr>
+              <w:t>1</w:t>
+            </w:r>
+          </w:p>
+        </w:tc>
+        <w:tc>
+          <w:tcPr>
+            <w:tcW w:w="768" w:type="dxa"/>
+            <w:tcBorders>
+              <w:top w:val="single" w:sz="8" w:space="0" w:color="7030A0"/>
+              <w:left w:val="single" w:sz="8" w:space="0" w:color="7030A0"/>
+              <w:bottom w:val="single" w:sz="8" w:space="0" w:color="7030A0"/>
+              <w:right w:val="single" w:sz="8" w:space="0" w:color="7030A0"/>
+            </w:tcBorders>
+          </w:tcPr>
+          <w:p>
+            <w:pPr>
+              <w:cnfStyle w:val="000000100000" w:firstRow="0" w:lastRow="0" w:firstColumn="0" w:lastColumn="0" w:oddVBand="0" w:evenVBand="0" w:oddHBand="1" w:evenHBand="0" w:firstRowFirstColumn="0" w:firstRowLastColumn="0" w:lastRowFirstColumn="0" w:lastRowLastColumn="0"/>
+            </w:pPr>
+            <w:r>
+              <w:t>-</w:t>
+            </w:r>
+          </w:p>
+        </w:tc>
+      </w:tr>
+      <w:tr>
+        <w:tc>
+          <w:tcPr>
+            <w:cnfStyle w:val="001000000000" w:firstRow="0" w:lastRow="0" w:firstColumn="1" w:lastColumn="0" w:oddVBand="0" w:evenVBand="0" w:oddHBand="0" w:evenHBand="0" w:firstRowFirstColumn="0" w:firstRowLastColumn="0" w:lastRowFirstColumn="0" w:lastRowLastColumn="0"/>
+            <w:tcW w:w="903" w:type="dxa"/>
+            <w:tcBorders>
+              <w:top w:val="single" w:sz="8" w:space="0" w:color="7030A0"/>
+              <w:left w:val="single" w:sz="8" w:space="0" w:color="7030A0"/>
+              <w:bottom w:val="single" w:sz="8" w:space="0" w:color="7030A0"/>
+              <w:right w:val="single" w:sz="8" w:space="0" w:color="7030A0"/>
+            </w:tcBorders>
+          </w:tcPr>
+          <w:p>
+            <w:r>
+              <w:t>T97</w:t>
+            </w:r>
+          </w:p>
+        </w:tc>
+        <w:tc>
+          <w:tcPr>
+            <w:tcW w:w="6435" w:type="dxa"/>
+            <w:tcBorders>
+              <w:top w:val="single" w:sz="8" w:space="0" w:color="7030A0"/>
+              <w:left w:val="single" w:sz="8" w:space="0" w:color="7030A0"/>
+              <w:bottom w:val="single" w:sz="8" w:space="0" w:color="7030A0"/>
+              <w:right w:val="single" w:sz="8" w:space="0" w:color="7030A0"/>
+            </w:tcBorders>
+          </w:tcPr>
+          <w:p>
+            <w:pPr>
+              <w:cnfStyle w:val="000000000000" w:firstRow="0" w:lastRow="0" w:firstColumn="0" w:lastColumn="0" w:oddVBand="0" w:evenVBand="0" w:oddHBand="0" w:evenHBand="0" w:firstRowFirstColumn="0" w:firstRowLastColumn="0" w:lastRowFirstColumn="0" w:lastRowLastColumn="0"/>
+            </w:pPr>
+            <w:r>
+              <w:rPr>
+                <w:b/>
+                <w:sz w:val="16"/>
+                <w:szCs w:val="16"/>
+              </w:rPr>
+              <w:t>Add a function that sorts files by meta data</w:t>
+            </w:r>
+          </w:p>
+        </w:tc>
+        <w:tc>
+          <w:tcPr>
+            <w:tcW w:w="1086" w:type="dxa"/>
+            <w:tcBorders>
+              <w:top w:val="single" w:sz="8" w:space="0" w:color="7030A0"/>
+              <w:left w:val="single" w:sz="8" w:space="0" w:color="7030A0"/>
+              <w:bottom w:val="single" w:sz="8" w:space="0" w:color="7030A0"/>
+              <w:right w:val="single" w:sz="8" w:space="0" w:color="7030A0"/>
+            </w:tcBorders>
+          </w:tcPr>
+          <w:p>
+            <w:pPr>
+              <w:cnfStyle w:val="000000000000" w:firstRow="0" w:lastRow="0" w:firstColumn="0" w:lastColumn="0" w:oddVBand="0" w:evenVBand="0" w:oddHBand="0" w:evenHBand="0" w:firstRowFirstColumn="0" w:firstRowLastColumn="0" w:lastRowFirstColumn="0" w:lastRowLastColumn="0"/>
+            </w:pPr>
+            <w:r>
+              <w:rPr>
+                <w:b/>
+                <w:sz w:val="16"/>
+                <w:szCs w:val="16"/>
+              </w:rPr>
+              <w:t>1</w:t>
+            </w:r>
+          </w:p>
+        </w:tc>
+        <w:tc>
+          <w:tcPr>
+            <w:tcW w:w="768" w:type="dxa"/>
+            <w:tcBorders>
+              <w:top w:val="single" w:sz="8" w:space="0" w:color="7030A0"/>
+              <w:left w:val="single" w:sz="8" w:space="0" w:color="7030A0"/>
+              <w:bottom w:val="single" w:sz="8" w:space="0" w:color="7030A0"/>
+              <w:right w:val="single" w:sz="8" w:space="0" w:color="7030A0"/>
+            </w:tcBorders>
+          </w:tcPr>
+          <w:p>
+            <w:pPr>
+              <w:cnfStyle w:val="000000000000" w:firstRow="0" w:lastRow="0" w:firstColumn="0" w:lastColumn="0" w:oddVBand="0" w:evenVBand="0" w:oddHBand="0" w:evenHBand="0" w:firstRowFirstColumn="0" w:firstRowLastColumn="0" w:lastRowFirstColumn="0" w:lastRowLastColumn="0"/>
+            </w:pPr>
+            <w:r>
+              <w:t>-</w:t>
+            </w:r>
+          </w:p>
+        </w:tc>
+      </w:tr>
+      <w:tr>
+        <w:trPr>
+          <w:cnfStyle w:val="000000100000" w:firstRow="0" w:lastRow="0" w:firstColumn="0" w:lastColumn="0" w:oddVBand="0" w:evenVBand="0" w:oddHBand="1" w:evenHBand="0" w:firstRowFirstColumn="0" w:firstRowLastColumn="0" w:lastRowFirstColumn="0" w:lastRowLastColumn="0"/>
+        </w:trPr>
+        <w:tc>
+          <w:tcPr>
+            <w:cnfStyle w:val="001000000000" w:firstRow="0" w:lastRow="0" w:firstColumn="1" w:lastColumn="0" w:oddVBand="0" w:evenVBand="0" w:oddHBand="0" w:evenHBand="0" w:firstRowFirstColumn="0" w:firstRowLastColumn="0" w:lastRowFirstColumn="0" w:lastRowLastColumn="0"/>
+            <w:tcW w:w="903" w:type="dxa"/>
+            <w:tcBorders>
+              <w:top w:val="single" w:sz="8" w:space="0" w:color="7030A0"/>
+              <w:left w:val="single" w:sz="8" w:space="0" w:color="7030A0"/>
+              <w:bottom w:val="single" w:sz="8" w:space="0" w:color="7030A0"/>
+              <w:right w:val="single" w:sz="8" w:space="0" w:color="7030A0"/>
+            </w:tcBorders>
+          </w:tcPr>
+          <w:p>
+            <w:r>
+              <w:t>T98</w:t>
+            </w:r>
+          </w:p>
+        </w:tc>
+        <w:tc>
+          <w:tcPr>
+            <w:tcW w:w="6435" w:type="dxa"/>
+            <w:tcBorders>
+              <w:top w:val="single" w:sz="8" w:space="0" w:color="7030A0"/>
+              <w:left w:val="single" w:sz="8" w:space="0" w:color="7030A0"/>
+              <w:bottom w:val="single" w:sz="8" w:space="0" w:color="7030A0"/>
+              <w:right w:val="single" w:sz="8" w:space="0" w:color="7030A0"/>
+            </w:tcBorders>
+          </w:tcPr>
+          <w:p>
+            <w:pPr>
+              <w:cnfStyle w:val="000000100000" w:firstRow="0" w:lastRow="0" w:firstColumn="0" w:lastColumn="0" w:oddVBand="0" w:evenVBand="0" w:oddHBand="1" w:evenHBand="0" w:firstRowFirstColumn="0" w:firstRowLastColumn="0" w:lastRowFirstColumn="0" w:lastRowLastColumn="0"/>
+              <w:rPr>
+                <w:b/>
+                <w:sz w:val="16"/>
+                <w:szCs w:val="16"/>
+              </w:rPr>
+            </w:pPr>
+            <w:r>
+              <w:rPr>
+                <w:b/>
+                <w:sz w:val="16"/>
+                <w:szCs w:val="16"/>
+              </w:rPr>
+              <w:t>Update the view of files with the sorted list</w:t>
+            </w:r>
+          </w:p>
+        </w:tc>
+        <w:tc>
+          <w:tcPr>
+            <w:tcW w:w="1086" w:type="dxa"/>
+            <w:tcBorders>
+              <w:top w:val="single" w:sz="8" w:space="0" w:color="7030A0"/>
+              <w:left w:val="single" w:sz="8" w:space="0" w:color="7030A0"/>
+              <w:bottom w:val="single" w:sz="8" w:space="0" w:color="7030A0"/>
+              <w:right w:val="single" w:sz="8" w:space="0" w:color="7030A0"/>
+            </w:tcBorders>
+          </w:tcPr>
+          <w:p>
+            <w:pPr>
+              <w:cnfStyle w:val="000000100000" w:firstRow="0" w:lastRow="0" w:firstColumn="0" w:lastColumn="0" w:oddVBand="0" w:evenVBand="0" w:oddHBand="1" w:evenHBand="0" w:firstRowFirstColumn="0" w:firstRowLastColumn="0" w:lastRowFirstColumn="0" w:lastRowLastColumn="0"/>
+              <w:rPr>
+                <w:b/>
+                <w:sz w:val="16"/>
+                <w:szCs w:val="16"/>
+              </w:rPr>
+            </w:pPr>
+            <w:r>
+              <w:rPr>
+                <w:b/>
+                <w:sz w:val="16"/>
+                <w:szCs w:val="16"/>
+              </w:rPr>
+              <w:t>1</w:t>
+            </w:r>
+          </w:p>
+        </w:tc>
+        <w:tc>
+          <w:tcPr>
+            <w:tcW w:w="768" w:type="dxa"/>
+            <w:tcBorders>
+              <w:top w:val="single" w:sz="8" w:space="0" w:color="7030A0"/>
+              <w:left w:val="single" w:sz="8" w:space="0" w:color="7030A0"/>
+              <w:bottom w:val="single" w:sz="8" w:space="0" w:color="7030A0"/>
+              <w:right w:val="single" w:sz="8" w:space="0" w:color="7030A0"/>
+            </w:tcBorders>
+          </w:tcPr>
+          <w:p>
+            <w:pPr>
+              <w:cnfStyle w:val="000000100000" w:firstRow="0" w:lastRow="0" w:firstColumn="0" w:lastColumn="0" w:oddVBand="0" w:evenVBand="0" w:oddHBand="1" w:evenHBand="0" w:firstRowFirstColumn="0" w:firstRowLastColumn="0" w:lastRowFirstColumn="0" w:lastRowLastColumn="0"/>
+            </w:pPr>
+            <w:r>
+              <w:t>-</w:t>
+            </w:r>
+          </w:p>
+        </w:tc>
+      </w:tr>
+      <w:tr>
+        <w:tc>
+          <w:tcPr>
+            <w:cnfStyle w:val="001000000000" w:firstRow="0" w:lastRow="0" w:firstColumn="1" w:lastColumn="0" w:oddVBand="0" w:evenVBand="0" w:oddHBand="0" w:evenHBand="0" w:firstRowFirstColumn="0" w:firstRowLastColumn="0" w:lastRowFirstColumn="0" w:lastRowLastColumn="0"/>
+            <w:tcW w:w="903" w:type="dxa"/>
+            <w:tcBorders>
+              <w:top w:val="single" w:sz="8" w:space="0" w:color="7030A0"/>
+              <w:left w:val="single" w:sz="8" w:space="0" w:color="7030A0"/>
+              <w:bottom w:val="single" w:sz="8" w:space="0" w:color="7030A0"/>
+              <w:right w:val="single" w:sz="8" w:space="0" w:color="7030A0"/>
+            </w:tcBorders>
+          </w:tcPr>
+          <w:p>
+            <w:r>
+              <w:t>T99</w:t>
+            </w:r>
+          </w:p>
+        </w:tc>
+        <w:tc>
+          <w:tcPr>
+            <w:tcW w:w="6435" w:type="dxa"/>
+            <w:tcBorders>
+              <w:top w:val="single" w:sz="8" w:space="0" w:color="7030A0"/>
+              <w:left w:val="single" w:sz="8" w:space="0" w:color="7030A0"/>
+              <w:bottom w:val="single" w:sz="8" w:space="0" w:color="7030A0"/>
+              <w:right w:val="single" w:sz="8" w:space="0" w:color="7030A0"/>
+            </w:tcBorders>
+          </w:tcPr>
+          <w:p>
+            <w:pPr>
+              <w:cnfStyle w:val="000000000000" w:firstRow="0" w:lastRow="0" w:firstColumn="0" w:lastColumn="0" w:oddVBand="0" w:evenVBand="0" w:oddHBand="0" w:evenHBand="0" w:firstRowFirstColumn="0" w:firstRowLastColumn="0" w:lastRowFirstColumn="0" w:lastRowLastColumn="0"/>
+            </w:pPr>
+            <w:r>
+              <w:rPr>
+                <w:b/>
+                <w:sz w:val="16"/>
+                <w:szCs w:val="16"/>
+              </w:rPr>
+              <w:t>Write test cases</w:t>
+            </w:r>
+          </w:p>
+        </w:tc>
+        <w:tc>
+          <w:tcPr>
+            <w:tcW w:w="1086" w:type="dxa"/>
+            <w:tcBorders>
+              <w:top w:val="single" w:sz="8" w:space="0" w:color="7030A0"/>
+              <w:left w:val="single" w:sz="8" w:space="0" w:color="7030A0"/>
+              <w:bottom w:val="single" w:sz="8" w:space="0" w:color="7030A0"/>
+              <w:right w:val="single" w:sz="8" w:space="0" w:color="7030A0"/>
+            </w:tcBorders>
+          </w:tcPr>
+          <w:p>
+            <w:pPr>
+              <w:cnfStyle w:val="000000000000" w:firstRow="0" w:lastRow="0" w:firstColumn="0" w:lastColumn="0" w:oddVBand="0" w:evenVBand="0" w:oddHBand="0" w:evenHBand="0" w:firstRowFirstColumn="0" w:firstRowLastColumn="0" w:lastRowFirstColumn="0" w:lastRowLastColumn="0"/>
+            </w:pPr>
+            <w:r>
+              <w:rPr>
+                <w:b/>
+                <w:sz w:val="16"/>
+                <w:szCs w:val="16"/>
+              </w:rPr>
+              <w:t>1</w:t>
+            </w:r>
+          </w:p>
+        </w:tc>
+        <w:tc>
+          <w:tcPr>
+            <w:tcW w:w="768" w:type="dxa"/>
+            <w:tcBorders>
+              <w:top w:val="single" w:sz="8" w:space="0" w:color="7030A0"/>
+              <w:left w:val="single" w:sz="8" w:space="0" w:color="7030A0"/>
+              <w:bottom w:val="single" w:sz="8" w:space="0" w:color="7030A0"/>
+              <w:right w:val="single" w:sz="8" w:space="0" w:color="7030A0"/>
+            </w:tcBorders>
+          </w:tcPr>
+          <w:p>
+            <w:pPr>
+              <w:cnfStyle w:val="000000000000" w:firstRow="0" w:lastRow="0" w:firstColumn="0" w:lastColumn="0" w:oddVBand="0" w:evenVBand="0" w:oddHBand="0" w:evenHBand="0" w:firstRowFirstColumn="0" w:firstRowLastColumn="0" w:lastRowFirstColumn="0" w:lastRowLastColumn="0"/>
+            </w:pPr>
+            <w:r>
+              <w:t>-</w:t>
+            </w:r>
+          </w:p>
+        </w:tc>
+      </w:tr>
+      <w:tr>
+        <w:trPr>
+          <w:cnfStyle w:val="000000100000" w:firstRow="0" w:lastRow="0" w:firstColumn="0" w:lastColumn="0" w:oddVBand="0" w:evenVBand="0" w:oddHBand="1" w:evenHBand="0" w:firstRowFirstColumn="0" w:firstRowLastColumn="0" w:lastRowFirstColumn="0" w:lastRowLastColumn="0"/>
+        </w:trPr>
+        <w:tc>
+          <w:tcPr>
+            <w:cnfStyle w:val="001000000000" w:firstRow="0" w:lastRow="0" w:firstColumn="1" w:lastColumn="0" w:oddVBand="0" w:evenVBand="0" w:oddHBand="0" w:evenHBand="0" w:firstRowFirstColumn="0" w:firstRowLastColumn="0" w:lastRowFirstColumn="0" w:lastRowLastColumn="0"/>
+            <w:tcW w:w="903" w:type="dxa"/>
+            <w:tcBorders>
+              <w:top w:val="single" w:sz="8" w:space="0" w:color="7030A0"/>
+              <w:left w:val="single" w:sz="8" w:space="0" w:color="7030A0"/>
+              <w:bottom w:val="single" w:sz="8" w:space="0" w:color="7030A0"/>
+              <w:right w:val="single" w:sz="8" w:space="0" w:color="7030A0"/>
+            </w:tcBorders>
+          </w:tcPr>
+          <w:p>
+            <w:r>
+              <w:t>T100</w:t>
+            </w:r>
+          </w:p>
+        </w:tc>
+        <w:tc>
+          <w:tcPr>
+            <w:tcW w:w="6435" w:type="dxa"/>
+            <w:tcBorders>
+              <w:top w:val="single" w:sz="8" w:space="0" w:color="7030A0"/>
+              <w:left w:val="single" w:sz="8" w:space="0" w:color="7030A0"/>
+              <w:bottom w:val="single" w:sz="8" w:space="0" w:color="7030A0"/>
+              <w:right w:val="single" w:sz="8" w:space="0" w:color="7030A0"/>
+            </w:tcBorders>
+          </w:tcPr>
+          <w:p>
+            <w:pPr>
+              <w:cnfStyle w:val="000000100000" w:firstRow="0" w:lastRow="0" w:firstColumn="0" w:lastColumn="0" w:oddVBand="0" w:evenVBand="0" w:oddHBand="1" w:evenHBand="0" w:firstRowFirstColumn="0" w:firstRowLastColumn="0" w:lastRowFirstColumn="0" w:lastRowLastColumn="0"/>
+            </w:pPr>
+            <w:r>
+              <w:rPr>
+                <w:b/>
+                <w:sz w:val="16"/>
+                <w:szCs w:val="16"/>
+              </w:rPr>
+              <w:t>Verify story is complete (acceptance test)</w:t>
+            </w:r>
+          </w:p>
+        </w:tc>
+        <w:tc>
+          <w:tcPr>
+            <w:tcW w:w="1086" w:type="dxa"/>
+            <w:tcBorders>
+              <w:top w:val="single" w:sz="8" w:space="0" w:color="7030A0"/>
+              <w:left w:val="single" w:sz="8" w:space="0" w:color="7030A0"/>
+              <w:bottom w:val="single" w:sz="8" w:space="0" w:color="7030A0"/>
+              <w:right w:val="single" w:sz="8" w:space="0" w:color="7030A0"/>
+            </w:tcBorders>
+          </w:tcPr>
+          <w:p>
+            <w:pPr>
+              <w:cnfStyle w:val="000000100000" w:firstRow="0" w:lastRow="0" w:firstColumn="0" w:lastColumn="0" w:oddVBand="0" w:evenVBand="0" w:oddHBand="1" w:evenHBand="0" w:firstRowFirstColumn="0" w:firstRowLastColumn="0" w:lastRowFirstColumn="0" w:lastRowLastColumn="0"/>
+            </w:pPr>
+            <w:r>
+              <w:rPr>
+                <w:b/>
+                <w:sz w:val="16"/>
+                <w:szCs w:val="16"/>
+              </w:rPr>
+              <w:t>1</w:t>
+            </w:r>
+          </w:p>
+        </w:tc>
+        <w:tc>
+          <w:tcPr>
+            <w:tcW w:w="768" w:type="dxa"/>
+            <w:tcBorders>
+              <w:top w:val="single" w:sz="8" w:space="0" w:color="7030A0"/>
+              <w:left w:val="single" w:sz="8" w:space="0" w:color="7030A0"/>
+              <w:bottom w:val="single" w:sz="8" w:space="0" w:color="7030A0"/>
+              <w:right w:val="single" w:sz="8" w:space="0" w:color="7030A0"/>
+            </w:tcBorders>
+          </w:tcPr>
+          <w:p>
+            <w:pPr>
+              <w:cnfStyle w:val="000000100000" w:firstRow="0" w:lastRow="0" w:firstColumn="0" w:lastColumn="0" w:oddVBand="0" w:evenVBand="0" w:oddHBand="1" w:evenHBand="0" w:firstRowFirstColumn="0" w:firstRowLastColumn="0" w:lastRowFirstColumn="0" w:lastRowLastColumn="0"/>
+            </w:pPr>
+            <w:r>
+              <w:t>-</w:t>
+            </w:r>
+          </w:p>
+        </w:tc>
+      </w:tr>
+      <w:tr>
+        <w:tc>
+          <w:tcPr>
+            <w:cnfStyle w:val="001000000000" w:firstRow="0" w:lastRow="0" w:firstColumn="1" w:lastColumn="0" w:oddVBand="0" w:evenVBand="0" w:oddHBand="0" w:evenHBand="0" w:firstRowFirstColumn="0" w:firstRowLastColumn="0" w:lastRowFirstColumn="0" w:lastRowLastColumn="0"/>
+            <w:tcW w:w="903" w:type="dxa"/>
+            <w:tcBorders>
+              <w:top w:val="single" w:sz="8" w:space="0" w:color="7030A0"/>
+              <w:left w:val="single" w:sz="8" w:space="0" w:color="7030A0"/>
+              <w:bottom w:val="single" w:sz="8" w:space="0" w:color="7030A0"/>
+              <w:right w:val="single" w:sz="8" w:space="0" w:color="7030A0"/>
+            </w:tcBorders>
+          </w:tcPr>
+          <w:p/>
+        </w:tc>
+        <w:tc>
+          <w:tcPr>
+            <w:tcW w:w="6435" w:type="dxa"/>
+            <w:tcBorders>
+              <w:top w:val="single" w:sz="8" w:space="0" w:color="7030A0"/>
+              <w:left w:val="single" w:sz="8" w:space="0" w:color="7030A0"/>
+              <w:bottom w:val="single" w:sz="8" w:space="0" w:color="7030A0"/>
+              <w:right w:val="single" w:sz="8" w:space="0" w:color="7030A0"/>
+            </w:tcBorders>
+          </w:tcPr>
+          <w:p>
+            <w:pPr>
+              <w:tabs>
+                <w:tab w:val="right" w:pos="6219"/>
+              </w:tabs>
+              <w:cnfStyle w:val="000000000000" w:firstRow="0" w:lastRow="0" w:firstColumn="0" w:lastColumn="0" w:oddVBand="0" w:evenVBand="0" w:oddHBand="0" w:evenHBand="0" w:firstRowFirstColumn="0" w:firstRowLastColumn="0" w:lastRowFirstColumn="0" w:lastRowLastColumn="0"/>
+            </w:pPr>
+            <w:r>
+              <w:rPr>
+                <w:b/>
+                <w:sz w:val="16"/>
+                <w:szCs w:val="16"/>
+              </w:rPr>
+              <w:t xml:space="preserve">Story points : </w:t>
+            </w:r>
+            <w:r>
+              <w:rPr>
+                <w:b/>
+                <w:sz w:val="16"/>
+                <w:szCs w:val="16"/>
+              </w:rPr>
+              <w:t>1</w:t>
+            </w:r>
+          </w:p>
+        </w:tc>
+        <w:tc>
+          <w:tcPr>
+            <w:tcW w:w="1086" w:type="dxa"/>
+            <w:tcBorders>
+              <w:top w:val="single" w:sz="8" w:space="0" w:color="7030A0"/>
+              <w:left w:val="single" w:sz="8" w:space="0" w:color="7030A0"/>
+              <w:bottom w:val="single" w:sz="8" w:space="0" w:color="7030A0"/>
+              <w:right w:val="single" w:sz="8" w:space="0" w:color="7030A0"/>
+            </w:tcBorders>
+          </w:tcPr>
+          <w:p>
+            <w:pPr>
+              <w:cnfStyle w:val="000000000000" w:firstRow="0" w:lastRow="0" w:firstColumn="0" w:lastColumn="0" w:oddVBand="0" w:evenVBand="0" w:oddHBand="0" w:evenHBand="0" w:firstRowFirstColumn="0" w:firstRowLastColumn="0" w:lastRowFirstColumn="0" w:lastRowLastColumn="0"/>
+            </w:pPr>
+            <w:r>
+              <w:rPr>
+                <w:b/>
+                <w:sz w:val="16"/>
+                <w:szCs w:val="16"/>
+              </w:rPr>
+              <w:t>Total hours:</w:t>
+            </w:r>
+            <w:r>
+              <w:rPr>
+                <w:b/>
+                <w:sz w:val="16"/>
+                <w:szCs w:val="16"/>
+              </w:rPr>
+              <w:t xml:space="preserve"> 5</w:t>
+            </w:r>
+          </w:p>
+        </w:tc>
+        <w:tc>
+          <w:tcPr>
+            <w:tcW w:w="768" w:type="dxa"/>
+            <w:tcBorders>
+              <w:top w:val="single" w:sz="8" w:space="0" w:color="7030A0"/>
+              <w:left w:val="single" w:sz="8" w:space="0" w:color="7030A0"/>
+              <w:bottom w:val="single" w:sz="8" w:space="0" w:color="7030A0"/>
+              <w:right w:val="single" w:sz="8" w:space="0" w:color="7030A0"/>
+            </w:tcBorders>
+          </w:tcPr>
+          <w:p>
+            <w:pPr>
+              <w:cnfStyle w:val="000000000000" w:firstRow="0" w:lastRow="0" w:firstColumn="0" w:lastColumn="0" w:oddVBand="0" w:evenVBand="0" w:oddHBand="0" w:evenHBand="0" w:firstRowFirstColumn="0" w:firstRowLastColumn="0" w:lastRowFirstColumn="0" w:lastRowLastColumn="0"/>
+            </w:pPr>
+            <w:r>
+              <w:t>-</w:t>
+            </w:r>
+          </w:p>
+        </w:tc>
+      </w:tr>
+    </w:tbl>
+    <w:p>
+      <w:pPr>
+        <w:pStyle w:val="Heading2"/>
+        <w:spacing w:before="360"/>
+      </w:pPr>
+      <w:bookmarkStart w:id="27" w:name="_Toc482281381"/>
+      <w:r>
+        <w:t>Story 17</w:t>
+      </w:r>
+      <w:r>
+        <w:t>B</w:t>
+      </w:r>
+      <w:r>
+        <w:t xml:space="preserve"> : Sort Files</w:t>
+      </w:r>
+      <w:r>
+        <w:t xml:space="preserve"> – By Name</w:t>
+      </w:r>
+      <w:bookmarkEnd w:id="27"/>
     </w:p>
     <w:tbl>
       <w:tblPr>
@@ -7573,972 +9107,6 @@
         <w:tblLook w:val="04A0" w:firstRow="1" w:lastRow="0" w:firstColumn="1" w:lastColumn="0" w:noHBand="0" w:noVBand="1"/>
       </w:tblPr>
       <w:tblGrid>
-        <w:gridCol w:w="880"/>
-        <w:gridCol w:w="6272"/>
-        <w:gridCol w:w="1080"/>
-        <w:gridCol w:w="768"/>
-      </w:tblGrid>
-      <w:tr>
-        <w:trPr>
-          <w:cnfStyle w:val="100000000000" w:firstRow="1" w:lastRow="0" w:firstColumn="0" w:lastColumn="0" w:oddVBand="0" w:evenVBand="0" w:oddHBand="0" w:evenHBand="0" w:firstRowFirstColumn="0" w:firstRowLastColumn="0" w:lastRowFirstColumn="0" w:lastRowLastColumn="0"/>
-        </w:trPr>
-        <w:tc>
-          <w:tcPr>
-            <w:cnfStyle w:val="001000000000" w:firstRow="0" w:lastRow="0" w:firstColumn="1" w:lastColumn="0" w:oddVBand="0" w:evenVBand="0" w:oddHBand="0" w:evenHBand="0" w:firstRowFirstColumn="0" w:firstRowLastColumn="0" w:lastRowFirstColumn="0" w:lastRowLastColumn="0"/>
-            <w:tcW w:w="903" w:type="dxa"/>
-            <w:shd w:val="clear" w:color="auto" w:fill="7030A0"/>
-          </w:tcPr>
-          <w:p>
-            <w:r>
-              <w:t>Task ID</w:t>
-            </w:r>
-          </w:p>
-        </w:tc>
-        <w:tc>
-          <w:tcPr>
-            <w:tcW w:w="6435" w:type="dxa"/>
-            <w:shd w:val="clear" w:color="auto" w:fill="7030A0"/>
-          </w:tcPr>
-          <w:p>
-            <w:pPr>
-              <w:cnfStyle w:val="100000000000" w:firstRow="1" w:lastRow="0" w:firstColumn="0" w:lastColumn="0" w:oddVBand="0" w:evenVBand="0" w:oddHBand="0" w:evenHBand="0" w:firstRowFirstColumn="0" w:firstRowLastColumn="0" w:lastRowFirstColumn="0" w:lastRowLastColumn="0"/>
-            </w:pPr>
-            <w:r>
-              <w:t>Task Description</w:t>
-            </w:r>
-          </w:p>
-        </w:tc>
-        <w:tc>
-          <w:tcPr>
-            <w:tcW w:w="1086" w:type="dxa"/>
-            <w:shd w:val="clear" w:color="auto" w:fill="7030A0"/>
-          </w:tcPr>
-          <w:p>
-            <w:pPr>
-              <w:cnfStyle w:val="100000000000" w:firstRow="1" w:lastRow="0" w:firstColumn="0" w:lastColumn="0" w:oddVBand="0" w:evenVBand="0" w:oddHBand="0" w:evenHBand="0" w:firstRowFirstColumn="0" w:firstRowLastColumn="0" w:lastRowFirstColumn="0" w:lastRowLastColumn="0"/>
-            </w:pPr>
-            <w:r>
-              <w:t>Estimate</w:t>
-            </w:r>
-          </w:p>
-        </w:tc>
-        <w:tc>
-          <w:tcPr>
-            <w:tcW w:w="768" w:type="dxa"/>
-            <w:shd w:val="clear" w:color="auto" w:fill="7030A0"/>
-          </w:tcPr>
-          <w:p>
-            <w:pPr>
-              <w:cnfStyle w:val="100000000000" w:firstRow="1" w:lastRow="0" w:firstColumn="0" w:lastColumn="0" w:oddVBand="0" w:evenVBand="0" w:oddHBand="0" w:evenHBand="0" w:firstRowFirstColumn="0" w:firstRowLastColumn="0" w:lastRowFirstColumn="0" w:lastRowLastColumn="0"/>
-            </w:pPr>
-            <w:r>
-              <w:t>Taken</w:t>
-            </w:r>
-          </w:p>
-        </w:tc>
-      </w:tr>
-      <w:tr>
-        <w:trPr>
-          <w:cnfStyle w:val="000000100000" w:firstRow="0" w:lastRow="0" w:firstColumn="0" w:lastColumn="0" w:oddVBand="0" w:evenVBand="0" w:oddHBand="1" w:evenHBand="0" w:firstRowFirstColumn="0" w:firstRowLastColumn="0" w:lastRowFirstColumn="0" w:lastRowLastColumn="0"/>
-        </w:trPr>
-        <w:tc>
-          <w:tcPr>
-            <w:cnfStyle w:val="001000000000" w:firstRow="0" w:lastRow="0" w:firstColumn="1" w:lastColumn="0" w:oddVBand="0" w:evenVBand="0" w:oddHBand="0" w:evenHBand="0" w:firstRowFirstColumn="0" w:firstRowLastColumn="0" w:lastRowFirstColumn="0" w:lastRowLastColumn="0"/>
-            <w:tcW w:w="903" w:type="dxa"/>
-            <w:tcBorders>
-              <w:top w:val="none" w:sz="0" w:space="0" w:color="auto"/>
-              <w:left w:val="none" w:sz="0" w:space="0" w:color="auto"/>
-              <w:bottom w:val="none" w:sz="0" w:space="0" w:color="auto"/>
-            </w:tcBorders>
-          </w:tcPr>
-          <w:p>
-            <w:r>
-              <w:t>T87</w:t>
-            </w:r>
-          </w:p>
-        </w:tc>
-        <w:tc>
-          <w:tcPr>
-            <w:tcW w:w="6435" w:type="dxa"/>
-            <w:tcBorders>
-              <w:top w:val="none" w:sz="0" w:space="0" w:color="auto"/>
-              <w:bottom w:val="none" w:sz="0" w:space="0" w:color="auto"/>
-            </w:tcBorders>
-          </w:tcPr>
-          <w:p>
-            <w:pPr>
-              <w:cnfStyle w:val="000000100000" w:firstRow="0" w:lastRow="0" w:firstColumn="0" w:lastColumn="0" w:oddVBand="0" w:evenVBand="0" w:oddHBand="1" w:evenHBand="0" w:firstRowFirstColumn="0" w:firstRowLastColumn="0" w:lastRowFirstColumn="0" w:lastRowLastColumn="0"/>
-            </w:pPr>
-            <w:r>
-              <w:t>Add a search text box</w:t>
-            </w:r>
-          </w:p>
-        </w:tc>
-        <w:tc>
-          <w:tcPr>
-            <w:tcW w:w="1086" w:type="dxa"/>
-            <w:tcBorders>
-              <w:top w:val="none" w:sz="0" w:space="0" w:color="auto"/>
-              <w:bottom w:val="none" w:sz="0" w:space="0" w:color="auto"/>
-            </w:tcBorders>
-          </w:tcPr>
-          <w:p>
-            <w:pPr>
-              <w:cnfStyle w:val="000000100000" w:firstRow="0" w:lastRow="0" w:firstColumn="0" w:lastColumn="0" w:oddVBand="0" w:evenVBand="0" w:oddHBand="1" w:evenHBand="0" w:firstRowFirstColumn="0" w:firstRowLastColumn="0" w:lastRowFirstColumn="0" w:lastRowLastColumn="0"/>
-            </w:pPr>
-            <w:r>
-              <w:t>1</w:t>
-            </w:r>
-          </w:p>
-        </w:tc>
-        <w:tc>
-          <w:tcPr>
-            <w:tcW w:w="768" w:type="dxa"/>
-            <w:tcBorders>
-              <w:top w:val="none" w:sz="0" w:space="0" w:color="auto"/>
-              <w:bottom w:val="none" w:sz="0" w:space="0" w:color="auto"/>
-              <w:right w:val="none" w:sz="0" w:space="0" w:color="auto"/>
-            </w:tcBorders>
-          </w:tcPr>
-          <w:p>
-            <w:pPr>
-              <w:cnfStyle w:val="000000100000" w:firstRow="0" w:lastRow="0" w:firstColumn="0" w:lastColumn="0" w:oddVBand="0" w:evenVBand="0" w:oddHBand="1" w:evenHBand="0" w:firstRowFirstColumn="0" w:firstRowLastColumn="0" w:lastRowFirstColumn="0" w:lastRowLastColumn="0"/>
-            </w:pPr>
-          </w:p>
-        </w:tc>
-      </w:tr>
-      <w:tr>
-        <w:tc>
-          <w:tcPr>
-            <w:cnfStyle w:val="001000000000" w:firstRow="0" w:lastRow="0" w:firstColumn="1" w:lastColumn="0" w:oddVBand="0" w:evenVBand="0" w:oddHBand="0" w:evenHBand="0" w:firstRowFirstColumn="0" w:firstRowLastColumn="0" w:lastRowFirstColumn="0" w:lastRowLastColumn="0"/>
-            <w:tcW w:w="903" w:type="dxa"/>
-          </w:tcPr>
-          <w:p>
-            <w:r>
-              <w:t>T88</w:t>
-            </w:r>
-          </w:p>
-        </w:tc>
-        <w:tc>
-          <w:tcPr>
-            <w:tcW w:w="6435" w:type="dxa"/>
-          </w:tcPr>
-          <w:p>
-            <w:pPr>
-              <w:cnfStyle w:val="000000000000" w:firstRow="0" w:lastRow="0" w:firstColumn="0" w:lastColumn="0" w:oddVBand="0" w:evenVBand="0" w:oddHBand="0" w:evenHBand="0" w:firstRowFirstColumn="0" w:firstRowLastColumn="0" w:lastRowFirstColumn="0" w:lastRowLastColumn="0"/>
-            </w:pPr>
-            <w:r>
-              <w:t xml:space="preserve">Add code to retrieve what was in search bar </w:t>
-            </w:r>
-          </w:p>
-        </w:tc>
-        <w:tc>
-          <w:tcPr>
-            <w:tcW w:w="1086" w:type="dxa"/>
-          </w:tcPr>
-          <w:p>
-            <w:pPr>
-              <w:cnfStyle w:val="000000000000" w:firstRow="0" w:lastRow="0" w:firstColumn="0" w:lastColumn="0" w:oddVBand="0" w:evenVBand="0" w:oddHBand="0" w:evenHBand="0" w:firstRowFirstColumn="0" w:firstRowLastColumn="0" w:lastRowFirstColumn="0" w:lastRowLastColumn="0"/>
-            </w:pPr>
-            <w:r>
-              <w:t>1</w:t>
-            </w:r>
-          </w:p>
-        </w:tc>
-        <w:tc>
-          <w:tcPr>
-            <w:tcW w:w="768" w:type="dxa"/>
-          </w:tcPr>
-          <w:p>
-            <w:pPr>
-              <w:cnfStyle w:val="000000000000" w:firstRow="0" w:lastRow="0" w:firstColumn="0" w:lastColumn="0" w:oddVBand="0" w:evenVBand="0" w:oddHBand="0" w:evenHBand="0" w:firstRowFirstColumn="0" w:firstRowLastColumn="0" w:lastRowFirstColumn="0" w:lastRowLastColumn="0"/>
-            </w:pPr>
-          </w:p>
-        </w:tc>
-      </w:tr>
-      <w:tr>
-        <w:trPr>
-          <w:cnfStyle w:val="000000100000" w:firstRow="0" w:lastRow="0" w:firstColumn="0" w:lastColumn="0" w:oddVBand="0" w:evenVBand="0" w:oddHBand="1" w:evenHBand="0" w:firstRowFirstColumn="0" w:firstRowLastColumn="0" w:lastRowFirstColumn="0" w:lastRowLastColumn="0"/>
-          <w:trHeight w:val="371"/>
-        </w:trPr>
-        <w:tc>
-          <w:tcPr>
-            <w:cnfStyle w:val="001000000000" w:firstRow="0" w:lastRow="0" w:firstColumn="1" w:lastColumn="0" w:oddVBand="0" w:evenVBand="0" w:oddHBand="0" w:evenHBand="0" w:firstRowFirstColumn="0" w:firstRowLastColumn="0" w:lastRowFirstColumn="0" w:lastRowLastColumn="0"/>
-            <w:tcW w:w="903" w:type="dxa"/>
-            <w:tcBorders>
-              <w:top w:val="none" w:sz="0" w:space="0" w:color="auto"/>
-              <w:left w:val="none" w:sz="0" w:space="0" w:color="auto"/>
-              <w:bottom w:val="none" w:sz="0" w:space="0" w:color="auto"/>
-            </w:tcBorders>
-          </w:tcPr>
-          <w:p>
-            <w:r>
-              <w:t>T89</w:t>
-            </w:r>
-          </w:p>
-        </w:tc>
-        <w:tc>
-          <w:tcPr>
-            <w:tcW w:w="6435" w:type="dxa"/>
-            <w:tcBorders>
-              <w:top w:val="none" w:sz="0" w:space="0" w:color="auto"/>
-              <w:bottom w:val="none" w:sz="0" w:space="0" w:color="auto"/>
-            </w:tcBorders>
-          </w:tcPr>
-          <w:p>
-            <w:pPr>
-              <w:cnfStyle w:val="000000100000" w:firstRow="0" w:lastRow="0" w:firstColumn="0" w:lastColumn="0" w:oddVBand="0" w:evenVBand="0" w:oddHBand="1" w:evenHBand="0" w:firstRowFirstColumn="0" w:firstRowLastColumn="0" w:lastRowFirstColumn="0" w:lastRowLastColumn="0"/>
-            </w:pPr>
-            <w:r>
-              <w:t>Create a function to search through the database</w:t>
-            </w:r>
-          </w:p>
-        </w:tc>
-        <w:tc>
-          <w:tcPr>
-            <w:tcW w:w="1086" w:type="dxa"/>
-            <w:tcBorders>
-              <w:top w:val="none" w:sz="0" w:space="0" w:color="auto"/>
-              <w:bottom w:val="none" w:sz="0" w:space="0" w:color="auto"/>
-            </w:tcBorders>
-          </w:tcPr>
-          <w:p>
-            <w:pPr>
-              <w:cnfStyle w:val="000000100000" w:firstRow="0" w:lastRow="0" w:firstColumn="0" w:lastColumn="0" w:oddVBand="0" w:evenVBand="0" w:oddHBand="1" w:evenHBand="0" w:firstRowFirstColumn="0" w:firstRowLastColumn="0" w:lastRowFirstColumn="0" w:lastRowLastColumn="0"/>
-            </w:pPr>
-            <w:r>
-              <w:t>1</w:t>
-            </w:r>
-          </w:p>
-        </w:tc>
-        <w:tc>
-          <w:tcPr>
-            <w:tcW w:w="768" w:type="dxa"/>
-            <w:tcBorders>
-              <w:top w:val="none" w:sz="0" w:space="0" w:color="auto"/>
-              <w:bottom w:val="none" w:sz="0" w:space="0" w:color="auto"/>
-              <w:right w:val="none" w:sz="0" w:space="0" w:color="auto"/>
-            </w:tcBorders>
-          </w:tcPr>
-          <w:p>
-            <w:pPr>
-              <w:cnfStyle w:val="000000100000" w:firstRow="0" w:lastRow="0" w:firstColumn="0" w:lastColumn="0" w:oddVBand="0" w:evenVBand="0" w:oddHBand="1" w:evenHBand="0" w:firstRowFirstColumn="0" w:firstRowLastColumn="0" w:lastRowFirstColumn="0" w:lastRowLastColumn="0"/>
-            </w:pPr>
-          </w:p>
-        </w:tc>
-      </w:tr>
-      <w:tr>
-        <w:trPr>
-          <w:trHeight w:val="371"/>
-        </w:trPr>
-        <w:tc>
-          <w:tcPr>
-            <w:cnfStyle w:val="001000000000" w:firstRow="0" w:lastRow="0" w:firstColumn="1" w:lastColumn="0" w:oddVBand="0" w:evenVBand="0" w:oddHBand="0" w:evenHBand="0" w:firstRowFirstColumn="0" w:firstRowLastColumn="0" w:lastRowFirstColumn="0" w:lastRowLastColumn="0"/>
-            <w:tcW w:w="903" w:type="dxa"/>
-          </w:tcPr>
-          <w:p>
-            <w:r>
-              <w:t>T90</w:t>
-            </w:r>
-          </w:p>
-        </w:tc>
-        <w:tc>
-          <w:tcPr>
-            <w:tcW w:w="6435" w:type="dxa"/>
-          </w:tcPr>
-          <w:p>
-            <w:pPr>
-              <w:cnfStyle w:val="000000000000" w:firstRow="0" w:lastRow="0" w:firstColumn="0" w:lastColumn="0" w:oddVBand="0" w:evenVBand="0" w:oddHBand="0" w:evenHBand="0" w:firstRowFirstColumn="0" w:firstRowLastColumn="0" w:lastRowFirstColumn="0" w:lastRowLastColumn="0"/>
-            </w:pPr>
-            <w:r>
-              <w:t>Add code that updates the view of files with the SQL search results</w:t>
-            </w:r>
-          </w:p>
-        </w:tc>
-        <w:tc>
-          <w:tcPr>
-            <w:tcW w:w="1086" w:type="dxa"/>
-          </w:tcPr>
-          <w:p>
-            <w:pPr>
-              <w:cnfStyle w:val="000000000000" w:firstRow="0" w:lastRow="0" w:firstColumn="0" w:lastColumn="0" w:oddVBand="0" w:evenVBand="0" w:oddHBand="0" w:evenHBand="0" w:firstRowFirstColumn="0" w:firstRowLastColumn="0" w:lastRowFirstColumn="0" w:lastRowLastColumn="0"/>
-            </w:pPr>
-            <w:r>
-              <w:t>2</w:t>
-            </w:r>
-          </w:p>
-        </w:tc>
-        <w:tc>
-          <w:tcPr>
-            <w:tcW w:w="768" w:type="dxa"/>
-          </w:tcPr>
-          <w:p>
-            <w:pPr>
-              <w:cnfStyle w:val="000000000000" w:firstRow="0" w:lastRow="0" w:firstColumn="0" w:lastColumn="0" w:oddVBand="0" w:evenVBand="0" w:oddHBand="0" w:evenHBand="0" w:firstRowFirstColumn="0" w:firstRowLastColumn="0" w:lastRowFirstColumn="0" w:lastRowLastColumn="0"/>
-            </w:pPr>
-          </w:p>
-        </w:tc>
-      </w:tr>
-      <w:tr>
-        <w:trPr>
-          <w:cnfStyle w:val="000000100000" w:firstRow="0" w:lastRow="0" w:firstColumn="0" w:lastColumn="0" w:oddVBand="0" w:evenVBand="0" w:oddHBand="1" w:evenHBand="0" w:firstRowFirstColumn="0" w:firstRowLastColumn="0" w:lastRowFirstColumn="0" w:lastRowLastColumn="0"/>
-        </w:trPr>
-        <w:tc>
-          <w:tcPr>
-            <w:cnfStyle w:val="001000000000" w:firstRow="0" w:lastRow="0" w:firstColumn="1" w:lastColumn="0" w:oddVBand="0" w:evenVBand="0" w:oddHBand="0" w:evenHBand="0" w:firstRowFirstColumn="0" w:firstRowLastColumn="0" w:lastRowFirstColumn="0" w:lastRowLastColumn="0"/>
-            <w:tcW w:w="903" w:type="dxa"/>
-            <w:tcBorders>
-              <w:top w:val="none" w:sz="0" w:space="0" w:color="auto"/>
-              <w:left w:val="none" w:sz="0" w:space="0" w:color="auto"/>
-              <w:bottom w:val="none" w:sz="0" w:space="0" w:color="auto"/>
-            </w:tcBorders>
-          </w:tcPr>
-          <w:p>
-            <w:r>
-              <w:t>T91</w:t>
-            </w:r>
-          </w:p>
-        </w:tc>
-        <w:tc>
-          <w:tcPr>
-            <w:tcW w:w="6435" w:type="dxa"/>
-            <w:tcBorders>
-              <w:top w:val="none" w:sz="0" w:space="0" w:color="auto"/>
-              <w:bottom w:val="none" w:sz="0" w:space="0" w:color="auto"/>
-            </w:tcBorders>
-          </w:tcPr>
-          <w:p>
-            <w:pPr>
-              <w:cnfStyle w:val="000000100000" w:firstRow="0" w:lastRow="0" w:firstColumn="0" w:lastColumn="0" w:oddVBand="0" w:evenVBand="0" w:oddHBand="1" w:evenHBand="0" w:firstRowFirstColumn="0" w:firstRowLastColumn="0" w:lastRowFirstColumn="0" w:lastRowLastColumn="0"/>
-            </w:pPr>
-            <w:r>
-              <w:t>Write test cases</w:t>
-            </w:r>
-          </w:p>
-        </w:tc>
-        <w:tc>
-          <w:tcPr>
-            <w:tcW w:w="1086" w:type="dxa"/>
-            <w:tcBorders>
-              <w:top w:val="none" w:sz="0" w:space="0" w:color="auto"/>
-              <w:bottom w:val="none" w:sz="0" w:space="0" w:color="auto"/>
-            </w:tcBorders>
-          </w:tcPr>
-          <w:p>
-            <w:pPr>
-              <w:cnfStyle w:val="000000100000" w:firstRow="0" w:lastRow="0" w:firstColumn="0" w:lastColumn="0" w:oddVBand="0" w:evenVBand="0" w:oddHBand="1" w:evenHBand="0" w:firstRowFirstColumn="0" w:firstRowLastColumn="0" w:lastRowFirstColumn="0" w:lastRowLastColumn="0"/>
-            </w:pPr>
-            <w:r>
-              <w:t>1</w:t>
-            </w:r>
-          </w:p>
-        </w:tc>
-        <w:tc>
-          <w:tcPr>
-            <w:tcW w:w="768" w:type="dxa"/>
-            <w:tcBorders>
-              <w:top w:val="none" w:sz="0" w:space="0" w:color="auto"/>
-              <w:bottom w:val="none" w:sz="0" w:space="0" w:color="auto"/>
-              <w:right w:val="none" w:sz="0" w:space="0" w:color="auto"/>
-            </w:tcBorders>
-          </w:tcPr>
-          <w:p>
-            <w:pPr>
-              <w:cnfStyle w:val="000000100000" w:firstRow="0" w:lastRow="0" w:firstColumn="0" w:lastColumn="0" w:oddVBand="0" w:evenVBand="0" w:oddHBand="1" w:evenHBand="0" w:firstRowFirstColumn="0" w:firstRowLastColumn="0" w:lastRowFirstColumn="0" w:lastRowLastColumn="0"/>
-            </w:pPr>
-          </w:p>
-        </w:tc>
-      </w:tr>
-      <w:tr>
-        <w:tc>
-          <w:tcPr>
-            <w:cnfStyle w:val="001000000000" w:firstRow="0" w:lastRow="0" w:firstColumn="1" w:lastColumn="0" w:oddVBand="0" w:evenVBand="0" w:oddHBand="0" w:evenHBand="0" w:firstRowFirstColumn="0" w:firstRowLastColumn="0" w:lastRowFirstColumn="0" w:lastRowLastColumn="0"/>
-            <w:tcW w:w="903" w:type="dxa"/>
-          </w:tcPr>
-          <w:p/>
-        </w:tc>
-        <w:tc>
-          <w:tcPr>
-            <w:tcW w:w="6435" w:type="dxa"/>
-          </w:tcPr>
-          <w:p>
-            <w:pPr>
-              <w:tabs>
-                <w:tab w:val="right" w:pos="6219"/>
-              </w:tabs>
-              <w:cnfStyle w:val="000000000000" w:firstRow="0" w:lastRow="0" w:firstColumn="0" w:lastColumn="0" w:oddVBand="0" w:evenVBand="0" w:oddHBand="0" w:evenHBand="0" w:firstRowFirstColumn="0" w:firstRowLastColumn="0" w:lastRowFirstColumn="0" w:lastRowLastColumn="0"/>
-            </w:pPr>
-            <w:r>
-              <w:t>Story Points: 1</w:t>
-            </w:r>
-            <w:r>
-              <w:tab/>
-              <w:t>Total Hours:</w:t>
-            </w:r>
-          </w:p>
-        </w:tc>
-        <w:tc>
-          <w:tcPr>
-            <w:tcW w:w="1086" w:type="dxa"/>
-          </w:tcPr>
-          <w:p>
-            <w:pPr>
-              <w:cnfStyle w:val="000000000000" w:firstRow="0" w:lastRow="0" w:firstColumn="0" w:lastColumn="0" w:oddVBand="0" w:evenVBand="0" w:oddHBand="0" w:evenHBand="0" w:firstRowFirstColumn="0" w:firstRowLastColumn="0" w:lastRowFirstColumn="0" w:lastRowLastColumn="0"/>
-            </w:pPr>
-            <w:r>
-              <w:t>6</w:t>
-            </w:r>
-          </w:p>
-        </w:tc>
-        <w:tc>
-          <w:tcPr>
-            <w:tcW w:w="768" w:type="dxa"/>
-          </w:tcPr>
-          <w:p>
-            <w:pPr>
-              <w:cnfStyle w:val="000000000000" w:firstRow="0" w:lastRow="0" w:firstColumn="0" w:lastColumn="0" w:oddVBand="0" w:evenVBand="0" w:oddHBand="0" w:evenHBand="0" w:firstRowFirstColumn="0" w:firstRowLastColumn="0" w:lastRowFirstColumn="0" w:lastRowLastColumn="0"/>
-            </w:pPr>
-          </w:p>
-        </w:tc>
-      </w:tr>
-    </w:tbl>
-    <w:p>
-      <w:pPr>
-        <w:pStyle w:val="Heading2"/>
-        <w:spacing w:before="360"/>
-      </w:pPr>
-    </w:p>
-    <w:p>
-      <w:pPr>
-        <w:pStyle w:val="Heading2"/>
-        <w:spacing w:before="360"/>
-        <w:rPr>
-          <w:b w:val="0"/>
-        </w:rPr>
-      </w:pPr>
-      <w:bookmarkStart w:id="26" w:name="_Toc482281379"/>
-      <w:r>
-        <w:t>Story 16</w:t>
-      </w:r>
-      <w:proofErr w:type="gramStart"/>
-      <w:r>
-        <w:t>B</w:t>
-      </w:r>
-      <w:r>
-        <w:t xml:space="preserve"> :</w:t>
-      </w:r>
-      <w:proofErr w:type="gramEnd"/>
-      <w:r>
-        <w:t xml:space="preserve"> </w:t>
-      </w:r>
-      <w:r>
-        <w:t xml:space="preserve">Automatically </w:t>
-      </w:r>
-      <w:r>
-        <w:t>Add Meta Data when Uploading files</w:t>
-      </w:r>
-      <w:bookmarkEnd w:id="26"/>
-    </w:p>
-    <w:tbl>
-      <w:tblPr>
-        <w:tblStyle w:val="LightList-Accent4"/>
-        <w:tblW w:w="0" w:type="auto"/>
-        <w:tblBorders>
-          <w:top w:val="single" w:sz="8" w:space="0" w:color="7030A0"/>
-          <w:left w:val="single" w:sz="8" w:space="0" w:color="7030A0"/>
-          <w:bottom w:val="single" w:sz="8" w:space="0" w:color="7030A0"/>
-          <w:right w:val="single" w:sz="8" w:space="0" w:color="7030A0"/>
-          <w:insideH w:val="single" w:sz="8" w:space="0" w:color="7030A0"/>
-          <w:insideV w:val="single" w:sz="8" w:space="0" w:color="7030A0"/>
-        </w:tblBorders>
-        <w:tblLook w:val="04A0" w:firstRow="1" w:lastRow="0" w:firstColumn="1" w:lastColumn="0" w:noHBand="0" w:noVBand="1"/>
-      </w:tblPr>
-      <w:tblGrid>
-        <w:gridCol w:w="893"/>
-        <w:gridCol w:w="6255"/>
-        <w:gridCol w:w="1084"/>
-        <w:gridCol w:w="768"/>
-      </w:tblGrid>
-      <w:tr>
-        <w:trPr>
-          <w:cnfStyle w:val="100000000000" w:firstRow="1" w:lastRow="0" w:firstColumn="0" w:lastColumn="0" w:oddVBand="0" w:evenVBand="0" w:oddHBand="0" w:evenHBand="0" w:firstRowFirstColumn="0" w:firstRowLastColumn="0" w:lastRowFirstColumn="0" w:lastRowLastColumn="0"/>
-        </w:trPr>
-        <w:tc>
-          <w:tcPr>
-            <w:cnfStyle w:val="001000000000" w:firstRow="0" w:lastRow="0" w:firstColumn="1" w:lastColumn="0" w:oddVBand="0" w:evenVBand="0" w:oddHBand="0" w:evenHBand="0" w:firstRowFirstColumn="0" w:firstRowLastColumn="0" w:lastRowFirstColumn="0" w:lastRowLastColumn="0"/>
-            <w:tcW w:w="893" w:type="dxa"/>
-            <w:shd w:val="clear" w:color="auto" w:fill="7030A0"/>
-          </w:tcPr>
-          <w:p>
-            <w:r>
-              <w:t>Task ID</w:t>
-            </w:r>
-          </w:p>
-        </w:tc>
-        <w:tc>
-          <w:tcPr>
-            <w:tcW w:w="6255" w:type="dxa"/>
-            <w:shd w:val="clear" w:color="auto" w:fill="7030A0"/>
-          </w:tcPr>
-          <w:p>
-            <w:pPr>
-              <w:cnfStyle w:val="100000000000" w:firstRow="1" w:lastRow="0" w:firstColumn="0" w:lastColumn="0" w:oddVBand="0" w:evenVBand="0" w:oddHBand="0" w:evenHBand="0" w:firstRowFirstColumn="0" w:firstRowLastColumn="0" w:lastRowFirstColumn="0" w:lastRowLastColumn="0"/>
-            </w:pPr>
-            <w:r>
-              <w:t>Task Description</w:t>
-            </w:r>
-          </w:p>
-        </w:tc>
-        <w:tc>
-          <w:tcPr>
-            <w:tcW w:w="1084" w:type="dxa"/>
-            <w:shd w:val="clear" w:color="auto" w:fill="7030A0"/>
-          </w:tcPr>
-          <w:p>
-            <w:pPr>
-              <w:cnfStyle w:val="100000000000" w:firstRow="1" w:lastRow="0" w:firstColumn="0" w:lastColumn="0" w:oddVBand="0" w:evenVBand="0" w:oddHBand="0" w:evenHBand="0" w:firstRowFirstColumn="0" w:firstRowLastColumn="0" w:lastRowFirstColumn="0" w:lastRowLastColumn="0"/>
-            </w:pPr>
-            <w:r>
-              <w:t>Estimate</w:t>
-            </w:r>
-          </w:p>
-        </w:tc>
-        <w:tc>
-          <w:tcPr>
-            <w:tcW w:w="689" w:type="dxa"/>
-            <w:shd w:val="clear" w:color="auto" w:fill="7030A0"/>
-          </w:tcPr>
-          <w:p>
-            <w:pPr>
-              <w:cnfStyle w:val="100000000000" w:firstRow="1" w:lastRow="0" w:firstColumn="0" w:lastColumn="0" w:oddVBand="0" w:evenVBand="0" w:oddHBand="0" w:evenHBand="0" w:firstRowFirstColumn="0" w:firstRowLastColumn="0" w:lastRowFirstColumn="0" w:lastRowLastColumn="0"/>
-            </w:pPr>
-            <w:r>
-              <w:t>Taken</w:t>
-            </w:r>
-          </w:p>
-        </w:tc>
-      </w:tr>
-      <w:tr>
-        <w:trPr>
-          <w:cnfStyle w:val="000000100000" w:firstRow="0" w:lastRow="0" w:firstColumn="0" w:lastColumn="0" w:oddVBand="0" w:evenVBand="0" w:oddHBand="1" w:evenHBand="0" w:firstRowFirstColumn="0" w:firstRowLastColumn="0" w:lastRowFirstColumn="0" w:lastRowLastColumn="0"/>
-        </w:trPr>
-        <w:tc>
-          <w:tcPr>
-            <w:cnfStyle w:val="001000000000" w:firstRow="0" w:lastRow="0" w:firstColumn="1" w:lastColumn="0" w:oddVBand="0" w:evenVBand="0" w:oddHBand="0" w:evenHBand="0" w:firstRowFirstColumn="0" w:firstRowLastColumn="0" w:lastRowFirstColumn="0" w:lastRowLastColumn="0"/>
-            <w:tcW w:w="893" w:type="dxa"/>
-            <w:tcBorders>
-              <w:top w:val="none" w:sz="0" w:space="0" w:color="auto"/>
-              <w:left w:val="none" w:sz="0" w:space="0" w:color="auto"/>
-              <w:bottom w:val="none" w:sz="0" w:space="0" w:color="auto"/>
-            </w:tcBorders>
-          </w:tcPr>
-          <w:p>
-            <w:r>
-              <w:t>T92</w:t>
-            </w:r>
-          </w:p>
-        </w:tc>
-        <w:tc>
-          <w:tcPr>
-            <w:tcW w:w="6255" w:type="dxa"/>
-            <w:tcBorders>
-              <w:top w:val="none" w:sz="0" w:space="0" w:color="auto"/>
-              <w:bottom w:val="none" w:sz="0" w:space="0" w:color="auto"/>
-            </w:tcBorders>
-          </w:tcPr>
-          <w:p>
-            <w:pPr>
-              <w:cnfStyle w:val="000000100000" w:firstRow="0" w:lastRow="0" w:firstColumn="0" w:lastColumn="0" w:oddVBand="0" w:evenVBand="0" w:oddHBand="1" w:evenHBand="0" w:firstRowFirstColumn="0" w:firstRowLastColumn="0" w:lastRowFirstColumn="0" w:lastRowLastColumn="0"/>
-            </w:pPr>
-            <w:r>
-              <w:rPr>
-                <w:b/>
-                <w:sz w:val="16"/>
-                <w:szCs w:val="16"/>
-              </w:rPr>
-              <w:t>Add a checkbox option to automatically add meta data when uploading a file</w:t>
-            </w:r>
-          </w:p>
-        </w:tc>
-        <w:tc>
-          <w:tcPr>
-            <w:tcW w:w="1084" w:type="dxa"/>
-            <w:tcBorders>
-              <w:top w:val="none" w:sz="0" w:space="0" w:color="auto"/>
-              <w:bottom w:val="none" w:sz="0" w:space="0" w:color="auto"/>
-            </w:tcBorders>
-          </w:tcPr>
-          <w:p>
-            <w:pPr>
-              <w:cnfStyle w:val="000000100000" w:firstRow="0" w:lastRow="0" w:firstColumn="0" w:lastColumn="0" w:oddVBand="0" w:evenVBand="0" w:oddHBand="1" w:evenHBand="0" w:firstRowFirstColumn="0" w:firstRowLastColumn="0" w:lastRowFirstColumn="0" w:lastRowLastColumn="0"/>
-            </w:pPr>
-            <w:r>
-              <w:rPr>
-                <w:b/>
-                <w:sz w:val="16"/>
-                <w:szCs w:val="16"/>
-              </w:rPr>
-              <w:t>3</w:t>
-            </w:r>
-          </w:p>
-        </w:tc>
-        <w:tc>
-          <w:tcPr>
-            <w:tcW w:w="689" w:type="dxa"/>
-            <w:tcBorders>
-              <w:top w:val="none" w:sz="0" w:space="0" w:color="auto"/>
-              <w:bottom w:val="none" w:sz="0" w:space="0" w:color="auto"/>
-              <w:right w:val="none" w:sz="0" w:space="0" w:color="auto"/>
-            </w:tcBorders>
-          </w:tcPr>
-          <w:p>
-            <w:pPr>
-              <w:cnfStyle w:val="000000100000" w:firstRow="0" w:lastRow="0" w:firstColumn="0" w:lastColumn="0" w:oddVBand="0" w:evenVBand="0" w:oddHBand="1" w:evenHBand="0" w:firstRowFirstColumn="0" w:firstRowLastColumn="0" w:lastRowFirstColumn="0" w:lastRowLastColumn="0"/>
-            </w:pPr>
-          </w:p>
-        </w:tc>
-      </w:tr>
-      <w:tr>
-        <w:tc>
-          <w:tcPr>
-            <w:cnfStyle w:val="001000000000" w:firstRow="0" w:lastRow="0" w:firstColumn="1" w:lastColumn="0" w:oddVBand="0" w:evenVBand="0" w:oddHBand="0" w:evenHBand="0" w:firstRowFirstColumn="0" w:firstRowLastColumn="0" w:lastRowFirstColumn="0" w:lastRowLastColumn="0"/>
-            <w:tcW w:w="893" w:type="dxa"/>
-          </w:tcPr>
-          <w:p>
-            <w:r>
-              <w:t>T93</w:t>
-            </w:r>
-          </w:p>
-        </w:tc>
-        <w:tc>
-          <w:tcPr>
-            <w:tcW w:w="6255" w:type="dxa"/>
-          </w:tcPr>
-          <w:p>
-            <w:pPr>
-              <w:cnfStyle w:val="000000000000" w:firstRow="0" w:lastRow="0" w:firstColumn="0" w:lastColumn="0" w:oddVBand="0" w:evenVBand="0" w:oddHBand="0" w:evenHBand="0" w:firstRowFirstColumn="0" w:firstRowLastColumn="0" w:lastRowFirstColumn="0" w:lastRowLastColumn="0"/>
-            </w:pPr>
-            <w:r>
-              <w:rPr>
-                <w:b/>
-                <w:sz w:val="16"/>
-                <w:szCs w:val="16"/>
-              </w:rPr>
-              <w:t>Write test cases</w:t>
-            </w:r>
-          </w:p>
-        </w:tc>
-        <w:tc>
-          <w:tcPr>
-            <w:tcW w:w="1084" w:type="dxa"/>
-          </w:tcPr>
-          <w:p>
-            <w:pPr>
-              <w:cnfStyle w:val="000000000000" w:firstRow="0" w:lastRow="0" w:firstColumn="0" w:lastColumn="0" w:oddVBand="0" w:evenVBand="0" w:oddHBand="0" w:evenHBand="0" w:firstRowFirstColumn="0" w:firstRowLastColumn="0" w:lastRowFirstColumn="0" w:lastRowLastColumn="0"/>
-            </w:pPr>
-            <w:r>
-              <w:rPr>
-                <w:b/>
-                <w:sz w:val="16"/>
-                <w:szCs w:val="16"/>
-              </w:rPr>
-              <w:t>2</w:t>
-            </w:r>
-          </w:p>
-        </w:tc>
-        <w:tc>
-          <w:tcPr>
-            <w:tcW w:w="689" w:type="dxa"/>
-          </w:tcPr>
-          <w:p>
-            <w:pPr>
-              <w:cnfStyle w:val="000000000000" w:firstRow="0" w:lastRow="0" w:firstColumn="0" w:lastColumn="0" w:oddVBand="0" w:evenVBand="0" w:oddHBand="0" w:evenHBand="0" w:firstRowFirstColumn="0" w:firstRowLastColumn="0" w:lastRowFirstColumn="0" w:lastRowLastColumn="0"/>
-            </w:pPr>
-          </w:p>
-        </w:tc>
-      </w:tr>
-      <w:tr>
-        <w:trPr>
-          <w:cnfStyle w:val="000000100000" w:firstRow="0" w:lastRow="0" w:firstColumn="0" w:lastColumn="0" w:oddVBand="0" w:evenVBand="0" w:oddHBand="1" w:evenHBand="0" w:firstRowFirstColumn="0" w:firstRowLastColumn="0" w:lastRowFirstColumn="0" w:lastRowLastColumn="0"/>
-        </w:trPr>
-        <w:tc>
-          <w:tcPr>
-            <w:cnfStyle w:val="001000000000" w:firstRow="0" w:lastRow="0" w:firstColumn="1" w:lastColumn="0" w:oddVBand="0" w:evenVBand="0" w:oddHBand="0" w:evenHBand="0" w:firstRowFirstColumn="0" w:firstRowLastColumn="0" w:lastRowFirstColumn="0" w:lastRowLastColumn="0"/>
-            <w:tcW w:w="893" w:type="dxa"/>
-            <w:tcBorders>
-              <w:top w:val="none" w:sz="0" w:space="0" w:color="auto"/>
-              <w:left w:val="none" w:sz="0" w:space="0" w:color="auto"/>
-              <w:bottom w:val="none" w:sz="0" w:space="0" w:color="auto"/>
-            </w:tcBorders>
-          </w:tcPr>
-          <w:p>
-            <w:r>
-              <w:t>T94</w:t>
-            </w:r>
-          </w:p>
-        </w:tc>
-        <w:tc>
-          <w:tcPr>
-            <w:tcW w:w="6255" w:type="dxa"/>
-            <w:tcBorders>
-              <w:top w:val="none" w:sz="0" w:space="0" w:color="auto"/>
-              <w:bottom w:val="none" w:sz="0" w:space="0" w:color="auto"/>
-            </w:tcBorders>
-          </w:tcPr>
-          <w:p>
-            <w:pPr>
-              <w:cnfStyle w:val="000000100000" w:firstRow="0" w:lastRow="0" w:firstColumn="0" w:lastColumn="0" w:oddVBand="0" w:evenVBand="0" w:oddHBand="1" w:evenHBand="0" w:firstRowFirstColumn="0" w:firstRowLastColumn="0" w:lastRowFirstColumn="0" w:lastRowLastColumn="0"/>
-            </w:pPr>
-            <w:r>
-              <w:rPr>
-                <w:b/>
-                <w:sz w:val="16"/>
-                <w:szCs w:val="16"/>
-              </w:rPr>
-              <w:t>Code to add meta data to the files</w:t>
-            </w:r>
-          </w:p>
-        </w:tc>
-        <w:tc>
-          <w:tcPr>
-            <w:tcW w:w="1084" w:type="dxa"/>
-            <w:tcBorders>
-              <w:top w:val="none" w:sz="0" w:space="0" w:color="auto"/>
-              <w:bottom w:val="none" w:sz="0" w:space="0" w:color="auto"/>
-            </w:tcBorders>
-          </w:tcPr>
-          <w:p>
-            <w:pPr>
-              <w:cnfStyle w:val="000000100000" w:firstRow="0" w:lastRow="0" w:firstColumn="0" w:lastColumn="0" w:oddVBand="0" w:evenVBand="0" w:oddHBand="1" w:evenHBand="0" w:firstRowFirstColumn="0" w:firstRowLastColumn="0" w:lastRowFirstColumn="0" w:lastRowLastColumn="0"/>
-            </w:pPr>
-            <w:r>
-              <w:rPr>
-                <w:b/>
-                <w:sz w:val="16"/>
-                <w:szCs w:val="16"/>
-              </w:rPr>
-              <w:t>4</w:t>
-            </w:r>
-          </w:p>
-        </w:tc>
-        <w:tc>
-          <w:tcPr>
-            <w:tcW w:w="689" w:type="dxa"/>
-            <w:tcBorders>
-              <w:top w:val="none" w:sz="0" w:space="0" w:color="auto"/>
-              <w:bottom w:val="none" w:sz="0" w:space="0" w:color="auto"/>
-              <w:right w:val="none" w:sz="0" w:space="0" w:color="auto"/>
-            </w:tcBorders>
-          </w:tcPr>
-          <w:p>
-            <w:pPr>
-              <w:cnfStyle w:val="000000100000" w:firstRow="0" w:lastRow="0" w:firstColumn="0" w:lastColumn="0" w:oddVBand="0" w:evenVBand="0" w:oddHBand="1" w:evenHBand="0" w:firstRowFirstColumn="0" w:firstRowLastColumn="0" w:lastRowFirstColumn="0" w:lastRowLastColumn="0"/>
-            </w:pPr>
-          </w:p>
-        </w:tc>
-      </w:tr>
-      <w:tr>
-        <w:tc>
-          <w:tcPr>
-            <w:cnfStyle w:val="001000000000" w:firstRow="0" w:lastRow="0" w:firstColumn="1" w:lastColumn="0" w:oddVBand="0" w:evenVBand="0" w:oddHBand="0" w:evenHBand="0" w:firstRowFirstColumn="0" w:firstRowLastColumn="0" w:lastRowFirstColumn="0" w:lastRowLastColumn="0"/>
-            <w:tcW w:w="893" w:type="dxa"/>
-          </w:tcPr>
-          <w:p>
-            <w:r>
-              <w:t>T95</w:t>
-            </w:r>
-          </w:p>
-        </w:tc>
-        <w:tc>
-          <w:tcPr>
-            <w:tcW w:w="6255" w:type="dxa"/>
-          </w:tcPr>
-          <w:p>
-            <w:pPr>
-              <w:cnfStyle w:val="000000000000" w:firstRow="0" w:lastRow="0" w:firstColumn="0" w:lastColumn="0" w:oddVBand="0" w:evenVBand="0" w:oddHBand="0" w:evenHBand="0" w:firstRowFirstColumn="0" w:firstRowLastColumn="0" w:lastRowFirstColumn="0" w:lastRowLastColumn="0"/>
-            </w:pPr>
-            <w:r>
-              <w:rPr>
-                <w:b/>
-                <w:sz w:val="16"/>
-                <w:szCs w:val="16"/>
-              </w:rPr>
-              <w:t>Verify story is complete (acceptance test)</w:t>
-            </w:r>
-          </w:p>
-        </w:tc>
-        <w:tc>
-          <w:tcPr>
-            <w:tcW w:w="1084" w:type="dxa"/>
-          </w:tcPr>
-          <w:p>
-            <w:pPr>
-              <w:cnfStyle w:val="000000000000" w:firstRow="0" w:lastRow="0" w:firstColumn="0" w:lastColumn="0" w:oddVBand="0" w:evenVBand="0" w:oddHBand="0" w:evenHBand="0" w:firstRowFirstColumn="0" w:firstRowLastColumn="0" w:lastRowFirstColumn="0" w:lastRowLastColumn="0"/>
-            </w:pPr>
-            <w:r>
-              <w:rPr>
-                <w:b/>
-                <w:sz w:val="16"/>
-                <w:szCs w:val="16"/>
-              </w:rPr>
-              <w:t>1</w:t>
-            </w:r>
-          </w:p>
-        </w:tc>
-        <w:tc>
-          <w:tcPr>
-            <w:tcW w:w="689" w:type="dxa"/>
-          </w:tcPr>
-          <w:p>
-            <w:pPr>
-              <w:cnfStyle w:val="000000000000" w:firstRow="0" w:lastRow="0" w:firstColumn="0" w:lastColumn="0" w:oddVBand="0" w:evenVBand="0" w:oddHBand="0" w:evenHBand="0" w:firstRowFirstColumn="0" w:firstRowLastColumn="0" w:lastRowFirstColumn="0" w:lastRowLastColumn="0"/>
-            </w:pPr>
-          </w:p>
-        </w:tc>
-      </w:tr>
-      <w:tr>
-        <w:trPr>
-          <w:cnfStyle w:val="000000100000" w:firstRow="0" w:lastRow="0" w:firstColumn="0" w:lastColumn="0" w:oddVBand="0" w:evenVBand="0" w:oddHBand="1" w:evenHBand="0" w:firstRowFirstColumn="0" w:firstRowLastColumn="0" w:lastRowFirstColumn="0" w:lastRowLastColumn="0"/>
-        </w:trPr>
-        <w:tc>
-          <w:tcPr>
-            <w:cnfStyle w:val="001000000000" w:firstRow="0" w:lastRow="0" w:firstColumn="1" w:lastColumn="0" w:oddVBand="0" w:evenVBand="0" w:oddHBand="0" w:evenHBand="0" w:firstRowFirstColumn="0" w:firstRowLastColumn="0" w:lastRowFirstColumn="0" w:lastRowLastColumn="0"/>
-            <w:tcW w:w="893" w:type="dxa"/>
-            <w:tcBorders>
-              <w:top w:val="none" w:sz="0" w:space="0" w:color="auto"/>
-              <w:left w:val="none" w:sz="0" w:space="0" w:color="auto"/>
-              <w:bottom w:val="none" w:sz="0" w:space="0" w:color="auto"/>
-            </w:tcBorders>
-          </w:tcPr>
-          <w:p/>
-        </w:tc>
-        <w:tc>
-          <w:tcPr>
-            <w:tcW w:w="6255" w:type="dxa"/>
-            <w:tcBorders>
-              <w:top w:val="none" w:sz="0" w:space="0" w:color="auto"/>
-              <w:bottom w:val="none" w:sz="0" w:space="0" w:color="auto"/>
-            </w:tcBorders>
-          </w:tcPr>
-          <w:p>
-            <w:pPr>
-              <w:tabs>
-                <w:tab w:val="right" w:pos="6219"/>
-              </w:tabs>
-              <w:cnfStyle w:val="000000100000" w:firstRow="0" w:lastRow="0" w:firstColumn="0" w:lastColumn="0" w:oddVBand="0" w:evenVBand="0" w:oddHBand="1" w:evenHBand="0" w:firstRowFirstColumn="0" w:firstRowLastColumn="0" w:lastRowFirstColumn="0" w:lastRowLastColumn="0"/>
-            </w:pPr>
-            <w:r>
-              <w:rPr>
-                <w:b/>
-                <w:sz w:val="16"/>
-                <w:szCs w:val="16"/>
-              </w:rPr>
-              <w:t xml:space="preserve">Story </w:t>
-            </w:r>
-            <w:proofErr w:type="gramStart"/>
-            <w:r>
-              <w:rPr>
-                <w:b/>
-                <w:sz w:val="16"/>
-                <w:szCs w:val="16"/>
-              </w:rPr>
-              <w:t>points :</w:t>
-            </w:r>
-            <w:proofErr w:type="gramEnd"/>
-            <w:r>
-              <w:rPr>
-                <w:b/>
-                <w:sz w:val="16"/>
-                <w:szCs w:val="16"/>
-              </w:rPr>
-              <w:t xml:space="preserve"> </w:t>
-            </w:r>
-            <w:r>
-              <w:rPr>
-                <w:b/>
-                <w:sz w:val="16"/>
-                <w:szCs w:val="16"/>
-              </w:rPr>
-              <w:t>2</w:t>
-            </w:r>
-          </w:p>
-        </w:tc>
-        <w:tc>
-          <w:tcPr>
-            <w:tcW w:w="1084" w:type="dxa"/>
-            <w:tcBorders>
-              <w:top w:val="none" w:sz="0" w:space="0" w:color="auto"/>
-              <w:bottom w:val="none" w:sz="0" w:space="0" w:color="auto"/>
-            </w:tcBorders>
-          </w:tcPr>
-          <w:p>
-            <w:pPr>
-              <w:cnfStyle w:val="000000100000" w:firstRow="0" w:lastRow="0" w:firstColumn="0" w:lastColumn="0" w:oddVBand="0" w:evenVBand="0" w:oddHBand="1" w:evenHBand="0" w:firstRowFirstColumn="0" w:firstRowLastColumn="0" w:lastRowFirstColumn="0" w:lastRowLastColumn="0"/>
-            </w:pPr>
-            <w:r>
-              <w:rPr>
-                <w:b/>
-                <w:sz w:val="16"/>
-                <w:szCs w:val="16"/>
-              </w:rPr>
-              <w:t>Total hours:</w:t>
-            </w:r>
-            <w:r>
-              <w:rPr>
-                <w:b/>
-                <w:sz w:val="16"/>
-                <w:szCs w:val="16"/>
-              </w:rPr>
-              <w:t xml:space="preserve"> 11</w:t>
-            </w:r>
-          </w:p>
-        </w:tc>
-        <w:tc>
-          <w:tcPr>
-            <w:tcW w:w="689" w:type="dxa"/>
-            <w:tcBorders>
-              <w:top w:val="none" w:sz="0" w:space="0" w:color="auto"/>
-              <w:bottom w:val="none" w:sz="0" w:space="0" w:color="auto"/>
-              <w:right w:val="none" w:sz="0" w:space="0" w:color="auto"/>
-            </w:tcBorders>
-          </w:tcPr>
-          <w:p>
-            <w:pPr>
-              <w:cnfStyle w:val="000000100000" w:firstRow="0" w:lastRow="0" w:firstColumn="0" w:lastColumn="0" w:oddVBand="0" w:evenVBand="0" w:oddHBand="1" w:evenHBand="0" w:firstRowFirstColumn="0" w:firstRowLastColumn="0" w:lastRowFirstColumn="0" w:lastRowLastColumn="0"/>
-            </w:pPr>
-          </w:p>
-        </w:tc>
-      </w:tr>
-    </w:tbl>
-    <w:p>
-      <w:pPr>
-        <w:pStyle w:val="Heading2"/>
-        <w:spacing w:before="360"/>
-      </w:pPr>
-      <w:bookmarkStart w:id="27" w:name="_Toc482281380"/>
-      <w:r>
-        <w:t xml:space="preserve">Story </w:t>
-      </w:r>
-      <w:proofErr w:type="gramStart"/>
-      <w:r>
-        <w:t>17 :</w:t>
-      </w:r>
-      <w:proofErr w:type="gramEnd"/>
-      <w:r>
-        <w:t xml:space="preserve"> Sort Files</w:t>
-      </w:r>
-      <w:r>
-        <w:t xml:space="preserve"> – By Meta Data</w:t>
-      </w:r>
-      <w:bookmarkEnd w:id="27"/>
-    </w:p>
-    <w:tbl>
-      <w:tblPr>
-        <w:tblStyle w:val="LightList-Accent4"/>
-        <w:tblW w:w="0" w:type="auto"/>
-        <w:tblLook w:val="04A0" w:firstRow="1" w:lastRow="0" w:firstColumn="1" w:lastColumn="0" w:noHBand="0" w:noVBand="1"/>
-      </w:tblPr>
-      <w:tblGrid>
         <w:gridCol w:w="894"/>
         <w:gridCol w:w="6254"/>
         <w:gridCol w:w="1084"/>
@@ -8552,12 +9120,6 @@
           <w:tcPr>
             <w:cnfStyle w:val="001000000000" w:firstRow="0" w:lastRow="0" w:firstColumn="1" w:lastColumn="0" w:oddVBand="0" w:evenVBand="0" w:oddHBand="0" w:evenHBand="0" w:firstRowFirstColumn="0" w:firstRowLastColumn="0" w:lastRowFirstColumn="0" w:lastRowLastColumn="0"/>
             <w:tcW w:w="903" w:type="dxa"/>
-            <w:tcBorders>
-              <w:top w:val="single" w:sz="8" w:space="0" w:color="7030A0"/>
-              <w:left w:val="single" w:sz="8" w:space="0" w:color="7030A0"/>
-              <w:bottom w:val="single" w:sz="8" w:space="0" w:color="7030A0"/>
-              <w:right w:val="single" w:sz="8" w:space="0" w:color="7030A0"/>
-            </w:tcBorders>
             <w:shd w:val="clear" w:color="auto" w:fill="7030A0"/>
           </w:tcPr>
           <w:p>
@@ -8569,12 +9131,6 @@
         <w:tc>
           <w:tcPr>
             <w:tcW w:w="6435" w:type="dxa"/>
-            <w:tcBorders>
-              <w:top w:val="single" w:sz="8" w:space="0" w:color="7030A0"/>
-              <w:left w:val="single" w:sz="8" w:space="0" w:color="7030A0"/>
-              <w:bottom w:val="single" w:sz="8" w:space="0" w:color="7030A0"/>
-              <w:right w:val="single" w:sz="8" w:space="0" w:color="7030A0"/>
-            </w:tcBorders>
             <w:shd w:val="clear" w:color="auto" w:fill="7030A0"/>
           </w:tcPr>
           <w:p>
@@ -8589,12 +9145,6 @@
         <w:tc>
           <w:tcPr>
             <w:tcW w:w="1086" w:type="dxa"/>
-            <w:tcBorders>
-              <w:top w:val="single" w:sz="8" w:space="0" w:color="7030A0"/>
-              <w:left w:val="single" w:sz="8" w:space="0" w:color="7030A0"/>
-              <w:bottom w:val="single" w:sz="8" w:space="0" w:color="7030A0"/>
-              <w:right w:val="single" w:sz="8" w:space="0" w:color="7030A0"/>
-            </w:tcBorders>
             <w:shd w:val="clear" w:color="auto" w:fill="7030A0"/>
           </w:tcPr>
           <w:p>
@@ -8609,12 +9159,6 @@
         <w:tc>
           <w:tcPr>
             <w:tcW w:w="768" w:type="dxa"/>
-            <w:tcBorders>
-              <w:top w:val="single" w:sz="8" w:space="0" w:color="7030A0"/>
-              <w:left w:val="single" w:sz="8" w:space="0" w:color="7030A0"/>
-              <w:bottom w:val="single" w:sz="8" w:space="0" w:color="7030A0"/>
-              <w:right w:val="single" w:sz="8" w:space="0" w:color="7030A0"/>
-            </w:tcBorders>
             <w:shd w:val="clear" w:color="auto" w:fill="7030A0"/>
           </w:tcPr>
           <w:p>
@@ -8636,15 +9180,14 @@
             <w:cnfStyle w:val="001000000000" w:firstRow="0" w:lastRow="0" w:firstColumn="1" w:lastColumn="0" w:oddVBand="0" w:evenVBand="0" w:oddHBand="0" w:evenHBand="0" w:firstRowFirstColumn="0" w:firstRowLastColumn="0" w:lastRowFirstColumn="0" w:lastRowLastColumn="0"/>
             <w:tcW w:w="903" w:type="dxa"/>
             <w:tcBorders>
-              <w:top w:val="single" w:sz="8" w:space="0" w:color="7030A0"/>
-              <w:left w:val="single" w:sz="8" w:space="0" w:color="7030A0"/>
-              <w:bottom w:val="single" w:sz="8" w:space="0" w:color="7030A0"/>
-              <w:right w:val="single" w:sz="8" w:space="0" w:color="7030A0"/>
-            </w:tcBorders>
-          </w:tcPr>
-          <w:p>
-            <w:r>
-              <w:t>T96</w:t>
+              <w:top w:val="none" w:sz="0" w:space="0" w:color="auto"/>
+              <w:left w:val="none" w:sz="0" w:space="0" w:color="auto"/>
+              <w:bottom w:val="none" w:sz="0" w:space="0" w:color="auto"/>
+            </w:tcBorders>
+          </w:tcPr>
+          <w:p>
+            <w:r>
+              <w:t>T101</w:t>
             </w:r>
           </w:p>
         </w:tc>
@@ -8652,31 +9195,21 @@
           <w:tcPr>
             <w:tcW w:w="6435" w:type="dxa"/>
             <w:tcBorders>
-              <w:top w:val="single" w:sz="8" w:space="0" w:color="7030A0"/>
-              <w:left w:val="single" w:sz="8" w:space="0" w:color="7030A0"/>
-              <w:bottom w:val="single" w:sz="8" w:space="0" w:color="7030A0"/>
-              <w:right w:val="single" w:sz="8" w:space="0" w:color="7030A0"/>
-            </w:tcBorders>
-          </w:tcPr>
-          <w:p>
-            <w:pPr>
-              <w:cnfStyle w:val="000000100000" w:firstRow="0" w:lastRow="0" w:firstColumn="0" w:lastColumn="0" w:oddVBand="0" w:evenVBand="0" w:oddHBand="1" w:evenHBand="0" w:firstRowFirstColumn="0" w:firstRowLastColumn="0" w:lastRowFirstColumn="0" w:lastRowLastColumn="0"/>
-            </w:pPr>
-            <w:r>
-              <w:rPr>
-                <w:b/>
-                <w:sz w:val="16"/>
-                <w:szCs w:val="16"/>
-              </w:rPr>
-              <w:t xml:space="preserve">Code to retrieve meta </w:t>
-            </w:r>
-            <w:r>
-              <w:rPr>
-                <w:b/>
-                <w:sz w:val="16"/>
-                <w:szCs w:val="16"/>
-              </w:rPr>
-              <w:t>data</w:t>
+              <w:top w:val="none" w:sz="0" w:space="0" w:color="auto"/>
+              <w:bottom w:val="none" w:sz="0" w:space="0" w:color="auto"/>
+            </w:tcBorders>
+          </w:tcPr>
+          <w:p>
+            <w:pPr>
+              <w:cnfStyle w:val="000000100000" w:firstRow="0" w:lastRow="0" w:firstColumn="0" w:lastColumn="0" w:oddVBand="0" w:evenVBand="0" w:oddHBand="1" w:evenHBand="0" w:firstRowFirstColumn="0" w:firstRowLastColumn="0" w:lastRowFirstColumn="0" w:lastRowLastColumn="0"/>
+            </w:pPr>
+            <w:r>
+              <w:rPr>
+                <w:b/>
+                <w:sz w:val="16"/>
+                <w:szCs w:val="16"/>
+              </w:rPr>
+              <w:t xml:space="preserve">Code to retrieve names </w:t>
             </w:r>
           </w:p>
         </w:tc>
@@ -8684,10 +9217,8 @@
           <w:tcPr>
             <w:tcW w:w="1086" w:type="dxa"/>
             <w:tcBorders>
-              <w:top w:val="single" w:sz="8" w:space="0" w:color="7030A0"/>
-              <w:left w:val="single" w:sz="8" w:space="0" w:color="7030A0"/>
-              <w:bottom w:val="single" w:sz="8" w:space="0" w:color="7030A0"/>
-              <w:right w:val="single" w:sz="8" w:space="0" w:color="7030A0"/>
+              <w:top w:val="none" w:sz="0" w:space="0" w:color="auto"/>
+              <w:bottom w:val="none" w:sz="0" w:space="0" w:color="auto"/>
             </w:tcBorders>
           </w:tcPr>
           <w:p>
@@ -8708,46 +9239,39 @@
           <w:tcPr>
             <w:tcW w:w="768" w:type="dxa"/>
             <w:tcBorders>
-              <w:top w:val="single" w:sz="8" w:space="0" w:color="7030A0"/>
-              <w:left w:val="single" w:sz="8" w:space="0" w:color="7030A0"/>
-              <w:bottom w:val="single" w:sz="8" w:space="0" w:color="7030A0"/>
-              <w:right w:val="single" w:sz="8" w:space="0" w:color="7030A0"/>
-            </w:tcBorders>
-          </w:tcPr>
-          <w:p>
-            <w:pPr>
-              <w:cnfStyle w:val="000000100000" w:firstRow="0" w:lastRow="0" w:firstColumn="0" w:lastColumn="0" w:oddVBand="0" w:evenVBand="0" w:oddHBand="1" w:evenHBand="0" w:firstRowFirstColumn="0" w:firstRowLastColumn="0" w:lastRowFirstColumn="0" w:lastRowLastColumn="0"/>
-            </w:pPr>
-          </w:p>
-        </w:tc>
-      </w:tr>
-      <w:tr>
+              <w:top w:val="none" w:sz="0" w:space="0" w:color="auto"/>
+              <w:bottom w:val="none" w:sz="0" w:space="0" w:color="auto"/>
+              <w:right w:val="none" w:sz="0" w:space="0" w:color="auto"/>
+            </w:tcBorders>
+          </w:tcPr>
+          <w:p>
+            <w:pPr>
+              <w:cnfStyle w:val="000000100000" w:firstRow="0" w:lastRow="0" w:firstColumn="0" w:lastColumn="0" w:oddVBand="0" w:evenVBand="0" w:oddHBand="1" w:evenHBand="0" w:firstRowFirstColumn="0" w:firstRowLastColumn="0" w:lastRowFirstColumn="0" w:lastRowLastColumn="0"/>
+            </w:pPr>
+            <w:r>
+              <w:t>1</w:t>
+            </w:r>
+          </w:p>
+        </w:tc>
+      </w:tr>
+      <w:tr>
+        <w:trPr>
+          <w:trHeight w:val="301"/>
+        </w:trPr>
         <w:tc>
           <w:tcPr>
             <w:cnfStyle w:val="001000000000" w:firstRow="0" w:lastRow="0" w:firstColumn="1" w:lastColumn="0" w:oddVBand="0" w:evenVBand="0" w:oddHBand="0" w:evenHBand="0" w:firstRowFirstColumn="0" w:firstRowLastColumn="0" w:lastRowFirstColumn="0" w:lastRowLastColumn="0"/>
             <w:tcW w:w="903" w:type="dxa"/>
-            <w:tcBorders>
-              <w:top w:val="single" w:sz="8" w:space="0" w:color="7030A0"/>
-              <w:left w:val="single" w:sz="8" w:space="0" w:color="7030A0"/>
-              <w:bottom w:val="single" w:sz="8" w:space="0" w:color="7030A0"/>
-              <w:right w:val="single" w:sz="8" w:space="0" w:color="7030A0"/>
-            </w:tcBorders>
-          </w:tcPr>
-          <w:p>
-            <w:r>
-              <w:t>T97</w:t>
+          </w:tcPr>
+          <w:p>
+            <w:r>
+              <w:t>T102</w:t>
             </w:r>
           </w:p>
         </w:tc>
         <w:tc>
           <w:tcPr>
             <w:tcW w:w="6435" w:type="dxa"/>
-            <w:tcBorders>
-              <w:top w:val="single" w:sz="8" w:space="0" w:color="7030A0"/>
-              <w:left w:val="single" w:sz="8" w:space="0" w:color="7030A0"/>
-              <w:bottom w:val="single" w:sz="8" w:space="0" w:color="7030A0"/>
-              <w:right w:val="single" w:sz="8" w:space="0" w:color="7030A0"/>
-            </w:tcBorders>
           </w:tcPr>
           <w:p>
             <w:pPr>
@@ -8759,19 +9283,13 @@
                 <w:sz w:val="16"/>
                 <w:szCs w:val="16"/>
               </w:rPr>
-              <w:t>Add a function that sorts files by meta data</w:t>
+              <w:t>Add a function that sorts files by name</w:t>
             </w:r>
           </w:p>
         </w:tc>
         <w:tc>
           <w:tcPr>
             <w:tcW w:w="1086" w:type="dxa"/>
-            <w:tcBorders>
-              <w:top w:val="single" w:sz="8" w:space="0" w:color="7030A0"/>
-              <w:left w:val="single" w:sz="8" w:space="0" w:color="7030A0"/>
-              <w:bottom w:val="single" w:sz="8" w:space="0" w:color="7030A0"/>
-              <w:right w:val="single" w:sz="8" w:space="0" w:color="7030A0"/>
-            </w:tcBorders>
           </w:tcPr>
           <w:p>
             <w:pPr>
@@ -8790,17 +9308,14 @@
         <w:tc>
           <w:tcPr>
             <w:tcW w:w="768" w:type="dxa"/>
-            <w:tcBorders>
-              <w:top w:val="single" w:sz="8" w:space="0" w:color="7030A0"/>
-              <w:left w:val="single" w:sz="8" w:space="0" w:color="7030A0"/>
-              <w:bottom w:val="single" w:sz="8" w:space="0" w:color="7030A0"/>
-              <w:right w:val="single" w:sz="8" w:space="0" w:color="7030A0"/>
-            </w:tcBorders>
           </w:tcPr>
           <w:p>
             <w:pPr>
               <w:cnfStyle w:val="000000000000" w:firstRow="0" w:lastRow="0" w:firstColumn="0" w:lastColumn="0" w:oddVBand="0" w:evenVBand="0" w:oddHBand="0" w:evenHBand="0" w:firstRowFirstColumn="0" w:firstRowLastColumn="0" w:lastRowFirstColumn="0" w:lastRowLastColumn="0"/>
             </w:pPr>
+            <w:r>
+              <w:t>1</w:t>
+            </w:r>
           </w:p>
         </w:tc>
       </w:tr>
@@ -8813,15 +9328,14 @@
             <w:cnfStyle w:val="001000000000" w:firstRow="0" w:lastRow="0" w:firstColumn="1" w:lastColumn="0" w:oddVBand="0" w:evenVBand="0" w:oddHBand="0" w:evenHBand="0" w:firstRowFirstColumn="0" w:firstRowLastColumn="0" w:lastRowFirstColumn="0" w:lastRowLastColumn="0"/>
             <w:tcW w:w="903" w:type="dxa"/>
             <w:tcBorders>
-              <w:top w:val="single" w:sz="8" w:space="0" w:color="7030A0"/>
-              <w:left w:val="single" w:sz="8" w:space="0" w:color="7030A0"/>
-              <w:bottom w:val="single" w:sz="8" w:space="0" w:color="7030A0"/>
-              <w:right w:val="single" w:sz="8" w:space="0" w:color="7030A0"/>
-            </w:tcBorders>
-          </w:tcPr>
-          <w:p>
-            <w:r>
-              <w:t>T98</w:t>
+              <w:top w:val="none" w:sz="0" w:space="0" w:color="auto"/>
+              <w:left w:val="none" w:sz="0" w:space="0" w:color="auto"/>
+              <w:bottom w:val="none" w:sz="0" w:space="0" w:color="auto"/>
+            </w:tcBorders>
+          </w:tcPr>
+          <w:p>
+            <w:r>
+              <w:t>T103</w:t>
             </w:r>
           </w:p>
         </w:tc>
@@ -8829,10 +9343,8 @@
           <w:tcPr>
             <w:tcW w:w="6435" w:type="dxa"/>
             <w:tcBorders>
-              <w:top w:val="single" w:sz="8" w:space="0" w:color="7030A0"/>
-              <w:left w:val="single" w:sz="8" w:space="0" w:color="7030A0"/>
-              <w:bottom w:val="single" w:sz="8" w:space="0" w:color="7030A0"/>
-              <w:right w:val="single" w:sz="8" w:space="0" w:color="7030A0"/>
+              <w:top w:val="none" w:sz="0" w:space="0" w:color="auto"/>
+              <w:bottom w:val="none" w:sz="0" w:space="0" w:color="auto"/>
             </w:tcBorders>
           </w:tcPr>
           <w:p>
@@ -8858,10 +9370,8 @@
           <w:tcPr>
             <w:tcW w:w="1086" w:type="dxa"/>
             <w:tcBorders>
-              <w:top w:val="single" w:sz="8" w:space="0" w:color="7030A0"/>
-              <w:left w:val="single" w:sz="8" w:space="0" w:color="7030A0"/>
-              <w:bottom w:val="single" w:sz="8" w:space="0" w:color="7030A0"/>
-              <w:right w:val="single" w:sz="8" w:space="0" w:color="7030A0"/>
+              <w:top w:val="none" w:sz="0" w:space="0" w:color="auto"/>
+              <w:bottom w:val="none" w:sz="0" w:space="0" w:color="auto"/>
             </w:tcBorders>
           </w:tcPr>
           <w:p>
@@ -8887,16 +9397,18 @@
           <w:tcPr>
             <w:tcW w:w="768" w:type="dxa"/>
             <w:tcBorders>
-              <w:top w:val="single" w:sz="8" w:space="0" w:color="7030A0"/>
-              <w:left w:val="single" w:sz="8" w:space="0" w:color="7030A0"/>
-              <w:bottom w:val="single" w:sz="8" w:space="0" w:color="7030A0"/>
-              <w:right w:val="single" w:sz="8" w:space="0" w:color="7030A0"/>
-            </w:tcBorders>
-          </w:tcPr>
-          <w:p>
-            <w:pPr>
-              <w:cnfStyle w:val="000000100000" w:firstRow="0" w:lastRow="0" w:firstColumn="0" w:lastColumn="0" w:oddVBand="0" w:evenVBand="0" w:oddHBand="1" w:evenHBand="0" w:firstRowFirstColumn="0" w:firstRowLastColumn="0" w:lastRowFirstColumn="0" w:lastRowLastColumn="0"/>
-            </w:pPr>
+              <w:top w:val="none" w:sz="0" w:space="0" w:color="auto"/>
+              <w:bottom w:val="none" w:sz="0" w:space="0" w:color="auto"/>
+              <w:right w:val="none" w:sz="0" w:space="0" w:color="auto"/>
+            </w:tcBorders>
+          </w:tcPr>
+          <w:p>
+            <w:pPr>
+              <w:cnfStyle w:val="000000100000" w:firstRow="0" w:lastRow="0" w:firstColumn="0" w:lastColumn="0" w:oddVBand="0" w:evenVBand="0" w:oddHBand="1" w:evenHBand="0" w:firstRowFirstColumn="0" w:firstRowLastColumn="0" w:lastRowFirstColumn="0" w:lastRowLastColumn="0"/>
+            </w:pPr>
+            <w:r>
+              <w:t>1</w:t>
+            </w:r>
           </w:p>
         </w:tc>
       </w:tr>
@@ -8905,28 +9417,16 @@
           <w:tcPr>
             <w:cnfStyle w:val="001000000000" w:firstRow="0" w:lastRow="0" w:firstColumn="1" w:lastColumn="0" w:oddVBand="0" w:evenVBand="0" w:oddHBand="0" w:evenHBand="0" w:firstRowFirstColumn="0" w:firstRowLastColumn="0" w:lastRowFirstColumn="0" w:lastRowLastColumn="0"/>
             <w:tcW w:w="903" w:type="dxa"/>
-            <w:tcBorders>
-              <w:top w:val="single" w:sz="8" w:space="0" w:color="7030A0"/>
-              <w:left w:val="single" w:sz="8" w:space="0" w:color="7030A0"/>
-              <w:bottom w:val="single" w:sz="8" w:space="0" w:color="7030A0"/>
-              <w:right w:val="single" w:sz="8" w:space="0" w:color="7030A0"/>
-            </w:tcBorders>
-          </w:tcPr>
-          <w:p>
-            <w:r>
-              <w:t>T99</w:t>
+          </w:tcPr>
+          <w:p>
+            <w:r>
+              <w:t>T104</w:t>
             </w:r>
           </w:p>
         </w:tc>
         <w:tc>
           <w:tcPr>
             <w:tcW w:w="6435" w:type="dxa"/>
-            <w:tcBorders>
-              <w:top w:val="single" w:sz="8" w:space="0" w:color="7030A0"/>
-              <w:left w:val="single" w:sz="8" w:space="0" w:color="7030A0"/>
-              <w:bottom w:val="single" w:sz="8" w:space="0" w:color="7030A0"/>
-              <w:right w:val="single" w:sz="8" w:space="0" w:color="7030A0"/>
-            </w:tcBorders>
           </w:tcPr>
           <w:p>
             <w:pPr>
@@ -8945,12 +9445,6 @@
         <w:tc>
           <w:tcPr>
             <w:tcW w:w="1086" w:type="dxa"/>
-            <w:tcBorders>
-              <w:top w:val="single" w:sz="8" w:space="0" w:color="7030A0"/>
-              <w:left w:val="single" w:sz="8" w:space="0" w:color="7030A0"/>
-              <w:bottom w:val="single" w:sz="8" w:space="0" w:color="7030A0"/>
-              <w:right w:val="single" w:sz="8" w:space="0" w:color="7030A0"/>
-            </w:tcBorders>
           </w:tcPr>
           <w:p>
             <w:pPr>
@@ -8969,17 +9463,14 @@
         <w:tc>
           <w:tcPr>
             <w:tcW w:w="768" w:type="dxa"/>
-            <w:tcBorders>
-              <w:top w:val="single" w:sz="8" w:space="0" w:color="7030A0"/>
-              <w:left w:val="single" w:sz="8" w:space="0" w:color="7030A0"/>
-              <w:bottom w:val="single" w:sz="8" w:space="0" w:color="7030A0"/>
-              <w:right w:val="single" w:sz="8" w:space="0" w:color="7030A0"/>
-            </w:tcBorders>
           </w:tcPr>
           <w:p>
             <w:pPr>
               <w:cnfStyle w:val="000000000000" w:firstRow="0" w:lastRow="0" w:firstColumn="0" w:lastColumn="0" w:oddVBand="0" w:evenVBand="0" w:oddHBand="0" w:evenHBand="0" w:firstRowFirstColumn="0" w:firstRowLastColumn="0" w:lastRowFirstColumn="0" w:lastRowLastColumn="0"/>
             </w:pPr>
+            <w:r>
+              <w:t>1</w:t>
+            </w:r>
           </w:p>
         </w:tc>
       </w:tr>
@@ -8992,15 +9483,14 @@
             <w:cnfStyle w:val="001000000000" w:firstRow="0" w:lastRow="0" w:firstColumn="1" w:lastColumn="0" w:oddVBand="0" w:evenVBand="0" w:oddHBand="0" w:evenHBand="0" w:firstRowFirstColumn="0" w:firstRowLastColumn="0" w:lastRowFirstColumn="0" w:lastRowLastColumn="0"/>
             <w:tcW w:w="903" w:type="dxa"/>
             <w:tcBorders>
-              <w:top w:val="single" w:sz="8" w:space="0" w:color="7030A0"/>
-              <w:left w:val="single" w:sz="8" w:space="0" w:color="7030A0"/>
-              <w:bottom w:val="single" w:sz="8" w:space="0" w:color="7030A0"/>
-              <w:right w:val="single" w:sz="8" w:space="0" w:color="7030A0"/>
-            </w:tcBorders>
-          </w:tcPr>
-          <w:p>
-            <w:r>
-              <w:t>T100</w:t>
+              <w:top w:val="none" w:sz="0" w:space="0" w:color="auto"/>
+              <w:left w:val="none" w:sz="0" w:space="0" w:color="auto"/>
+              <w:bottom w:val="none" w:sz="0" w:space="0" w:color="auto"/>
+            </w:tcBorders>
+          </w:tcPr>
+          <w:p>
+            <w:r>
+              <w:t>T105</w:t>
             </w:r>
           </w:p>
         </w:tc>
@@ -9008,10 +9498,8 @@
           <w:tcPr>
             <w:tcW w:w="6435" w:type="dxa"/>
             <w:tcBorders>
-              <w:top w:val="single" w:sz="8" w:space="0" w:color="7030A0"/>
-              <w:left w:val="single" w:sz="8" w:space="0" w:color="7030A0"/>
-              <w:bottom w:val="single" w:sz="8" w:space="0" w:color="7030A0"/>
-              <w:right w:val="single" w:sz="8" w:space="0" w:color="7030A0"/>
+              <w:top w:val="none" w:sz="0" w:space="0" w:color="auto"/>
+              <w:bottom w:val="none" w:sz="0" w:space="0" w:color="auto"/>
             </w:tcBorders>
           </w:tcPr>
           <w:p>
@@ -9032,10 +9520,8 @@
           <w:tcPr>
             <w:tcW w:w="1086" w:type="dxa"/>
             <w:tcBorders>
-              <w:top w:val="single" w:sz="8" w:space="0" w:color="7030A0"/>
-              <w:left w:val="single" w:sz="8" w:space="0" w:color="7030A0"/>
-              <w:bottom w:val="single" w:sz="8" w:space="0" w:color="7030A0"/>
-              <w:right w:val="single" w:sz="8" w:space="0" w:color="7030A0"/>
+              <w:top w:val="none" w:sz="0" w:space="0" w:color="auto"/>
+              <w:bottom w:val="none" w:sz="0" w:space="0" w:color="auto"/>
             </w:tcBorders>
           </w:tcPr>
           <w:p>
@@ -9056,16 +9542,18 @@
           <w:tcPr>
             <w:tcW w:w="768" w:type="dxa"/>
             <w:tcBorders>
-              <w:top w:val="single" w:sz="8" w:space="0" w:color="7030A0"/>
-              <w:left w:val="single" w:sz="8" w:space="0" w:color="7030A0"/>
-              <w:bottom w:val="single" w:sz="8" w:space="0" w:color="7030A0"/>
-              <w:right w:val="single" w:sz="8" w:space="0" w:color="7030A0"/>
-            </w:tcBorders>
-          </w:tcPr>
-          <w:p>
-            <w:pPr>
-              <w:cnfStyle w:val="000000100000" w:firstRow="0" w:lastRow="0" w:firstColumn="0" w:lastColumn="0" w:oddVBand="0" w:evenVBand="0" w:oddHBand="1" w:evenHBand="0" w:firstRowFirstColumn="0" w:firstRowLastColumn="0" w:lastRowFirstColumn="0" w:lastRowLastColumn="0"/>
-            </w:pPr>
+              <w:top w:val="none" w:sz="0" w:space="0" w:color="auto"/>
+              <w:bottom w:val="none" w:sz="0" w:space="0" w:color="auto"/>
+              <w:right w:val="none" w:sz="0" w:space="0" w:color="auto"/>
+            </w:tcBorders>
+          </w:tcPr>
+          <w:p>
+            <w:pPr>
+              <w:cnfStyle w:val="000000100000" w:firstRow="0" w:lastRow="0" w:firstColumn="0" w:lastColumn="0" w:oddVBand="0" w:evenVBand="0" w:oddHBand="1" w:evenHBand="0" w:firstRowFirstColumn="0" w:firstRowLastColumn="0" w:lastRowFirstColumn="0" w:lastRowLastColumn="0"/>
+            </w:pPr>
+            <w:r>
+              <w:t>1</w:t>
+            </w:r>
           </w:p>
         </w:tc>
       </w:tr>
@@ -9074,24 +9562,12 @@
           <w:tcPr>
             <w:cnfStyle w:val="001000000000" w:firstRow="0" w:lastRow="0" w:firstColumn="1" w:lastColumn="0" w:oddVBand="0" w:evenVBand="0" w:oddHBand="0" w:evenHBand="0" w:firstRowFirstColumn="0" w:firstRowLastColumn="0" w:lastRowFirstColumn="0" w:lastRowLastColumn="0"/>
             <w:tcW w:w="903" w:type="dxa"/>
-            <w:tcBorders>
-              <w:top w:val="single" w:sz="8" w:space="0" w:color="7030A0"/>
-              <w:left w:val="single" w:sz="8" w:space="0" w:color="7030A0"/>
-              <w:bottom w:val="single" w:sz="8" w:space="0" w:color="7030A0"/>
-              <w:right w:val="single" w:sz="8" w:space="0" w:color="7030A0"/>
-            </w:tcBorders>
           </w:tcPr>
           <w:p/>
         </w:tc>
         <w:tc>
           <w:tcPr>
             <w:tcW w:w="6435" w:type="dxa"/>
-            <w:tcBorders>
-              <w:top w:val="single" w:sz="8" w:space="0" w:color="7030A0"/>
-              <w:left w:val="single" w:sz="8" w:space="0" w:color="7030A0"/>
-              <w:bottom w:val="single" w:sz="8" w:space="0" w:color="7030A0"/>
-              <w:right w:val="single" w:sz="8" w:space="0" w:color="7030A0"/>
-            </w:tcBorders>
           </w:tcPr>
           <w:p>
             <w:pPr>
@@ -9106,25 +9582,7 @@
                 <w:sz w:val="16"/>
                 <w:szCs w:val="16"/>
               </w:rPr>
-              <w:t xml:space="preserve">Story </w:t>
-            </w:r>
-            <w:proofErr w:type="gramStart"/>
-            <w:r>
-              <w:rPr>
-                <w:b/>
-                <w:sz w:val="16"/>
-                <w:szCs w:val="16"/>
-              </w:rPr>
-              <w:t>points :</w:t>
-            </w:r>
-            <w:proofErr w:type="gramEnd"/>
-            <w:r>
-              <w:rPr>
-                <w:b/>
-                <w:sz w:val="16"/>
-                <w:szCs w:val="16"/>
-              </w:rPr>
-              <w:t xml:space="preserve"> </w:t>
+              <w:t xml:space="preserve">Story points : </w:t>
             </w:r>
             <w:r>
               <w:rPr>
@@ -9139,12 +9597,6 @@
         <w:tc>
           <w:tcPr>
             <w:tcW w:w="1086" w:type="dxa"/>
-            <w:tcBorders>
-              <w:top w:val="single" w:sz="8" w:space="0" w:color="7030A0"/>
-              <w:left w:val="single" w:sz="8" w:space="0" w:color="7030A0"/>
-              <w:bottom w:val="single" w:sz="8" w:space="0" w:color="7030A0"/>
-              <w:right w:val="single" w:sz="8" w:space="0" w:color="7030A0"/>
-            </w:tcBorders>
           </w:tcPr>
           <w:p>
             <w:pPr>
@@ -9171,17 +9623,14 @@
         <w:tc>
           <w:tcPr>
             <w:tcW w:w="768" w:type="dxa"/>
-            <w:tcBorders>
-              <w:top w:val="single" w:sz="8" w:space="0" w:color="7030A0"/>
-              <w:left w:val="single" w:sz="8" w:space="0" w:color="7030A0"/>
-              <w:bottom w:val="single" w:sz="8" w:space="0" w:color="7030A0"/>
-              <w:right w:val="single" w:sz="8" w:space="0" w:color="7030A0"/>
-            </w:tcBorders>
           </w:tcPr>
           <w:p>
             <w:pPr>
               <w:cnfStyle w:val="000000000000" w:firstRow="0" w:lastRow="0" w:firstColumn="0" w:lastColumn="0" w:oddVBand="0" w:evenVBand="0" w:oddHBand="0" w:evenHBand="0" w:firstRowFirstColumn="0" w:firstRowLastColumn="0" w:lastRowFirstColumn="0" w:lastRowLastColumn="0"/>
             </w:pPr>
+            <w:r>
+              <w:t>5</w:t>
+            </w:r>
           </w:p>
         </w:tc>
       </w:tr>
@@ -9189,25 +9638,27 @@
     <w:p>
       <w:pPr>
         <w:pStyle w:val="Heading2"/>
-        <w:spacing w:before="360"/>
+        <w:spacing w:before="0"/>
       </w:pPr>
-      <w:bookmarkStart w:id="28" w:name="_Toc482281381"/>
+    </w:p>
+    <w:p/>
+    <w:p>
+      <w:pPr>
+        <w:pStyle w:val="Heading2"/>
+        <w:spacing w:before="0"/>
+      </w:pPr>
+      <w:bookmarkStart w:id="28" w:name="_Toc482281382"/>
       <w:r>
         <w:t>Story 17</w:t>
       </w:r>
-      <w:proofErr w:type="gramStart"/>
       <w:r>
-        <w:t>B</w:t>
+        <w:t>C</w:t>
       </w:r>
       <w:r>
-        <w:t xml:space="preserve"> :</w:t>
-      </w:r>
-      <w:proofErr w:type="gramEnd"/>
-      <w:r>
-        <w:t xml:space="preserve"> Sort Files</w:t>
+        <w:t xml:space="preserve"> : Sort Files</w:t>
       </w:r>
       <w:r>
-        <w:t xml:space="preserve"> – By Name</w:t>
+        <w:t xml:space="preserve"> – By Date</w:t>
       </w:r>
       <w:bookmarkEnd w:id="28"/>
     </w:p>
@@ -9306,7 +9757,7 @@
           </w:tcPr>
           <w:p>
             <w:r>
-              <w:t>T101</w:t>
+              <w:t>T106</w:t>
             </w:r>
           </w:p>
         </w:tc>
@@ -9328,7 +9779,7 @@
                 <w:sz w:val="16"/>
                 <w:szCs w:val="16"/>
               </w:rPr>
-              <w:t xml:space="preserve">Code to retrieve names </w:t>
+              <w:t>Code to retrieve the date added</w:t>
             </w:r>
           </w:p>
         </w:tc>
@@ -9367,13 +9818,13 @@
             <w:pPr>
               <w:cnfStyle w:val="000000100000" w:firstRow="0" w:lastRow="0" w:firstColumn="0" w:lastColumn="0" w:oddVBand="0" w:evenVBand="0" w:oddHBand="1" w:evenHBand="0" w:firstRowFirstColumn="0" w:firstRowLastColumn="0" w:lastRowFirstColumn="0" w:lastRowLastColumn="0"/>
             </w:pPr>
-          </w:p>
-        </w:tc>
-      </w:tr>
-      <w:tr>
-        <w:trPr>
-          <w:trHeight w:val="301"/>
-        </w:trPr>
+            <w:r>
+              <w:t>-</w:t>
+            </w:r>
+          </w:p>
+        </w:tc>
+      </w:tr>
+      <w:tr>
         <w:tc>
           <w:tcPr>
             <w:cnfStyle w:val="001000000000" w:firstRow="0" w:lastRow="0" w:firstColumn="1" w:lastColumn="0" w:oddVBand="0" w:evenVBand="0" w:oddHBand="0" w:evenHBand="0" w:firstRowFirstColumn="0" w:firstRowLastColumn="0" w:lastRowFirstColumn="0" w:lastRowLastColumn="0"/>
@@ -9381,7 +9832,7 @@
           </w:tcPr>
           <w:p>
             <w:r>
-              <w:t>T102</w:t>
+              <w:t>T107</w:t>
             </w:r>
           </w:p>
         </w:tc>
@@ -9399,7 +9850,7 @@
                 <w:sz w:val="16"/>
                 <w:szCs w:val="16"/>
               </w:rPr>
-              <w:t>Add a function that sorts files by name</w:t>
+              <w:t>Add a function that sorts files by the date added</w:t>
             </w:r>
           </w:p>
         </w:tc>
@@ -9429,6 +9880,9 @@
             <w:pPr>
               <w:cnfStyle w:val="000000000000" w:firstRow="0" w:lastRow="0" w:firstColumn="0" w:lastColumn="0" w:oddVBand="0" w:evenVBand="0" w:oddHBand="0" w:evenHBand="0" w:firstRowFirstColumn="0" w:firstRowLastColumn="0" w:lastRowFirstColumn="0" w:lastRowLastColumn="0"/>
             </w:pPr>
+            <w:r>
+              <w:t>-</w:t>
+            </w:r>
           </w:p>
         </w:tc>
       </w:tr>
@@ -9448,7 +9902,7 @@
           </w:tcPr>
           <w:p>
             <w:r>
-              <w:t>T103</w:t>
+              <w:t>T108</w:t>
             </w:r>
           </w:p>
         </w:tc>
@@ -9519,6 +9973,9 @@
             <w:pPr>
               <w:cnfStyle w:val="000000100000" w:firstRow="0" w:lastRow="0" w:firstColumn="0" w:lastColumn="0" w:oddVBand="0" w:evenVBand="0" w:oddHBand="1" w:evenHBand="0" w:firstRowFirstColumn="0" w:firstRowLastColumn="0" w:lastRowFirstColumn="0" w:lastRowLastColumn="0"/>
             </w:pPr>
+            <w:r>
+              <w:t>-</w:t>
+            </w:r>
           </w:p>
         </w:tc>
       </w:tr>
@@ -9530,7 +9987,7 @@
           </w:tcPr>
           <w:p>
             <w:r>
-              <w:t>T104</w:t>
+              <w:t>T109</w:t>
             </w:r>
           </w:p>
         </w:tc>
@@ -9578,6 +10035,9 @@
             <w:pPr>
               <w:cnfStyle w:val="000000000000" w:firstRow="0" w:lastRow="0" w:firstColumn="0" w:lastColumn="0" w:oddVBand="0" w:evenVBand="0" w:oddHBand="0" w:evenHBand="0" w:firstRowFirstColumn="0" w:firstRowLastColumn="0" w:lastRowFirstColumn="0" w:lastRowLastColumn="0"/>
             </w:pPr>
+            <w:r>
+              <w:t>-</w:t>
+            </w:r>
           </w:p>
         </w:tc>
       </w:tr>
@@ -9597,7 +10057,7 @@
           </w:tcPr>
           <w:p>
             <w:r>
-              <w:t>T105</w:t>
+              <w:t>T110</w:t>
             </w:r>
           </w:p>
         </w:tc>
@@ -9658,10 +10118,16 @@
             <w:pPr>
               <w:cnfStyle w:val="000000100000" w:firstRow="0" w:lastRow="0" w:firstColumn="0" w:lastColumn="0" w:oddVBand="0" w:evenVBand="0" w:oddHBand="1" w:evenHBand="0" w:firstRowFirstColumn="0" w:firstRowLastColumn="0" w:lastRowFirstColumn="0" w:lastRowLastColumn="0"/>
             </w:pPr>
-          </w:p>
-        </w:tc>
-      </w:tr>
-      <w:tr>
+            <w:r>
+              <w:t>-</w:t>
+            </w:r>
+          </w:p>
+        </w:tc>
+      </w:tr>
+      <w:tr>
+        <w:trPr>
+          <w:trHeight w:val="371"/>
+        </w:trPr>
         <w:tc>
           <w:tcPr>
             <w:cnfStyle w:val="001000000000" w:firstRow="0" w:lastRow="0" w:firstColumn="1" w:lastColumn="0" w:oddVBand="0" w:evenVBand="0" w:oddHBand="0" w:evenHBand="0" w:firstRowFirstColumn="0" w:firstRowLastColumn="0" w:lastRowFirstColumn="0" w:lastRowLastColumn="0"/>
@@ -9686,25 +10152,7 @@
                 <w:sz w:val="16"/>
                 <w:szCs w:val="16"/>
               </w:rPr>
-              <w:t xml:space="preserve">Story </w:t>
-            </w:r>
-            <w:proofErr w:type="gramStart"/>
-            <w:r>
-              <w:rPr>
-                <w:b/>
-                <w:sz w:val="16"/>
-                <w:szCs w:val="16"/>
-              </w:rPr>
-              <w:t>points :</w:t>
-            </w:r>
-            <w:proofErr w:type="gramEnd"/>
-            <w:r>
-              <w:rPr>
-                <w:b/>
-                <w:sz w:val="16"/>
-                <w:szCs w:val="16"/>
-              </w:rPr>
-              <w:t xml:space="preserve"> </w:t>
+              <w:t xml:space="preserve">Story points : </w:t>
             </w:r>
             <w:r>
               <w:rPr>
@@ -9750,581 +10198,11 @@
             <w:pPr>
               <w:cnfStyle w:val="000000000000" w:firstRow="0" w:lastRow="0" w:firstColumn="0" w:lastColumn="0" w:oddVBand="0" w:evenVBand="0" w:oddHBand="0" w:evenHBand="0" w:firstRowFirstColumn="0" w:firstRowLastColumn="0" w:lastRowFirstColumn="0" w:lastRowLastColumn="0"/>
             </w:pPr>
-          </w:p>
-        </w:tc>
-      </w:tr>
-    </w:tbl>
-    <w:p>
-      <w:pPr>
-        <w:pStyle w:val="Heading2"/>
-        <w:spacing w:before="0"/>
-      </w:pPr>
-    </w:p>
-    <w:p/>
-    <w:p>
-      <w:pPr>
-        <w:pStyle w:val="Heading2"/>
-        <w:spacing w:before="0"/>
-      </w:pPr>
-      <w:bookmarkStart w:id="29" w:name="_Toc482281382"/>
-      <w:r>
-        <w:t>Story 17</w:t>
-      </w:r>
-      <w:proofErr w:type="gramStart"/>
-      <w:r>
-        <w:t>C</w:t>
-      </w:r>
-      <w:r>
-        <w:t xml:space="preserve"> :</w:t>
-      </w:r>
-      <w:proofErr w:type="gramEnd"/>
-      <w:r>
-        <w:t xml:space="preserve"> Sort Files</w:t>
-      </w:r>
-      <w:r>
-        <w:t xml:space="preserve"> – By Date</w:t>
-      </w:r>
-      <w:bookmarkEnd w:id="29"/>
-    </w:p>
-    <w:tbl>
-      <w:tblPr>
-        <w:tblStyle w:val="LightList-Accent4"/>
-        <w:tblW w:w="0" w:type="auto"/>
-        <w:tblBorders>
-          <w:top w:val="single" w:sz="8" w:space="0" w:color="7030A0"/>
-          <w:left w:val="single" w:sz="8" w:space="0" w:color="7030A0"/>
-          <w:bottom w:val="single" w:sz="8" w:space="0" w:color="7030A0"/>
-          <w:right w:val="single" w:sz="8" w:space="0" w:color="7030A0"/>
-          <w:insideH w:val="single" w:sz="8" w:space="0" w:color="7030A0"/>
-          <w:insideV w:val="single" w:sz="8" w:space="0" w:color="7030A0"/>
-        </w:tblBorders>
-        <w:tblLook w:val="04A0" w:firstRow="1" w:lastRow="0" w:firstColumn="1" w:lastColumn="0" w:noHBand="0" w:noVBand="1"/>
-      </w:tblPr>
-      <w:tblGrid>
-        <w:gridCol w:w="894"/>
-        <w:gridCol w:w="6254"/>
-        <w:gridCol w:w="1084"/>
-        <w:gridCol w:w="768"/>
-      </w:tblGrid>
-      <w:tr>
-        <w:trPr>
-          <w:cnfStyle w:val="100000000000" w:firstRow="1" w:lastRow="0" w:firstColumn="0" w:lastColumn="0" w:oddVBand="0" w:evenVBand="0" w:oddHBand="0" w:evenHBand="0" w:firstRowFirstColumn="0" w:firstRowLastColumn="0" w:lastRowFirstColumn="0" w:lastRowLastColumn="0"/>
-        </w:trPr>
-        <w:tc>
-          <w:tcPr>
-            <w:cnfStyle w:val="001000000000" w:firstRow="0" w:lastRow="0" w:firstColumn="1" w:lastColumn="0" w:oddVBand="0" w:evenVBand="0" w:oddHBand="0" w:evenHBand="0" w:firstRowFirstColumn="0" w:firstRowLastColumn="0" w:lastRowFirstColumn="0" w:lastRowLastColumn="0"/>
-            <w:tcW w:w="903" w:type="dxa"/>
-            <w:shd w:val="clear" w:color="auto" w:fill="7030A0"/>
-          </w:tcPr>
-          <w:p>
-            <w:r>
-              <w:t>Task ID</w:t>
-            </w:r>
-          </w:p>
-        </w:tc>
-        <w:tc>
-          <w:tcPr>
-            <w:tcW w:w="6435" w:type="dxa"/>
-            <w:shd w:val="clear" w:color="auto" w:fill="7030A0"/>
-          </w:tcPr>
-          <w:p>
-            <w:pPr>
-              <w:cnfStyle w:val="100000000000" w:firstRow="1" w:lastRow="0" w:firstColumn="0" w:lastColumn="0" w:oddVBand="0" w:evenVBand="0" w:oddHBand="0" w:evenHBand="0" w:firstRowFirstColumn="0" w:firstRowLastColumn="0" w:lastRowFirstColumn="0" w:lastRowLastColumn="0"/>
-            </w:pPr>
-            <w:r>
-              <w:t>Task Description</w:t>
-            </w:r>
-          </w:p>
-        </w:tc>
-        <w:tc>
-          <w:tcPr>
-            <w:tcW w:w="1086" w:type="dxa"/>
-            <w:shd w:val="clear" w:color="auto" w:fill="7030A0"/>
-          </w:tcPr>
-          <w:p>
-            <w:pPr>
-              <w:cnfStyle w:val="100000000000" w:firstRow="1" w:lastRow="0" w:firstColumn="0" w:lastColumn="0" w:oddVBand="0" w:evenVBand="0" w:oddHBand="0" w:evenHBand="0" w:firstRowFirstColumn="0" w:firstRowLastColumn="0" w:lastRowFirstColumn="0" w:lastRowLastColumn="0"/>
-            </w:pPr>
-            <w:r>
-              <w:t>Estimate</w:t>
-            </w:r>
-          </w:p>
-        </w:tc>
-        <w:tc>
-          <w:tcPr>
-            <w:tcW w:w="768" w:type="dxa"/>
-            <w:shd w:val="clear" w:color="auto" w:fill="7030A0"/>
-          </w:tcPr>
-          <w:p>
-            <w:pPr>
-              <w:cnfStyle w:val="100000000000" w:firstRow="1" w:lastRow="0" w:firstColumn="0" w:lastColumn="0" w:oddVBand="0" w:evenVBand="0" w:oddHBand="0" w:evenHBand="0" w:firstRowFirstColumn="0" w:firstRowLastColumn="0" w:lastRowFirstColumn="0" w:lastRowLastColumn="0"/>
-            </w:pPr>
-            <w:r>
-              <w:t>Taken</w:t>
-            </w:r>
-          </w:p>
-        </w:tc>
-      </w:tr>
-      <w:tr>
-        <w:trPr>
-          <w:cnfStyle w:val="000000100000" w:firstRow="0" w:lastRow="0" w:firstColumn="0" w:lastColumn="0" w:oddVBand="0" w:evenVBand="0" w:oddHBand="1" w:evenHBand="0" w:firstRowFirstColumn="0" w:firstRowLastColumn="0" w:lastRowFirstColumn="0" w:lastRowLastColumn="0"/>
-        </w:trPr>
-        <w:tc>
-          <w:tcPr>
-            <w:cnfStyle w:val="001000000000" w:firstRow="0" w:lastRow="0" w:firstColumn="1" w:lastColumn="0" w:oddVBand="0" w:evenVBand="0" w:oddHBand="0" w:evenHBand="0" w:firstRowFirstColumn="0" w:firstRowLastColumn="0" w:lastRowFirstColumn="0" w:lastRowLastColumn="0"/>
-            <w:tcW w:w="903" w:type="dxa"/>
-            <w:tcBorders>
-              <w:top w:val="none" w:sz="0" w:space="0" w:color="auto"/>
-              <w:left w:val="none" w:sz="0" w:space="0" w:color="auto"/>
-              <w:bottom w:val="none" w:sz="0" w:space="0" w:color="auto"/>
-            </w:tcBorders>
-          </w:tcPr>
-          <w:p>
-            <w:r>
-              <w:t>T106</w:t>
-            </w:r>
-          </w:p>
-        </w:tc>
-        <w:tc>
-          <w:tcPr>
-            <w:tcW w:w="6435" w:type="dxa"/>
-            <w:tcBorders>
-              <w:top w:val="none" w:sz="0" w:space="0" w:color="auto"/>
-              <w:bottom w:val="none" w:sz="0" w:space="0" w:color="auto"/>
-            </w:tcBorders>
-          </w:tcPr>
-          <w:p>
-            <w:pPr>
-              <w:cnfStyle w:val="000000100000" w:firstRow="0" w:lastRow="0" w:firstColumn="0" w:lastColumn="0" w:oddVBand="0" w:evenVBand="0" w:oddHBand="1" w:evenHBand="0" w:firstRowFirstColumn="0" w:firstRowLastColumn="0" w:lastRowFirstColumn="0" w:lastRowLastColumn="0"/>
-            </w:pPr>
-            <w:r>
-              <w:rPr>
-                <w:b/>
-                <w:sz w:val="16"/>
-                <w:szCs w:val="16"/>
-              </w:rPr>
-              <w:t>Code to retrieve the date added</w:t>
-            </w:r>
-          </w:p>
-        </w:tc>
-        <w:tc>
-          <w:tcPr>
-            <w:tcW w:w="1086" w:type="dxa"/>
-            <w:tcBorders>
-              <w:top w:val="none" w:sz="0" w:space="0" w:color="auto"/>
-              <w:bottom w:val="none" w:sz="0" w:space="0" w:color="auto"/>
-            </w:tcBorders>
-          </w:tcPr>
-          <w:p>
-            <w:pPr>
-              <w:cnfStyle w:val="000000100000" w:firstRow="0" w:lastRow="0" w:firstColumn="0" w:lastColumn="0" w:oddVBand="0" w:evenVBand="0" w:oddHBand="1" w:evenHBand="0" w:firstRowFirstColumn="0" w:firstRowLastColumn="0" w:lastRowFirstColumn="0" w:lastRowLastColumn="0"/>
-            </w:pPr>
-            <w:r>
-              <w:rPr>
-                <w:b/>
-                <w:sz w:val="16"/>
-                <w:szCs w:val="16"/>
-              </w:rPr>
-              <w:t>1</w:t>
-            </w:r>
-          </w:p>
-        </w:tc>
-        <w:tc>
-          <w:tcPr>
-            <w:tcW w:w="768" w:type="dxa"/>
-            <w:tcBorders>
-              <w:top w:val="none" w:sz="0" w:space="0" w:color="auto"/>
-              <w:bottom w:val="none" w:sz="0" w:space="0" w:color="auto"/>
-              <w:right w:val="none" w:sz="0" w:space="0" w:color="auto"/>
-            </w:tcBorders>
-          </w:tcPr>
-          <w:p>
-            <w:pPr>
-              <w:cnfStyle w:val="000000100000" w:firstRow="0" w:lastRow="0" w:firstColumn="0" w:lastColumn="0" w:oddVBand="0" w:evenVBand="0" w:oddHBand="1" w:evenHBand="0" w:firstRowFirstColumn="0" w:firstRowLastColumn="0" w:lastRowFirstColumn="0" w:lastRowLastColumn="0"/>
-            </w:pPr>
-          </w:p>
-        </w:tc>
-      </w:tr>
-      <w:tr>
-        <w:tc>
-          <w:tcPr>
-            <w:cnfStyle w:val="001000000000" w:firstRow="0" w:lastRow="0" w:firstColumn="1" w:lastColumn="0" w:oddVBand="0" w:evenVBand="0" w:oddHBand="0" w:evenHBand="0" w:firstRowFirstColumn="0" w:firstRowLastColumn="0" w:lastRowFirstColumn="0" w:lastRowLastColumn="0"/>
-            <w:tcW w:w="903" w:type="dxa"/>
-          </w:tcPr>
-          <w:p>
-            <w:r>
-              <w:t>T107</w:t>
-            </w:r>
-          </w:p>
-        </w:tc>
-        <w:tc>
-          <w:tcPr>
-            <w:tcW w:w="6435" w:type="dxa"/>
-          </w:tcPr>
-          <w:p>
-            <w:pPr>
-              <w:cnfStyle w:val="000000000000" w:firstRow="0" w:lastRow="0" w:firstColumn="0" w:lastColumn="0" w:oddVBand="0" w:evenVBand="0" w:oddHBand="0" w:evenHBand="0" w:firstRowFirstColumn="0" w:firstRowLastColumn="0" w:lastRowFirstColumn="0" w:lastRowLastColumn="0"/>
-            </w:pPr>
-            <w:r>
-              <w:rPr>
-                <w:b/>
-                <w:sz w:val="16"/>
-                <w:szCs w:val="16"/>
-              </w:rPr>
-              <w:t>Add a function that sorts files by the date added</w:t>
-            </w:r>
-          </w:p>
-        </w:tc>
-        <w:tc>
-          <w:tcPr>
-            <w:tcW w:w="1086" w:type="dxa"/>
-          </w:tcPr>
-          <w:p>
-            <w:pPr>
-              <w:cnfStyle w:val="000000000000" w:firstRow="0" w:lastRow="0" w:firstColumn="0" w:lastColumn="0" w:oddVBand="0" w:evenVBand="0" w:oddHBand="0" w:evenHBand="0" w:firstRowFirstColumn="0" w:firstRowLastColumn="0" w:lastRowFirstColumn="0" w:lastRowLastColumn="0"/>
-            </w:pPr>
-            <w:r>
-              <w:rPr>
-                <w:b/>
-                <w:sz w:val="16"/>
-                <w:szCs w:val="16"/>
-              </w:rPr>
-              <w:t>1</w:t>
-            </w:r>
-          </w:p>
-        </w:tc>
-        <w:tc>
-          <w:tcPr>
-            <w:tcW w:w="768" w:type="dxa"/>
-          </w:tcPr>
-          <w:p>
-            <w:pPr>
-              <w:cnfStyle w:val="000000000000" w:firstRow="0" w:lastRow="0" w:firstColumn="0" w:lastColumn="0" w:oddVBand="0" w:evenVBand="0" w:oddHBand="0" w:evenHBand="0" w:firstRowFirstColumn="0" w:firstRowLastColumn="0" w:lastRowFirstColumn="0" w:lastRowLastColumn="0"/>
-            </w:pPr>
-          </w:p>
-        </w:tc>
-      </w:tr>
-      <w:tr>
-        <w:trPr>
-          <w:cnfStyle w:val="000000100000" w:firstRow="0" w:lastRow="0" w:firstColumn="0" w:lastColumn="0" w:oddVBand="0" w:evenVBand="0" w:oddHBand="1" w:evenHBand="0" w:firstRowFirstColumn="0" w:firstRowLastColumn="0" w:lastRowFirstColumn="0" w:lastRowLastColumn="0"/>
-        </w:trPr>
-        <w:tc>
-          <w:tcPr>
-            <w:cnfStyle w:val="001000000000" w:firstRow="0" w:lastRow="0" w:firstColumn="1" w:lastColumn="0" w:oddVBand="0" w:evenVBand="0" w:oddHBand="0" w:evenHBand="0" w:firstRowFirstColumn="0" w:firstRowLastColumn="0" w:lastRowFirstColumn="0" w:lastRowLastColumn="0"/>
-            <w:tcW w:w="903" w:type="dxa"/>
-            <w:tcBorders>
-              <w:top w:val="none" w:sz="0" w:space="0" w:color="auto"/>
-              <w:left w:val="none" w:sz="0" w:space="0" w:color="auto"/>
-              <w:bottom w:val="none" w:sz="0" w:space="0" w:color="auto"/>
-            </w:tcBorders>
-          </w:tcPr>
-          <w:p>
-            <w:r>
-              <w:t>T108</w:t>
-            </w:r>
-          </w:p>
-        </w:tc>
-        <w:tc>
-          <w:tcPr>
-            <w:tcW w:w="6435" w:type="dxa"/>
-            <w:tcBorders>
-              <w:top w:val="none" w:sz="0" w:space="0" w:color="auto"/>
-              <w:bottom w:val="none" w:sz="0" w:space="0" w:color="auto"/>
-            </w:tcBorders>
-          </w:tcPr>
-          <w:p>
-            <w:pPr>
-              <w:cnfStyle w:val="000000100000" w:firstRow="0" w:lastRow="0" w:firstColumn="0" w:lastColumn="0" w:oddVBand="0" w:evenVBand="0" w:oddHBand="1" w:evenHBand="0" w:firstRowFirstColumn="0" w:firstRowLastColumn="0" w:lastRowFirstColumn="0" w:lastRowLastColumn="0"/>
-              <w:rPr>
-                <w:b/>
-                <w:sz w:val="16"/>
-                <w:szCs w:val="16"/>
-              </w:rPr>
-            </w:pPr>
-            <w:r>
-              <w:rPr>
-                <w:b/>
-                <w:sz w:val="16"/>
-                <w:szCs w:val="16"/>
-              </w:rPr>
-              <w:t>Update the view of files with the sorted list</w:t>
-            </w:r>
-          </w:p>
-        </w:tc>
-        <w:tc>
-          <w:tcPr>
-            <w:tcW w:w="1086" w:type="dxa"/>
-            <w:tcBorders>
-              <w:top w:val="none" w:sz="0" w:space="0" w:color="auto"/>
-              <w:bottom w:val="none" w:sz="0" w:space="0" w:color="auto"/>
-            </w:tcBorders>
-          </w:tcPr>
-          <w:p>
-            <w:pPr>
-              <w:cnfStyle w:val="000000100000" w:firstRow="0" w:lastRow="0" w:firstColumn="0" w:lastColumn="0" w:oddVBand="0" w:evenVBand="0" w:oddHBand="1" w:evenHBand="0" w:firstRowFirstColumn="0" w:firstRowLastColumn="0" w:lastRowFirstColumn="0" w:lastRowLastColumn="0"/>
-              <w:rPr>
-                <w:b/>
-                <w:sz w:val="16"/>
-                <w:szCs w:val="16"/>
-              </w:rPr>
-            </w:pPr>
-            <w:r>
-              <w:rPr>
-                <w:b/>
-                <w:sz w:val="16"/>
-                <w:szCs w:val="16"/>
-              </w:rPr>
-              <w:t>1</w:t>
-            </w:r>
-          </w:p>
-        </w:tc>
-        <w:tc>
-          <w:tcPr>
-            <w:tcW w:w="768" w:type="dxa"/>
-            <w:tcBorders>
-              <w:top w:val="none" w:sz="0" w:space="0" w:color="auto"/>
-              <w:bottom w:val="none" w:sz="0" w:space="0" w:color="auto"/>
-              <w:right w:val="none" w:sz="0" w:space="0" w:color="auto"/>
-            </w:tcBorders>
-          </w:tcPr>
-          <w:p>
-            <w:pPr>
-              <w:cnfStyle w:val="000000100000" w:firstRow="0" w:lastRow="0" w:firstColumn="0" w:lastColumn="0" w:oddVBand="0" w:evenVBand="0" w:oddHBand="1" w:evenHBand="0" w:firstRowFirstColumn="0" w:firstRowLastColumn="0" w:lastRowFirstColumn="0" w:lastRowLastColumn="0"/>
-            </w:pPr>
-          </w:p>
-        </w:tc>
-      </w:tr>
-      <w:tr>
-        <w:tc>
-          <w:tcPr>
-            <w:cnfStyle w:val="001000000000" w:firstRow="0" w:lastRow="0" w:firstColumn="1" w:lastColumn="0" w:oddVBand="0" w:evenVBand="0" w:oddHBand="0" w:evenHBand="0" w:firstRowFirstColumn="0" w:firstRowLastColumn="0" w:lastRowFirstColumn="0" w:lastRowLastColumn="0"/>
-            <w:tcW w:w="903" w:type="dxa"/>
-          </w:tcPr>
-          <w:p>
-            <w:r>
-              <w:t>T109</w:t>
-            </w:r>
-          </w:p>
-        </w:tc>
-        <w:tc>
-          <w:tcPr>
-            <w:tcW w:w="6435" w:type="dxa"/>
-          </w:tcPr>
-          <w:p>
-            <w:pPr>
-              <w:cnfStyle w:val="000000000000" w:firstRow="0" w:lastRow="0" w:firstColumn="0" w:lastColumn="0" w:oddVBand="0" w:evenVBand="0" w:oddHBand="0" w:evenHBand="0" w:firstRowFirstColumn="0" w:firstRowLastColumn="0" w:lastRowFirstColumn="0" w:lastRowLastColumn="0"/>
-            </w:pPr>
-            <w:r>
-              <w:rPr>
-                <w:b/>
-                <w:sz w:val="16"/>
-                <w:szCs w:val="16"/>
-              </w:rPr>
-              <w:t>Write test cases</w:t>
-            </w:r>
-          </w:p>
-        </w:tc>
-        <w:tc>
-          <w:tcPr>
-            <w:tcW w:w="1086" w:type="dxa"/>
-          </w:tcPr>
-          <w:p>
-            <w:pPr>
-              <w:cnfStyle w:val="000000000000" w:firstRow="0" w:lastRow="0" w:firstColumn="0" w:lastColumn="0" w:oddVBand="0" w:evenVBand="0" w:oddHBand="0" w:evenHBand="0" w:firstRowFirstColumn="0" w:firstRowLastColumn="0" w:lastRowFirstColumn="0" w:lastRowLastColumn="0"/>
-            </w:pPr>
-            <w:r>
-              <w:rPr>
-                <w:b/>
-                <w:sz w:val="16"/>
-                <w:szCs w:val="16"/>
-              </w:rPr>
-              <w:t>1</w:t>
-            </w:r>
-          </w:p>
-        </w:tc>
-        <w:tc>
-          <w:tcPr>
-            <w:tcW w:w="768" w:type="dxa"/>
-          </w:tcPr>
-          <w:p>
-            <w:pPr>
-              <w:cnfStyle w:val="000000000000" w:firstRow="0" w:lastRow="0" w:firstColumn="0" w:lastColumn="0" w:oddVBand="0" w:evenVBand="0" w:oddHBand="0" w:evenHBand="0" w:firstRowFirstColumn="0" w:firstRowLastColumn="0" w:lastRowFirstColumn="0" w:lastRowLastColumn="0"/>
-            </w:pPr>
-          </w:p>
-        </w:tc>
-      </w:tr>
-      <w:tr>
-        <w:trPr>
-          <w:cnfStyle w:val="000000100000" w:firstRow="0" w:lastRow="0" w:firstColumn="0" w:lastColumn="0" w:oddVBand="0" w:evenVBand="0" w:oddHBand="1" w:evenHBand="0" w:firstRowFirstColumn="0" w:firstRowLastColumn="0" w:lastRowFirstColumn="0" w:lastRowLastColumn="0"/>
-        </w:trPr>
-        <w:tc>
-          <w:tcPr>
-            <w:cnfStyle w:val="001000000000" w:firstRow="0" w:lastRow="0" w:firstColumn="1" w:lastColumn="0" w:oddVBand="0" w:evenVBand="0" w:oddHBand="0" w:evenHBand="0" w:firstRowFirstColumn="0" w:firstRowLastColumn="0" w:lastRowFirstColumn="0" w:lastRowLastColumn="0"/>
-            <w:tcW w:w="903" w:type="dxa"/>
-            <w:tcBorders>
-              <w:top w:val="none" w:sz="0" w:space="0" w:color="auto"/>
-              <w:left w:val="none" w:sz="0" w:space="0" w:color="auto"/>
-              <w:bottom w:val="none" w:sz="0" w:space="0" w:color="auto"/>
-            </w:tcBorders>
-          </w:tcPr>
-          <w:p>
-            <w:r>
-              <w:t>T110</w:t>
-            </w:r>
-          </w:p>
-        </w:tc>
-        <w:tc>
-          <w:tcPr>
-            <w:tcW w:w="6435" w:type="dxa"/>
-            <w:tcBorders>
-              <w:top w:val="none" w:sz="0" w:space="0" w:color="auto"/>
-              <w:bottom w:val="none" w:sz="0" w:space="0" w:color="auto"/>
-            </w:tcBorders>
-          </w:tcPr>
-          <w:p>
-            <w:pPr>
-              <w:cnfStyle w:val="000000100000" w:firstRow="0" w:lastRow="0" w:firstColumn="0" w:lastColumn="0" w:oddVBand="0" w:evenVBand="0" w:oddHBand="1" w:evenHBand="0" w:firstRowFirstColumn="0" w:firstRowLastColumn="0" w:lastRowFirstColumn="0" w:lastRowLastColumn="0"/>
-            </w:pPr>
-            <w:r>
-              <w:rPr>
-                <w:b/>
-                <w:sz w:val="16"/>
-                <w:szCs w:val="16"/>
-              </w:rPr>
-              <w:t>Verify story is complete (acceptance test)</w:t>
-            </w:r>
-          </w:p>
-        </w:tc>
-        <w:tc>
-          <w:tcPr>
-            <w:tcW w:w="1086" w:type="dxa"/>
-            <w:tcBorders>
-              <w:top w:val="none" w:sz="0" w:space="0" w:color="auto"/>
-              <w:bottom w:val="none" w:sz="0" w:space="0" w:color="auto"/>
-            </w:tcBorders>
-          </w:tcPr>
-          <w:p>
-            <w:pPr>
-              <w:cnfStyle w:val="000000100000" w:firstRow="0" w:lastRow="0" w:firstColumn="0" w:lastColumn="0" w:oddVBand="0" w:evenVBand="0" w:oddHBand="1" w:evenHBand="0" w:firstRowFirstColumn="0" w:firstRowLastColumn="0" w:lastRowFirstColumn="0" w:lastRowLastColumn="0"/>
-            </w:pPr>
-            <w:r>
-              <w:rPr>
-                <w:b/>
-                <w:sz w:val="16"/>
-                <w:szCs w:val="16"/>
-              </w:rPr>
-              <w:t>1</w:t>
-            </w:r>
-          </w:p>
-        </w:tc>
-        <w:tc>
-          <w:tcPr>
-            <w:tcW w:w="768" w:type="dxa"/>
-            <w:tcBorders>
-              <w:top w:val="none" w:sz="0" w:space="0" w:color="auto"/>
-              <w:bottom w:val="none" w:sz="0" w:space="0" w:color="auto"/>
-              <w:right w:val="none" w:sz="0" w:space="0" w:color="auto"/>
-            </w:tcBorders>
-          </w:tcPr>
-          <w:p>
-            <w:pPr>
-              <w:cnfStyle w:val="000000100000" w:firstRow="0" w:lastRow="0" w:firstColumn="0" w:lastColumn="0" w:oddVBand="0" w:evenVBand="0" w:oddHBand="1" w:evenHBand="0" w:firstRowFirstColumn="0" w:firstRowLastColumn="0" w:lastRowFirstColumn="0" w:lastRowLastColumn="0"/>
-            </w:pPr>
-          </w:p>
-        </w:tc>
-      </w:tr>
-      <w:tr>
-        <w:trPr>
-          <w:trHeight w:val="371"/>
-        </w:trPr>
-        <w:tc>
-          <w:tcPr>
-            <w:cnfStyle w:val="001000000000" w:firstRow="0" w:lastRow="0" w:firstColumn="1" w:lastColumn="0" w:oddVBand="0" w:evenVBand="0" w:oddHBand="0" w:evenHBand="0" w:firstRowFirstColumn="0" w:firstRowLastColumn="0" w:lastRowFirstColumn="0" w:lastRowLastColumn="0"/>
-            <w:tcW w:w="903" w:type="dxa"/>
-          </w:tcPr>
-          <w:p/>
-        </w:tc>
-        <w:tc>
-          <w:tcPr>
-            <w:tcW w:w="6435" w:type="dxa"/>
-          </w:tcPr>
-          <w:p>
-            <w:pPr>
-              <w:tabs>
-                <w:tab w:val="right" w:pos="6219"/>
-              </w:tabs>
-              <w:cnfStyle w:val="000000000000" w:firstRow="0" w:lastRow="0" w:firstColumn="0" w:lastColumn="0" w:oddVBand="0" w:evenVBand="0" w:oddHBand="0" w:evenHBand="0" w:firstRowFirstColumn="0" w:firstRowLastColumn="0" w:lastRowFirstColumn="0" w:lastRowLastColumn="0"/>
-            </w:pPr>
-            <w:r>
-              <w:rPr>
-                <w:b/>
-                <w:sz w:val="16"/>
-                <w:szCs w:val="16"/>
-              </w:rPr>
-              <w:t xml:space="preserve">Story </w:t>
-            </w:r>
-            <w:proofErr w:type="gramStart"/>
-            <w:r>
-              <w:rPr>
-                <w:b/>
-                <w:sz w:val="16"/>
-                <w:szCs w:val="16"/>
-              </w:rPr>
-              <w:t>points :</w:t>
-            </w:r>
-            <w:proofErr w:type="gramEnd"/>
-            <w:r>
-              <w:rPr>
-                <w:b/>
-                <w:sz w:val="16"/>
-                <w:szCs w:val="16"/>
-              </w:rPr>
-              <w:t xml:space="preserve"> </w:t>
-            </w:r>
-            <w:r>
-              <w:rPr>
-                <w:b/>
-                <w:sz w:val="16"/>
-                <w:szCs w:val="16"/>
-              </w:rPr>
-              <w:t>1</w:t>
-            </w:r>
-          </w:p>
-        </w:tc>
-        <w:tc>
-          <w:tcPr>
-            <w:tcW w:w="1086" w:type="dxa"/>
-          </w:tcPr>
-          <w:p>
-            <w:pPr>
-              <w:cnfStyle w:val="000000000000" w:firstRow="0" w:lastRow="0" w:firstColumn="0" w:lastColumn="0" w:oddVBand="0" w:evenVBand="0" w:oddHBand="0" w:evenHBand="0" w:firstRowFirstColumn="0" w:firstRowLastColumn="0" w:lastRowFirstColumn="0" w:lastRowLastColumn="0"/>
-            </w:pPr>
-            <w:r>
-              <w:rPr>
-                <w:b/>
-                <w:sz w:val="16"/>
-                <w:szCs w:val="16"/>
-              </w:rPr>
-              <w:t>Total hours:</w:t>
-            </w:r>
-            <w:r>
-              <w:rPr>
-                <w:b/>
-                <w:sz w:val="16"/>
-                <w:szCs w:val="16"/>
-              </w:rPr>
-              <w:t xml:space="preserve"> 5</w:t>
-            </w:r>
-          </w:p>
-        </w:tc>
-        <w:tc>
-          <w:tcPr>
-            <w:tcW w:w="768" w:type="dxa"/>
-          </w:tcPr>
-          <w:p>
-            <w:pPr>
-              <w:cnfStyle w:val="000000000000" w:firstRow="0" w:lastRow="0" w:firstColumn="0" w:lastColumn="0" w:oddVBand="0" w:evenVBand="0" w:oddHBand="0" w:evenHBand="0" w:firstRowFirstColumn="0" w:firstRowLastColumn="0" w:lastRowFirstColumn="0" w:lastRowLastColumn="0"/>
-            </w:pPr>
+            <w:r>
+              <w:t>-</w:t>
+            </w:r>
+            <w:bookmarkStart w:id="29" w:name="_GoBack"/>
+            <w:bookmarkEnd w:id="29"/>
           </w:p>
         </w:tc>
       </w:tr>
